--- a/data/christoph/CONF_Malta/PAPER_iCity_breser_winkler_zedlacher_07032016_a_SZ.docx
+++ b/data/christoph/CONF_Malta/PAPER_iCity_breser_winkler_zedlacher_07032016_a_SZ.docx
@@ -17079,19 +17079,18 @@
           <w:lang w:eastAsia="de-DE"/>
         </w:rPr>
       </w:pPr>
-      <w:bookmarkStart w:id="342" w:name="_GoBack"/>
     </w:p>
     <w:p>
       <w:pPr>
         <w:jc w:val="both"/>
         <w:rPr>
-          <w:del w:id="343" w:author="stefan zedlacher" w:date="2016-03-07T13:24:00Z"/>
-          <w:sz w:val="22"/>
-          <w:szCs w:val="28"/>
-          <w:lang w:eastAsia="de-DE"/>
-        </w:rPr>
-      </w:pPr>
-      <w:del w:id="344" w:author="stefan zedlacher" w:date="2016-03-07T13:24:00Z">
+          <w:del w:id="342" w:author="stefan zedlacher" w:date="2016-03-07T13:24:00Z"/>
+          <w:sz w:val="22"/>
+          <w:szCs w:val="28"/>
+          <w:lang w:eastAsia="de-DE"/>
+        </w:rPr>
+      </w:pPr>
+      <w:del w:id="343" w:author="stefan zedlacher" w:date="2016-03-07T13:24:00Z">
         <w:r>
           <w:rPr>
             <w:sz w:val="22"/>
@@ -17142,13 +17141,13 @@
       <w:pPr>
         <w:jc w:val="both"/>
         <w:rPr>
-          <w:del w:id="345" w:author="stefan zedlacher" w:date="2016-03-07T13:24:00Z"/>
-          <w:sz w:val="22"/>
-          <w:szCs w:val="28"/>
-          <w:lang w:eastAsia="de-DE"/>
-        </w:rPr>
-      </w:pPr>
-      <w:del w:id="346" w:author="stefan zedlacher" w:date="2016-03-07T13:24:00Z">
+          <w:del w:id="344" w:author="stefan zedlacher" w:date="2016-03-07T13:24:00Z"/>
+          <w:sz w:val="22"/>
+          <w:szCs w:val="28"/>
+          <w:lang w:eastAsia="de-DE"/>
+        </w:rPr>
+      </w:pPr>
+      <w:del w:id="345" w:author="stefan zedlacher" w:date="2016-03-07T13:24:00Z">
         <w:r>
           <w:rPr>
             <w:sz w:val="22"/>
@@ -17178,13 +17177,13 @@
         <w:spacing w:after="0"/>
         <w:jc w:val="both"/>
         <w:rPr>
-          <w:ins w:id="347" w:author="stefan zedlacher" w:date="2016-03-07T13:24:00Z"/>
-          <w:sz w:val="22"/>
-          <w:szCs w:val="28"/>
-          <w:lang w:eastAsia="de-DE"/>
-        </w:rPr>
-      </w:pPr>
-      <w:del w:id="348" w:author="stefan zedlacher" w:date="2016-03-07T13:24:00Z">
+          <w:ins w:id="346" w:author="stefan zedlacher" w:date="2016-03-07T13:24:00Z"/>
+          <w:sz w:val="22"/>
+          <w:szCs w:val="28"/>
+          <w:lang w:eastAsia="de-DE"/>
+        </w:rPr>
+      </w:pPr>
+      <w:del w:id="347" w:author="stefan zedlacher" w:date="2016-03-07T13:24:00Z">
         <w:r>
           <w:rPr>
             <w:rFonts w:cs="Helvetica"/>
@@ -17231,7 +17230,7 @@
           <w:delText>die womöglich durch die Verortung zu lösen wären]</w:delText>
         </w:r>
       </w:del>
-      <w:ins w:id="349" w:author="stefan zedlacher" w:date="2016-03-07T13:24:00Z">
+      <w:ins w:id="348" w:author="stefan zedlacher" w:date="2016-03-07T13:24:00Z">
         <w:r>
           <w:rPr>
             <w:sz w:val="22"/>
@@ -17256,18 +17255,18 @@
         <w:spacing w:after="0"/>
         <w:jc w:val="both"/>
         <w:rPr>
-          <w:ins w:id="350" w:author="stefan zedlacher" w:date="2016-03-07T13:26:00Z"/>
-          <w:sz w:val="22"/>
-          <w:szCs w:val="28"/>
-          <w:lang w:eastAsia="de-DE"/>
-          <w:rPrChange w:id="351" w:author="stefan zedlacher" w:date="2016-03-07T13:26:00Z">
+          <w:ins w:id="349" w:author="stefan zedlacher" w:date="2016-03-07T13:26:00Z"/>
+          <w:sz w:val="22"/>
+          <w:szCs w:val="28"/>
+          <w:lang w:eastAsia="de-DE"/>
+          <w:rPrChange w:id="350" w:author="stefan zedlacher" w:date="2016-03-07T13:26:00Z">
             <w:rPr>
-              <w:ins w:id="352" w:author="stefan zedlacher" w:date="2016-03-07T13:26:00Z"/>
+              <w:ins w:id="351" w:author="stefan zedlacher" w:date="2016-03-07T13:26:00Z"/>
               <w:lang w:eastAsia="de-DE"/>
             </w:rPr>
           </w:rPrChange>
         </w:rPr>
-        <w:pPrChange w:id="353" w:author="stefan zedlacher" w:date="2016-03-07T13:26:00Z">
+        <w:pPrChange w:id="352" w:author="stefan zedlacher" w:date="2016-03-07T13:26:00Z">
           <w:pPr>
             <w:widowControl w:val="0"/>
             <w:autoSpaceDE w:val="0"/>
@@ -17278,13 +17277,13 @@
           </w:pPr>
         </w:pPrChange>
       </w:pPr>
-      <w:ins w:id="354" w:author="stefan zedlacher" w:date="2016-03-07T13:25:00Z">
+      <w:ins w:id="353" w:author="stefan zedlacher" w:date="2016-03-07T13:25:00Z">
         <w:r>
           <w:rPr>
             <w:sz w:val="22"/>
             <w:szCs w:val="28"/>
             <w:lang w:eastAsia="de-DE"/>
-            <w:rPrChange w:id="355" w:author="stefan zedlacher" w:date="2016-03-07T13:26:00Z">
+            <w:rPrChange w:id="354" w:author="stefan zedlacher" w:date="2016-03-07T13:26:00Z">
               <w:rPr>
                 <w:lang w:eastAsia="de-DE"/>
               </w:rPr>
@@ -17293,13 +17292,13 @@
           <w:t xml:space="preserve">Welche Software </w:t>
         </w:r>
       </w:ins>
-      <w:ins w:id="356" w:author="stefan zedlacher" w:date="2016-03-07T13:26:00Z">
+      <w:ins w:id="355" w:author="stefan zedlacher" w:date="2016-03-07T13:26:00Z">
         <w:r>
           <w:rPr>
             <w:sz w:val="22"/>
             <w:szCs w:val="28"/>
             <w:lang w:eastAsia="de-DE"/>
-            <w:rPrChange w:id="357" w:author="stefan zedlacher" w:date="2016-03-07T13:26:00Z">
+            <w:rPrChange w:id="356" w:author="stefan zedlacher" w:date="2016-03-07T13:26:00Z">
               <w:rPr>
                 <w:lang w:eastAsia="de-DE"/>
               </w:rPr>
@@ -17308,13 +17307,13 @@
           <w:t xml:space="preserve">bzw. welche Kombination aus Interface und Datenbank </w:t>
         </w:r>
       </w:ins>
-      <w:ins w:id="358" w:author="stefan zedlacher" w:date="2016-03-07T13:25:00Z">
+      <w:ins w:id="357" w:author="stefan zedlacher" w:date="2016-03-07T13:25:00Z">
         <w:r>
           <w:rPr>
             <w:sz w:val="22"/>
             <w:szCs w:val="28"/>
             <w:lang w:eastAsia="de-DE"/>
-            <w:rPrChange w:id="359" w:author="stefan zedlacher" w:date="2016-03-07T13:26:00Z">
+            <w:rPrChange w:id="358" w:author="stefan zedlacher" w:date="2016-03-07T13:26:00Z">
               <w:rPr>
                 <w:lang w:eastAsia="de-DE"/>
               </w:rPr>
@@ -17323,13 +17322,13 @@
           <w:t>kann die</w:t>
         </w:r>
       </w:ins>
-      <w:ins w:id="360" w:author="stefan zedlacher" w:date="2016-03-07T13:26:00Z">
+      <w:ins w:id="359" w:author="stefan zedlacher" w:date="2016-03-07T13:26:00Z">
         <w:r>
           <w:rPr>
             <w:sz w:val="22"/>
             <w:szCs w:val="28"/>
             <w:lang w:eastAsia="de-DE"/>
-            <w:rPrChange w:id="361" w:author="stefan zedlacher" w:date="2016-03-07T13:26:00Z">
+            <w:rPrChange w:id="360" w:author="stefan zedlacher" w:date="2016-03-07T13:26:00Z">
               <w:rPr>
                 <w:lang w:eastAsia="de-DE"/>
               </w:rPr>
@@ -17353,12 +17352,12 @@
         <w:spacing w:after="0"/>
         <w:jc w:val="both"/>
         <w:rPr>
-          <w:ins w:id="362" w:author="stefan zedlacher" w:date="2016-03-07T13:26:00Z"/>
-          <w:rFonts w:cs="Helvetica"/>
-          <w:sz w:val="22"/>
-          <w:szCs w:val="30"/>
-        </w:rPr>
-        <w:pPrChange w:id="363" w:author="stefan zedlacher" w:date="2016-03-07T13:26:00Z">
+          <w:ins w:id="361" w:author="stefan zedlacher" w:date="2016-03-07T13:26:00Z"/>
+          <w:rFonts w:cs="Helvetica"/>
+          <w:sz w:val="22"/>
+          <w:szCs w:val="30"/>
+        </w:rPr>
+        <w:pPrChange w:id="362" w:author="stefan zedlacher" w:date="2016-03-07T13:26:00Z">
           <w:pPr>
             <w:widowControl w:val="0"/>
             <w:autoSpaceDE w:val="0"/>
@@ -17369,7 +17368,7 @@
           </w:pPr>
         </w:pPrChange>
       </w:pPr>
-      <w:ins w:id="364" w:author="stefan zedlacher" w:date="2016-03-07T13:26:00Z">
+      <w:ins w:id="363" w:author="stefan zedlacher" w:date="2016-03-07T13:26:00Z">
         <w:r>
           <w:rPr>
             <w:rFonts w:cs="Helvetica"/>
@@ -17394,12 +17393,12 @@
         <w:spacing w:after="0"/>
         <w:jc w:val="both"/>
         <w:rPr>
-          <w:ins w:id="365" w:author="stefan zedlacher" w:date="2016-03-07T13:31:00Z"/>
-          <w:rFonts w:cs="Helvetica"/>
-          <w:sz w:val="22"/>
-          <w:szCs w:val="30"/>
-        </w:rPr>
-        <w:pPrChange w:id="366" w:author="stefan zedlacher" w:date="2016-03-07T13:26:00Z">
+          <w:ins w:id="364" w:author="stefan zedlacher" w:date="2016-03-07T13:31:00Z"/>
+          <w:rFonts w:cs="Helvetica"/>
+          <w:sz w:val="22"/>
+          <w:szCs w:val="30"/>
+        </w:rPr>
+        <w:pPrChange w:id="365" w:author="stefan zedlacher" w:date="2016-03-07T13:26:00Z">
           <w:pPr>
             <w:widowControl w:val="0"/>
             <w:autoSpaceDE w:val="0"/>
@@ -17410,7 +17409,7 @@
           </w:pPr>
         </w:pPrChange>
       </w:pPr>
-      <w:ins w:id="367" w:author="stefan zedlacher" w:date="2016-03-07T13:27:00Z">
+      <w:ins w:id="366" w:author="stefan zedlacher" w:date="2016-03-07T13:27:00Z">
         <w:r>
           <w:rPr>
             <w:rFonts w:cs="Helvetica"/>
@@ -17420,7 +17419,7 @@
           <w:t xml:space="preserve">Wie kann </w:t>
         </w:r>
       </w:ins>
-      <w:ins w:id="368" w:author="stefan zedlacher" w:date="2016-03-07T13:32:00Z">
+      <w:ins w:id="367" w:author="stefan zedlacher" w:date="2016-03-07T13:32:00Z">
         <w:r>
           <w:rPr>
             <w:rFonts w:cs="Helvetica"/>
@@ -17430,7 +17429,7 @@
           <w:t>die Flexibilität, Ästh</w:t>
         </w:r>
       </w:ins>
-      <w:ins w:id="369" w:author="stefan zedlacher" w:date="2016-03-07T13:33:00Z">
+      <w:ins w:id="368" w:author="stefan zedlacher" w:date="2016-03-07T13:33:00Z">
         <w:r>
           <w:rPr>
             <w:rFonts w:cs="Helvetica"/>
@@ -17440,7 +17439,7 @@
           <w:t>e</w:t>
         </w:r>
       </w:ins>
-      <w:ins w:id="370" w:author="stefan zedlacher" w:date="2016-03-07T13:32:00Z">
+      <w:ins w:id="369" w:author="stefan zedlacher" w:date="2016-03-07T13:32:00Z">
         <w:r>
           <w:rPr>
             <w:rFonts w:cs="Helvetica"/>
@@ -17450,7 +17449,7 @@
           <w:t>tik und</w:t>
         </w:r>
       </w:ins>
-      <w:ins w:id="371" w:author="stefan zedlacher" w:date="2016-03-07T13:33:00Z">
+      <w:ins w:id="370" w:author="stefan zedlacher" w:date="2016-03-07T13:33:00Z">
         <w:r>
           <w:rPr>
             <w:rFonts w:cs="Helvetica"/>
@@ -17460,7 +17459,7 @@
           <w:t xml:space="preserve"> Nützlichkeit des</w:t>
         </w:r>
       </w:ins>
-      <w:ins w:id="372" w:author="stefan zedlacher" w:date="2016-03-07T13:32:00Z">
+      <w:ins w:id="371" w:author="stefan zedlacher" w:date="2016-03-07T13:32:00Z">
         <w:r>
           <w:rPr>
             <w:rFonts w:cs="Helvetica"/>
@@ -17470,7 +17469,7 @@
           <w:t xml:space="preserve"> klassische Skizzenbuchs in eine dig</w:t>
         </w:r>
       </w:ins>
-      <w:ins w:id="373" w:author="stefan zedlacher" w:date="2016-03-07T13:34:00Z">
+      <w:ins w:id="372" w:author="stefan zedlacher" w:date="2016-03-07T13:34:00Z">
         <w:r>
           <w:rPr>
             <w:rFonts w:cs="Helvetica"/>
@@ -17480,7 +17479,7 @@
           <w:t>i</w:t>
         </w:r>
       </w:ins>
-      <w:ins w:id="374" w:author="stefan zedlacher" w:date="2016-03-07T13:32:00Z">
+      <w:ins w:id="373" w:author="stefan zedlacher" w:date="2016-03-07T13:32:00Z">
         <w:r>
           <w:rPr>
             <w:rFonts w:cs="Helvetica"/>
@@ -17490,7 +17489,7 @@
           <w:t xml:space="preserve">tiale Applikation </w:t>
         </w:r>
       </w:ins>
-      <w:ins w:id="375" w:author="stefan zedlacher" w:date="2016-03-07T13:34:00Z">
+      <w:ins w:id="374" w:author="stefan zedlacher" w:date="2016-03-07T13:34:00Z">
         <w:r>
           <w:rPr>
             <w:rFonts w:cs="Helvetica"/>
@@ -17500,7 +17499,7 @@
           <w:t xml:space="preserve">verlustfrei </w:t>
         </w:r>
       </w:ins>
-      <w:ins w:id="376" w:author="stefan zedlacher" w:date="2016-03-07T13:32:00Z">
+      <w:ins w:id="375" w:author="stefan zedlacher" w:date="2016-03-07T13:32:00Z">
         <w:r>
           <w:rPr>
             <w:rFonts w:cs="Helvetica"/>
@@ -17525,17 +17524,17 @@
         <w:spacing w:after="0"/>
         <w:jc w:val="both"/>
         <w:rPr>
-          <w:ins w:id="377" w:author="stefan zedlacher" w:date="2016-03-07T13:22:00Z"/>
-          <w:rFonts w:cs="Helvetica"/>
-          <w:sz w:val="22"/>
-          <w:szCs w:val="30"/>
-          <w:rPrChange w:id="378" w:author="stefan zedlacher" w:date="2016-03-07T13:26:00Z">
+          <w:ins w:id="376" w:author="stefan zedlacher" w:date="2016-03-07T13:22:00Z"/>
+          <w:rFonts w:cs="Helvetica"/>
+          <w:sz w:val="22"/>
+          <w:szCs w:val="30"/>
+          <w:rPrChange w:id="377" w:author="stefan zedlacher" w:date="2016-03-07T13:26:00Z">
             <w:rPr>
-              <w:ins w:id="379" w:author="stefan zedlacher" w:date="2016-03-07T13:22:00Z"/>
+              <w:ins w:id="378" w:author="stefan zedlacher" w:date="2016-03-07T13:22:00Z"/>
             </w:rPr>
           </w:rPrChange>
         </w:rPr>
-        <w:pPrChange w:id="380" w:author="stefan zedlacher" w:date="2016-03-07T13:26:00Z">
+        <w:pPrChange w:id="379" w:author="stefan zedlacher" w:date="2016-03-07T13:26:00Z">
           <w:pPr>
             <w:widowControl w:val="0"/>
             <w:autoSpaceDE w:val="0"/>
@@ -17546,7 +17545,7 @@
           </w:pPr>
         </w:pPrChange>
       </w:pPr>
-      <w:ins w:id="381" w:author="stefan zedlacher" w:date="2016-03-07T13:31:00Z">
+      <w:ins w:id="380" w:author="stefan zedlacher" w:date="2016-03-07T13:31:00Z">
         <w:r>
           <w:rPr>
             <w:rFonts w:cs="Helvetica"/>
@@ -17556,7 +17555,7 @@
           <w:t>Wie können modern</w:t>
         </w:r>
       </w:ins>
-      <w:ins w:id="382" w:author="stefan zedlacher" w:date="2016-03-07T13:32:00Z">
+      <w:ins w:id="381" w:author="stefan zedlacher" w:date="2016-03-07T13:32:00Z">
         <w:r>
           <w:rPr>
             <w:rFonts w:cs="Helvetica"/>
@@ -17566,7 +17565,7 @@
           <w:t>e</w:t>
         </w:r>
       </w:ins>
-      <w:ins w:id="383" w:author="stefan zedlacher" w:date="2016-03-07T13:31:00Z">
+      <w:ins w:id="382" w:author="stefan zedlacher" w:date="2016-03-07T13:31:00Z">
         <w:r>
           <w:rPr>
             <w:rFonts w:cs="Helvetica"/>
@@ -17576,7 +17575,7 @@
           <w:t xml:space="preserve">, ortsbasierte Technologien (location based services) </w:t>
         </w:r>
       </w:ins>
-      <w:ins w:id="384" w:author="stefan zedlacher" w:date="2016-03-07T13:32:00Z">
+      <w:ins w:id="383" w:author="stefan zedlacher" w:date="2016-03-07T13:32:00Z">
         <w:r>
           <w:rPr>
             <w:rFonts w:cs="Helvetica"/>
@@ -17586,7 +17585,7 @@
           <w:t xml:space="preserve">die Entwicklung </w:t>
         </w:r>
       </w:ins>
-      <w:ins w:id="385" w:author="stefan zedlacher" w:date="2016-03-07T13:34:00Z">
+      <w:ins w:id="384" w:author="stefan zedlacher" w:date="2016-03-07T13:34:00Z">
         <w:r>
           <w:rPr>
             <w:rFonts w:cs="Helvetica"/>
@@ -17596,7 +17595,7 @@
           <w:t xml:space="preserve">eines digitalen Skizzenbuchs </w:t>
         </w:r>
       </w:ins>
-      <w:ins w:id="386" w:author="stefan zedlacher" w:date="2016-03-07T13:32:00Z">
+      <w:ins w:id="385" w:author="stefan zedlacher" w:date="2016-03-07T13:32:00Z">
         <w:r>
           <w:rPr>
             <w:rFonts w:cs="Helvetica"/>
@@ -17607,7 +17606,6 @@
         </w:r>
       </w:ins>
     </w:p>
-    <w:bookmarkEnd w:id="342"/>
     <w:p>
       <w:pPr>
         <w:widowControl w:val="0"/>
@@ -17617,7 +17615,7 @@
         <w:spacing w:after="0"/>
         <w:jc w:val="both"/>
         <w:rPr>
-          <w:ins w:id="387" w:author="stefan zedlacher" w:date="2016-03-07T13:22:00Z"/>
+          <w:ins w:id="386" w:author="stefan zedlacher" w:date="2016-03-07T13:22:00Z"/>
           <w:rFonts w:cs="Helvetica"/>
           <w:sz w:val="22"/>
           <w:szCs w:val="30"/>
@@ -17648,7 +17646,7 @@
         <w:spacing w:after="0"/>
         <w:jc w:val="both"/>
         <w:rPr>
-          <w:ins w:id="388" w:author="stefan zedlacher" w:date="2016-03-07T12:46:00Z"/>
+          <w:ins w:id="387" w:author="stefan zedlacher" w:date="2016-03-07T12:46:00Z"/>
           <w:rFonts w:cs="Helvetica"/>
           <w:sz w:val="22"/>
           <w:szCs w:val="30"/>
@@ -17664,7 +17662,7 @@
         <w:spacing w:after="0"/>
         <w:jc w:val="both"/>
         <w:rPr>
-          <w:ins w:id="389" w:author="stefan zedlacher" w:date="2016-03-07T12:46:00Z"/>
+          <w:ins w:id="388" w:author="stefan zedlacher" w:date="2016-03-07T12:46:00Z"/>
           <w:rFonts w:cs="Helvetica"/>
           <w:sz w:val="22"/>
           <w:szCs w:val="30"/>
@@ -17680,8 +17678,8 @@
           <w:szCs w:val="22"/>
         </w:rPr>
       </w:pPr>
-      <w:moveToRangeStart w:id="390" w:author="stefan zedlacher" w:date="2016-03-07T12:46:00Z" w:name="move318974128"/>
-      <w:moveTo w:id="391" w:author="stefan zedlacher" w:date="2016-03-07T12:46:00Z">
+      <w:moveToRangeStart w:id="389" w:author="stefan zedlacher" w:date="2016-03-07T12:46:00Z" w:name="move318974128"/>
+      <w:moveTo w:id="390" w:author="stefan zedlacher" w:date="2016-03-07T12:46:00Z">
         <w:r>
           <w:rPr>
             <w:b/>
@@ -17701,7 +17699,7 @@
           <w:szCs w:val="22"/>
         </w:rPr>
       </w:pPr>
-      <w:moveTo w:id="392" w:author="stefan zedlacher" w:date="2016-03-07T12:46:00Z">
+      <w:moveTo w:id="391" w:author="stefan zedlacher" w:date="2016-03-07T12:46:00Z">
         <w:r>
           <w:rPr>
             <w:rFonts w:ascii="Arial Unicode MS"/>
@@ -17885,7 +17883,7 @@
           <w:szCs w:val="22"/>
         </w:rPr>
       </w:pPr>
-      <w:moveTo w:id="393" w:author="stefan zedlacher" w:date="2016-03-07T12:46:00Z">
+      <w:moveTo w:id="392" w:author="stefan zedlacher" w:date="2016-03-07T12:46:00Z">
         <w:r>
           <w:rPr>
             <w:rFonts w:ascii="Arial Unicode MS"/>
@@ -18061,7 +18059,7 @@
         </w:r>
       </w:moveTo>
     </w:p>
-    <w:moveToRangeEnd w:id="390"/>
+    <w:moveToRangeEnd w:id="389"/>
     <w:p>
       <w:pPr>
         <w:widowControl w:val="0"/>
@@ -18071,7 +18069,7 @@
         <w:spacing w:after="0"/>
         <w:jc w:val="both"/>
         <w:rPr>
-          <w:ins w:id="394" w:author="stefan zedlacher" w:date="2016-03-07T12:46:00Z"/>
+          <w:ins w:id="393" w:author="stefan zedlacher" w:date="2016-03-07T12:46:00Z"/>
           <w:rFonts w:cs="Helvetica"/>
           <w:sz w:val="22"/>
           <w:szCs w:val="30"/>
@@ -18228,7 +18226,7 @@
         </w:rPr>
         <w:t>ÖSUNGSVORSCHLÄGE</w:t>
       </w:r>
-      <w:ins w:id="395" w:author="Christoph Breser" w:date="2016-02-25T09:58:00Z">
+      <w:ins w:id="394" w:author="Christoph Breser" w:date="2016-02-25T09:58:00Z">
         <w:r>
           <w:rPr>
             <w:b/>
@@ -18250,7 +18248,7 @@
         </w:rPr>
         <w:t>/</w:t>
       </w:r>
-      <w:ins w:id="396" w:author="Christoph Breser" w:date="2016-02-25T09:58:00Z">
+      <w:ins w:id="395" w:author="Christoph Breser" w:date="2016-02-25T09:58:00Z">
         <w:r>
           <w:rPr>
             <w:b/>
@@ -18277,14 +18275,14 @@
       <w:pPr>
         <w:jc w:val="both"/>
         <w:rPr>
-          <w:del w:id="397" w:author="stefan zedlacher" w:date="2016-03-07T12:39:00Z"/>
+          <w:del w:id="396" w:author="stefan zedlacher" w:date="2016-03-07T12:39:00Z"/>
           <w:b/>
           <w:sz w:val="22"/>
           <w:szCs w:val="28"/>
           <w:lang w:eastAsia="de-DE"/>
         </w:rPr>
       </w:pPr>
-      <w:del w:id="398" w:author="stefan zedlacher" w:date="2016-03-07T12:39:00Z">
+      <w:del w:id="397" w:author="stefan zedlacher" w:date="2016-03-07T12:39:00Z">
         <w:r>
           <w:rPr>
             <w:b/>
@@ -18308,13 +18306,13 @@
     <w:p>
       <w:pPr>
         <w:rPr>
-          <w:ins w:id="399" w:author="stefan zedlacher" w:date="2016-03-07T12:48:00Z"/>
+          <w:ins w:id="398" w:author="stefan zedlacher" w:date="2016-03-07T12:48:00Z"/>
           <w:sz w:val="22"/>
           <w:szCs w:val="22"/>
         </w:rPr>
       </w:pPr>
-      <w:moveToRangeStart w:id="400" w:author="stefan zedlacher" w:date="2016-03-07T12:38:00Z" w:name="move318973649"/>
-      <w:moveTo w:id="401" w:author="stefan zedlacher" w:date="2016-03-07T12:38:00Z">
+      <w:moveToRangeStart w:id="399" w:author="stefan zedlacher" w:date="2016-03-07T12:38:00Z" w:name="move318973649"/>
+      <w:moveTo w:id="400" w:author="stefan zedlacher" w:date="2016-03-07T12:38:00Z">
         <w:r>
           <w:rPr>
             <w:sz w:val="22"/>
@@ -18323,7 +18321,7 @@
           <w:t>An dieser Stelle wollen wir kurz das Semantische Web (Web 3.0) erklären und auch die für unsere Arbeit grundlegende Datenstruktur und Funktionsweise desselben aufzeigen. Beim Web 3.0 handelt es sich um eine W</w:t>
         </w:r>
       </w:moveTo>
-      <w:ins w:id="402" w:author="stefan zedlacher" w:date="2016-03-07T12:47:00Z">
+      <w:ins w:id="401" w:author="stefan zedlacher" w:date="2016-03-07T12:47:00Z">
         <w:r>
           <w:rPr>
             <w:sz w:val="22"/>
@@ -18332,8 +18330,8 @@
           <w:t>e</w:t>
         </w:r>
       </w:ins>
-      <w:moveTo w:id="403" w:author="stefan zedlacher" w:date="2016-03-07T12:38:00Z">
-        <w:del w:id="404" w:author="stefan zedlacher" w:date="2016-03-07T12:47:00Z">
+      <w:moveTo w:id="402" w:author="stefan zedlacher" w:date="2016-03-07T12:38:00Z">
+        <w:del w:id="403" w:author="stefan zedlacher" w:date="2016-03-07T12:47:00Z">
           <w:r>
             <w:rPr>
               <w:sz w:val="22"/>
@@ -18354,7 +18352,7 @@
     <w:p>
       <w:pPr>
         <w:rPr>
-          <w:ins w:id="405" w:author="stefan zedlacher" w:date="2016-03-07T12:49:00Z"/>
+          <w:ins w:id="404" w:author="stefan zedlacher" w:date="2016-03-07T12:49:00Z"/>
           <w:sz w:val="22"/>
           <w:szCs w:val="22"/>
         </w:rPr>
@@ -18363,12 +18361,12 @@
     <w:p>
       <w:pPr>
         <w:rPr>
-          <w:ins w:id="406" w:author="stefan zedlacher" w:date="2016-03-07T12:49:00Z"/>
+          <w:ins w:id="405" w:author="stefan zedlacher" w:date="2016-03-07T12:49:00Z"/>
           <w:sz w:val="22"/>
           <w:szCs w:val="22"/>
         </w:rPr>
       </w:pPr>
-      <w:ins w:id="407" w:author="stefan zedlacher" w:date="2016-03-07T12:49:00Z">
+      <w:ins w:id="406" w:author="stefan zedlacher" w:date="2016-03-07T12:49:00Z">
         <w:r>
           <w:rPr>
             <w:sz w:val="22"/>
@@ -18381,14 +18379,14 @@
     <w:p>
       <w:pPr>
         <w:rPr>
-          <w:ins w:id="408" w:author="stefan zedlacher" w:date="2016-03-07T12:49:00Z"/>
-          <w:del w:id="409" w:author="stefan zedlacher" w:date="2016-03-07T12:48:00Z"/>
+          <w:ins w:id="407" w:author="stefan zedlacher" w:date="2016-03-07T12:49:00Z"/>
+          <w:del w:id="408" w:author="stefan zedlacher" w:date="2016-03-07T12:48:00Z"/>
           <w:strike/>
           <w:sz w:val="22"/>
           <w:szCs w:val="22"/>
         </w:rPr>
       </w:pPr>
-      <w:ins w:id="410" w:author="stefan zedlacher" w:date="2016-03-07T12:49:00Z">
+      <w:ins w:id="409" w:author="stefan zedlacher" w:date="2016-03-07T12:49:00Z">
         <w:r>
           <w:rPr>
             <w:strike/>
@@ -18402,7 +18400,7 @@
     <w:p>
       <w:pPr>
         <w:rPr>
-          <w:ins w:id="411" w:author="stefan zedlacher" w:date="2016-03-07T12:48:00Z"/>
+          <w:ins w:id="410" w:author="stefan zedlacher" w:date="2016-03-07T12:48:00Z"/>
           <w:sz w:val="22"/>
           <w:szCs w:val="22"/>
         </w:rPr>
@@ -18411,12 +18409,12 @@
     <w:p>
       <w:pPr>
         <w:rPr>
-          <w:ins w:id="412" w:author="stefan zedlacher" w:date="2016-03-07T12:49:00Z"/>
+          <w:ins w:id="411" w:author="stefan zedlacher" w:date="2016-03-07T12:49:00Z"/>
           <w:sz w:val="22"/>
           <w:szCs w:val="22"/>
         </w:rPr>
       </w:pPr>
-      <w:ins w:id="413" w:author="stefan zedlacher" w:date="2016-03-07T12:49:00Z">
+      <w:ins w:id="412" w:author="stefan zedlacher" w:date="2016-03-07T12:49:00Z">
         <w:r>
           <w:rPr>
             <w:sz w:val="22"/>
@@ -18429,7 +18427,7 @@
     <w:p>
       <w:pPr>
         <w:rPr>
-          <w:ins w:id="414" w:author="stefan zedlacher" w:date="2016-03-07T12:39:00Z"/>
+          <w:ins w:id="413" w:author="stefan zedlacher" w:date="2016-03-07T12:39:00Z"/>
           <w:sz w:val="22"/>
           <w:szCs w:val="22"/>
         </w:rPr>
@@ -18438,12 +18436,12 @@
     <w:p>
       <w:pPr>
         <w:rPr>
-          <w:ins w:id="415" w:author="stefan zedlacher" w:date="2016-03-07T12:59:00Z"/>
+          <w:ins w:id="414" w:author="stefan zedlacher" w:date="2016-03-07T12:59:00Z"/>
           <w:sz w:val="22"/>
           <w:szCs w:val="22"/>
         </w:rPr>
       </w:pPr>
-      <w:ins w:id="416" w:author="stefan zedlacher" w:date="2016-03-07T12:39:00Z">
+      <w:ins w:id="415" w:author="stefan zedlacher" w:date="2016-03-07T12:39:00Z">
         <w:r>
           <w:rPr>
             <w:sz w:val="22"/>
@@ -18456,7 +18454,7 @@
     <w:p>
       <w:pPr>
         <w:rPr>
-          <w:ins w:id="417" w:author="stefan zedlacher" w:date="2016-03-07T12:39:00Z"/>
+          <w:ins w:id="416" w:author="stefan zedlacher" w:date="2016-03-07T12:39:00Z"/>
           <w:sz w:val="22"/>
           <w:szCs w:val="22"/>
         </w:rPr>
@@ -18466,14 +18464,14 @@
       <w:pPr>
         <w:jc w:val="both"/>
         <w:rPr>
-          <w:ins w:id="418" w:author="stefan zedlacher" w:date="2016-03-07T12:39:00Z"/>
+          <w:ins w:id="417" w:author="stefan zedlacher" w:date="2016-03-07T12:39:00Z"/>
           <w:b/>
           <w:sz w:val="22"/>
           <w:szCs w:val="28"/>
           <w:lang w:eastAsia="de-DE"/>
         </w:rPr>
       </w:pPr>
-      <w:ins w:id="419" w:author="stefan zedlacher" w:date="2016-03-07T12:39:00Z">
+      <w:ins w:id="418" w:author="stefan zedlacher" w:date="2016-03-07T12:39:00Z">
         <w:r>
           <w:rPr>
             <w:b/>
@@ -18497,13 +18495,13 @@
     <w:p>
       <w:pPr>
         <w:rPr>
-          <w:del w:id="420" w:author="stefan zedlacher" w:date="2016-03-07T12:39:00Z"/>
+          <w:del w:id="419" w:author="stefan zedlacher" w:date="2016-03-07T12:39:00Z"/>
           <w:sz w:val="22"/>
           <w:szCs w:val="22"/>
         </w:rPr>
       </w:pPr>
     </w:p>
-    <w:moveToRangeEnd w:id="400"/>
+    <w:moveToRangeEnd w:id="399"/>
     <w:p>
       <w:pPr>
         <w:widowControl w:val="0"/>
@@ -18513,7 +18511,7 @@
         <w:spacing w:after="0"/>
         <w:jc w:val="both"/>
         <w:rPr>
-          <w:ins w:id="421" w:author="stefan zedlacher" w:date="2016-03-07T12:38:00Z"/>
+          <w:ins w:id="420" w:author="stefan zedlacher" w:date="2016-03-07T12:38:00Z"/>
           <w:rFonts w:cs="Helvetica"/>
           <w:sz w:val="22"/>
           <w:szCs w:val="30"/>
@@ -19031,7 +19029,7 @@
         <w:spacing w:after="0"/>
         <w:jc w:val="both"/>
         <w:rPr>
-          <w:ins w:id="422" w:author="stefan zedlacher" w:date="2016-03-07T11:48:00Z"/>
+          <w:ins w:id="421" w:author="stefan zedlacher" w:date="2016-03-07T11:48:00Z"/>
           <w:rFonts w:cs="Helvetica"/>
           <w:sz w:val="22"/>
           <w:szCs w:val="30"/>
@@ -19182,7 +19180,7 @@
         <w:spacing w:after="0"/>
         <w:jc w:val="both"/>
         <w:rPr>
-          <w:ins w:id="423" w:author="stefan zedlacher" w:date="2016-03-07T11:48:00Z"/>
+          <w:ins w:id="422" w:author="stefan zedlacher" w:date="2016-03-07T11:48:00Z"/>
           <w:rFonts w:cs="Helvetica"/>
           <w:sz w:val="22"/>
           <w:szCs w:val="30"/>
@@ -19199,8 +19197,8 @@
           <w:lang w:eastAsia="de-DE"/>
         </w:rPr>
       </w:pPr>
-      <w:moveToRangeStart w:id="424" w:author="stefan zedlacher" w:date="2016-03-07T11:48:00Z" w:name="move318970644"/>
-      <w:moveTo w:id="425" w:author="stefan zedlacher" w:date="2016-03-07T11:48:00Z">
+      <w:moveToRangeStart w:id="423" w:author="stefan zedlacher" w:date="2016-03-07T11:48:00Z" w:name="move318970644"/>
+      <w:moveTo w:id="424" w:author="stefan zedlacher" w:date="2016-03-07T11:48:00Z">
         <w:r>
           <w:rPr>
             <w:sz w:val="22"/>
@@ -19220,7 +19218,7 @@
           <w:lang w:eastAsia="de-DE"/>
         </w:rPr>
       </w:pPr>
-      <w:moveTo w:id="426" w:author="stefan zedlacher" w:date="2016-03-07T11:48:00Z">
+      <w:moveTo w:id="425" w:author="stefan zedlacher" w:date="2016-03-07T11:48:00Z">
         <w:r>
           <w:rPr>
             <w:sz w:val="22"/>
@@ -19240,7 +19238,7 @@
           <w:lang w:eastAsia="de-DE"/>
         </w:rPr>
       </w:pPr>
-      <w:moveTo w:id="427" w:author="stefan zedlacher" w:date="2016-03-07T11:48:00Z">
+      <w:moveTo w:id="426" w:author="stefan zedlacher" w:date="2016-03-07T11:48:00Z">
         <w:r>
           <w:rPr>
             <w:sz w:val="22"/>
@@ -19251,7 +19249,7 @@
         </w:r>
       </w:moveTo>
     </w:p>
-    <w:moveToRangeEnd w:id="424"/>
+    <w:moveToRangeEnd w:id="423"/>
     <w:p>
       <w:pPr>
         <w:widowControl w:val="0"/>
@@ -19383,13 +19381,13 @@
       <w:pPr>
         <w:jc w:val="both"/>
         <w:rPr>
-          <w:ins w:id="428" w:author="stefan zedlacher" w:date="2016-03-07T11:28:00Z"/>
-          <w:sz w:val="22"/>
-          <w:szCs w:val="28"/>
-          <w:lang w:eastAsia="de-DE"/>
-        </w:rPr>
-      </w:pPr>
-      <w:ins w:id="429" w:author="stefan zedlacher" w:date="2016-03-07T11:25:00Z">
+          <w:ins w:id="427" w:author="stefan zedlacher" w:date="2016-03-07T11:28:00Z"/>
+          <w:sz w:val="22"/>
+          <w:szCs w:val="28"/>
+          <w:lang w:eastAsia="de-DE"/>
+        </w:rPr>
+      </w:pPr>
+      <w:ins w:id="428" w:author="stefan zedlacher" w:date="2016-03-07T11:25:00Z">
         <w:r>
           <w:rPr>
             <w:sz w:val="22"/>
@@ -19399,7 +19397,7 @@
           <w:t xml:space="preserve">Welche Erweiterung kann nun diese ca. 150 Jahre alte Archiv, das </w:t>
         </w:r>
       </w:ins>
-      <w:ins w:id="430" w:author="stefan zedlacher" w:date="2016-03-07T11:26:00Z">
+      <w:ins w:id="429" w:author="stefan zedlacher" w:date="2016-03-07T11:26:00Z">
         <w:r>
           <w:rPr>
             <w:sz w:val="22"/>
@@ -19409,7 +19407,7 @@
           <w:t xml:space="preserve">zu einem großen Teil </w:t>
         </w:r>
       </w:ins>
-      <w:ins w:id="431" w:author="stefan zedlacher" w:date="2016-03-07T11:27:00Z">
+      <w:ins w:id="430" w:author="stefan zedlacher" w:date="2016-03-07T11:27:00Z">
         <w:r>
           <w:rPr>
             <w:sz w:val="22"/>
@@ -19419,7 +19417,7 @@
           <w:t>„vor Ort“ mit Hilfe von Skizzenbüchern und Recherche erarbeitet wurde, durch die mode</w:t>
         </w:r>
       </w:ins>
-      <w:ins w:id="432" w:author="stefan zedlacher" w:date="2016-03-07T11:31:00Z">
+      <w:ins w:id="431" w:author="stefan zedlacher" w:date="2016-03-07T11:31:00Z">
         <w:r>
           <w:rPr>
             <w:sz w:val="22"/>
@@ -19429,7 +19427,7 @@
           <w:t>r</w:t>
         </w:r>
       </w:ins>
-      <w:ins w:id="433" w:author="stefan zedlacher" w:date="2016-03-07T11:27:00Z">
+      <w:ins w:id="432" w:author="stefan zedlacher" w:date="2016-03-07T11:27:00Z">
         <w:r>
           <w:rPr>
             <w:sz w:val="22"/>
@@ -19439,7 +19437,7 @@
           <w:t>ne Informationstechnologie</w:t>
         </w:r>
       </w:ins>
-      <w:ins w:id="434" w:author="stefan zedlacher" w:date="2016-03-07T11:31:00Z">
+      <w:ins w:id="433" w:author="stefan zedlacher" w:date="2016-03-07T11:31:00Z">
         <w:r>
           <w:rPr>
             <w:sz w:val="22"/>
@@ -19449,7 +19447,7 @@
           <w:t xml:space="preserve"> und im speziellen durch dieses Projekt </w:t>
         </w:r>
       </w:ins>
-      <w:ins w:id="435" w:author="stefan zedlacher" w:date="2016-03-07T11:27:00Z">
+      <w:ins w:id="434" w:author="stefan zedlacher" w:date="2016-03-07T11:27:00Z">
         <w:r>
           <w:rPr>
             <w:sz w:val="22"/>
@@ -19459,7 +19457,7 @@
           <w:t>erfahren?</w:t>
         </w:r>
       </w:ins>
-      <w:ins w:id="436" w:author="stefan zedlacher" w:date="2016-03-07T11:29:00Z">
+      <w:ins w:id="435" w:author="stefan zedlacher" w:date="2016-03-07T11:29:00Z">
         <w:r>
           <w:rPr>
             <w:sz w:val="22"/>
@@ -19469,7 +19467,7 @@
           <w:t xml:space="preserve"> Was sind die Verbesserungen und Unterschied, die wir in der case study darlegen?</w:t>
         </w:r>
       </w:ins>
-      <w:ins w:id="437" w:author="stefan zedlacher" w:date="2016-03-07T11:27:00Z">
+      <w:ins w:id="436" w:author="stefan zedlacher" w:date="2016-03-07T11:27:00Z">
         <w:r>
           <w:rPr>
             <w:sz w:val="22"/>
@@ -19489,30 +19487,30 @@
         </w:numPr>
         <w:jc w:val="both"/>
         <w:rPr>
-          <w:ins w:id="438" w:author="stefan zedlacher" w:date="2016-03-07T11:30:00Z"/>
-          <w:sz w:val="22"/>
-          <w:szCs w:val="28"/>
-          <w:lang w:eastAsia="de-DE"/>
-          <w:rPrChange w:id="439" w:author="stefan zedlacher" w:date="2016-03-07T11:30:00Z">
+          <w:ins w:id="437" w:author="stefan zedlacher" w:date="2016-03-07T11:30:00Z"/>
+          <w:sz w:val="22"/>
+          <w:szCs w:val="28"/>
+          <w:lang w:eastAsia="de-DE"/>
+          <w:rPrChange w:id="438" w:author="stefan zedlacher" w:date="2016-03-07T11:30:00Z">
             <w:rPr>
-              <w:ins w:id="440" w:author="stefan zedlacher" w:date="2016-03-07T11:30:00Z"/>
+              <w:ins w:id="439" w:author="stefan zedlacher" w:date="2016-03-07T11:30:00Z"/>
               <w:lang w:eastAsia="de-DE"/>
             </w:rPr>
           </w:rPrChange>
         </w:rPr>
-        <w:pPrChange w:id="441" w:author="stefan zedlacher" w:date="2016-03-07T11:30:00Z">
+        <w:pPrChange w:id="440" w:author="stefan zedlacher" w:date="2016-03-07T11:30:00Z">
           <w:pPr>
             <w:jc w:val="both"/>
           </w:pPr>
         </w:pPrChange>
       </w:pPr>
-      <w:ins w:id="442" w:author="stefan zedlacher" w:date="2016-03-07T11:28:00Z">
+      <w:ins w:id="441" w:author="stefan zedlacher" w:date="2016-03-07T11:28:00Z">
         <w:r>
           <w:rPr>
             <w:sz w:val="22"/>
             <w:szCs w:val="28"/>
             <w:lang w:eastAsia="de-DE"/>
-            <w:rPrChange w:id="443" w:author="stefan zedlacher" w:date="2016-03-07T11:30:00Z">
+            <w:rPrChange w:id="442" w:author="stefan zedlacher" w:date="2016-03-07T11:30:00Z">
               <w:rPr>
                 <w:lang w:eastAsia="de-DE"/>
               </w:rPr>
@@ -19521,13 +19519,13 @@
           <w:t xml:space="preserve">Das Archiv </w:t>
         </w:r>
       </w:ins>
-      <w:ins w:id="444" w:author="stefan zedlacher" w:date="2016-03-07T11:29:00Z">
+      <w:ins w:id="443" w:author="stefan zedlacher" w:date="2016-03-07T11:29:00Z">
         <w:r>
           <w:rPr>
             <w:sz w:val="22"/>
             <w:szCs w:val="28"/>
             <w:lang w:eastAsia="de-DE"/>
-            <w:rPrChange w:id="445" w:author="stefan zedlacher" w:date="2016-03-07T11:30:00Z">
+            <w:rPrChange w:id="444" w:author="stefan zedlacher" w:date="2016-03-07T11:30:00Z">
               <w:rPr>
                 <w:lang w:eastAsia="de-DE"/>
               </w:rPr>
@@ -19536,13 +19534,13 @@
           <w:t>kann</w:t>
         </w:r>
       </w:ins>
-      <w:ins w:id="446" w:author="stefan zedlacher" w:date="2016-03-07T11:28:00Z">
+      <w:ins w:id="445" w:author="stefan zedlacher" w:date="2016-03-07T11:28:00Z">
         <w:r>
           <w:rPr>
             <w:sz w:val="22"/>
             <w:szCs w:val="28"/>
             <w:lang w:eastAsia="de-DE"/>
-            <w:rPrChange w:id="447" w:author="stefan zedlacher" w:date="2016-03-07T11:30:00Z">
+            <w:rPrChange w:id="446" w:author="stefan zedlacher" w:date="2016-03-07T11:30:00Z">
               <w:rPr>
                 <w:lang w:eastAsia="de-DE"/>
               </w:rPr>
@@ -19551,13 +19549,13 @@
           <w:t xml:space="preserve"> durch seine Digitalisierung </w:t>
         </w:r>
       </w:ins>
-      <w:ins w:id="448" w:author="stefan zedlacher" w:date="2016-03-07T11:29:00Z">
+      <w:ins w:id="447" w:author="stefan zedlacher" w:date="2016-03-07T11:29:00Z">
         <w:r>
           <w:rPr>
             <w:sz w:val="22"/>
             <w:szCs w:val="28"/>
             <w:lang w:eastAsia="de-DE"/>
-            <w:rPrChange w:id="449" w:author="stefan zedlacher" w:date="2016-03-07T11:30:00Z">
+            <w:rPrChange w:id="448" w:author="stefan zedlacher" w:date="2016-03-07T11:30:00Z">
               <w:rPr>
                 <w:lang w:eastAsia="de-DE"/>
               </w:rPr>
@@ -19566,13 +19564,13 @@
           <w:t xml:space="preserve">zukünftig auf Reisen mit genommen werden. </w:t>
         </w:r>
       </w:ins>
-      <w:ins w:id="450" w:author="stefan zedlacher" w:date="2016-03-07T11:30:00Z">
+      <w:ins w:id="449" w:author="stefan zedlacher" w:date="2016-03-07T11:30:00Z">
         <w:r>
           <w:rPr>
             <w:sz w:val="22"/>
             <w:szCs w:val="28"/>
             <w:lang w:eastAsia="de-DE"/>
-            <w:rPrChange w:id="451" w:author="stefan zedlacher" w:date="2016-03-07T11:30:00Z">
+            <w:rPrChange w:id="450" w:author="stefan zedlacher" w:date="2016-03-07T11:30:00Z">
               <w:rPr>
                 <w:lang w:eastAsia="de-DE"/>
               </w:rPr>
@@ -19591,24 +19589,24 @@
         </w:numPr>
         <w:jc w:val="both"/>
         <w:rPr>
-          <w:ins w:id="452" w:author="stefan zedlacher" w:date="2016-03-07T11:27:00Z"/>
-          <w:sz w:val="22"/>
-          <w:szCs w:val="28"/>
-          <w:lang w:eastAsia="de-DE"/>
-          <w:rPrChange w:id="453" w:author="stefan zedlacher" w:date="2016-03-07T11:30:00Z">
+          <w:ins w:id="451" w:author="stefan zedlacher" w:date="2016-03-07T11:27:00Z"/>
+          <w:sz w:val="22"/>
+          <w:szCs w:val="28"/>
+          <w:lang w:eastAsia="de-DE"/>
+          <w:rPrChange w:id="452" w:author="stefan zedlacher" w:date="2016-03-07T11:30:00Z">
             <w:rPr>
-              <w:ins w:id="454" w:author="stefan zedlacher" w:date="2016-03-07T11:27:00Z"/>
+              <w:ins w:id="453" w:author="stefan zedlacher" w:date="2016-03-07T11:27:00Z"/>
               <w:lang w:eastAsia="de-DE"/>
             </w:rPr>
           </w:rPrChange>
         </w:rPr>
-        <w:pPrChange w:id="455" w:author="stefan zedlacher" w:date="2016-03-07T11:30:00Z">
+        <w:pPrChange w:id="454" w:author="stefan zedlacher" w:date="2016-03-07T11:30:00Z">
           <w:pPr>
             <w:jc w:val="both"/>
           </w:pPr>
         </w:pPrChange>
       </w:pPr>
-      <w:ins w:id="456" w:author="stefan zedlacher" w:date="2016-03-07T11:30:00Z">
+      <w:ins w:id="455" w:author="stefan zedlacher" w:date="2016-03-07T11:30:00Z">
         <w:r>
           <w:rPr>
             <w:sz w:val="22"/>
@@ -19618,7 +19616,7 @@
           <w:t>Die Suche im gesamte Bestand wird nicht nur ermöglicht</w:t>
         </w:r>
       </w:ins>
-      <w:ins w:id="457" w:author="stefan zedlacher" w:date="2016-03-07T11:31:00Z">
+      <w:ins w:id="456" w:author="stefan zedlacher" w:date="2016-03-07T11:31:00Z">
         <w:r>
           <w:rPr>
             <w:sz w:val="22"/>
@@ -19628,7 +19626,7 @@
           <w:t xml:space="preserve"> (Metadaten und Beschreibungen) sondern </w:t>
         </w:r>
       </w:ins>
-      <w:ins w:id="458" w:author="stefan zedlacher" w:date="2016-03-07T11:30:00Z">
+      <w:ins w:id="457" w:author="stefan zedlacher" w:date="2016-03-07T11:30:00Z">
         <w:r>
           <w:rPr>
             <w:sz w:val="22"/>
@@ -19638,7 +19636,7 @@
           <w:t>speziell in diesem Projekt auf Bezi</w:t>
         </w:r>
       </w:ins>
-      <w:ins w:id="459" w:author="stefan zedlacher" w:date="2016-03-07T11:32:00Z">
+      <w:ins w:id="458" w:author="stefan zedlacher" w:date="2016-03-07T11:32:00Z">
         <w:r>
           <w:rPr>
             <w:sz w:val="22"/>
@@ -19648,7 +19646,7 @@
           <w:t>e</w:t>
         </w:r>
       </w:ins>
-      <w:ins w:id="460" w:author="stefan zedlacher" w:date="2016-03-07T11:30:00Z">
+      <w:ins w:id="459" w:author="stefan zedlacher" w:date="2016-03-07T11:30:00Z">
         <w:r>
           <w:rPr>
             <w:sz w:val="22"/>
@@ -19658,7 +19656,7 @@
           <w:t>hungen und Bedeutungen erweitert</w:t>
         </w:r>
       </w:ins>
-      <w:ins w:id="461" w:author="stefan zedlacher" w:date="2016-03-07T11:55:00Z">
+      <w:ins w:id="460" w:author="stefan zedlacher" w:date="2016-03-07T11:55:00Z">
         <w:r>
           <w:rPr>
             <w:sz w:val="22"/>
@@ -19668,7 +19666,7 @@
           <w:t>, was wir als eine Vorstufe zur semantischen Suche</w:t>
         </w:r>
       </w:ins>
-      <w:ins w:id="462" w:author="stefan zedlacher" w:date="2016-03-07T11:56:00Z">
+      <w:ins w:id="461" w:author="stefan zedlacher" w:date="2016-03-07T11:56:00Z">
         <w:r>
           <w:rPr>
             <w:rStyle w:val="Funotenzeichen"/>
@@ -19678,7 +19676,7 @@
           <w:footnoteReference w:id="22"/>
         </w:r>
       </w:ins>
-      <w:ins w:id="465" w:author="stefan zedlacher" w:date="2016-03-07T11:55:00Z">
+      <w:ins w:id="464" w:author="stefan zedlacher" w:date="2016-03-07T11:55:00Z">
         <w:r>
           <w:rPr>
             <w:sz w:val="22"/>
@@ -19688,7 +19686,7 @@
           <w:t xml:space="preserve"> definieren</w:t>
         </w:r>
       </w:ins>
-      <w:ins w:id="466" w:author="stefan zedlacher" w:date="2016-03-07T11:30:00Z">
+      <w:ins w:id="465" w:author="stefan zedlacher" w:date="2016-03-07T11:30:00Z">
         <w:r>
           <w:rPr>
             <w:sz w:val="22"/>
@@ -19703,13 +19701,13 @@
       <w:pPr>
         <w:jc w:val="both"/>
         <w:rPr>
-          <w:ins w:id="467" w:author="stefan zedlacher" w:date="2016-03-07T11:34:00Z"/>
-          <w:sz w:val="22"/>
-          <w:szCs w:val="28"/>
-          <w:lang w:eastAsia="de-DE"/>
-        </w:rPr>
-      </w:pPr>
-      <w:ins w:id="468" w:author="stefan zedlacher" w:date="2016-03-07T11:32:00Z">
+          <w:ins w:id="466" w:author="stefan zedlacher" w:date="2016-03-07T11:34:00Z"/>
+          <w:sz w:val="22"/>
+          <w:szCs w:val="28"/>
+          <w:lang w:eastAsia="de-DE"/>
+        </w:rPr>
+      </w:pPr>
+      <w:ins w:id="467" w:author="stefan zedlacher" w:date="2016-03-07T11:32:00Z">
         <w:r>
           <w:rPr>
             <w:sz w:val="22"/>
@@ -19727,7 +19725,7 @@
           <w:t xml:space="preserve"> semi-digitalen Prototyp Version</w:t>
         </w:r>
       </w:ins>
-      <w:ins w:id="469" w:author="stefan zedlacher" w:date="2016-03-07T11:33:00Z">
+      <w:ins w:id="468" w:author="stefan zedlacher" w:date="2016-03-07T11:33:00Z">
         <w:r>
           <w:rPr>
             <w:sz w:val="22"/>
@@ -19737,7 +19735,7 @@
           <w:t xml:space="preserve"> wurden auf diese Art neue Skizzenbücher aus den spezifischen Suchen generiert, die dem Forscher ein zum Teil vorausgefülltes Skizzenbuch liefern, mit / in dem er weiter Arbeiten kann. Das </w:t>
         </w:r>
       </w:ins>
-      <w:ins w:id="470" w:author="stefan zedlacher" w:date="2016-03-07T11:34:00Z">
+      <w:ins w:id="469" w:author="stefan zedlacher" w:date="2016-03-07T11:34:00Z">
         <w:r>
           <w:rPr>
             <w:sz w:val="22"/>
@@ -19757,24 +19755,37 @@
         </w:numPr>
         <w:jc w:val="both"/>
         <w:rPr>
-          <w:ins w:id="471" w:author="stefan zedlacher" w:date="2016-03-07T11:37:00Z"/>
-          <w:sz w:val="22"/>
-          <w:szCs w:val="28"/>
-          <w:lang w:eastAsia="de-DE"/>
-          <w:rPrChange w:id="472" w:author="stefan zedlacher" w:date="2016-03-07T11:37:00Z">
+          <w:ins w:id="470" w:author="stefan zedlacher" w:date="2016-03-07T11:37:00Z"/>
+          <w:sz w:val="22"/>
+          <w:szCs w:val="28"/>
+          <w:lang w:eastAsia="de-DE"/>
+          <w:rPrChange w:id="471" w:author="stefan zedlacher" w:date="2016-03-07T11:37:00Z">
             <w:rPr>
-              <w:ins w:id="473" w:author="stefan zedlacher" w:date="2016-03-07T11:37:00Z"/>
+              <w:ins w:id="472" w:author="stefan zedlacher" w:date="2016-03-07T11:37:00Z"/>
               <w:lang w:eastAsia="de-DE"/>
             </w:rPr>
           </w:rPrChange>
         </w:rPr>
-        <w:pPrChange w:id="474" w:author="stefan zedlacher" w:date="2016-03-07T11:37:00Z">
+        <w:pPrChange w:id="473" w:author="stefan zedlacher" w:date="2016-03-07T11:37:00Z">
           <w:pPr>
             <w:jc w:val="both"/>
           </w:pPr>
         </w:pPrChange>
       </w:pPr>
-      <w:ins w:id="475" w:author="stefan zedlacher" w:date="2016-03-07T11:35:00Z">
+      <w:ins w:id="474" w:author="stefan zedlacher" w:date="2016-03-07T11:35:00Z">
+        <w:r>
+          <w:rPr>
+            <w:sz w:val="22"/>
+            <w:szCs w:val="28"/>
+            <w:lang w:eastAsia="de-DE"/>
+            <w:rPrChange w:id="475" w:author="stefan zedlacher" w:date="2016-03-07T11:37:00Z">
+              <w:rPr>
+                <w:lang w:eastAsia="de-DE"/>
+              </w:rPr>
+            </w:rPrChange>
+          </w:rPr>
+          <w:t>Ein semi-analoges Skizzenbuch hat den Nachteil, dass die Daten aus Quellen und Archiven nur zu einem bestimmten Zeitpunkt erstellt werden. Darüber hinaus können neue</w:t>
+        </w:r>
         <w:r>
           <w:rPr>
             <w:sz w:val="22"/>
@@ -19786,44 +19797,31 @@
               </w:rPr>
             </w:rPrChange>
           </w:rPr>
-          <w:t>Ein semi-analoges Skizzenbuch hat den Nachteil, dass die Daten aus Quellen und Archiven nur zu einem bestimmten Zeitpunkt erstellt werden. Darüber hinaus können neue</w:t>
-        </w:r>
+          <w:t xml:space="preserve"> Informationen, die von Forschern erarbeitet werden, wieder nur durch Digitalisierung </w:t>
+        </w:r>
+      </w:ins>
+      <w:ins w:id="477" w:author="stefan zedlacher" w:date="2016-03-07T11:32:00Z">
         <w:r>
           <w:rPr>
             <w:sz w:val="22"/>
             <w:szCs w:val="28"/>
             <w:lang w:eastAsia="de-DE"/>
-            <w:rPrChange w:id="477" w:author="stefan zedlacher" w:date="2016-03-07T11:37:00Z">
+            <w:rPrChange w:id="478" w:author="stefan zedlacher" w:date="2016-03-07T11:37:00Z">
               <w:rPr>
                 <w:lang w:eastAsia="de-DE"/>
               </w:rPr>
             </w:rPrChange>
           </w:rPr>
-          <w:t xml:space="preserve"> Informationen, die von Forschern erarbeitet werden, wieder nur durch Digitalisierung </w:t>
-        </w:r>
-      </w:ins>
-      <w:ins w:id="478" w:author="stefan zedlacher" w:date="2016-03-07T11:32:00Z">
+          <w:t xml:space="preserve"> </w:t>
+        </w:r>
+      </w:ins>
+      <w:ins w:id="479" w:author="stefan zedlacher" w:date="2016-03-07T11:37:00Z">
         <w:r>
           <w:rPr>
             <w:sz w:val="22"/>
             <w:szCs w:val="28"/>
             <w:lang w:eastAsia="de-DE"/>
-            <w:rPrChange w:id="479" w:author="stefan zedlacher" w:date="2016-03-07T11:37:00Z">
-              <w:rPr>
-                <w:lang w:eastAsia="de-DE"/>
-              </w:rPr>
-            </w:rPrChange>
-          </w:rPr>
-          <w:t xml:space="preserve"> </w:t>
-        </w:r>
-      </w:ins>
-      <w:ins w:id="480" w:author="stefan zedlacher" w:date="2016-03-07T11:37:00Z">
-        <w:r>
-          <w:rPr>
-            <w:sz w:val="22"/>
-            <w:szCs w:val="28"/>
-            <w:lang w:eastAsia="de-DE"/>
-            <w:rPrChange w:id="481" w:author="stefan zedlacher" w:date="2016-03-07T11:37:00Z">
+            <w:rPrChange w:id="480" w:author="stefan zedlacher" w:date="2016-03-07T11:37:00Z">
               <w:rPr>
                 <w:lang w:eastAsia="de-DE"/>
               </w:rPr>
@@ -19842,18 +19840,18 @@
         </w:numPr>
         <w:jc w:val="both"/>
         <w:rPr>
-          <w:ins w:id="482" w:author="stefan zedlacher" w:date="2016-03-07T11:43:00Z"/>
-          <w:sz w:val="22"/>
-          <w:szCs w:val="28"/>
-          <w:lang w:eastAsia="de-DE"/>
-        </w:rPr>
-        <w:pPrChange w:id="483" w:author="stefan zedlacher" w:date="2016-03-07T11:37:00Z">
+          <w:ins w:id="481" w:author="stefan zedlacher" w:date="2016-03-07T11:43:00Z"/>
+          <w:sz w:val="22"/>
+          <w:szCs w:val="28"/>
+          <w:lang w:eastAsia="de-DE"/>
+        </w:rPr>
+        <w:pPrChange w:id="482" w:author="stefan zedlacher" w:date="2016-03-07T11:37:00Z">
           <w:pPr>
             <w:jc w:val="both"/>
           </w:pPr>
         </w:pPrChange>
       </w:pPr>
-      <w:ins w:id="484" w:author="stefan zedlacher" w:date="2016-03-07T11:37:00Z">
+      <w:ins w:id="483" w:author="stefan zedlacher" w:date="2016-03-07T11:37:00Z">
         <w:r>
           <w:rPr>
             <w:sz w:val="22"/>
@@ -19863,7 +19861,7 @@
           <w:t xml:space="preserve">Durch ein digitales Skizzenbuch (auf einem Tablet / Smartphone als Web-Applikation benutzbar) können Informationen, Skizzen, Fotos, </w:t>
         </w:r>
       </w:ins>
-      <w:ins w:id="485" w:author="stefan zedlacher" w:date="2016-03-07T11:39:00Z">
+      <w:ins w:id="484" w:author="stefan zedlacher" w:date="2016-03-07T11:39:00Z">
         <w:r>
           <w:rPr>
             <w:sz w:val="22"/>
@@ -19873,7 +19871,7 @@
           <w:t xml:space="preserve">Beschreibungen </w:t>
         </w:r>
       </w:ins>
-      <w:ins w:id="486" w:author="stefan zedlacher" w:date="2016-03-07T11:37:00Z">
+      <w:ins w:id="485" w:author="stefan zedlacher" w:date="2016-03-07T11:37:00Z">
         <w:r>
           <w:rPr>
             <w:sz w:val="22"/>
@@ -19883,7 +19881,7 @@
           <w:t>.... also sämtliche Formen von neuen Quellen (</w:t>
         </w:r>
       </w:ins>
-      <w:ins w:id="487" w:author="stefan zedlacher" w:date="2016-03-07T11:39:00Z">
+      <w:ins w:id="486" w:author="stefan zedlacher" w:date="2016-03-07T11:39:00Z">
         <w:r>
           <w:rPr>
             <w:sz w:val="22"/>
@@ -19893,7 +19891,7 @@
           <w:t>siehe Punkt 1.) dem Archiv bzw. den bestehenden Quelle zugeordnet werden. Dies wird in diesem Projekt auch für Beziehungen und Bedeutunge</w:t>
         </w:r>
       </w:ins>
-      <w:ins w:id="488" w:author="stefan zedlacher" w:date="2016-03-07T11:40:00Z">
+      <w:ins w:id="487" w:author="stefan zedlacher" w:date="2016-03-07T11:40:00Z">
         <w:r>
           <w:rPr>
             <w:sz w:val="22"/>
@@ -19903,7 +19901,7 @@
           <w:t>n</w:t>
         </w:r>
       </w:ins>
-      <w:ins w:id="489" w:author="stefan zedlacher" w:date="2016-03-07T11:39:00Z">
+      <w:ins w:id="488" w:author="stefan zedlacher" w:date="2016-03-07T11:39:00Z">
         <w:r>
           <w:rPr>
             <w:sz w:val="22"/>
@@ -19913,7 +19911,7 @@
           <w:t xml:space="preserve"> ermöglicht, da die technische Umsetzung (als Graphendaten mit RDF Triplets) dem keine Grenzen setzt</w:t>
         </w:r>
       </w:ins>
-      <w:ins w:id="490" w:author="stefan zedlacher" w:date="2016-03-07T11:42:00Z">
+      <w:ins w:id="489" w:author="stefan zedlacher" w:date="2016-03-07T11:42:00Z">
         <w:r>
           <w:rPr>
             <w:sz w:val="22"/>
@@ -19923,7 +19921,7 @@
           <w:t xml:space="preserve"> (wie etwa die Umsetzung in klassischen, relational modellierten Datenbanken)</w:t>
         </w:r>
       </w:ins>
-      <w:ins w:id="491" w:author="stefan zedlacher" w:date="2016-03-07T11:39:00Z">
+      <w:ins w:id="490" w:author="stefan zedlacher" w:date="2016-03-07T11:39:00Z">
         <w:r>
           <w:rPr>
             <w:sz w:val="22"/>
@@ -19939,18 +19937,18 @@
         <w:ind w:left="360"/>
         <w:jc w:val="both"/>
         <w:rPr>
-          <w:ins w:id="492" w:author="stefan zedlacher" w:date="2016-03-07T11:50:00Z"/>
-          <w:sz w:val="22"/>
-          <w:szCs w:val="28"/>
-          <w:lang w:eastAsia="de-DE"/>
-        </w:rPr>
-        <w:pPrChange w:id="493" w:author="stefan zedlacher" w:date="2016-03-07T11:43:00Z">
+          <w:ins w:id="491" w:author="stefan zedlacher" w:date="2016-03-07T11:50:00Z"/>
+          <w:sz w:val="22"/>
+          <w:szCs w:val="28"/>
+          <w:lang w:eastAsia="de-DE"/>
+        </w:rPr>
+        <w:pPrChange w:id="492" w:author="stefan zedlacher" w:date="2016-03-07T11:43:00Z">
           <w:pPr>
             <w:jc w:val="both"/>
           </w:pPr>
         </w:pPrChange>
       </w:pPr>
-      <w:ins w:id="494" w:author="stefan zedlacher" w:date="2016-03-07T11:43:00Z">
+      <w:ins w:id="493" w:author="stefan zedlacher" w:date="2016-03-07T11:43:00Z">
         <w:r>
           <w:rPr>
             <w:sz w:val="22"/>
@@ -19976,7 +19974,7 @@
           <w:t>ließen. Dies passierte damals mit unterschiedlichen Farben und lässt sich auch an der Handschrift nachvollziehen. Am Ende steht aber ein Skizzenblatt und nicht</w:t>
         </w:r>
       </w:ins>
-      <w:ins w:id="495" w:author="stefan zedlacher" w:date="2016-03-07T11:45:00Z">
+      <w:ins w:id="494" w:author="stefan zedlacher" w:date="2016-03-07T11:45:00Z">
         <w:r>
           <w:rPr>
             <w:sz w:val="22"/>
@@ -19986,7 +19984,7 @@
           <w:t>, wie von uns in der Webapplikation ermöglicht,</w:t>
         </w:r>
       </w:ins>
-      <w:ins w:id="496" w:author="stefan zedlacher" w:date="2016-03-07T11:43:00Z">
+      <w:ins w:id="495" w:author="stefan zedlacher" w:date="2016-03-07T11:43:00Z">
         <w:r>
           <w:rPr>
             <w:sz w:val="22"/>
@@ -19996,7 +19994,7 @@
           <w:t xml:space="preserve"> mehrer</w:t>
         </w:r>
       </w:ins>
-      <w:ins w:id="497" w:author="stefan zedlacher" w:date="2016-03-07T11:46:00Z">
+      <w:ins w:id="496" w:author="stefan zedlacher" w:date="2016-03-07T11:46:00Z">
         <w:r>
           <w:rPr>
             <w:sz w:val="22"/>
@@ -20006,7 +20004,7 @@
           <w:t>e</w:t>
         </w:r>
       </w:ins>
-      <w:ins w:id="498" w:author="stefan zedlacher" w:date="2016-03-07T11:43:00Z">
+      <w:ins w:id="497" w:author="stefan zedlacher" w:date="2016-03-07T11:43:00Z">
         <w:r>
           <w:rPr>
             <w:sz w:val="22"/>
@@ -20016,7 +20014,7 @@
           <w:t xml:space="preserve"> Ebenen in denen nicht nur </w:t>
         </w:r>
       </w:ins>
-      <w:ins w:id="499" w:author="stefan zedlacher" w:date="2016-03-07T11:46:00Z">
+      <w:ins w:id="498" w:author="stefan zedlacher" w:date="2016-03-07T11:46:00Z">
         <w:r>
           <w:rPr>
             <w:sz w:val="22"/>
@@ -20026,7 +20024,7 @@
           <w:t>die</w:t>
         </w:r>
       </w:ins>
-      <w:ins w:id="500" w:author="stefan zedlacher" w:date="2016-03-07T11:43:00Z">
+      <w:ins w:id="499" w:author="stefan zedlacher" w:date="2016-03-07T11:43:00Z">
         <w:r>
           <w:rPr>
             <w:sz w:val="22"/>
@@ -20036,7 +20034,7 @@
           <w:t xml:space="preserve"> </w:t>
         </w:r>
       </w:ins>
-      <w:ins w:id="501" w:author="stefan zedlacher" w:date="2016-03-07T11:46:00Z">
+      <w:ins w:id="500" w:author="stefan zedlacher" w:date="2016-03-07T11:46:00Z">
         <w:r>
           <w:rPr>
             <w:sz w:val="22"/>
@@ -20046,7 +20044,7 @@
           <w:t xml:space="preserve">Bearbeitung nachvollziehbar ist  sondern das Anfügen von Informationen nicht den Besitz </w:t>
         </w:r>
       </w:ins>
-      <w:ins w:id="502" w:author="stefan zedlacher" w:date="2016-03-07T11:59:00Z">
+      <w:ins w:id="501" w:author="stefan zedlacher" w:date="2016-03-07T11:59:00Z">
         <w:r>
           <w:rPr>
             <w:sz w:val="22"/>
@@ -20056,7 +20054,7 @@
           <w:t xml:space="preserve">bzw. die Bearbeitung </w:t>
         </w:r>
       </w:ins>
-      <w:ins w:id="503" w:author="stefan zedlacher" w:date="2016-03-07T11:46:00Z">
+      <w:ins w:id="502" w:author="stefan zedlacher" w:date="2016-03-07T11:46:00Z">
         <w:r>
           <w:rPr>
             <w:sz w:val="22"/>
@@ -20072,18 +20070,18 @@
         <w:ind w:left="360"/>
         <w:jc w:val="both"/>
         <w:rPr>
-          <w:ins w:id="504" w:author="stefan zedlacher" w:date="2016-03-07T11:49:00Z"/>
-          <w:sz w:val="22"/>
-          <w:szCs w:val="28"/>
-          <w:lang w:eastAsia="de-DE"/>
-        </w:rPr>
-        <w:pPrChange w:id="505" w:author="stefan zedlacher" w:date="2016-03-07T11:43:00Z">
+          <w:ins w:id="503" w:author="stefan zedlacher" w:date="2016-03-07T11:49:00Z"/>
+          <w:sz w:val="22"/>
+          <w:szCs w:val="28"/>
+          <w:lang w:eastAsia="de-DE"/>
+        </w:rPr>
+        <w:pPrChange w:id="504" w:author="stefan zedlacher" w:date="2016-03-07T11:43:00Z">
           <w:pPr>
             <w:jc w:val="both"/>
           </w:pPr>
         </w:pPrChange>
       </w:pPr>
-      <w:ins w:id="506" w:author="stefan zedlacher" w:date="2016-03-07T11:50:00Z">
+      <w:ins w:id="505" w:author="stefan zedlacher" w:date="2016-03-07T11:50:00Z">
         <w:r>
           <w:rPr>
             <w:sz w:val="22"/>
@@ -20099,18 +20097,18 @@
         <w:ind w:left="360"/>
         <w:jc w:val="both"/>
         <w:rPr>
-          <w:ins w:id="507" w:author="stefan zedlacher" w:date="2016-03-07T11:58:00Z"/>
-          <w:sz w:val="22"/>
-          <w:szCs w:val="28"/>
-          <w:lang w:eastAsia="de-DE"/>
-        </w:rPr>
-        <w:pPrChange w:id="508" w:author="stefan zedlacher" w:date="2016-03-07T11:43:00Z">
+          <w:ins w:id="506" w:author="stefan zedlacher" w:date="2016-03-07T11:58:00Z"/>
+          <w:sz w:val="22"/>
+          <w:szCs w:val="28"/>
+          <w:lang w:eastAsia="de-DE"/>
+        </w:rPr>
+        <w:pPrChange w:id="507" w:author="stefan zedlacher" w:date="2016-03-07T11:43:00Z">
           <w:pPr>
             <w:jc w:val="both"/>
           </w:pPr>
         </w:pPrChange>
       </w:pPr>
-      <w:ins w:id="509" w:author="stefan zedlacher" w:date="2016-03-07T11:49:00Z">
+      <w:ins w:id="508" w:author="stefan zedlacher" w:date="2016-03-07T11:49:00Z">
         <w:r>
           <w:rPr>
             <w:sz w:val="22"/>
@@ -20120,7 +20118,7 @@
           <w:t xml:space="preserve">Ein zweites, sehr eindrückliches Beispiel ist eine Postkarte, die vom Projektleiter in Florenz gefunden wurde. </w:t>
         </w:r>
       </w:ins>
-      <w:ins w:id="510" w:author="stefan zedlacher" w:date="2016-03-07T11:52:00Z">
+      <w:ins w:id="509" w:author="stefan zedlacher" w:date="2016-03-07T11:52:00Z">
         <w:r>
           <w:rPr>
             <w:sz w:val="22"/>
@@ -20130,7 +20128,7 @@
           <w:t>Diese</w:t>
         </w:r>
       </w:ins>
-      <w:ins w:id="511" w:author="stefan zedlacher" w:date="2016-03-07T11:49:00Z">
+      <w:ins w:id="510" w:author="stefan zedlacher" w:date="2016-03-07T11:49:00Z">
         <w:r>
           <w:rPr>
             <w:sz w:val="22"/>
@@ -20140,7 +20138,7 @@
           <w:t xml:space="preserve"> </w:t>
         </w:r>
       </w:ins>
-      <w:ins w:id="512" w:author="stefan zedlacher" w:date="2016-03-07T11:52:00Z">
+      <w:ins w:id="511" w:author="stefan zedlacher" w:date="2016-03-07T11:52:00Z">
         <w:r>
           <w:rPr>
             <w:sz w:val="22"/>
@@ -20150,7 +20148,7 @@
           <w:t xml:space="preserve">kann als zeitgenössisches Artefakt behandelt werden und als solches in Echtzeit in das Archiv integriert werden. Es </w:t>
         </w:r>
       </w:ins>
-      <w:ins w:id="513" w:author="stefan zedlacher" w:date="2016-03-07T11:53:00Z">
+      <w:ins w:id="512" w:author="stefan zedlacher" w:date="2016-03-07T11:53:00Z">
         <w:r>
           <w:rPr>
             <w:sz w:val="22"/>
@@ -20160,7 +20158,7 @@
           <w:t xml:space="preserve">ist durch die Webapplikation nun möglich auch ohne den Erwerb solcher Artefakte (wie noch zur Zeit </w:t>
         </w:r>
       </w:ins>
-      <w:ins w:id="514" w:author="stefan zedlacher" w:date="2016-03-07T11:54:00Z">
+      <w:ins w:id="513" w:author="stefan zedlacher" w:date="2016-03-07T11:54:00Z">
         <w:r>
           <w:rPr>
             <w:sz w:val="22"/>
@@ -20176,18 +20174,18 @@
         <w:ind w:left="360"/>
         <w:jc w:val="both"/>
         <w:rPr>
-          <w:ins w:id="515" w:author="stefan zedlacher" w:date="2016-03-07T11:49:00Z"/>
-          <w:sz w:val="22"/>
-          <w:szCs w:val="28"/>
-          <w:lang w:eastAsia="de-DE"/>
-        </w:rPr>
-        <w:pPrChange w:id="516" w:author="stefan zedlacher" w:date="2016-03-07T11:43:00Z">
+          <w:ins w:id="514" w:author="stefan zedlacher" w:date="2016-03-07T11:49:00Z"/>
+          <w:sz w:val="22"/>
+          <w:szCs w:val="28"/>
+          <w:lang w:eastAsia="de-DE"/>
+        </w:rPr>
+        <w:pPrChange w:id="515" w:author="stefan zedlacher" w:date="2016-03-07T11:43:00Z">
           <w:pPr>
             <w:jc w:val="both"/>
           </w:pPr>
         </w:pPrChange>
       </w:pPr>
-      <w:ins w:id="517" w:author="stefan zedlacher" w:date="2016-03-07T11:58:00Z">
+      <w:ins w:id="516" w:author="stefan zedlacher" w:date="2016-03-07T11:58:00Z">
         <w:r>
           <w:rPr>
             <w:sz w:val="22"/>
@@ -20207,24 +20205,24 @@
         </w:numPr>
         <w:jc w:val="both"/>
         <w:rPr>
-          <w:ins w:id="518" w:author="stefan zedlacher" w:date="2016-03-07T11:56:00Z"/>
-          <w:sz w:val="22"/>
-          <w:szCs w:val="28"/>
-          <w:lang w:eastAsia="de-DE"/>
-        </w:rPr>
-        <w:pPrChange w:id="519" w:author="stefan zedlacher" w:date="2016-03-07T11:49:00Z">
+          <w:ins w:id="517" w:author="stefan zedlacher" w:date="2016-03-07T11:56:00Z"/>
+          <w:sz w:val="22"/>
+          <w:szCs w:val="28"/>
+          <w:lang w:eastAsia="de-DE"/>
+        </w:rPr>
+        <w:pPrChange w:id="518" w:author="stefan zedlacher" w:date="2016-03-07T11:49:00Z">
           <w:pPr>
             <w:jc w:val="both"/>
           </w:pPr>
         </w:pPrChange>
       </w:pPr>
-      <w:ins w:id="520" w:author="stefan zedlacher" w:date="2016-03-07T11:49:00Z">
+      <w:ins w:id="519" w:author="stefan zedlacher" w:date="2016-03-07T11:49:00Z">
         <w:r>
           <w:rPr>
             <w:sz w:val="22"/>
             <w:szCs w:val="28"/>
             <w:lang w:eastAsia="de-DE"/>
-            <w:rPrChange w:id="521" w:author="stefan zedlacher" w:date="2016-03-07T11:49:00Z">
+            <w:rPrChange w:id="520" w:author="stefan zedlacher" w:date="2016-03-07T11:49:00Z">
               <w:rPr>
                 <w:lang w:eastAsia="de-DE"/>
               </w:rPr>
@@ -20238,14 +20236,14 @@
       <w:pPr>
         <w:jc w:val="both"/>
         <w:rPr>
-          <w:del w:id="522" w:author="stefan zedlacher" w:date="2016-03-07T12:50:00Z"/>
+          <w:del w:id="521" w:author="stefan zedlacher" w:date="2016-03-07T12:50:00Z"/>
           <w:strike/>
           <w:sz w:val="22"/>
           <w:szCs w:val="28"/>
           <w:lang w:eastAsia="de-DE"/>
-          <w:rPrChange w:id="523" w:author="stefan zedlacher" w:date="2016-03-07T11:47:00Z">
+          <w:rPrChange w:id="522" w:author="stefan zedlacher" w:date="2016-03-07T11:47:00Z">
             <w:rPr>
-              <w:del w:id="524" w:author="stefan zedlacher" w:date="2016-03-07T12:50:00Z"/>
+              <w:del w:id="523" w:author="stefan zedlacher" w:date="2016-03-07T12:50:00Z"/>
               <w:sz w:val="22"/>
               <w:szCs w:val="28"/>
               <w:lang w:eastAsia="de-DE"/>
@@ -20253,14 +20251,14 @@
           </w:rPrChange>
         </w:rPr>
       </w:pPr>
-      <w:del w:id="525" w:author="stefan zedlacher" w:date="2016-03-07T11:25:00Z">
+      <w:del w:id="524" w:author="stefan zedlacher" w:date="2016-03-07T11:25:00Z">
         <w:r>
           <w:rPr>
             <w:strike/>
             <w:sz w:val="22"/>
             <w:szCs w:val="28"/>
             <w:lang w:eastAsia="de-DE"/>
-            <w:rPrChange w:id="526" w:author="stefan zedlacher" w:date="2016-03-07T11:47:00Z">
+            <w:rPrChange w:id="525" w:author="stefan zedlacher" w:date="2016-03-07T11:47:00Z">
               <w:rPr>
                 <w:sz w:val="22"/>
                 <w:szCs w:val="28"/>
@@ -20271,7 +20269,23 @@
           <w:delText xml:space="preserve">&gt;&gt; </w:delText>
         </w:r>
       </w:del>
-      <w:del w:id="527" w:author="stefan zedlacher" w:date="2016-03-07T12:50:00Z">
+      <w:del w:id="526" w:author="stefan zedlacher" w:date="2016-03-07T12:50:00Z">
+        <w:r>
+          <w:rPr>
+            <w:strike/>
+            <w:sz w:val="22"/>
+            <w:szCs w:val="28"/>
+            <w:lang w:eastAsia="de-DE"/>
+            <w:rPrChange w:id="527" w:author="stefan zedlacher" w:date="2016-03-07T11:47:00Z">
+              <w:rPr>
+                <w:sz w:val="22"/>
+                <w:szCs w:val="28"/>
+                <w:lang w:eastAsia="de-DE"/>
+              </w:rPr>
+            </w:rPrChange>
+          </w:rPr>
+          <w:delText xml:space="preserve">Herstellung </w:delText>
+        </w:r>
         <w:r>
           <w:rPr>
             <w:strike/>
@@ -20286,7 +20300,7 @@
               </w:rPr>
             </w:rPrChange>
           </w:rPr>
-          <w:delText xml:space="preserve">Herstellung </w:delText>
+          <w:delText xml:space="preserve">von </w:delText>
         </w:r>
         <w:r>
           <w:rPr>
@@ -20302,7 +20316,7 @@
               </w:rPr>
             </w:rPrChange>
           </w:rPr>
-          <w:delText xml:space="preserve">von </w:delText>
+          <w:delText>Bezüge</w:delText>
         </w:r>
         <w:r>
           <w:rPr>
@@ -20318,22 +20332,6 @@
               </w:rPr>
             </w:rPrChange>
           </w:rPr>
-          <w:delText>Bezüge</w:delText>
-        </w:r>
-        <w:r>
-          <w:rPr>
-            <w:strike/>
-            <w:sz w:val="22"/>
-            <w:szCs w:val="28"/>
-            <w:lang w:eastAsia="de-DE"/>
-            <w:rPrChange w:id="531" w:author="stefan zedlacher" w:date="2016-03-07T11:47:00Z">
-              <w:rPr>
-                <w:sz w:val="22"/>
-                <w:szCs w:val="28"/>
-                <w:lang w:eastAsia="de-DE"/>
-              </w:rPr>
-            </w:rPrChange>
-          </w:rPr>
           <w:delText xml:space="preserve">n </w:delText>
         </w:r>
         <w:r>
@@ -20343,7 +20341,7 @@
             <w:szCs w:val="28"/>
             <w:u w:val="single"/>
             <w:lang w:eastAsia="de-DE"/>
-            <w:rPrChange w:id="532" w:author="stefan zedlacher" w:date="2016-03-07T11:47:00Z">
+            <w:rPrChange w:id="531" w:author="stefan zedlacher" w:date="2016-03-07T11:47:00Z">
               <w:rPr>
                 <w:sz w:val="22"/>
                 <w:szCs w:val="28"/>
@@ -20353,6 +20351,22 @@
             </w:rPrChange>
           </w:rPr>
           <w:delText>am Ort</w:delText>
+        </w:r>
+        <w:r>
+          <w:rPr>
+            <w:strike/>
+            <w:sz w:val="22"/>
+            <w:szCs w:val="28"/>
+            <w:lang w:eastAsia="de-DE"/>
+            <w:rPrChange w:id="532" w:author="stefan zedlacher" w:date="2016-03-07T11:47:00Z">
+              <w:rPr>
+                <w:sz w:val="22"/>
+                <w:szCs w:val="28"/>
+                <w:lang w:eastAsia="de-DE"/>
+              </w:rPr>
+            </w:rPrChange>
+          </w:rPr>
+          <w:delText>:</w:delText>
         </w:r>
         <w:r>
           <w:rPr>
@@ -20368,7 +20382,7 @@
               </w:rPr>
             </w:rPrChange>
           </w:rPr>
-          <w:delText>:</w:delText>
+          <w:delText xml:space="preserve"> durch Web-Applikation</w:delText>
         </w:r>
         <w:r>
           <w:rPr>
@@ -20384,22 +20398,6 @@
               </w:rPr>
             </w:rPrChange>
           </w:rPr>
-          <w:delText xml:space="preserve"> durch Web-Applikation</w:delText>
-        </w:r>
-        <w:r>
-          <w:rPr>
-            <w:strike/>
-            <w:sz w:val="22"/>
-            <w:szCs w:val="28"/>
-            <w:lang w:eastAsia="de-DE"/>
-            <w:rPrChange w:id="535" w:author="stefan zedlacher" w:date="2016-03-07T11:47:00Z">
-              <w:rPr>
-                <w:sz w:val="22"/>
-                <w:szCs w:val="28"/>
-                <w:lang w:eastAsia="de-DE"/>
-              </w:rPr>
-            </w:rPrChange>
-          </w:rPr>
           <w:delText>,</w:delText>
         </w:r>
       </w:del>
@@ -20413,16 +20411,16 @@
         <w:spacing w:after="0"/>
         <w:jc w:val="both"/>
         <w:rPr>
-          <w:del w:id="536" w:author="stefan zedlacher" w:date="2016-03-07T12:50:00Z"/>
+          <w:del w:id="535" w:author="stefan zedlacher" w:date="2016-03-07T12:50:00Z"/>
           <w:rFonts w:cs="Helvetica"/>
           <w:strike/>
           <w:sz w:val="22"/>
           <w:szCs w:val="30"/>
           <w:highlight w:val="yellow"/>
           <w:u w:color="386EFF"/>
-          <w:rPrChange w:id="537" w:author="stefan zedlacher" w:date="2016-03-07T11:47:00Z">
+          <w:rPrChange w:id="536" w:author="stefan zedlacher" w:date="2016-03-07T11:47:00Z">
             <w:rPr>
-              <w:del w:id="538" w:author="stefan zedlacher" w:date="2016-03-07T12:50:00Z"/>
+              <w:del w:id="537" w:author="stefan zedlacher" w:date="2016-03-07T12:50:00Z"/>
               <w:rFonts w:cs="Helvetica"/>
               <w:sz w:val="22"/>
               <w:szCs w:val="30"/>
@@ -20432,8 +20430,8 @@
           </w:rPrChange>
         </w:rPr>
       </w:pPr>
-      <w:ins w:id="539" w:author="Christoph Breser" w:date="2016-02-25T09:58:00Z">
-        <w:del w:id="540" w:author="stefan zedlacher" w:date="2016-03-07T12:50:00Z">
+      <w:ins w:id="538" w:author="Christoph Breser" w:date="2016-02-25T09:58:00Z">
+        <w:del w:id="539" w:author="stefan zedlacher" w:date="2016-03-07T12:50:00Z">
           <w:r>
             <w:rPr>
               <w:rFonts w:cs="Helvetica"/>
@@ -20442,7 +20440,7 @@
               <w:szCs w:val="30"/>
               <w:highlight w:val="yellow"/>
               <w:u w:color="386EFF"/>
-              <w:rPrChange w:id="541" w:author="stefan zedlacher" w:date="2016-03-07T11:47:00Z">
+              <w:rPrChange w:id="540" w:author="stefan zedlacher" w:date="2016-03-07T11:47:00Z">
                 <w:rPr>
                   <w:rFonts w:cs="Helvetica"/>
                   <w:sz w:val="22"/>
@@ -20471,14 +20469,14 @@
         <w:spacing w:after="0"/>
         <w:jc w:val="both"/>
         <w:rPr>
-          <w:del w:id="542" w:author="stefan zedlacher" w:date="2016-03-07T12:50:00Z"/>
+          <w:del w:id="541" w:author="stefan zedlacher" w:date="2016-03-07T12:50:00Z"/>
           <w:strike/>
           <w:sz w:val="22"/>
           <w:szCs w:val="28"/>
           <w:lang w:eastAsia="de-DE"/>
-          <w:rPrChange w:id="543" w:author="stefan zedlacher" w:date="2016-03-07T11:47:00Z">
+          <w:rPrChange w:id="542" w:author="stefan zedlacher" w:date="2016-03-07T11:47:00Z">
             <w:rPr>
-              <w:del w:id="544" w:author="stefan zedlacher" w:date="2016-03-07T12:50:00Z"/>
+              <w:del w:id="543" w:author="stefan zedlacher" w:date="2016-03-07T12:50:00Z"/>
               <w:sz w:val="22"/>
               <w:szCs w:val="28"/>
               <w:lang w:eastAsia="de-DE"/>
@@ -20486,8 +20484,8 @@
           </w:rPrChange>
         </w:rPr>
       </w:pPr>
-      <w:ins w:id="545" w:author="Christoph Breser" w:date="2016-02-25T09:58:00Z">
-        <w:del w:id="546" w:author="stefan zedlacher" w:date="2016-03-07T12:50:00Z">
+      <w:ins w:id="544" w:author="Christoph Breser" w:date="2016-02-25T09:58:00Z">
+        <w:del w:id="545" w:author="stefan zedlacher" w:date="2016-03-07T12:50:00Z">
           <w:r>
             <w:rPr>
               <w:rFonts w:cs="Helvetica"/>
@@ -20496,7 +20494,7 @@
               <w:szCs w:val="30"/>
               <w:highlight w:val="yellow"/>
               <w:u w:color="386EFF"/>
-              <w:rPrChange w:id="547" w:author="stefan zedlacher" w:date="2016-03-07T11:47:00Z">
+              <w:rPrChange w:id="546" w:author="stefan zedlacher" w:date="2016-03-07T11:47:00Z">
                 <w:rPr>
                   <w:rFonts w:cs="Helvetica"/>
                   <w:sz w:val="22"/>
@@ -20510,7 +20508,7 @@
           </w:r>
         </w:del>
       </w:ins>
-      <w:del w:id="548" w:author="stefan zedlacher" w:date="2016-03-07T12:50:00Z">
+      <w:del w:id="547" w:author="stefan zedlacher" w:date="2016-03-07T12:50:00Z">
         <w:r>
           <w:rPr>
             <w:rFonts w:cs="Helvetica"/>
@@ -20519,7 +20517,7 @@
             <w:szCs w:val="30"/>
             <w:highlight w:val="yellow"/>
             <w:u w:color="386EFF"/>
-            <w:rPrChange w:id="549" w:author="stefan zedlacher" w:date="2016-03-07T11:47:00Z">
+            <w:rPrChange w:id="548" w:author="stefan zedlacher" w:date="2016-03-07T11:47:00Z">
               <w:rPr>
                 <w:rFonts w:cs="Helvetica"/>
                 <w:sz w:val="22"/>
@@ -20530,6 +20528,22 @@
             </w:rPrChange>
           </w:rPr>
           <w:delText xml:space="preserve">indem </w:delText>
+        </w:r>
+        <w:r>
+          <w:rPr>
+            <w:strike/>
+            <w:sz w:val="22"/>
+            <w:szCs w:val="28"/>
+            <w:lang w:eastAsia="de-DE"/>
+            <w:rPrChange w:id="549" w:author="stefan zedlacher" w:date="2016-03-07T11:47:00Z">
+              <w:rPr>
+                <w:sz w:val="22"/>
+                <w:szCs w:val="28"/>
+                <w:lang w:eastAsia="de-DE"/>
+              </w:rPr>
+            </w:rPrChange>
+          </w:rPr>
+          <w:delText xml:space="preserve">Suchmöglichkeiten </w:delText>
         </w:r>
         <w:r>
           <w:rPr>
@@ -20545,7 +20559,7 @@
               </w:rPr>
             </w:rPrChange>
           </w:rPr>
-          <w:delText xml:space="preserve">Suchmöglichkeiten </w:delText>
+          <w:delText>ge</w:delText>
         </w:r>
         <w:r>
           <w:rPr>
@@ -20561,7 +20575,7 @@
               </w:rPr>
             </w:rPrChange>
           </w:rPr>
-          <w:delText>ge</w:delText>
+          <w:delText>schaffen</w:delText>
         </w:r>
         <w:r>
           <w:rPr>
@@ -20577,7 +20591,7 @@
               </w:rPr>
             </w:rPrChange>
           </w:rPr>
-          <w:delText>schaffen</w:delText>
+          <w:delText xml:space="preserve"> werden</w:delText>
         </w:r>
         <w:r>
           <w:rPr>
@@ -20593,7 +20607,7 @@
               </w:rPr>
             </w:rPrChange>
           </w:rPr>
-          <w:delText xml:space="preserve"> werden</w:delText>
+          <w:delText>, welche Frageste</w:delText>
         </w:r>
         <w:r>
           <w:rPr>
@@ -20609,7 +20623,7 @@
               </w:rPr>
             </w:rPrChange>
           </w:rPr>
-          <w:delText>, welche Frageste</w:delText>
+          <w:delText xml:space="preserve">llungen vor Ort mit einbeziehen </w:delText>
         </w:r>
         <w:r>
           <w:rPr>
@@ -20625,7 +20639,7 @@
               </w:rPr>
             </w:rPrChange>
           </w:rPr>
-          <w:delText xml:space="preserve">llungen vor Ort mit einbeziehen </w:delText>
+          <w:delText xml:space="preserve">„Browsen statt suchen“ </w:delText>
         </w:r>
         <w:r>
           <w:rPr>
@@ -20641,15 +20655,42 @@
               </w:rPr>
             </w:rPrChange>
           </w:rPr>
-          <w:delText xml:space="preserve">„Browsen statt suchen“ </w:delText>
-        </w:r>
+          <w:delText>...</w:delText>
+        </w:r>
+      </w:del>
+    </w:p>
+    <w:p>
+      <w:pPr>
+        <w:pStyle w:val="Listenabsatz"/>
+        <w:numPr>
+          <w:ilvl w:val="0"/>
+          <w:numId w:val="8"/>
+        </w:numPr>
+        <w:jc w:val="both"/>
+        <w:rPr>
+          <w:del w:id="557" w:author="stefan zedlacher" w:date="2016-03-07T12:37:00Z"/>
+          <w:strike/>
+          <w:sz w:val="22"/>
+          <w:szCs w:val="28"/>
+          <w:lang w:eastAsia="de-DE"/>
+          <w:rPrChange w:id="558" w:author="stefan zedlacher" w:date="2016-03-07T11:47:00Z">
+            <w:rPr>
+              <w:del w:id="559" w:author="stefan zedlacher" w:date="2016-03-07T12:37:00Z"/>
+              <w:sz w:val="22"/>
+              <w:szCs w:val="28"/>
+              <w:lang w:eastAsia="de-DE"/>
+            </w:rPr>
+          </w:rPrChange>
+        </w:rPr>
+      </w:pPr>
+      <w:del w:id="560" w:author="stefan zedlacher" w:date="2016-03-07T12:50:00Z">
         <w:r>
           <w:rPr>
             <w:strike/>
             <w:sz w:val="22"/>
             <w:szCs w:val="28"/>
             <w:lang w:eastAsia="de-DE"/>
-            <w:rPrChange w:id="557" w:author="stefan zedlacher" w:date="2016-03-07T11:47:00Z">
+            <w:rPrChange w:id="561" w:author="stefan zedlacher" w:date="2016-03-07T11:47:00Z">
               <w:rPr>
                 <w:sz w:val="22"/>
                 <w:szCs w:val="28"/>
@@ -20657,35 +20698,8 @@
               </w:rPr>
             </w:rPrChange>
           </w:rPr>
-          <w:delText>...</w:delText>
-        </w:r>
-      </w:del>
-    </w:p>
-    <w:p>
-      <w:pPr>
-        <w:pStyle w:val="Listenabsatz"/>
-        <w:numPr>
-          <w:ilvl w:val="0"/>
-          <w:numId w:val="8"/>
-        </w:numPr>
-        <w:jc w:val="both"/>
-        <w:rPr>
-          <w:del w:id="558" w:author="stefan zedlacher" w:date="2016-03-07T12:37:00Z"/>
-          <w:strike/>
-          <w:sz w:val="22"/>
-          <w:szCs w:val="28"/>
-          <w:lang w:eastAsia="de-DE"/>
-          <w:rPrChange w:id="559" w:author="stefan zedlacher" w:date="2016-03-07T11:47:00Z">
-            <w:rPr>
-              <w:del w:id="560" w:author="stefan zedlacher" w:date="2016-03-07T12:37:00Z"/>
-              <w:sz w:val="22"/>
-              <w:szCs w:val="28"/>
-              <w:lang w:eastAsia="de-DE"/>
-            </w:rPr>
-          </w:rPrChange>
-        </w:rPr>
-      </w:pPr>
-      <w:del w:id="561" w:author="stefan zedlacher" w:date="2016-03-07T12:50:00Z">
+          <w:delText>Erweiterungsmöglichkeiten durch Ergänzung</w:delText>
+        </w:r>
         <w:r>
           <w:rPr>
             <w:strike/>
@@ -20700,7 +20714,7 @@
               </w:rPr>
             </w:rPrChange>
           </w:rPr>
-          <w:delText>Erweiterungsmöglichkeiten durch Ergänzung</w:delText>
+          <w:delText xml:space="preserve"> an der Quelle schaffen</w:delText>
         </w:r>
         <w:r>
           <w:rPr>
@@ -20716,7 +20730,7 @@
               </w:rPr>
             </w:rPrChange>
           </w:rPr>
-          <w:delText xml:space="preserve"> an der Quelle schaffen</w:delText>
+          <w:delText xml:space="preserve"> </w:delText>
         </w:r>
         <w:r>
           <w:rPr>
@@ -20732,22 +20746,6 @@
               </w:rPr>
             </w:rPrChange>
           </w:rPr>
-          <w:delText xml:space="preserve"> </w:delText>
-        </w:r>
-        <w:r>
-          <w:rPr>
-            <w:strike/>
-            <w:sz w:val="22"/>
-            <w:szCs w:val="28"/>
-            <w:lang w:eastAsia="de-DE"/>
-            <w:rPrChange w:id="565" w:author="stefan zedlacher" w:date="2016-03-07T11:47:00Z">
-              <w:rPr>
-                <w:sz w:val="22"/>
-                <w:szCs w:val="28"/>
-                <w:lang w:eastAsia="de-DE"/>
-              </w:rPr>
-            </w:rPrChange>
-          </w:rPr>
           <w:delText>...</w:delText>
         </w:r>
       </w:del>
@@ -20761,32 +20759,32 @@
         </w:numPr>
         <w:jc w:val="both"/>
         <w:rPr>
-          <w:del w:id="566" w:author="stefan zedlacher" w:date="2016-03-07T12:37:00Z"/>
-          <w:sz w:val="22"/>
-          <w:szCs w:val="28"/>
-          <w:lang w:eastAsia="de-DE"/>
-          <w:rPrChange w:id="567" w:author="stefan zedlacher" w:date="2016-03-07T12:37:00Z">
+          <w:del w:id="565" w:author="stefan zedlacher" w:date="2016-03-07T12:37:00Z"/>
+          <w:sz w:val="22"/>
+          <w:szCs w:val="28"/>
+          <w:lang w:eastAsia="de-DE"/>
+          <w:rPrChange w:id="566" w:author="stefan zedlacher" w:date="2016-03-07T12:37:00Z">
             <w:rPr>
-              <w:del w:id="568" w:author="stefan zedlacher" w:date="2016-03-07T12:37:00Z"/>
+              <w:del w:id="567" w:author="stefan zedlacher" w:date="2016-03-07T12:37:00Z"/>
               <w:lang w:eastAsia="de-DE"/>
             </w:rPr>
           </w:rPrChange>
         </w:rPr>
-        <w:pPrChange w:id="569" w:author="stefan zedlacher" w:date="2016-03-07T12:37:00Z">
+        <w:pPrChange w:id="568" w:author="stefan zedlacher" w:date="2016-03-07T12:37:00Z">
           <w:pPr>
             <w:jc w:val="both"/>
           </w:pPr>
         </w:pPrChange>
       </w:pPr>
-      <w:moveFromRangeStart w:id="570" w:author="stefan zedlacher" w:date="2016-03-07T11:48:00Z" w:name="move318970644"/>
-      <w:moveFrom w:id="571" w:author="stefan zedlacher" w:date="2016-03-07T11:48:00Z">
-        <w:del w:id="572" w:author="stefan zedlacher" w:date="2016-03-07T12:37:00Z">
+      <w:moveFromRangeStart w:id="569" w:author="stefan zedlacher" w:date="2016-03-07T11:48:00Z" w:name="move318970644"/>
+      <w:moveFrom w:id="570" w:author="stefan zedlacher" w:date="2016-03-07T11:48:00Z">
+        <w:del w:id="571" w:author="stefan zedlacher" w:date="2016-03-07T12:37:00Z">
           <w:r>
             <w:rPr>
               <w:sz w:val="22"/>
               <w:szCs w:val="28"/>
               <w:lang w:eastAsia="de-DE"/>
-              <w:rPrChange w:id="573" w:author="stefan zedlacher" w:date="2016-03-07T12:37:00Z">
+              <w:rPrChange w:id="572" w:author="stefan zedlacher" w:date="2016-03-07T12:37:00Z">
                 <w:rPr>
                   <w:lang w:eastAsia="de-DE"/>
                 </w:rPr>
@@ -20801,17 +20799,17 @@
       <w:pPr>
         <w:pStyle w:val="Listenabsatz"/>
         <w:rPr>
-          <w:del w:id="574" w:author="stefan zedlacher" w:date="2016-03-07T12:37:00Z"/>
-          <w:lang w:eastAsia="de-DE"/>
-        </w:rPr>
-        <w:pPrChange w:id="575" w:author="stefan zedlacher" w:date="2016-03-07T12:37:00Z">
+          <w:del w:id="573" w:author="stefan zedlacher" w:date="2016-03-07T12:37:00Z"/>
+          <w:lang w:eastAsia="de-DE"/>
+        </w:rPr>
+        <w:pPrChange w:id="574" w:author="stefan zedlacher" w:date="2016-03-07T12:37:00Z">
           <w:pPr>
             <w:jc w:val="both"/>
           </w:pPr>
         </w:pPrChange>
       </w:pPr>
-      <w:moveFrom w:id="576" w:author="stefan zedlacher" w:date="2016-03-07T11:48:00Z">
-        <w:del w:id="577" w:author="stefan zedlacher" w:date="2016-03-07T12:37:00Z">
+      <w:moveFrom w:id="575" w:author="stefan zedlacher" w:date="2016-03-07T11:48:00Z">
+        <w:del w:id="576" w:author="stefan zedlacher" w:date="2016-03-07T12:37:00Z">
           <w:r>
             <w:rPr>
               <w:lang w:eastAsia="de-DE"/>
@@ -20830,17 +20828,17 @@
         </w:numPr>
         <w:jc w:val="both"/>
         <w:rPr>
-          <w:del w:id="578" w:author="stefan zedlacher" w:date="2016-03-07T12:50:00Z"/>
-          <w:lang w:eastAsia="de-DE"/>
-        </w:rPr>
-        <w:pPrChange w:id="579" w:author="stefan zedlacher" w:date="2016-03-07T12:37:00Z">
+          <w:del w:id="577" w:author="stefan zedlacher" w:date="2016-03-07T12:50:00Z"/>
+          <w:lang w:eastAsia="de-DE"/>
+        </w:rPr>
+        <w:pPrChange w:id="578" w:author="stefan zedlacher" w:date="2016-03-07T12:37:00Z">
           <w:pPr>
             <w:jc w:val="both"/>
           </w:pPr>
         </w:pPrChange>
       </w:pPr>
-      <w:moveFrom w:id="580" w:author="stefan zedlacher" w:date="2016-03-07T11:48:00Z">
-        <w:del w:id="581" w:author="stefan zedlacher" w:date="2016-03-07T12:50:00Z">
+      <w:moveFrom w:id="579" w:author="stefan zedlacher" w:date="2016-03-07T11:48:00Z">
+        <w:del w:id="580" w:author="stefan zedlacher" w:date="2016-03-07T12:50:00Z">
           <w:r>
             <w:rPr>
               <w:lang w:eastAsia="de-DE"/>
@@ -20850,7 +20848,7 @@
         </w:del>
       </w:moveFrom>
     </w:p>
-    <w:moveFromRangeEnd w:id="570"/>
+    <w:moveFromRangeEnd w:id="569"/>
     <w:p>
       <w:pPr>
         <w:widowControl w:val="0"/>
@@ -20937,7 +20935,7 @@
         </w:rPr>
         <w:t xml:space="preserve"> gibt es bereits zwei Archive, die jenen, von uns gewählten Ansatz verfolgen. Der Besucher wird über Kollektionen und Sammlungen an den Archivbestand heran geführt. Dies entspricht der Idee des ‚</w:t>
       </w:r>
-      <w:ins w:id="587" w:author="stefan zedlacher" w:date="2016-03-07T11:56:00Z">
+      <w:ins w:id="586" w:author="stefan zedlacher" w:date="2016-03-07T11:56:00Z">
         <w:r>
           <w:rPr>
             <w:sz w:val="22"/>
@@ -20955,7 +20953,7 @@
         </w:rPr>
         <w:t xml:space="preserve">generierten Skizzenbuchs’, welches als Ausgangspunkt für weitere Forschungen am Objekt dient. Während in der Sammlung des Belvedere die Zusammenstellungen noch von Archivaren/innen erzeugt werden, können </w:t>
       </w:r>
-      <w:del w:id="588" w:author="stefan zedlacher" w:date="2016-03-07T11:58:00Z">
+      <w:del w:id="587" w:author="stefan zedlacher" w:date="2016-03-07T11:58:00Z">
         <w:r>
           <w:rPr>
             <w:sz w:val="22"/>
@@ -20965,7 +20963,7 @@
           <w:delText xml:space="preserve">damit </w:delText>
         </w:r>
       </w:del>
-      <w:ins w:id="589" w:author="stefan zedlacher" w:date="2016-03-07T11:58:00Z">
+      <w:ins w:id="588" w:author="stefan zedlacher" w:date="2016-03-07T11:58:00Z">
         <w:r>
           <w:rPr>
             <w:sz w:val="22"/>
@@ -20993,7 +20991,7 @@
         <w:spacing w:after="0"/>
         <w:jc w:val="both"/>
         <w:rPr>
-          <w:ins w:id="590" w:author="stefan zedlacher" w:date="2016-03-07T11:20:00Z"/>
+          <w:ins w:id="589" w:author="stefan zedlacher" w:date="2016-03-07T11:20:00Z"/>
           <w:rFonts w:cs="Helvetica"/>
           <w:sz w:val="22"/>
           <w:szCs w:val="30"/>
@@ -21014,12 +21012,12 @@
         <w:spacing w:after="0"/>
         <w:jc w:val="both"/>
         <w:rPr>
-          <w:ins w:id="591" w:author="stefan zedlacher" w:date="2016-03-07T12:51:00Z"/>
-          <w:rFonts w:cs="Helvetica"/>
-          <w:sz w:val="22"/>
-          <w:szCs w:val="30"/>
-        </w:rPr>
-        <w:pPrChange w:id="592" w:author="stefan zedlacher" w:date="2016-03-07T12:50:00Z">
+          <w:ins w:id="590" w:author="stefan zedlacher" w:date="2016-03-07T12:51:00Z"/>
+          <w:rFonts w:cs="Helvetica"/>
+          <w:sz w:val="22"/>
+          <w:szCs w:val="30"/>
+        </w:rPr>
+        <w:pPrChange w:id="591" w:author="stefan zedlacher" w:date="2016-03-07T12:50:00Z">
           <w:pPr>
             <w:widowControl w:val="0"/>
             <w:autoSpaceDE w:val="0"/>
@@ -21030,13 +21028,13 @@
           </w:pPr>
         </w:pPrChange>
       </w:pPr>
-      <w:ins w:id="593" w:author="stefan zedlacher" w:date="2016-03-07T12:50:00Z">
-        <w:r>
-          <w:rPr>
-            <w:rFonts w:cs="Helvetica"/>
-            <w:sz w:val="22"/>
-            <w:szCs w:val="30"/>
-            <w:rPrChange w:id="594" w:author="stefan zedlacher" w:date="2016-03-07T12:50:00Z">
+      <w:ins w:id="592" w:author="stefan zedlacher" w:date="2016-03-07T12:50:00Z">
+        <w:r>
+          <w:rPr>
+            <w:rFonts w:cs="Helvetica"/>
+            <w:sz w:val="22"/>
+            <w:szCs w:val="30"/>
+            <w:rPrChange w:id="593" w:author="stefan zedlacher" w:date="2016-03-07T12:50:00Z">
               <w:rPr/>
             </w:rPrChange>
           </w:rPr>
@@ -21053,7 +21051,7 @@
         <w:spacing w:after="0"/>
         <w:jc w:val="both"/>
         <w:rPr>
-          <w:ins w:id="595" w:author="stefan zedlacher" w:date="2016-03-07T12:51:00Z"/>
+          <w:ins w:id="594" w:author="stefan zedlacher" w:date="2016-03-07T12:51:00Z"/>
           <w:rFonts w:cs="Helvetica"/>
           <w:sz w:val="22"/>
           <w:szCs w:val="30"/>
@@ -21067,8 +21065,8 @@
           <w:szCs w:val="22"/>
         </w:rPr>
       </w:pPr>
-      <w:moveToRangeStart w:id="596" w:author="stefan zedlacher" w:date="2016-03-07T12:51:00Z" w:name="move318974419"/>
-      <w:moveTo w:id="597" w:author="stefan zedlacher" w:date="2016-03-07T12:51:00Z">
+      <w:moveToRangeStart w:id="595" w:author="stefan zedlacher" w:date="2016-03-07T12:51:00Z" w:name="move318974419"/>
+      <w:moveTo w:id="596" w:author="stefan zedlacher" w:date="2016-03-07T12:51:00Z">
         <w:r>
           <w:rPr>
             <w:rFonts w:eastAsia="Arial Unicode MS" w:hAnsi="Arial Unicode MS" w:cs="Arial Unicode MS"/>
@@ -21086,7 +21084,7 @@
           <w:szCs w:val="22"/>
         </w:rPr>
       </w:pPr>
-      <w:moveTo w:id="598" w:author="stefan zedlacher" w:date="2016-03-07T12:51:00Z">
+      <w:moveTo w:id="597" w:author="stefan zedlacher" w:date="2016-03-07T12:51:00Z">
         <w:r>
           <w:rPr>
             <w:rFonts w:eastAsia="Arial Unicode MS" w:hAnsi="Arial Unicode MS" w:cs="Arial Unicode MS"/>
@@ -21104,7 +21102,7 @@
           <w:szCs w:val="22"/>
         </w:rPr>
       </w:pPr>
-      <w:moveTo w:id="599" w:author="stefan zedlacher" w:date="2016-03-07T12:51:00Z">
+      <w:moveTo w:id="598" w:author="stefan zedlacher" w:date="2016-03-07T12:51:00Z">
         <w:r>
           <w:rPr>
             <w:rFonts w:eastAsia="Arial Unicode MS" w:hAnsi="Arial Unicode MS" w:cs="Arial Unicode MS"/>
@@ -21275,7 +21273,7 @@
         </w:r>
       </w:moveTo>
     </w:p>
-    <w:moveToRangeEnd w:id="596"/>
+    <w:moveToRangeEnd w:id="595"/>
     <w:p>
       <w:pPr>
         <w:widowControl w:val="0"/>
@@ -21285,7 +21283,7 @@
         <w:spacing w:after="0"/>
         <w:jc w:val="both"/>
         <w:rPr>
-          <w:ins w:id="600" w:author="stefan zedlacher" w:date="2016-03-07T12:51:00Z"/>
+          <w:ins w:id="599" w:author="stefan zedlacher" w:date="2016-03-07T12:51:00Z"/>
           <w:rFonts w:cs="Helvetica"/>
           <w:sz w:val="22"/>
           <w:szCs w:val="30"/>
@@ -21301,13 +21299,13 @@
         <w:spacing w:after="0"/>
         <w:jc w:val="both"/>
         <w:rPr>
-          <w:ins w:id="601" w:author="stefan zedlacher" w:date="2016-03-07T12:50:00Z"/>
-          <w:rFonts w:cs="Helvetica"/>
-          <w:sz w:val="22"/>
-          <w:szCs w:val="30"/>
-          <w:rPrChange w:id="602" w:author="stefan zedlacher" w:date="2016-03-07T12:51:00Z">
+          <w:ins w:id="600" w:author="stefan zedlacher" w:date="2016-03-07T12:50:00Z"/>
+          <w:rFonts w:cs="Helvetica"/>
+          <w:sz w:val="22"/>
+          <w:szCs w:val="30"/>
+          <w:rPrChange w:id="601" w:author="stefan zedlacher" w:date="2016-03-07T12:51:00Z">
             <w:rPr>
-              <w:ins w:id="603" w:author="stefan zedlacher" w:date="2016-03-07T12:50:00Z"/>
+              <w:ins w:id="602" w:author="stefan zedlacher" w:date="2016-03-07T12:50:00Z"/>
             </w:rPr>
           </w:rPrChange>
         </w:rPr>
@@ -21327,17 +21325,17 @@
         <w:spacing w:after="0"/>
         <w:jc w:val="both"/>
         <w:rPr>
-          <w:del w:id="604" w:author="stefan zedlacher" w:date="2016-03-07T12:51:00Z"/>
-          <w:rFonts w:cs="Helvetica"/>
-          <w:sz w:val="22"/>
-          <w:szCs w:val="30"/>
-          <w:rPrChange w:id="605" w:author="stefan zedlacher" w:date="2016-03-07T12:50:00Z">
+          <w:del w:id="603" w:author="stefan zedlacher" w:date="2016-03-07T12:51:00Z"/>
+          <w:rFonts w:cs="Helvetica"/>
+          <w:sz w:val="22"/>
+          <w:szCs w:val="30"/>
+          <w:rPrChange w:id="604" w:author="stefan zedlacher" w:date="2016-03-07T12:50:00Z">
             <w:rPr>
-              <w:del w:id="606" w:author="stefan zedlacher" w:date="2016-03-07T12:51:00Z"/>
+              <w:del w:id="605" w:author="stefan zedlacher" w:date="2016-03-07T12:51:00Z"/>
             </w:rPr>
           </w:rPrChange>
         </w:rPr>
-        <w:pPrChange w:id="607" w:author="stefan zedlacher" w:date="2016-03-07T12:50:00Z">
+        <w:pPrChange w:id="606" w:author="stefan zedlacher" w:date="2016-03-07T12:50:00Z">
           <w:pPr>
             <w:widowControl w:val="0"/>
             <w:autoSpaceDE w:val="0"/>
@@ -21363,19 +21361,19 @@
         <w:spacing w:after="0"/>
         <w:jc w:val="both"/>
         <w:rPr>
-          <w:del w:id="608" w:author="stefan zedlacher" w:date="2016-03-07T12:51:00Z"/>
+          <w:del w:id="607" w:author="stefan zedlacher" w:date="2016-03-07T12:51:00Z"/>
           <w:rFonts w:cs="Arial"/>
           <w:sz w:val="22"/>
           <w:szCs w:val="30"/>
-          <w:rPrChange w:id="609" w:author="stefan zedlacher" w:date="2016-03-07T12:51:00Z">
+          <w:rPrChange w:id="608" w:author="stefan zedlacher" w:date="2016-03-07T12:51:00Z">
             <w:rPr>
-              <w:del w:id="610" w:author="stefan zedlacher" w:date="2016-03-07T12:51:00Z"/>
+              <w:del w:id="609" w:author="stefan zedlacher" w:date="2016-03-07T12:51:00Z"/>
               <w:rFonts w:cs="Arial"/>
               <w:szCs w:val="30"/>
             </w:rPr>
           </w:rPrChange>
         </w:rPr>
-        <w:pPrChange w:id="611" w:author="stefan zedlacher" w:date="2016-03-07T12:51:00Z">
+        <w:pPrChange w:id="610" w:author="stefan zedlacher" w:date="2016-03-07T12:51:00Z">
           <w:pPr>
             <w:widowControl w:val="0"/>
             <w:autoSpaceDE w:val="0"/>
@@ -21401,14 +21399,14 @@
         <w:spacing w:after="0"/>
         <w:jc w:val="both"/>
         <w:rPr>
-          <w:ins w:id="612" w:author="stefan zedlacher" w:date="2016-03-07T12:52:00Z"/>
-        </w:rPr>
-        <w:pPrChange w:id="613" w:author="stefan zedlacher" w:date="2016-03-07T12:51:00Z">
+          <w:ins w:id="611" w:author="stefan zedlacher" w:date="2016-03-07T12:52:00Z"/>
+        </w:rPr>
+        <w:pPrChange w:id="612" w:author="stefan zedlacher" w:date="2016-03-07T12:51:00Z">
           <w:pPr/>
         </w:pPrChange>
       </w:pPr>
-      <w:moveToRangeStart w:id="614" w:author="stefan zedlacher" w:date="2016-03-07T12:51:00Z" w:name="move318974436"/>
-      <w:moveTo w:id="615" w:author="stefan zedlacher" w:date="2016-03-07T12:51:00Z">
+      <w:moveToRangeStart w:id="613" w:author="stefan zedlacher" w:date="2016-03-07T12:51:00Z" w:name="move318974436"/>
+      <w:moveTo w:id="614" w:author="stefan zedlacher" w:date="2016-03-07T12:51:00Z">
         <w:r>
           <w:t>Augmented Reality</w:t>
         </w:r>
@@ -21433,7 +21431,7 @@
         <w:adjustRightInd w:val="0"/>
         <w:spacing w:after="0"/>
         <w:jc w:val="both"/>
-        <w:pPrChange w:id="619" w:author="stefan zedlacher" w:date="2016-03-07T12:52:00Z">
+        <w:pPrChange w:id="618" w:author="stefan zedlacher" w:date="2016-03-07T12:52:00Z">
           <w:pPr/>
         </w:pPrChange>
       </w:pPr>
@@ -21445,7 +21443,7 @@
           <w:szCs w:val="22"/>
         </w:rPr>
       </w:pPr>
-      <w:moveTo w:id="620" w:author="stefan zedlacher" w:date="2016-03-07T12:51:00Z">
+      <w:moveTo w:id="619" w:author="stefan zedlacher" w:date="2016-03-07T12:51:00Z">
         <w:r>
           <w:rPr>
             <w:rFonts w:eastAsia="Arial Unicode MS" w:hAnsi="Arial Unicode MS" w:cs="Arial Unicode MS"/>
@@ -21587,13 +21585,13 @@
     <w:p>
       <w:pPr>
         <w:rPr>
-          <w:del w:id="621" w:author="stefan zedlacher" w:date="2016-03-07T12:42:00Z"/>
+          <w:del w:id="620" w:author="stefan zedlacher" w:date="2016-03-07T12:42:00Z"/>
           <w:sz w:val="22"/>
           <w:szCs w:val="22"/>
           <w:shd w:val="clear" w:color="auto" w:fill="9CE159"/>
         </w:rPr>
       </w:pPr>
-      <w:moveTo w:id="622" w:author="stefan zedlacher" w:date="2016-03-07T12:51:00Z">
+      <w:moveTo w:id="621" w:author="stefan zedlacher" w:date="2016-03-07T12:51:00Z">
         <w:r>
           <w:rPr>
             <w:rFonts w:eastAsia="Arial Unicode MS" w:hAnsi="Arial Unicode MS" w:cs="Arial Unicode MS"/>
@@ -21763,8 +21761,8 @@
           <w:br/>
         </w:r>
       </w:moveTo>
-      <w:moveToRangeEnd w:id="614"/>
-      <w:del w:id="626" w:author="stefan zedlacher" w:date="2016-03-07T12:42:00Z">
+      <w:moveToRangeEnd w:id="613"/>
+      <w:del w:id="625" w:author="stefan zedlacher" w:date="2016-03-07T12:42:00Z">
         <w:r>
           <w:rPr>
             <w:rFonts w:eastAsia="Arial Unicode MS" w:hAnsi="Arial Unicode MS" w:cs="Arial Unicode MS"/>
@@ -21779,7 +21777,7 @@
     <w:p>
       <w:pPr>
         <w:rPr>
-          <w:del w:id="627" w:author="stefan zedlacher" w:date="2016-03-07T12:42:00Z"/>
+          <w:del w:id="626" w:author="stefan zedlacher" w:date="2016-03-07T12:42:00Z"/>
           <w:sz w:val="22"/>
           <w:szCs w:val="22"/>
           <w:shd w:val="clear" w:color="auto" w:fill="9CE159"/>
@@ -21789,13 +21787,13 @@
     <w:p>
       <w:pPr>
         <w:rPr>
-          <w:del w:id="628" w:author="stefan zedlacher" w:date="2016-03-07T12:42:00Z"/>
+          <w:del w:id="627" w:author="stefan zedlacher" w:date="2016-03-07T12:42:00Z"/>
           <w:sz w:val="22"/>
           <w:szCs w:val="22"/>
           <w:shd w:val="clear" w:color="auto" w:fill="9CE159"/>
         </w:rPr>
       </w:pPr>
-      <w:del w:id="629" w:author="stefan zedlacher" w:date="2016-03-07T12:42:00Z">
+      <w:del w:id="628" w:author="stefan zedlacher" w:date="2016-03-07T12:42:00Z">
         <w:r>
           <w:rPr>
             <w:rFonts w:eastAsia="Arial Unicode MS" w:hAnsi="Arial Unicode MS" w:cs="Arial Unicode MS"/>
@@ -21997,7 +21995,7 @@
           <w:delText>nschten Suchergebnisse zu erhalten</w:delText>
         </w:r>
       </w:del>
-      <w:del w:id="630" w:author="stefan zedlacher" w:date="2016-03-07T12:17:00Z">
+      <w:del w:id="629" w:author="stefan zedlacher" w:date="2016-03-07T12:17:00Z">
         <w:r>
           <w:rPr>
             <w:rFonts w:eastAsia="Arial Unicode MS" w:hAnsi="Arial Unicode MS" w:cs="Arial Unicode MS"/>
@@ -22011,12 +22009,12 @@
     <w:p>
       <w:pPr>
         <w:rPr>
-          <w:del w:id="631" w:author="stefan zedlacher" w:date="2016-03-07T12:42:00Z"/>
+          <w:del w:id="630" w:author="stefan zedlacher" w:date="2016-03-07T12:42:00Z"/>
           <w:sz w:val="22"/>
           <w:szCs w:val="22"/>
         </w:rPr>
       </w:pPr>
-      <w:del w:id="632" w:author="stefan zedlacher" w:date="2016-03-07T12:42:00Z">
+      <w:del w:id="631" w:author="stefan zedlacher" w:date="2016-03-07T12:42:00Z">
         <w:r>
           <w:rPr>
             <w:sz w:val="22"/>
@@ -22025,7 +22023,7 @@
           <w:delText>Es gibt sehr viele Online-Archive, die das kulturelle Erbe unserer Gesellschaft im Internet verwalten. Archive sind sehr komplexe Institutionen, die in ihren Beständen Archivalien verwalten, die vor allem Unikate und somit Bild, Schrift- und Tongut einer Zeit verwahren. Wir unterscheiden hier Bundes-, Landes-, Kommunal-, Museums- und Privatarchive, deren Bestände und teilweise oder gänzlich für den Online-User zur Verfügung gestellt werden. Einige Archive beschäftigen sich mit genau einer Art von Medien, wie zum Beispiel Bildarchive oder Zeitschriftenarchive und es gibt weitere Archive, die die unterschiedlichen Medien in ihrem Bestand online abzeichnen und durchsuchbar machen. Bei der Digitalisierung von Daten können Fehler auftreten und durch den Einsatz unterschiedlicher Browser bzw. Software-Einstellungen könne oftmals bei der Darstellung der Daten Abweichungen entstehen. Die Online-Archive erleichtern dem User allerdings die Arbeit im Archiv, ermöglichen ein vor-sondieren zu den gesuchten Inhalten imArchiv und vernetzen unterschiedliche Archive über Themenbereiche und der User erhält einen übergreifenden Zugang zu deren Beständen über sogenannte Archiv-Plattformen</w:delText>
         </w:r>
       </w:del>
-      <w:del w:id="633" w:author="stefan zedlacher" w:date="2016-03-07T12:18:00Z">
+      <w:del w:id="632" w:author="stefan zedlacher" w:date="2016-03-07T12:18:00Z">
         <w:r>
           <w:rPr>
             <w:sz w:val="22"/>
@@ -22038,12 +22036,12 @@
     <w:p>
       <w:pPr>
         <w:rPr>
-          <w:del w:id="634" w:author="stefan zedlacher" w:date="2016-03-07T12:42:00Z"/>
+          <w:del w:id="633" w:author="stefan zedlacher" w:date="2016-03-07T12:42:00Z"/>
           <w:sz w:val="22"/>
           <w:szCs w:val="22"/>
         </w:rPr>
       </w:pPr>
-      <w:del w:id="635" w:author="stefan zedlacher" w:date="2016-03-07T12:42:00Z">
+      <w:del w:id="634" w:author="stefan zedlacher" w:date="2016-03-07T12:42:00Z">
         <w:r>
           <w:rPr>
             <w:sz w:val="22"/>
@@ -22072,12 +22070,12 @@
     <w:p>
       <w:pPr>
         <w:rPr>
-          <w:del w:id="642" w:author="stefan zedlacher" w:date="2016-03-07T12:48:00Z"/>
+          <w:del w:id="641" w:author="stefan zedlacher" w:date="2016-03-07T12:48:00Z"/>
           <w:sz w:val="22"/>
           <w:szCs w:val="22"/>
         </w:rPr>
       </w:pPr>
-      <w:del w:id="643" w:author="stefan zedlacher" w:date="2016-03-07T12:42:00Z">
+      <w:del w:id="642" w:author="stefan zedlacher" w:date="2016-03-07T12:42:00Z">
         <w:r>
           <w:rPr>
             <w:sz w:val="22"/>
@@ -22090,14 +22088,14 @@
     <w:p>
       <w:pPr>
         <w:rPr>
-          <w:del w:id="644" w:author="stefan zedlacher" w:date="2016-03-07T12:48:00Z"/>
+          <w:del w:id="643" w:author="stefan zedlacher" w:date="2016-03-07T12:48:00Z"/>
           <w:sz w:val="22"/>
           <w:szCs w:val="22"/>
         </w:rPr>
       </w:pPr>
-      <w:moveFromRangeStart w:id="645" w:author="stefan zedlacher" w:date="2016-03-07T12:38:00Z" w:name="move318973649"/>
-      <w:moveFrom w:id="646" w:author="stefan zedlacher" w:date="2016-03-07T12:38:00Z">
-        <w:del w:id="647" w:author="stefan zedlacher" w:date="2016-03-07T12:48:00Z">
+      <w:moveFromRangeStart w:id="644" w:author="stefan zedlacher" w:date="2016-03-07T12:38:00Z" w:name="move318973649"/>
+      <w:moveFrom w:id="645" w:author="stefan zedlacher" w:date="2016-03-07T12:38:00Z">
+        <w:del w:id="646" w:author="stefan zedlacher" w:date="2016-03-07T12:48:00Z">
           <w:r>
             <w:rPr>
               <w:sz w:val="22"/>
@@ -22108,17 +22106,17 @@
         </w:del>
       </w:moveFrom>
     </w:p>
-    <w:moveFromRangeEnd w:id="645"/>
+    <w:moveFromRangeEnd w:id="644"/>
     <w:p>
       <w:pPr>
         <w:rPr>
-          <w:del w:id="648" w:author="stefan zedlacher" w:date="2016-03-07T12:48:00Z"/>
+          <w:del w:id="647" w:author="stefan zedlacher" w:date="2016-03-07T12:48:00Z"/>
           <w:strike/>
           <w:sz w:val="22"/>
           <w:szCs w:val="22"/>
         </w:rPr>
       </w:pPr>
-      <w:del w:id="649" w:author="stefan zedlacher" w:date="2016-03-07T12:48:00Z">
+      <w:del w:id="648" w:author="stefan zedlacher" w:date="2016-03-07T12:48:00Z">
         <w:r>
           <w:rPr>
             <w:strike/>
@@ -22132,13 +22130,13 @@
     <w:p>
       <w:pPr>
         <w:rPr>
-          <w:del w:id="650" w:author="stefan zedlacher" w:date="2016-03-07T12:48:00Z"/>
+          <w:del w:id="649" w:author="stefan zedlacher" w:date="2016-03-07T12:48:00Z"/>
           <w:sz w:val="22"/>
           <w:szCs w:val="22"/>
           <w:shd w:val="clear" w:color="auto" w:fill="FFE061"/>
         </w:rPr>
       </w:pPr>
-      <w:del w:id="651" w:author="stefan zedlacher" w:date="2016-03-07T12:48:00Z">
+      <w:del w:id="650" w:author="stefan zedlacher" w:date="2016-03-07T12:48:00Z">
         <w:r>
           <w:rPr>
             <w:sz w:val="22"/>
@@ -22152,12 +22150,12 @@
     <w:p>
       <w:pPr>
         <w:rPr>
-          <w:del w:id="652" w:author="stefan zedlacher" w:date="2016-03-07T12:39:00Z"/>
+          <w:del w:id="651" w:author="stefan zedlacher" w:date="2016-03-07T12:39:00Z"/>
           <w:sz w:val="22"/>
           <w:szCs w:val="22"/>
         </w:rPr>
       </w:pPr>
-      <w:del w:id="653" w:author="stefan zedlacher" w:date="2016-03-07T12:39:00Z">
+      <w:del w:id="652" w:author="stefan zedlacher" w:date="2016-03-07T12:39:00Z">
         <w:r>
           <w:rPr>
             <w:sz w:val="22"/>
@@ -22174,8 +22172,8 @@
           <w:szCs w:val="22"/>
         </w:rPr>
       </w:pPr>
-      <w:moveFromRangeStart w:id="654" w:author="stefan zedlacher" w:date="2016-03-07T12:45:00Z" w:name="move318974067"/>
-      <w:moveFrom w:id="655" w:author="stefan zedlacher" w:date="2016-03-07T12:45:00Z">
+      <w:moveFromRangeStart w:id="653" w:author="stefan zedlacher" w:date="2016-03-07T12:45:00Z" w:name="move318974067"/>
+      <w:moveFrom w:id="654" w:author="stefan zedlacher" w:date="2016-03-07T12:45:00Z">
         <w:r>
           <w:rPr>
             <w:rFonts w:eastAsia="Arial Unicode MS" w:hAnsi="Arial Unicode MS" w:cs="Arial Unicode MS"/>
@@ -22196,7 +22194,27 @@
           <w:szCs w:val="22"/>
         </w:rPr>
       </w:pPr>
-      <w:moveFrom w:id="656" w:author="stefan zedlacher" w:date="2016-03-07T12:45:00Z">
+      <w:ins w:id="655" w:author="stefan zedlacher" w:date="2016-03-07T18:34:00Z">
+        <w:r>
+          <w:rPr>
+            <w:rFonts w:eastAsia="Arial Unicode MS" w:hAnsi="Arial Unicode MS" w:cs="Arial Unicode MS"/>
+            <w:sz w:val="22"/>
+            <w:szCs w:val="22"/>
+          </w:rPr>
+          <w:t>[Skizze Mockup Web Applikation</w:t>
+        </w:r>
+        <w:bookmarkStart w:id="656" w:name="_GoBack"/>
+        <w:bookmarkEnd w:id="656"/>
+        <w:r>
+          <w:rPr>
+            <w:rFonts w:eastAsia="Arial Unicode MS" w:hAnsi="Arial Unicode MS" w:cs="Arial Unicode MS"/>
+            <w:sz w:val="22"/>
+            <w:szCs w:val="22"/>
+          </w:rPr>
+          <w:t>]</w:t>
+        </w:r>
+      </w:ins>
+      <w:moveFrom w:id="657" w:author="stefan zedlacher" w:date="2016-03-07T12:45:00Z">
         <w:r>
           <w:rPr>
             <w:rFonts w:eastAsia="Arial Unicode MS" w:hAnsi="Arial Unicode MS" w:cs="Arial Unicode MS"/>
@@ -22263,7 +22281,7 @@
           <w:szCs w:val="22"/>
         </w:rPr>
       </w:pPr>
-      <w:moveFrom w:id="657" w:author="stefan zedlacher" w:date="2016-03-07T12:45:00Z">
+      <w:moveFrom w:id="658" w:author="stefan zedlacher" w:date="2016-03-07T12:45:00Z">
         <w:r>
           <w:rPr>
             <w:rFonts w:ascii="Arial Unicode MS"/>
@@ -22282,7 +22300,7 @@
           <w:szCs w:val="22"/>
         </w:rPr>
       </w:pPr>
-      <w:moveFrom w:id="658" w:author="stefan zedlacher" w:date="2016-03-07T12:45:00Z">
+      <w:moveFrom w:id="659" w:author="stefan zedlacher" w:date="2016-03-07T12:45:00Z">
         <w:r>
           <w:rPr>
             <w:rFonts w:ascii="Arial Unicode MS"/>
@@ -22526,7 +22544,7 @@
           <w:szCs w:val="22"/>
         </w:rPr>
       </w:pPr>
-      <w:moveFrom w:id="659" w:author="stefan zedlacher" w:date="2016-03-07T12:45:00Z">
+      <w:moveFrom w:id="660" w:author="stefan zedlacher" w:date="2016-03-07T12:45:00Z">
         <w:r>
           <w:rPr>
             <w:rFonts w:ascii="Arial Unicode MS"/>
@@ -22837,7 +22855,7 @@
           <w:szCs w:val="22"/>
         </w:rPr>
       </w:pPr>
-      <w:moveFrom w:id="666" w:author="stefan zedlacher" w:date="2016-03-07T12:45:00Z">
+      <w:moveFrom w:id="667" w:author="stefan zedlacher" w:date="2016-03-07T12:45:00Z">
         <w:r>
           <w:rPr>
             <w:rFonts w:ascii="Arial Unicode MS"/>
@@ -23053,7 +23071,7 @@
         </w:r>
       </w:moveFrom>
     </w:p>
-    <w:moveFromRangeEnd w:id="654"/>
+    <w:moveFromRangeEnd w:id="653"/>
     <w:p>
       <w:pPr>
         <w:rPr>
@@ -23061,17 +23079,6 @@
           <w:sz w:val="22"/>
           <w:szCs w:val="22"/>
           <w:shd w:val="clear" w:color="auto" w:fill="FF5F5D"/>
-        </w:rPr>
-      </w:pPr>
-    </w:p>
-    <w:p>
-      <w:pPr>
-        <w:rPr>
-          <w:del w:id="667" w:author="stefan zedlacher" w:date="2016-03-07T12:52:00Z"/>
-          <w:b/>
-          <w:bCs/>
-          <w:sz w:val="22"/>
-          <w:szCs w:val="22"/>
         </w:rPr>
       </w:pPr>
     </w:p>
@@ -23085,9 +23092,20 @@
           <w:szCs w:val="22"/>
         </w:rPr>
       </w:pPr>
-      <w:moveFromRangeStart w:id="669" w:author="stefan zedlacher" w:date="2016-03-07T12:46:00Z" w:name="move318974128"/>
-      <w:moveFrom w:id="670" w:author="stefan zedlacher" w:date="2016-03-07T12:46:00Z">
-        <w:del w:id="671" w:author="stefan zedlacher" w:date="2016-03-07T12:52:00Z">
+    </w:p>
+    <w:p>
+      <w:pPr>
+        <w:rPr>
+          <w:del w:id="669" w:author="stefan zedlacher" w:date="2016-03-07T12:52:00Z"/>
+          <w:b/>
+          <w:bCs/>
+          <w:sz w:val="22"/>
+          <w:szCs w:val="22"/>
+        </w:rPr>
+      </w:pPr>
+      <w:moveFromRangeStart w:id="670" w:author="stefan zedlacher" w:date="2016-03-07T12:46:00Z" w:name="move318974128"/>
+      <w:moveFrom w:id="671" w:author="stefan zedlacher" w:date="2016-03-07T12:46:00Z">
+        <w:del w:id="672" w:author="stefan zedlacher" w:date="2016-03-07T12:52:00Z">
           <w:r>
             <w:rPr>
               <w:b/>
@@ -23103,14 +23121,14 @@
     <w:p>
       <w:pPr>
         <w:rPr>
-          <w:del w:id="672" w:author="stefan zedlacher" w:date="2016-03-07T12:52:00Z"/>
+          <w:del w:id="673" w:author="stefan zedlacher" w:date="2016-03-07T12:52:00Z"/>
           <w:rFonts w:ascii="Arial Unicode MS" w:eastAsia="Arial Unicode MS" w:hAnsi="Arial Unicode MS" w:cs="Arial Unicode MS"/>
           <w:sz w:val="22"/>
           <w:szCs w:val="22"/>
         </w:rPr>
       </w:pPr>
-      <w:moveFrom w:id="673" w:author="stefan zedlacher" w:date="2016-03-07T12:46:00Z">
-        <w:del w:id="674" w:author="stefan zedlacher" w:date="2016-03-07T12:52:00Z">
+      <w:moveFrom w:id="674" w:author="stefan zedlacher" w:date="2016-03-07T12:46:00Z">
+        <w:del w:id="675" w:author="stefan zedlacher" w:date="2016-03-07T12:52:00Z">
           <w:r>
             <w:rPr>
               <w:rFonts w:ascii="Arial Unicode MS"/>
@@ -23290,14 +23308,14 @@
     <w:p>
       <w:pPr>
         <w:rPr>
-          <w:del w:id="675" w:author="stefan zedlacher" w:date="2016-03-07T12:52:00Z"/>
+          <w:del w:id="676" w:author="stefan zedlacher" w:date="2016-03-07T12:52:00Z"/>
           <w:rFonts w:ascii="Arial Unicode MS" w:eastAsia="Arial Unicode MS" w:hAnsi="Arial Unicode MS" w:cs="Arial Unicode MS"/>
           <w:sz w:val="22"/>
           <w:szCs w:val="22"/>
         </w:rPr>
       </w:pPr>
-      <w:moveFrom w:id="676" w:author="stefan zedlacher" w:date="2016-03-07T12:46:00Z">
-        <w:del w:id="677" w:author="stefan zedlacher" w:date="2016-03-07T12:52:00Z">
+      <w:moveFrom w:id="677" w:author="stefan zedlacher" w:date="2016-03-07T12:46:00Z">
+        <w:del w:id="678" w:author="stefan zedlacher" w:date="2016-03-07T12:52:00Z">
           <w:r>
             <w:rPr>
               <w:rFonts w:ascii="Arial Unicode MS"/>
@@ -23474,11 +23492,11 @@
         </w:del>
       </w:moveFrom>
     </w:p>
-    <w:moveFromRangeEnd w:id="669"/>
+    <w:moveFromRangeEnd w:id="670"/>
     <w:p>
       <w:pPr>
         <w:rPr>
-          <w:del w:id="678" w:author="stefan zedlacher" w:date="2016-03-07T12:52:00Z"/>
+          <w:del w:id="679" w:author="stefan zedlacher" w:date="2016-03-07T12:52:00Z"/>
           <w:color w:val="1F497D"/>
           <w:sz w:val="22"/>
           <w:szCs w:val="22"/>
@@ -23487,7 +23505,7 @@
           <w:lang w:val="en-US"/>
         </w:rPr>
       </w:pPr>
-      <w:del w:id="679" w:author="stefan zedlacher" w:date="2016-03-07T12:52:00Z">
+      <w:del w:id="680" w:author="stefan zedlacher" w:date="2016-03-07T12:52:00Z">
         <w:r>
           <w:rPr>
             <w:b/>
@@ -23513,7 +23531,7 @@
         <w:spacing w:after="0"/>
         <w:jc w:val="both"/>
         <w:rPr>
-          <w:del w:id="680" w:author="stefan zedlacher" w:date="2016-03-07T12:52:00Z"/>
+          <w:del w:id="681" w:author="stefan zedlacher" w:date="2016-03-07T12:52:00Z"/>
           <w:color w:val="1F497D"/>
           <w:sz w:val="22"/>
           <w:szCs w:val="22"/>
@@ -23526,14 +23544,14 @@
     <w:p>
       <w:pPr>
         <w:rPr>
-          <w:del w:id="681" w:author="stefan zedlacher" w:date="2016-03-07T12:52:00Z"/>
+          <w:del w:id="682" w:author="stefan zedlacher" w:date="2016-03-07T12:52:00Z"/>
           <w:b/>
           <w:bCs/>
           <w:sz w:val="22"/>
           <w:szCs w:val="22"/>
         </w:rPr>
       </w:pPr>
-      <w:del w:id="682" w:author="stefan zedlacher" w:date="2016-03-07T12:52:00Z">
+      <w:del w:id="683" w:author="stefan zedlacher" w:date="2016-03-07T12:52:00Z">
         <w:r>
           <w:rPr>
             <w:rFonts w:eastAsia="Arial Unicode MS" w:hAnsi="Arial Unicode MS" w:cs="Arial Unicode MS"/>
@@ -23549,14 +23567,14 @@
     <w:p>
       <w:pPr>
         <w:rPr>
-          <w:del w:id="683" w:author="stefan zedlacher" w:date="2016-03-07T12:52:00Z"/>
+          <w:del w:id="684" w:author="stefan zedlacher" w:date="2016-03-07T12:52:00Z"/>
           <w:sz w:val="22"/>
           <w:szCs w:val="22"/>
         </w:rPr>
       </w:pPr>
-      <w:moveFromRangeStart w:id="684" w:author="stefan zedlacher" w:date="2016-03-07T12:51:00Z" w:name="move318974419"/>
-      <w:moveFrom w:id="685" w:author="stefan zedlacher" w:date="2016-03-07T12:51:00Z">
-        <w:del w:id="686" w:author="stefan zedlacher" w:date="2016-03-07T12:52:00Z">
+      <w:moveFromRangeStart w:id="685" w:author="stefan zedlacher" w:date="2016-03-07T12:51:00Z" w:name="move318974419"/>
+      <w:moveFrom w:id="686" w:author="stefan zedlacher" w:date="2016-03-07T12:51:00Z">
+        <w:del w:id="687" w:author="stefan zedlacher" w:date="2016-03-07T12:52:00Z">
           <w:r>
             <w:rPr>
               <w:rFonts w:eastAsia="Arial Unicode MS" w:hAnsi="Arial Unicode MS" w:cs="Arial Unicode MS"/>
@@ -23571,13 +23589,13 @@
     <w:p>
       <w:pPr>
         <w:rPr>
-          <w:del w:id="687" w:author="stefan zedlacher" w:date="2016-03-07T12:52:00Z"/>
+          <w:del w:id="688" w:author="stefan zedlacher" w:date="2016-03-07T12:52:00Z"/>
           <w:sz w:val="22"/>
           <w:szCs w:val="22"/>
         </w:rPr>
       </w:pPr>
-      <w:moveFrom w:id="688" w:author="stefan zedlacher" w:date="2016-03-07T12:51:00Z">
-        <w:del w:id="689" w:author="stefan zedlacher" w:date="2016-03-07T12:52:00Z">
+      <w:moveFrom w:id="689" w:author="stefan zedlacher" w:date="2016-03-07T12:51:00Z">
+        <w:del w:id="690" w:author="stefan zedlacher" w:date="2016-03-07T12:52:00Z">
           <w:r>
             <w:rPr>
               <w:rFonts w:eastAsia="Arial Unicode MS" w:hAnsi="Arial Unicode MS" w:cs="Arial Unicode MS"/>
@@ -23592,13 +23610,13 @@
     <w:p>
       <w:pPr>
         <w:rPr>
-          <w:del w:id="690" w:author="stefan zedlacher" w:date="2016-03-07T12:52:00Z"/>
+          <w:del w:id="691" w:author="stefan zedlacher" w:date="2016-03-07T12:52:00Z"/>
           <w:sz w:val="22"/>
           <w:szCs w:val="22"/>
         </w:rPr>
       </w:pPr>
-      <w:moveFrom w:id="691" w:author="stefan zedlacher" w:date="2016-03-07T12:51:00Z">
-        <w:del w:id="692" w:author="stefan zedlacher" w:date="2016-03-07T12:52:00Z">
+      <w:moveFrom w:id="692" w:author="stefan zedlacher" w:date="2016-03-07T12:51:00Z">
+        <w:del w:id="693" w:author="stefan zedlacher" w:date="2016-03-07T12:52:00Z">
           <w:r>
             <w:rPr>
               <w:rFonts w:eastAsia="Arial Unicode MS" w:hAnsi="Arial Unicode MS" w:cs="Arial Unicode MS"/>
@@ -23773,15 +23791,15 @@
     <w:p>
       <w:pPr>
         <w:rPr>
-          <w:del w:id="693" w:author="stefan zedlacher" w:date="2016-03-07T12:52:00Z"/>
+          <w:del w:id="694" w:author="stefan zedlacher" w:date="2016-03-07T12:52:00Z"/>
           <w:sz w:val="22"/>
           <w:szCs w:val="22"/>
         </w:rPr>
       </w:pPr>
-      <w:moveFromRangeStart w:id="694" w:author="stefan zedlacher" w:date="2016-03-07T12:51:00Z" w:name="move318974436"/>
-      <w:moveFromRangeEnd w:id="684"/>
-      <w:moveFrom w:id="695" w:author="stefan zedlacher" w:date="2016-03-07T12:51:00Z">
-        <w:del w:id="696" w:author="stefan zedlacher" w:date="2016-03-07T12:52:00Z">
+      <w:moveFromRangeStart w:id="695" w:author="stefan zedlacher" w:date="2016-03-07T12:51:00Z" w:name="move318974436"/>
+      <w:moveFromRangeEnd w:id="685"/>
+      <w:moveFrom w:id="696" w:author="stefan zedlacher" w:date="2016-03-07T12:51:00Z">
+        <w:del w:id="697" w:author="stefan zedlacher" w:date="2016-03-07T12:52:00Z">
           <w:r>
             <w:rPr>
               <w:rFonts w:eastAsia="Arial Unicode MS" w:hAnsi="Arial Unicode MS" w:cs="Arial Unicode MS"/>
@@ -23815,13 +23833,13 @@
     <w:p>
       <w:pPr>
         <w:rPr>
-          <w:del w:id="703" w:author="stefan zedlacher" w:date="2016-03-07T12:52:00Z"/>
+          <w:del w:id="704" w:author="stefan zedlacher" w:date="2016-03-07T12:52:00Z"/>
           <w:sz w:val="22"/>
           <w:szCs w:val="22"/>
         </w:rPr>
       </w:pPr>
-      <w:moveFrom w:id="704" w:author="stefan zedlacher" w:date="2016-03-07T12:51:00Z">
-        <w:del w:id="705" w:author="stefan zedlacher" w:date="2016-03-07T12:52:00Z">
+      <w:moveFrom w:id="705" w:author="stefan zedlacher" w:date="2016-03-07T12:51:00Z">
+        <w:del w:id="706" w:author="stefan zedlacher" w:date="2016-03-07T12:52:00Z">
           <w:r>
             <w:rPr>
               <w:rFonts w:eastAsia="Arial Unicode MS" w:hAnsi="Arial Unicode MS" w:cs="Arial Unicode MS"/>
@@ -23964,13 +23982,13 @@
     <w:p>
       <w:pPr>
         <w:rPr>
-          <w:del w:id="706" w:author="stefan zedlacher" w:date="2016-03-07T12:52:00Z"/>
+          <w:del w:id="707" w:author="stefan zedlacher" w:date="2016-03-07T12:52:00Z"/>
           <w:sz w:val="22"/>
           <w:szCs w:val="22"/>
         </w:rPr>
       </w:pPr>
-      <w:moveFrom w:id="707" w:author="stefan zedlacher" w:date="2016-03-07T12:51:00Z">
-        <w:del w:id="708" w:author="stefan zedlacher" w:date="2016-03-07T12:52:00Z">
+      <w:moveFrom w:id="708" w:author="stefan zedlacher" w:date="2016-03-07T12:51:00Z">
+        <w:del w:id="709" w:author="stefan zedlacher" w:date="2016-03-07T12:52:00Z">
           <w:r>
             <w:rPr>
               <w:rFonts w:eastAsia="Arial Unicode MS" w:hAnsi="Arial Unicode MS" w:cs="Arial Unicode MS"/>
@@ -24132,7 +24150,7 @@
             </w:rPr>
             <w:footnoteReference w:id="30"/>
           </w:r>
-          <w:commentRangeStart w:id="716"/>
+          <w:commentRangeStart w:id="717"/>
           <w:r>
             <w:rPr>
               <w:sz w:val="22"/>
@@ -24142,27 +24160,27 @@
           </w:r>
         </w:del>
       </w:moveFrom>
-      <w:moveFromRangeEnd w:id="694"/>
-      <w:commentRangeEnd w:id="716"/>
-      <w:del w:id="717" w:author="stefan zedlacher" w:date="2016-03-07T12:52:00Z">
+      <w:moveFromRangeEnd w:id="695"/>
+      <w:commentRangeEnd w:id="717"/>
+      <w:del w:id="718" w:author="stefan zedlacher" w:date="2016-03-07T12:52:00Z">
         <w:r>
           <w:rPr>
             <w:vanish/>
           </w:rPr>
-          <w:commentReference w:id="716"/>
+          <w:commentReference w:id="717"/>
         </w:r>
       </w:del>
     </w:p>
     <w:p>
       <w:pPr>
         <w:rPr>
-          <w:del w:id="718" w:author="stefan zedlacher" w:date="2016-03-07T12:52:00Z"/>
+          <w:del w:id="719" w:author="stefan zedlacher" w:date="2016-03-07T12:52:00Z"/>
           <w:sz w:val="22"/>
           <w:szCs w:val="22"/>
           <w:shd w:val="clear" w:color="auto" w:fill="FFE061"/>
         </w:rPr>
       </w:pPr>
-      <w:del w:id="719" w:author="stefan zedlacher" w:date="2016-03-07T12:52:00Z">
+      <w:del w:id="720" w:author="stefan zedlacher" w:date="2016-03-07T12:52:00Z">
         <w:r>
           <w:rPr>
             <w:sz w:val="22"/>
@@ -24182,7 +24200,7 @@
         <w:spacing w:after="0"/>
         <w:jc w:val="both"/>
         <w:rPr>
-          <w:del w:id="720" w:author="stefan zedlacher" w:date="2016-03-07T12:52:00Z"/>
+          <w:del w:id="721" w:author="stefan zedlacher" w:date="2016-03-07T12:52:00Z"/>
           <w:rFonts w:cs="Arial"/>
           <w:sz w:val="22"/>
           <w:szCs w:val="30"/>
@@ -24198,7 +24216,7 @@
         <w:spacing w:after="0"/>
         <w:jc w:val="both"/>
         <w:rPr>
-          <w:del w:id="721" w:author="stefan zedlacher" w:date="2016-03-07T12:52:00Z"/>
+          <w:del w:id="722" w:author="stefan zedlacher" w:date="2016-03-07T12:52:00Z"/>
           <w:rFonts w:cs="Arial"/>
           <w:sz w:val="22"/>
           <w:szCs w:val="30"/>
@@ -24214,7 +24232,7 @@
         <w:spacing w:after="0"/>
         <w:jc w:val="both"/>
         <w:rPr>
-          <w:del w:id="722" w:author="stefan zedlacher" w:date="2016-03-07T12:52:00Z"/>
+          <w:del w:id="723" w:author="stefan zedlacher" w:date="2016-03-07T12:52:00Z"/>
           <w:rFonts w:cs="Arial"/>
           <w:sz w:val="22"/>
           <w:szCs w:val="30"/>
@@ -25165,7 +25183,7 @@
       </w:r>
     </w:p>
   </w:comment>
-  <w:comment w:id="716" w:author="Mona" w:date="2016-03-07T09:44:00Z" w:initials="M">
+  <w:comment w:id="717" w:author="Mona" w:date="2016-03-07T09:44:00Z" w:initials="M">
     <w:p>
       <w:pPr>
         <w:rPr>
@@ -26726,27 +26744,27 @@
       <w:pPr>
         <w:pStyle w:val="Funotentext"/>
       </w:pPr>
+      <w:ins w:id="462" w:author="stefan zedlacher" w:date="2016-03-07T11:56:00Z">
+        <w:r>
+          <w:rPr>
+            <w:rStyle w:val="Funotenzeichen"/>
+          </w:rPr>
+          <w:footnoteRef/>
+        </w:r>
+        <w:r>
+          <w:t xml:space="preserve"> </w:t>
+        </w:r>
+        <w:r>
+          <w:fldChar w:fldCharType="begin"/>
+        </w:r>
+        <w:r>
+          <w:instrText xml:space="preserve"> </w:instrText>
+        </w:r>
+      </w:ins>
+      <w:r>
+        <w:instrText>HYPERLINK</w:instrText>
+      </w:r>
       <w:ins w:id="463" w:author="stefan zedlacher" w:date="2016-03-07T11:56:00Z">
-        <w:r>
-          <w:rPr>
-            <w:rStyle w:val="Funotenzeichen"/>
-          </w:rPr>
-          <w:footnoteRef/>
-        </w:r>
-        <w:r>
-          <w:t xml:space="preserve"> </w:t>
-        </w:r>
-        <w:r>
-          <w:fldChar w:fldCharType="begin"/>
-        </w:r>
-        <w:r>
-          <w:instrText xml:space="preserve"> </w:instrText>
-        </w:r>
-      </w:ins>
-      <w:r>
-        <w:instrText>HYPERLINK</w:instrText>
-      </w:r>
-      <w:ins w:id="464" w:author="stefan zedlacher" w:date="2016-03-07T11:56:00Z">
         <w:r>
           <w:instrText xml:space="preserve"> "</w:instrText>
         </w:r>
@@ -26779,30 +26797,30 @@
       <w:pPr>
         <w:pStyle w:val="Funotentext"/>
         <w:rPr>
-          <w:ins w:id="582" w:author="stefan zedlacher" w:date="2016-03-04T23:37:00Z"/>
-        </w:rPr>
-      </w:pPr>
+          <w:ins w:id="581" w:author="stefan zedlacher" w:date="2016-03-04T23:37:00Z"/>
+        </w:rPr>
+      </w:pPr>
+      <w:ins w:id="582" w:author="stefan zedlacher" w:date="2016-03-04T23:37:00Z">
+        <w:r>
+          <w:rPr>
+            <w:rStyle w:val="Funotenzeichen"/>
+          </w:rPr>
+          <w:footnoteRef/>
+        </w:r>
+        <w:r>
+          <w:t xml:space="preserve"> </w:t>
+        </w:r>
+        <w:r>
+          <w:fldChar w:fldCharType="begin"/>
+        </w:r>
+        <w:r>
+          <w:instrText xml:space="preserve"> </w:instrText>
+        </w:r>
+      </w:ins>
+      <w:r>
+        <w:instrText>HYPERLINK</w:instrText>
+      </w:r>
       <w:ins w:id="583" w:author="stefan zedlacher" w:date="2016-03-04T23:37:00Z">
-        <w:r>
-          <w:rPr>
-            <w:rStyle w:val="Funotenzeichen"/>
-          </w:rPr>
-          <w:footnoteRef/>
-        </w:r>
-        <w:r>
-          <w:t xml:space="preserve"> </w:t>
-        </w:r>
-        <w:r>
-          <w:fldChar w:fldCharType="begin"/>
-        </w:r>
-        <w:r>
-          <w:instrText xml:space="preserve"> </w:instrText>
-        </w:r>
-      </w:ins>
-      <w:r>
-        <w:instrText>HYPERLINK</w:instrText>
-      </w:r>
-      <w:ins w:id="584" w:author="stefan zedlacher" w:date="2016-03-04T23:37:00Z">
         <w:r>
           <w:instrText xml:space="preserve"> "</w:instrText>
         </w:r>
@@ -26840,27 +26858,27 @@
       <w:pPr>
         <w:pStyle w:val="Funotentext"/>
       </w:pPr>
+      <w:ins w:id="584" w:author="stefan zedlacher" w:date="2016-03-04T23:39:00Z">
+        <w:r>
+          <w:rPr>
+            <w:rStyle w:val="Funotenzeichen"/>
+          </w:rPr>
+          <w:footnoteRef/>
+        </w:r>
+        <w:r>
+          <w:t xml:space="preserve"> </w:t>
+        </w:r>
+        <w:r>
+          <w:fldChar w:fldCharType="begin"/>
+        </w:r>
+        <w:r>
+          <w:instrText xml:space="preserve"> </w:instrText>
+        </w:r>
+      </w:ins>
+      <w:r>
+        <w:instrText>HYPERLINK</w:instrText>
+      </w:r>
       <w:ins w:id="585" w:author="stefan zedlacher" w:date="2016-03-04T23:39:00Z">
-        <w:r>
-          <w:rPr>
-            <w:rStyle w:val="Funotenzeichen"/>
-          </w:rPr>
-          <w:footnoteRef/>
-        </w:r>
-        <w:r>
-          <w:t xml:space="preserve"> </w:t>
-        </w:r>
-        <w:r>
-          <w:fldChar w:fldCharType="begin"/>
-        </w:r>
-        <w:r>
-          <w:instrText xml:space="preserve"> </w:instrText>
-        </w:r>
-      </w:ins>
-      <w:r>
-        <w:instrText>HYPERLINK</w:instrText>
-      </w:r>
-      <w:ins w:id="586" w:author="stefan zedlacher" w:date="2016-03-04T23:39:00Z">
         <w:r>
           <w:instrText xml:space="preserve"> "</w:instrText>
         </w:r>
@@ -26893,14 +26911,14 @@
       <w:pPr>
         <w:pStyle w:val="Default"/>
         <w:rPr>
-          <w:ins w:id="616" w:author="stefan zedlacher" w:date="2016-03-07T12:51:00Z"/>
+          <w:ins w:id="615" w:author="stefan zedlacher" w:date="2016-03-07T12:51:00Z"/>
           <w:rFonts w:eastAsia="Arial Unicode MS"/>
           <w:color w:val="auto"/>
           <w:sz w:val="20"/>
           <w:szCs w:val="20"/>
         </w:rPr>
       </w:pPr>
-      <w:ins w:id="617" w:author="stefan zedlacher" w:date="2016-03-07T12:51:00Z">
+      <w:ins w:id="616" w:author="stefan zedlacher" w:date="2016-03-07T12:51:00Z">
         <w:r>
           <w:rPr>
             <w:vertAlign w:val="superscript"/>
@@ -26938,7 +26956,7 @@
         </w:rPr>
         <w:instrText>HYPERLINK</w:instrText>
       </w:r>
-      <w:ins w:id="618" w:author="stefan zedlacher" w:date="2016-03-07T12:51:00Z">
+      <w:ins w:id="617" w:author="stefan zedlacher" w:date="2016-03-07T12:51:00Z">
         <w:r>
           <w:rPr>
             <w:rFonts w:ascii="Helvetica Neue" w:eastAsia="Helvetica Neue" w:hAnsi="Helvetica Neue" w:cs="Helvetica Neue"/>
@@ -26983,46 +27001,46 @@
       <w:pPr>
         <w:pStyle w:val="Default"/>
         <w:rPr>
-          <w:ins w:id="623" w:author="stefan zedlacher" w:date="2016-03-07T12:51:00Z"/>
+          <w:ins w:id="622" w:author="stefan zedlacher" w:date="2016-03-07T12:51:00Z"/>
           <w:rFonts w:eastAsia="Arial Unicode MS"/>
           <w:color w:val="auto"/>
           <w:sz w:val="20"/>
           <w:szCs w:val="20"/>
         </w:rPr>
       </w:pPr>
+      <w:ins w:id="623" w:author="stefan zedlacher" w:date="2016-03-07T12:51:00Z">
+        <w:r>
+          <w:rPr>
+            <w:vertAlign w:val="superscript"/>
+          </w:rPr>
+          <w:footnoteRef/>
+        </w:r>
+        <w:r>
+          <w:rPr>
+            <w:rFonts w:eastAsia="Arial Unicode MS" w:hAnsi="Arial Unicode MS" w:cs="Arial Unicode MS"/>
+          </w:rPr>
+          <w:t xml:space="preserve"> vgl. !!! </w:t>
+        </w:r>
+        <w:r>
+          <w:rPr>
+            <w:rStyle w:val="Hyperlink0"/>
+          </w:rPr>
+          <w:fldChar w:fldCharType="begin"/>
+        </w:r>
+        <w:r>
+          <w:rPr>
+            <w:rStyle w:val="Hyperlink0"/>
+          </w:rPr>
+          <w:instrText xml:space="preserve"> </w:instrText>
+        </w:r>
+      </w:ins>
+      <w:r>
+        <w:rPr>
+          <w:rStyle w:val="Hyperlink0"/>
+        </w:rPr>
+        <w:instrText>HYPERLINK</w:instrText>
+      </w:r>
       <w:ins w:id="624" w:author="stefan zedlacher" w:date="2016-03-07T12:51:00Z">
-        <w:r>
-          <w:rPr>
-            <w:vertAlign w:val="superscript"/>
-          </w:rPr>
-          <w:footnoteRef/>
-        </w:r>
-        <w:r>
-          <w:rPr>
-            <w:rFonts w:eastAsia="Arial Unicode MS" w:hAnsi="Arial Unicode MS" w:cs="Arial Unicode MS"/>
-          </w:rPr>
-          <w:t xml:space="preserve"> vgl. !!! </w:t>
-        </w:r>
-        <w:r>
-          <w:rPr>
-            <w:rStyle w:val="Hyperlink0"/>
-          </w:rPr>
-          <w:fldChar w:fldCharType="begin"/>
-        </w:r>
-        <w:r>
-          <w:rPr>
-            <w:rStyle w:val="Hyperlink0"/>
-          </w:rPr>
-          <w:instrText xml:space="preserve"> </w:instrText>
-        </w:r>
-      </w:ins>
-      <w:r>
-        <w:rPr>
-          <w:rStyle w:val="Hyperlink0"/>
-        </w:rPr>
-        <w:instrText>HYPERLINK</w:instrText>
-      </w:r>
-      <w:ins w:id="625" w:author="stefan zedlacher" w:date="2016-03-07T12:51:00Z">
         <w:r>
           <w:rPr>
             <w:rStyle w:val="Hyperlink0"/>
@@ -27056,14 +27074,14 @@
       <w:pPr>
         <w:pStyle w:val="Default"/>
         <w:rPr>
-          <w:del w:id="636" w:author="stefan zedlacher" w:date="2016-03-07T12:42:00Z"/>
+          <w:del w:id="635" w:author="stefan zedlacher" w:date="2016-03-07T12:42:00Z"/>
           <w:rFonts w:eastAsia="Arial Unicode MS"/>
           <w:color w:val="auto"/>
           <w:sz w:val="20"/>
           <w:szCs w:val="20"/>
         </w:rPr>
       </w:pPr>
-      <w:del w:id="637" w:author="stefan zedlacher" w:date="2016-03-07T12:42:00Z">
+      <w:del w:id="636" w:author="stefan zedlacher" w:date="2016-03-07T12:42:00Z">
         <w:r>
           <w:rPr>
             <w:vertAlign w:val="superscript"/>
@@ -27077,8 +27095,8 @@
           <w:delText xml:space="preserve"> </w:delText>
         </w:r>
       </w:del>
-      <w:ins w:id="638" w:author="Mona" w:date="2016-03-06T10:26:00Z">
-        <w:del w:id="639" w:author="stefan zedlacher" w:date="2016-03-07T12:42:00Z">
+      <w:ins w:id="637" w:author="Mona" w:date="2016-03-06T10:26:00Z">
+        <w:del w:id="638" w:author="stefan zedlacher" w:date="2016-03-07T12:42:00Z">
           <w:r>
             <w:rPr>
               <w:rStyle w:val="Hyperlink0"/>
@@ -27099,8 +27117,8 @@
         </w:rPr>
         <w:instrText>HYPERLINK</w:instrText>
       </w:r>
-      <w:ins w:id="640" w:author="Mona" w:date="2016-03-06T10:26:00Z">
-        <w:del w:id="641" w:author="stefan zedlacher" w:date="2016-03-07T12:42:00Z">
+      <w:ins w:id="639" w:author="Mona" w:date="2016-03-06T10:26:00Z">
+        <w:del w:id="640" w:author="stefan zedlacher" w:date="2016-03-07T12:42:00Z">
           <w:r>
             <w:rPr>
               <w:rStyle w:val="Hyperlink0"/>
@@ -27135,14 +27153,14 @@
       <w:pPr>
         <w:pStyle w:val="Default"/>
         <w:rPr>
-          <w:del w:id="660" w:author="stefan zedlacher" w:date="2016-03-07T12:45:00Z"/>
+          <w:del w:id="661" w:author="stefan zedlacher" w:date="2016-03-07T12:45:00Z"/>
           <w:rFonts w:eastAsia="Arial Unicode MS"/>
           <w:color w:val="auto"/>
           <w:sz w:val="20"/>
           <w:szCs w:val="20"/>
         </w:rPr>
       </w:pPr>
-      <w:del w:id="661" w:author="stefan zedlacher" w:date="2016-03-07T12:45:00Z">
+      <w:del w:id="662" w:author="stefan zedlacher" w:date="2016-03-07T12:45:00Z">
         <w:r>
           <w:rPr>
             <w:vertAlign w:val="superscript"/>
@@ -27156,8 +27174,8 @@
           <w:delText xml:space="preserve"> </w:delText>
         </w:r>
       </w:del>
-      <w:ins w:id="662" w:author="Mona" w:date="2016-03-06T14:56:00Z">
-        <w:del w:id="663" w:author="stefan zedlacher" w:date="2016-03-07T12:45:00Z">
+      <w:ins w:id="663" w:author="Mona" w:date="2016-03-06T14:56:00Z">
+        <w:del w:id="664" w:author="stefan zedlacher" w:date="2016-03-07T12:45:00Z">
           <w:r>
             <w:tab/>
           </w:r>
@@ -27208,8 +27226,8 @@
         </w:rPr>
         <w:instrText>HYPERLINK</w:instrText>
       </w:r>
-      <w:ins w:id="664" w:author="Mona" w:date="2016-03-06T14:56:00Z">
-        <w:del w:id="665" w:author="stefan zedlacher" w:date="2016-03-07T12:45:00Z">
+      <w:ins w:id="665" w:author="Mona" w:date="2016-03-06T14:56:00Z">
+        <w:del w:id="666" w:author="stefan zedlacher" w:date="2016-03-07T12:45:00Z">
           <w:r>
             <w:rPr>
               <w:sz w:val="20"/>
@@ -27255,14 +27273,14 @@
       <w:pPr>
         <w:pStyle w:val="Default"/>
         <w:rPr>
-          <w:del w:id="697" w:author="stefan zedlacher" w:date="2016-03-07T12:52:00Z"/>
+          <w:del w:id="698" w:author="stefan zedlacher" w:date="2016-03-07T12:52:00Z"/>
           <w:rFonts w:eastAsia="Arial Unicode MS"/>
           <w:color w:val="auto"/>
           <w:sz w:val="20"/>
           <w:szCs w:val="20"/>
         </w:rPr>
       </w:pPr>
-      <w:del w:id="698" w:author="stefan zedlacher" w:date="2016-03-07T12:52:00Z">
+      <w:del w:id="699" w:author="stefan zedlacher" w:date="2016-03-07T12:52:00Z">
         <w:r>
           <w:rPr>
             <w:vertAlign w:val="superscript"/>
@@ -27276,11 +27294,11 @@
           <w:delText xml:space="preserve"> </w:delText>
         </w:r>
       </w:del>
-      <w:ins w:id="699" w:author="Mona" w:date="2016-03-06T21:21:00Z">
-        <w:del w:id="700" w:author="stefan zedlacher" w:date="2016-03-07T12:52:00Z">
+      <w:ins w:id="700" w:author="Mona" w:date="2016-03-06T21:21:00Z">
+        <w:del w:id="701" w:author="stefan zedlacher" w:date="2016-03-07T12:52:00Z">
           <w:r>
             <w:rPr>
-              <w:rFonts w:ascii="Helvetica Neue" w:eastAsia="Helvetica Neue" w:hAnsi="Helvetica Neue" w:cs="Helvetica Neue"/>
+              <w:rFonts w:eastAsia="Helvetica Neue" w:cs="Helvetica Neue"/>
               <w:color w:val="0000FF"/>
               <w:u w:val="single" w:color="0000FF"/>
             </w:rPr>
@@ -27304,8 +27322,8 @@
         </w:rPr>
         <w:instrText>HYPERLINK</w:instrText>
       </w:r>
-      <w:ins w:id="701" w:author="Mona" w:date="2016-03-06T21:21:00Z">
-        <w:del w:id="702" w:author="stefan zedlacher" w:date="2016-03-07T12:52:00Z">
+      <w:ins w:id="702" w:author="Mona" w:date="2016-03-06T21:21:00Z">
+        <w:del w:id="703" w:author="stefan zedlacher" w:date="2016-03-07T12:52:00Z">
           <w:r>
             <w:rPr>
               <w:rFonts w:ascii="Helvetica Neue" w:eastAsia="Helvetica Neue" w:hAnsi="Helvetica Neue" w:cs="Helvetica Neue"/>
@@ -27316,7 +27334,7 @@
           </w:r>
           <w:r>
             <w:rPr>
-              <w:rFonts w:ascii="Helvetica Neue" w:eastAsia="Helvetica Neue" w:hAnsi="Helvetica Neue" w:cs="Helvetica Neue"/>
+              <w:rFonts w:eastAsia="Helvetica Neue" w:cs="Helvetica Neue"/>
               <w:color w:val="0000FF"/>
               <w:u w:val="single" w:color="0000FF"/>
             </w:rPr>
@@ -27330,7 +27348,7 @@
           </w:r>
           <w:r>
             <w:rPr>
-              <w:rFonts w:ascii="Helvetica Neue" w:eastAsia="Helvetica Neue" w:hAnsi="Helvetica Neue" w:cs="Helvetica Neue"/>
+              <w:rFonts w:eastAsia="Helvetica Neue" w:cs="Helvetica Neue"/>
               <w:color w:val="0000FF"/>
               <w:u w:val="single" w:color="0000FF"/>
             </w:rPr>
@@ -27351,14 +27369,14 @@
       <w:pPr>
         <w:pStyle w:val="Default"/>
         <w:rPr>
-          <w:del w:id="709" w:author="stefan zedlacher" w:date="2016-03-07T12:52:00Z"/>
+          <w:del w:id="710" w:author="stefan zedlacher" w:date="2016-03-07T12:52:00Z"/>
           <w:rFonts w:eastAsia="Arial Unicode MS"/>
           <w:color w:val="auto"/>
           <w:sz w:val="20"/>
           <w:szCs w:val="20"/>
         </w:rPr>
       </w:pPr>
-      <w:del w:id="710" w:author="stefan zedlacher" w:date="2016-03-07T12:52:00Z">
+      <w:del w:id="711" w:author="stefan zedlacher" w:date="2016-03-07T12:52:00Z">
         <w:r>
           <w:rPr>
             <w:vertAlign w:val="superscript"/>
@@ -27366,8 +27384,8 @@
           <w:footnoteRef/>
         </w:r>
       </w:del>
-      <w:ins w:id="711" w:author="Mona" w:date="2016-03-06T21:26:00Z">
-        <w:del w:id="712" w:author="stefan zedlacher" w:date="2016-03-07T12:52:00Z">
+      <w:ins w:id="712" w:author="Mona" w:date="2016-03-06T21:26:00Z">
+        <w:del w:id="713" w:author="stefan zedlacher" w:date="2016-03-07T12:52:00Z">
           <w:r>
             <w:rPr>
               <w:rFonts w:eastAsia="Arial Unicode MS" w:hAnsi="Arial Unicode MS" w:cs="Arial Unicode MS"/>
@@ -27394,8 +27412,8 @@
         </w:rPr>
         <w:instrText>HYPERLINK</w:instrText>
       </w:r>
-      <w:ins w:id="713" w:author="Mona" w:date="2016-03-06T21:26:00Z">
-        <w:del w:id="714" w:author="stefan zedlacher" w:date="2016-03-07T12:52:00Z">
+      <w:ins w:id="714" w:author="Mona" w:date="2016-03-06T21:26:00Z">
+        <w:del w:id="715" w:author="stefan zedlacher" w:date="2016-03-07T12:52:00Z">
           <w:r>
             <w:rPr>
               <w:rStyle w:val="Hyperlink0"/>
@@ -27423,7 +27441,7 @@
           </w:r>
         </w:del>
       </w:ins>
-      <w:del w:id="715" w:author="stefan zedlacher" w:date="2016-03-07T12:52:00Z">
+      <w:del w:id="716" w:author="stefan zedlacher" w:date="2016-03-07T12:52:00Z">
         <w:r>
           <w:rPr>
             <w:rFonts w:eastAsia="Arial Unicode MS" w:hAnsi="Arial Unicode MS" w:cs="Arial Unicode MS"/>

--- a/data/christoph/CONF_Malta/PAPER_iCity_breser_winkler_zedlacher_07032016_a_SZ.docx
+++ b/data/christoph/CONF_Malta/PAPER_iCity_breser_winkler_zedlacher_07032016_a_SZ.docx
@@ -902,6 +902,7 @@
           <w:szCs w:val="28"/>
           <w:lang w:eastAsia="de-DE"/>
         </w:rPr>
+        <w:lastRenderedPageBreak/>
         <w:t xml:space="preserve">Einleitung </w:t>
       </w:r>
     </w:p>
@@ -1946,7 +1947,15 @@
             <w:sz w:val="22"/>
             <w:szCs w:val="22"/>
           </w:rPr>
-          <w:t>Es gibt sehr viele Online-Archive, die das kulturelle Erbe unserer Gesellschaft im Internet verwalten. Archive sind sehr komplexe Institutionen, die in ihren Beständen Archivalien verwalten, die vor allem Unikate und somit Bild, Schrift- und Tongut einer Zeit verwahren. Wir unterscheiden hier Bundes-, Landes-, Kommunal-, Museums- und Privatarchive, deren Bestände und teilweise oder gänzlich für den Online-User zur Verfügung gestellt werden. Einige Archive beschäftigen sich mit genau einer Art von Medien, wie zum Beispiel Bildarchive oder Zeitschriftenarchive und es gibt weitere Archive, die die unterschiedlichen Medien in ihrem Bestand online abzeichnen und durchsuchbar machen. Bei der Digitalisierung von Daten können Fehler auftreten und durch den Einsatz unterschiedlicher Browser bzw. Software-Einstellungen könne oftmals bei der Darstellung der Daten Abweichungen entstehen. Die Online-Archive erleichtern dem User allerdings die Arbeit im Archiv, ermöglichen ein vor-sondieren zu den gesuchten Inhalten imArchiv und vernetzen unterschiedliche Archive über Themenbereiche und der User erhält einen übergreifenden Zugang zu deren Beständen über sogenannte Archiv-Plattformen.</w:t>
+          <w:t xml:space="preserve">Es gibt sehr viele Online-Archive, die das kulturelle Erbe unserer Gesellschaft im Internet verwalten. Archive sind sehr komplexe Institutionen, die in ihren Beständen Archivalien verwalten, die vor allem Unikate und somit Bild, Schrift- und Tongut einer Zeit verwahren. Wir unterscheiden hier Bundes-, Landes-, Kommunal-, Museums- und Privatarchive, deren Bestände und teilweise oder gänzlich für den Online-User zur Verfügung gestellt werden. Einige Archive beschäftigen sich mit genau einer Art von Medien, wie zum Beispiel Bildarchive oder Zeitschriftenarchive und es gibt weitere Archive, die die unterschiedlichen Medien in ihrem Bestand online abzeichnen und durchsuchbar machen. Bei der </w:t>
+        </w:r>
+        <w:r>
+          <w:rPr>
+            <w:sz w:val="22"/>
+            <w:szCs w:val="22"/>
+          </w:rPr>
+          <w:lastRenderedPageBreak/>
+          <w:t>Digitalisierung von Daten können Fehler auftreten und durch den Einsatz unterschiedlicher Browser bzw. Software-Einstellungen könne oftmals bei der Darstellung der Daten Abweichungen entstehen. Die Online-Archive erleichtern dem User allerdings die Arbeit im Archiv, ermöglichen ein vor-sondieren zu den gesuchten Inhalten imArchiv und vernetzen unterschiedliche Archive über Themenbereiche und der User erhält einen übergreifenden Zugang zu deren Beständen über sogenannte Archiv-Plattformen.</w:t>
         </w:r>
       </w:ins>
     </w:p>
@@ -2838,6 +2847,7 @@
           <w:szCs w:val="28"/>
           <w:lang w:eastAsia="de-DE"/>
         </w:rPr>
+        <w:lastRenderedPageBreak/>
         <w:t xml:space="preserve">hier </w:t>
       </w:r>
       <w:r>
@@ -4477,7 +4487,17 @@
           <w:szCs w:val="28"/>
           <w:lang w:eastAsia="de-DE"/>
         </w:rPr>
-        <w:t xml:space="preserve">Für die Webapplikation, deren wesentliche Aufgabe die Erschließung des Archivs ist, ergibt sich daraus folgende Problemstellung: Durch die Digitalisierung und digitale Erfassung der Text-, Bild- und Hybridquellen kann mit konventionellen Methoden lediglich eine Suche im ‚Volltext’ der Beschreibung bzw. in den Metadaten durchgeführt werden. Den zentralen Aspekt des Archivs, die Darstellung des gesamten Bestandes als Sammlung von diversen Beziehungen bzw. Bedeutung, kann diese Methode nicht gerecht werden. </w:t>
+        <w:t xml:space="preserve">Für die Webapplikation, deren wesentliche Aufgabe die Erschließung des Archivs ist, ergibt sich daraus folgende Problemstellung: Durch die Digitalisierung und digitale Erfassung der Text-, Bild- und Hybridquellen kann mit konventionellen Methoden lediglich eine Suche im ‚Volltext’ der Beschreibung bzw. in den Metadaten durchgeführt werden. Den zentralen </w:t>
+      </w:r>
+      <w:r>
+        <w:rPr>
+          <w:color w:val="800000"/>
+          <w:sz w:val="22"/>
+          <w:szCs w:val="28"/>
+          <w:lang w:eastAsia="de-DE"/>
+        </w:rPr>
+        <w:lastRenderedPageBreak/>
+        <w:t xml:space="preserve">Aspekt des Archivs, die Darstellung des gesamten Bestandes als Sammlung von diversen Beziehungen bzw. Bedeutung, kann diese Methode nicht gerecht werden. </w:t>
       </w:r>
     </w:p>
     <w:commentRangeEnd w:id="28"/>
@@ -6304,7 +6324,16 @@
             <w:szCs w:val="28"/>
             <w:lang w:eastAsia="de-DE"/>
           </w:rPr>
-          <w:t>werden kann</w:t>
+          <w:t xml:space="preserve">werden </w:t>
+        </w:r>
+        <w:r>
+          <w:rPr>
+            <w:sz w:val="22"/>
+            <w:szCs w:val="28"/>
+            <w:lang w:eastAsia="de-DE"/>
+          </w:rPr>
+          <w:lastRenderedPageBreak/>
+          <w:t>kann</w:t>
         </w:r>
         <w:r>
           <w:rPr>
@@ -7939,6 +7968,7 @@
           <w:rStyle w:val="Kommentarzeichen"/>
           <w:vanish/>
         </w:rPr>
+        <w:lastRenderedPageBreak/>
         <w:commentReference w:id="37"/>
       </w:r>
       <w:commentRangeStart w:id="127"/>
@@ -10049,7 +10079,16 @@
             <w:szCs w:val="28"/>
             <w:lang w:eastAsia="de-DE"/>
           </w:rPr>
-          <w:t>der Austausch der Daten für jedes Archiv gesondert programmiert werden.</w:t>
+          <w:t xml:space="preserve">der Austausch der Daten für jedes Archiv gesondert </w:t>
+        </w:r>
+        <w:r>
+          <w:rPr>
+            <w:sz w:val="22"/>
+            <w:szCs w:val="28"/>
+            <w:lang w:eastAsia="de-DE"/>
+          </w:rPr>
+          <w:lastRenderedPageBreak/>
+          <w:t>programmiert werden.</w:t>
         </w:r>
       </w:ins>
       <w:ins w:id="178" w:author="stefan zedlacher" w:date="2016-03-07T13:21:00Z">
@@ -13012,7 +13051,17 @@
             <w:szCs w:val="30"/>
             <w:u w:color="386EFF"/>
           </w:rPr>
-          <w:t xml:space="preserve"> werden würde</w:t>
+          <w:t xml:space="preserve"> </w:t>
+        </w:r>
+        <w:r>
+          <w:rPr>
+            <w:rFonts w:cs="Helvetica"/>
+            <w:sz w:val="22"/>
+            <w:szCs w:val="30"/>
+            <w:u w:color="386EFF"/>
+          </w:rPr>
+          <w:lastRenderedPageBreak/>
+          <w:t>werden würde</w:t>
         </w:r>
         <w:r>
           <w:rPr>
@@ -15606,6 +15655,7 @@
             <w:szCs w:val="30"/>
             <w:u w:color="386EFF"/>
           </w:rPr>
+          <w:lastRenderedPageBreak/>
           <w:t xml:space="preserve">und gilt </w:t>
         </w:r>
       </w:ins>
@@ -16573,7 +16623,16 @@
             <w:sz w:val="22"/>
             <w:szCs w:val="22"/>
           </w:rPr>
-          <w:t>ten uns stellt ein eindeutiges Bezugssystem f</w:t>
+          <w:t xml:space="preserve">ten uns stellt ein eindeutiges </w:t>
+        </w:r>
+        <w:r>
+          <w:rPr>
+            <w:rFonts w:ascii="Arial Unicode MS"/>
+            <w:sz w:val="22"/>
+            <w:szCs w:val="22"/>
+          </w:rPr>
+          <w:lastRenderedPageBreak/>
+          <w:t>Bezugssystem f</w:t>
         </w:r>
         <w:r>
           <w:rPr>
@@ -17811,7 +17870,16 @@
             <w:sz w:val="22"/>
             <w:szCs w:val="22"/>
           </w:rPr>
-          <w:t>te dar. Smartphones und Tablets ales Endger</w:t>
+          <w:t xml:space="preserve">te dar. Smartphones und Tablets ales </w:t>
+        </w:r>
+        <w:r>
+          <w:rPr>
+            <w:rFonts w:ascii="Arial Unicode MS"/>
+            <w:sz w:val="22"/>
+            <w:szCs w:val="22"/>
+          </w:rPr>
+          <w:lastRenderedPageBreak/>
+          <w:t>Endger</w:t>
         </w:r>
         <w:r>
           <w:rPr>
@@ -18214,6 +18282,7 @@
           <w:u w:val="single"/>
           <w:lang w:eastAsia="de-DE"/>
         </w:rPr>
+        <w:lastRenderedPageBreak/>
         <w:t>L</w:t>
       </w:r>
       <w:r>
@@ -19043,6 +19112,7 @@
           <w:szCs w:val="30"/>
           <w:u w:color="386EFF"/>
         </w:rPr>
+        <w:lastRenderedPageBreak/>
         <w:t xml:space="preserve">Die Performanzen </w:t>
       </w:r>
       <w:r>
@@ -19323,6 +19393,7 @@
           <w:szCs w:val="28"/>
           <w:lang w:eastAsia="de-DE"/>
         </w:rPr>
+        <w:lastRenderedPageBreak/>
         <w:t xml:space="preserve">2. Die </w:t>
       </w:r>
       <w:r>
@@ -20266,6 +20337,7 @@
               </w:rPr>
             </w:rPrChange>
           </w:rPr>
+          <w:lastRenderedPageBreak/>
           <w:delText xml:space="preserve">&gt;&gt; </w:delText>
         </w:r>
       </w:del>
@@ -20935,7 +21007,7 @@
         </w:rPr>
         <w:t xml:space="preserve"> gibt es bereits zwei Archive, die jenen, von uns gewählten Ansatz verfolgen. Der Besucher wird über Kollektionen und Sammlungen an den Archivbestand heran geführt. Dies entspricht der Idee des ‚</w:t>
       </w:r>
-      <w:ins w:id="586" w:author="stefan zedlacher" w:date="2016-03-07T11:56:00Z">
+      <w:ins w:id="585" w:author="stefan zedlacher" w:date="2016-03-07T11:56:00Z">
         <w:r>
           <w:rPr>
             <w:sz w:val="22"/>
@@ -20953,7 +21025,7 @@
         </w:rPr>
         <w:t xml:space="preserve">generierten Skizzenbuchs’, welches als Ausgangspunkt für weitere Forschungen am Objekt dient. Während in der Sammlung des Belvedere die Zusammenstellungen noch von Archivaren/innen erzeugt werden, können </w:t>
       </w:r>
-      <w:del w:id="587" w:author="stefan zedlacher" w:date="2016-03-07T11:58:00Z">
+      <w:del w:id="586" w:author="stefan zedlacher" w:date="2016-03-07T11:58:00Z">
         <w:r>
           <w:rPr>
             <w:sz w:val="22"/>
@@ -20963,7 +21035,7 @@
           <w:delText xml:space="preserve">damit </w:delText>
         </w:r>
       </w:del>
-      <w:ins w:id="588" w:author="stefan zedlacher" w:date="2016-03-07T11:58:00Z">
+      <w:ins w:id="587" w:author="stefan zedlacher" w:date="2016-03-07T11:58:00Z">
         <w:r>
           <w:rPr>
             <w:sz w:val="22"/>
@@ -20991,11 +21063,632 @@
         <w:spacing w:after="0"/>
         <w:jc w:val="both"/>
         <w:rPr>
-          <w:ins w:id="589" w:author="stefan zedlacher" w:date="2016-03-07T11:20:00Z"/>
-          <w:rFonts w:cs="Helvetica"/>
-          <w:sz w:val="22"/>
-          <w:szCs w:val="30"/>
-        </w:rPr>
+          <w:ins w:id="588" w:author="stefan zedlacher" w:date="2016-03-07T11:20:00Z"/>
+          <w:rFonts w:cs="Helvetica"/>
+          <w:sz w:val="22"/>
+          <w:szCs w:val="30"/>
+        </w:rPr>
+      </w:pPr>
+    </w:p>
+    <w:p>
+      <w:pPr>
+        <w:pStyle w:val="Listenabsatz"/>
+        <w:numPr>
+          <w:ilvl w:val="0"/>
+          <w:numId w:val="24"/>
+        </w:numPr>
+        <w:rPr>
+          <w:ins w:id="589" w:author="stefan zedlacher" w:date="2016-03-07T21:03:00Z"/>
+          <w:sz w:val="22"/>
+          <w:szCs w:val="22"/>
+          <w:rPrChange w:id="590" w:author="stefan zedlacher" w:date="2016-03-07T21:03:00Z">
+            <w:rPr>
+              <w:ins w:id="591" w:author="stefan zedlacher" w:date="2016-03-07T21:03:00Z"/>
+              <w:rFonts w:eastAsia="Arial Unicode MS" w:hAnsi="Arial Unicode MS" w:cs="Arial Unicode MS"/>
+              <w:sz w:val="22"/>
+              <w:szCs w:val="22"/>
+            </w:rPr>
+          </w:rPrChange>
+        </w:rPr>
+      </w:pPr>
+      <w:ins w:id="592" w:author="stefan zedlacher" w:date="2016-03-07T21:00:00Z">
+        <w:r>
+          <w:rPr>
+            <w:rFonts w:eastAsia="Arial Unicode MS" w:hAnsi="Arial Unicode MS" w:cs="Arial Unicode MS"/>
+            <w:sz w:val="22"/>
+            <w:szCs w:val="22"/>
+          </w:rPr>
+          <w:t>Bilddaten sind das wohl bekannteste Beispiel f</w:t>
+        </w:r>
+        <w:r>
+          <w:rPr>
+            <w:rFonts w:ascii="Arial Unicode MS" w:eastAsia="Arial Unicode MS" w:hAnsi="Arial Unicode MS" w:cs="Arial Unicode MS"/>
+            <w:sz w:val="22"/>
+            <w:szCs w:val="22"/>
+          </w:rPr>
+          <w:t>ü</w:t>
+        </w:r>
+        <w:r>
+          <w:rPr>
+            <w:rFonts w:eastAsia="Arial Unicode MS" w:hAnsi="Arial Unicode MS" w:cs="Arial Unicode MS"/>
+            <w:sz w:val="22"/>
+            <w:szCs w:val="22"/>
+          </w:rPr>
+          <w:t>r die Anwendung von Geotagging. Diese Art der Datengenerierung stellt eine sehr effiziente Form f</w:t>
+        </w:r>
+        <w:r>
+          <w:rPr>
+            <w:rFonts w:ascii="Arial Unicode MS" w:eastAsia="Arial Unicode MS" w:hAnsi="Arial Unicode MS" w:cs="Arial Unicode MS"/>
+            <w:sz w:val="22"/>
+            <w:szCs w:val="22"/>
+          </w:rPr>
+          <w:t>ü</w:t>
+        </w:r>
+        <w:r>
+          <w:rPr>
+            <w:rFonts w:eastAsia="Arial Unicode MS" w:hAnsi="Arial Unicode MS" w:cs="Arial Unicode MS"/>
+            <w:sz w:val="22"/>
+            <w:szCs w:val="22"/>
+          </w:rPr>
+          <w:t>r die Einbindung von ortsspezifischen Daten dar. Da wie bereits angesprochen nicht nur Fotos, sondern auch alle anderen Daten mit Geotagging verortet werden k</w:t>
+        </w:r>
+        <w:r>
+          <w:rPr>
+            <w:rFonts w:ascii="Arial Unicode MS" w:eastAsia="Arial Unicode MS" w:hAnsi="Arial Unicode MS" w:cs="Arial Unicode MS"/>
+            <w:sz w:val="22"/>
+            <w:szCs w:val="22"/>
+          </w:rPr>
+          <w:t>ö</w:t>
+        </w:r>
+        <w:r>
+          <w:rPr>
+            <w:rFonts w:eastAsia="Arial Unicode MS" w:hAnsi="Arial Unicode MS" w:cs="Arial Unicode MS"/>
+            <w:sz w:val="22"/>
+            <w:szCs w:val="22"/>
+          </w:rPr>
+          <w:t>nnen bietet diese M</w:t>
+        </w:r>
+        <w:r>
+          <w:rPr>
+            <w:rFonts w:ascii="Arial Unicode MS" w:eastAsia="Arial Unicode MS" w:hAnsi="Arial Unicode MS" w:cs="Arial Unicode MS"/>
+            <w:sz w:val="22"/>
+            <w:szCs w:val="22"/>
+          </w:rPr>
+          <w:t>ö</w:t>
+        </w:r>
+        <w:r>
+          <w:rPr>
+            <w:rFonts w:eastAsia="Arial Unicode MS" w:hAnsi="Arial Unicode MS" w:cs="Arial Unicode MS"/>
+            <w:sz w:val="22"/>
+            <w:szCs w:val="22"/>
+          </w:rPr>
+          <w:t>glichkeit der ortsspezifischen Datenverwaltung einen besonderen Mehrwert f</w:t>
+        </w:r>
+        <w:r>
+          <w:rPr>
+            <w:rFonts w:ascii="Arial Unicode MS" w:eastAsia="Arial Unicode MS" w:hAnsi="Arial Unicode MS" w:cs="Arial Unicode MS"/>
+            <w:sz w:val="22"/>
+            <w:szCs w:val="22"/>
+          </w:rPr>
+          <w:t>ü</w:t>
+        </w:r>
+        <w:r>
+          <w:rPr>
+            <w:rFonts w:eastAsia="Arial Unicode MS" w:hAnsi="Arial Unicode MS" w:cs="Arial Unicode MS"/>
+            <w:sz w:val="22"/>
+            <w:szCs w:val="22"/>
+          </w:rPr>
+          <w:t>r uns. Das Geospatial Semantic Web der Zukunft wird genau wie f</w:t>
+        </w:r>
+        <w:r>
+          <w:rPr>
+            <w:rFonts w:ascii="Arial Unicode MS" w:eastAsia="Arial Unicode MS" w:hAnsi="Arial Unicode MS" w:cs="Arial Unicode MS"/>
+            <w:sz w:val="22"/>
+            <w:szCs w:val="22"/>
+          </w:rPr>
+          <w:t>ü</w:t>
+        </w:r>
+        <w:r>
+          <w:rPr>
+            <w:rFonts w:eastAsia="Arial Unicode MS" w:hAnsi="Arial Unicode MS" w:cs="Arial Unicode MS"/>
+            <w:sz w:val="22"/>
+            <w:szCs w:val="22"/>
+          </w:rPr>
+          <w:t>r unser Projekt geplant, die lockere Dateistruktur der bereitgestellten Datenmodelle zeigen, und eine flexible Umgebung f</w:t>
+        </w:r>
+        <w:r>
+          <w:rPr>
+            <w:rFonts w:ascii="Arial Unicode MS" w:eastAsia="Arial Unicode MS" w:hAnsi="Arial Unicode MS" w:cs="Arial Unicode MS"/>
+            <w:sz w:val="22"/>
+            <w:szCs w:val="22"/>
+          </w:rPr>
+          <w:t>ü</w:t>
+        </w:r>
+        <w:r>
+          <w:rPr>
+            <w:rFonts w:eastAsia="Arial Unicode MS" w:hAnsi="Arial Unicode MS" w:cs="Arial Unicode MS"/>
+            <w:sz w:val="22"/>
+            <w:szCs w:val="22"/>
+          </w:rPr>
+          <w:t>r Anwendungen au</w:t>
+        </w:r>
+        <w:r>
+          <w:rPr>
+            <w:rFonts w:ascii="Arial Unicode MS" w:eastAsia="Arial Unicode MS" w:hAnsi="Arial Unicode MS" w:cs="Arial Unicode MS"/>
+            <w:sz w:val="22"/>
+            <w:szCs w:val="22"/>
+          </w:rPr>
+          <w:t>ß</w:t>
+        </w:r>
+        <w:r>
+          <w:rPr>
+            <w:rFonts w:eastAsia="Arial Unicode MS" w:hAnsi="Arial Unicode MS" w:cs="Arial Unicode MS"/>
+            <w:sz w:val="22"/>
+            <w:szCs w:val="22"/>
+          </w:rPr>
+          <w:t>erhalb eines reinen ortsspezifischen Modells bereitstellen, in dem Geodaten mit nativen Daten durchmischt/erg</w:t>
+        </w:r>
+        <w:r>
+          <w:rPr>
+            <w:rFonts w:ascii="Arial Unicode MS" w:eastAsia="Arial Unicode MS" w:hAnsi="Arial Unicode MS" w:cs="Arial Unicode MS"/>
+            <w:sz w:val="22"/>
+            <w:szCs w:val="22"/>
+          </w:rPr>
+          <w:t>ä</w:t>
+        </w:r>
+        <w:r>
+          <w:rPr>
+            <w:rFonts w:eastAsia="Arial Unicode MS" w:hAnsi="Arial Unicode MS" w:cs="Arial Unicode MS"/>
+            <w:sz w:val="22"/>
+            <w:szCs w:val="22"/>
+          </w:rPr>
+          <w:t>nzt werden k</w:t>
+        </w:r>
+        <w:r>
+          <w:rPr>
+            <w:rFonts w:ascii="Arial Unicode MS" w:eastAsia="Arial Unicode MS" w:hAnsi="Arial Unicode MS" w:cs="Arial Unicode MS"/>
+            <w:sz w:val="22"/>
+            <w:szCs w:val="22"/>
+          </w:rPr>
+          <w:t>ö</w:t>
+        </w:r>
+        <w:r>
+          <w:rPr>
+            <w:rFonts w:eastAsia="Arial Unicode MS" w:hAnsi="Arial Unicode MS" w:cs="Arial Unicode MS"/>
+            <w:sz w:val="22"/>
+            <w:szCs w:val="22"/>
+          </w:rPr>
+          <w:t>nnen.</w:t>
+        </w:r>
+      </w:ins>
+    </w:p>
+    <w:p>
+      <w:pPr>
+        <w:spacing w:after="0"/>
+        <w:rPr>
+          <w:ins w:id="593" w:author="stefan zedlacher" w:date="2016-03-07T21:03:00Z"/>
+          <w:rFonts w:ascii="Arial" w:eastAsia="Times New Roman" w:hAnsi="Arial" w:cs="Arial"/>
+          <w:color w:val="000000"/>
+          <w:sz w:val="22"/>
+          <w:szCs w:val="22"/>
+          <w:lang w:eastAsia="de-DE"/>
+          <w:rPrChange w:id="594" w:author="stefan zedlacher" w:date="2016-03-07T21:09:00Z">
+            <w:rPr>
+              <w:ins w:id="595" w:author="stefan zedlacher" w:date="2016-03-07T21:03:00Z"/>
+              <w:rFonts w:ascii="Times" w:hAnsi="Times" w:cs="Times New Roman"/>
+              <w:sz w:val="20"/>
+              <w:szCs w:val="20"/>
+              <w:lang w:eastAsia="de-DE"/>
+            </w:rPr>
+          </w:rPrChange>
+        </w:rPr>
+        <w:pPrChange w:id="596" w:author="stefan zedlacher" w:date="2016-03-07T21:03:00Z">
+          <w:pPr>
+            <w:pStyle w:val="Listenabsatz"/>
+            <w:numPr>
+              <w:numId w:val="24"/>
+            </w:numPr>
+            <w:spacing w:after="0"/>
+            <w:ind w:hanging="360"/>
+          </w:pPr>
+        </w:pPrChange>
+      </w:pPr>
+      <w:ins w:id="597" w:author="stefan zedlacher" w:date="2016-03-07T21:06:00Z">
+        <w:r>
+          <w:rPr>
+            <w:sz w:val="22"/>
+            <w:szCs w:val="22"/>
+          </w:rPr>
+          <w:t xml:space="preserve">GPS Daten </w:t>
+        </w:r>
+      </w:ins>
+      <w:ins w:id="598" w:author="stefan zedlacher" w:date="2016-03-07T21:07:00Z">
+        <w:r>
+          <w:rPr>
+            <w:sz w:val="22"/>
+            <w:szCs w:val="22"/>
+          </w:rPr>
+          <w:t>sind</w:t>
+        </w:r>
+      </w:ins>
+      <w:ins w:id="599" w:author="stefan zedlacher" w:date="2016-03-07T21:06:00Z">
+        <w:r>
+          <w:rPr>
+            <w:sz w:val="22"/>
+            <w:szCs w:val="22"/>
+          </w:rPr>
+          <w:t xml:space="preserve"> derzeit nur für Aussenräume </w:t>
+        </w:r>
+      </w:ins>
+      <w:ins w:id="600" w:author="stefan zedlacher" w:date="2016-03-07T21:07:00Z">
+        <w:r>
+          <w:rPr>
+            <w:sz w:val="22"/>
+            <w:szCs w:val="22"/>
+          </w:rPr>
+          <w:t xml:space="preserve">in einer vernünftigen Auflösung vorhanden. Innenräume zu „verorten“ </w:t>
+        </w:r>
+      </w:ins>
+      <w:ins w:id="601" w:author="stefan zedlacher" w:date="2016-03-07T21:08:00Z">
+        <w:r>
+          <w:rPr>
+            <w:sz w:val="22"/>
+            <w:szCs w:val="22"/>
+          </w:rPr>
+          <w:t>ist allerdings schon länger im fokus technologischer Entwicklungen.</w:t>
+        </w:r>
+      </w:ins>
+      <w:ins w:id="602" w:author="stefan zedlacher" w:date="2016-03-07T21:03:00Z">
+        <w:r>
+          <w:rPr>
+            <w:rFonts w:ascii="Arial" w:hAnsi="Arial" w:cs="Arial"/>
+            <w:color w:val="000000"/>
+            <w:sz w:val="22"/>
+            <w:szCs w:val="22"/>
+            <w:lang w:eastAsia="de-DE"/>
+            <w:rPrChange w:id="603" w:author="stefan zedlacher" w:date="2016-03-07T21:03:00Z">
+              <w:rPr>
+                <w:lang w:eastAsia="de-DE"/>
+              </w:rPr>
+            </w:rPrChange>
+          </w:rPr>
+          <w:t xml:space="preserve"> Die Funktion </w:t>
+        </w:r>
+        <w:r>
+          <w:rPr>
+            <w:rFonts w:ascii="Arial" w:hAnsi="Arial" w:cs="Arial"/>
+            <w:i/>
+            <w:iCs/>
+            <w:color w:val="000000"/>
+            <w:sz w:val="22"/>
+            <w:szCs w:val="22"/>
+            <w:lang w:eastAsia="de-DE"/>
+            <w:rPrChange w:id="604" w:author="stefan zedlacher" w:date="2016-03-07T21:03:00Z">
+              <w:rPr>
+                <w:i/>
+                <w:iCs/>
+                <w:lang w:eastAsia="de-DE"/>
+              </w:rPr>
+            </w:rPrChange>
+          </w:rPr>
+          <w:t>Indoor</w:t>
+        </w:r>
+        <w:r>
+          <w:rPr>
+            <w:rFonts w:ascii="Arial" w:hAnsi="Arial" w:cs="Arial"/>
+            <w:color w:val="000000"/>
+            <w:sz w:val="22"/>
+            <w:szCs w:val="22"/>
+            <w:lang w:eastAsia="de-DE"/>
+            <w:rPrChange w:id="605" w:author="stefan zedlacher" w:date="2016-03-07T21:03:00Z">
+              <w:rPr>
+                <w:lang w:eastAsia="de-DE"/>
+              </w:rPr>
+            </w:rPrChange>
+          </w:rPr>
+          <w:t xml:space="preserve"> ist seit 2011 bei Google implementiert und erlaubt dem User innerhalb von Gebäuden zu navigieren (z.B. in Shopping Malls). Mit dem „Projekt Glass” der Augmented Reality Brille versprach Google 2013 aber auch schon eine „Navigation” in Innenräumen anbieten zu können. Beispielsweise, um ein einer mehrgeschoßigen Buchhandlung ohne Hilfe zeitsparend in die richtige Abteilung zu gelangen.</w:t>
+        </w:r>
+      </w:ins>
+      <w:ins w:id="606" w:author="stefan zedlacher" w:date="2016-03-07T21:09:00Z">
+        <w:r>
+          <w:rPr>
+            <w:rFonts w:ascii="Arial" w:eastAsia="Times New Roman" w:hAnsi="Arial" w:cs="Arial"/>
+            <w:color w:val="000000"/>
+            <w:sz w:val="22"/>
+            <w:szCs w:val="22"/>
+            <w:lang w:eastAsia="de-DE"/>
+          </w:rPr>
+          <w:t xml:space="preserve"> Weitere </w:t>
+        </w:r>
+      </w:ins>
+      <w:ins w:id="607" w:author="stefan zedlacher" w:date="2016-03-07T21:03:00Z">
+        <w:r>
+          <w:rPr>
+            <w:rFonts w:ascii="Arial" w:eastAsia="Times New Roman" w:hAnsi="Arial" w:cs="Arial"/>
+            <w:color w:val="000000"/>
+            <w:sz w:val="22"/>
+            <w:szCs w:val="22"/>
+            <w:lang w:eastAsia="de-DE"/>
+            <w:rPrChange w:id="608" w:author="stefan zedlacher" w:date="2016-03-07T21:03:00Z">
+              <w:rPr>
+                <w:lang w:eastAsia="de-DE"/>
+              </w:rPr>
+            </w:rPrChange>
+          </w:rPr>
+          <w:t>Projekte wie der „IndoorAtlas”</w:t>
+        </w:r>
+      </w:ins>
+      <w:ins w:id="609" w:author="stefan zedlacher" w:date="2016-03-07T21:04:00Z">
+        <w:r>
+          <w:rPr>
+            <w:rStyle w:val="Funotenzeichen"/>
+            <w:rFonts w:ascii="Arial" w:eastAsia="Times New Roman" w:hAnsi="Arial" w:cs="Arial"/>
+            <w:color w:val="000000"/>
+            <w:szCs w:val="22"/>
+            <w:lang w:eastAsia="de-DE"/>
+          </w:rPr>
+          <w:footnoteReference w:id="25"/>
+        </w:r>
+      </w:ins>
+      <w:ins w:id="612" w:author="stefan zedlacher" w:date="2016-03-07T21:03:00Z">
+        <w:r>
+          <w:rPr>
+            <w:rFonts w:ascii="Arial" w:eastAsia="Times New Roman" w:hAnsi="Arial" w:cs="Arial"/>
+            <w:color w:val="000000"/>
+            <w:sz w:val="22"/>
+            <w:szCs w:val="22"/>
+            <w:lang w:eastAsia="de-DE"/>
+            <w:rPrChange w:id="613" w:author="stefan zedlacher" w:date="2016-03-07T21:03:00Z">
+              <w:rPr>
+                <w:lang w:eastAsia="de-DE"/>
+              </w:rPr>
+            </w:rPrChange>
+          </w:rPr>
+          <w:t xml:space="preserve"> oder Apples „Indoor Survey”</w:t>
+        </w:r>
+      </w:ins>
+      <w:ins w:id="614" w:author="stefan zedlacher" w:date="2016-03-07T21:04:00Z">
+        <w:r>
+          <w:rPr>
+            <w:rStyle w:val="Funotenzeichen"/>
+            <w:rFonts w:ascii="Arial" w:eastAsia="Times New Roman" w:hAnsi="Arial" w:cs="Arial"/>
+            <w:color w:val="000000"/>
+            <w:szCs w:val="22"/>
+            <w:lang w:eastAsia="de-DE"/>
+          </w:rPr>
+          <w:footnoteReference w:id="26"/>
+        </w:r>
+      </w:ins>
+      <w:ins w:id="617" w:author="stefan zedlacher" w:date="2016-03-07T21:03:00Z">
+        <w:r>
+          <w:rPr>
+            <w:rFonts w:ascii="Arial" w:eastAsia="Times New Roman" w:hAnsi="Arial" w:cs="Arial"/>
+            <w:color w:val="000000"/>
+            <w:sz w:val="22"/>
+            <w:szCs w:val="22"/>
+            <w:lang w:eastAsia="de-DE"/>
+            <w:rPrChange w:id="618" w:author="stefan zedlacher" w:date="2016-03-07T21:03:00Z">
+              <w:rPr>
+                <w:lang w:eastAsia="de-DE"/>
+              </w:rPr>
+            </w:rPrChange>
+          </w:rPr>
+          <w:t xml:space="preserve"> (derzeit leider nur kommerziellen Einrichtungen mit einer Kundenfrequenz von mehr als 1 Mio. Kunden pro Jahr bereitgestellt) gehen alle in die selbe Richtung: Die präzise Positionierung von Personen im In</w:t>
+        </w:r>
+        <w:r>
+          <w:rPr>
+            <w:rFonts w:ascii="Arial" w:eastAsia="Times New Roman" w:hAnsi="Arial" w:cs="Arial"/>
+            <w:color w:val="000000"/>
+            <w:sz w:val="22"/>
+            <w:szCs w:val="22"/>
+            <w:lang w:eastAsia="de-DE"/>
+          </w:rPr>
+          <w:t xml:space="preserve">nenraum (durch deren Smartphones). </w:t>
+        </w:r>
+        <w:r>
+          <w:rPr>
+            <w:rFonts w:ascii="Arial" w:eastAsia="Times New Roman" w:hAnsi="Arial" w:cs="Arial"/>
+            <w:color w:val="000000"/>
+            <w:sz w:val="22"/>
+            <w:szCs w:val="22"/>
+            <w:lang w:eastAsia="de-DE"/>
+          </w:rPr>
+          <w:t xml:space="preserve">Die Technologien für diese Anwendungen sind </w:t>
+        </w:r>
+      </w:ins>
+      <w:ins w:id="619" w:author="stefan zedlacher" w:date="2016-03-07T21:15:00Z">
+        <w:r>
+          <w:rPr>
+            <w:rFonts w:ascii="Arial" w:eastAsia="Times New Roman" w:hAnsi="Arial" w:cs="Arial"/>
+            <w:color w:val="000000"/>
+            <w:sz w:val="22"/>
+            <w:szCs w:val="22"/>
+            <w:lang w:eastAsia="de-DE"/>
+          </w:rPr>
+          <w:t xml:space="preserve">auf </w:t>
+        </w:r>
+      </w:ins>
+      <w:ins w:id="620" w:author="stefan zedlacher" w:date="2016-03-07T21:12:00Z">
+        <w:r>
+          <w:rPr>
+            <w:rFonts w:ascii="Arial" w:eastAsia="Times New Roman" w:hAnsi="Arial" w:cs="Arial"/>
+            <w:color w:val="000000"/>
+            <w:sz w:val="22"/>
+            <w:szCs w:val="22"/>
+            <w:lang w:eastAsia="de-DE"/>
+          </w:rPr>
+          <w:t xml:space="preserve">radio frequency identification </w:t>
+        </w:r>
+      </w:ins>
+      <w:ins w:id="621" w:author="stefan zedlacher" w:date="2016-03-07T21:13:00Z">
+        <w:r>
+          <w:rPr>
+            <w:rFonts w:ascii="Arial" w:eastAsia="Times New Roman" w:hAnsi="Arial" w:cs="Arial"/>
+            <w:color w:val="000000"/>
+            <w:sz w:val="22"/>
+            <w:szCs w:val="22"/>
+            <w:lang w:eastAsia="de-DE"/>
+          </w:rPr>
+          <w:t>(</w:t>
+        </w:r>
+      </w:ins>
+      <w:ins w:id="622" w:author="stefan zedlacher" w:date="2016-03-07T21:03:00Z">
+        <w:r>
+          <w:rPr>
+            <w:rFonts w:ascii="Arial" w:eastAsia="Times New Roman" w:hAnsi="Arial" w:cs="Arial"/>
+            <w:color w:val="000000"/>
+            <w:sz w:val="22"/>
+            <w:szCs w:val="22"/>
+            <w:lang w:eastAsia="de-DE"/>
+          </w:rPr>
+          <w:t>RFID</w:t>
+        </w:r>
+      </w:ins>
+      <w:ins w:id="623" w:author="stefan zedlacher" w:date="2016-03-07T21:13:00Z">
+        <w:r>
+          <w:rPr>
+            <w:rFonts w:ascii="Arial" w:eastAsia="Times New Roman" w:hAnsi="Arial" w:cs="Arial"/>
+            <w:color w:val="000000"/>
+            <w:sz w:val="22"/>
+            <w:szCs w:val="22"/>
+            <w:lang w:eastAsia="de-DE"/>
+          </w:rPr>
+          <w:t>)</w:t>
+        </w:r>
+      </w:ins>
+      <w:ins w:id="624" w:author="stefan zedlacher" w:date="2016-03-07T21:12:00Z">
+        <w:r>
+          <w:rPr>
+            <w:rStyle w:val="Funotenzeichen"/>
+            <w:rFonts w:ascii="Arial" w:eastAsia="Times New Roman" w:hAnsi="Arial" w:cs="Arial"/>
+            <w:color w:val="000000"/>
+            <w:szCs w:val="22"/>
+            <w:lang w:eastAsia="de-DE"/>
+          </w:rPr>
+          <w:footnoteReference w:id="27"/>
+        </w:r>
+        <w:r>
+          <w:rPr>
+            <w:rFonts w:ascii="Arial" w:eastAsia="Times New Roman" w:hAnsi="Arial" w:cs="Arial"/>
+            <w:color w:val="000000"/>
+            <w:sz w:val="22"/>
+            <w:szCs w:val="22"/>
+            <w:lang w:eastAsia="de-DE"/>
+          </w:rPr>
+          <w:t xml:space="preserve">und near field communication, </w:t>
+        </w:r>
+      </w:ins>
+      <w:ins w:id="626" w:author="stefan zedlacher" w:date="2016-03-07T21:03:00Z">
+        <w:r>
+          <w:rPr>
+            <w:rFonts w:ascii="Arial" w:eastAsia="Times New Roman" w:hAnsi="Arial" w:cs="Arial"/>
+            <w:color w:val="000000"/>
+            <w:sz w:val="22"/>
+            <w:szCs w:val="22"/>
+            <w:lang w:eastAsia="de-DE"/>
+          </w:rPr>
+          <w:t>(NFC)</w:t>
+        </w:r>
+      </w:ins>
+      <w:ins w:id="627" w:author="stefan zedlacher" w:date="2016-03-07T21:13:00Z">
+        <w:r>
+          <w:rPr>
+            <w:rStyle w:val="Funotenzeichen"/>
+            <w:rFonts w:ascii="Arial" w:eastAsia="Times New Roman" w:hAnsi="Arial" w:cs="Arial"/>
+            <w:color w:val="000000"/>
+            <w:szCs w:val="22"/>
+            <w:lang w:eastAsia="de-DE"/>
+          </w:rPr>
+          <w:footnoteReference w:id="28"/>
+        </w:r>
+      </w:ins>
+      <w:ins w:id="634" w:author="stefan zedlacher" w:date="2016-03-07T21:03:00Z">
+        <w:r>
+          <w:rPr>
+            <w:rFonts w:ascii="Arial" w:eastAsia="Times New Roman" w:hAnsi="Arial" w:cs="Arial"/>
+            <w:color w:val="000000"/>
+            <w:sz w:val="22"/>
+            <w:szCs w:val="22"/>
+            <w:lang w:eastAsia="de-DE"/>
+          </w:rPr>
+          <w:t xml:space="preserve"> basierte Mesh Networks</w:t>
+        </w:r>
+      </w:ins>
+      <w:ins w:id="635" w:author="stefan zedlacher" w:date="2016-03-07T21:20:00Z">
+        <w:r>
+          <w:rPr>
+            <w:rStyle w:val="Funotenzeichen"/>
+            <w:rFonts w:ascii="Arial" w:eastAsia="Times New Roman" w:hAnsi="Arial" w:cs="Arial"/>
+            <w:color w:val="000000"/>
+            <w:szCs w:val="22"/>
+            <w:lang w:eastAsia="de-DE"/>
+          </w:rPr>
+          <w:footnoteReference w:id="29"/>
+        </w:r>
+      </w:ins>
+      <w:ins w:id="637" w:author="stefan zedlacher" w:date="2016-03-07T21:03:00Z">
+        <w:r>
+          <w:rPr>
+            <w:rFonts w:ascii="Arial" w:eastAsia="Times New Roman" w:hAnsi="Arial" w:cs="Arial"/>
+            <w:color w:val="000000"/>
+            <w:sz w:val="22"/>
+            <w:szCs w:val="22"/>
+            <w:lang w:eastAsia="de-DE"/>
+          </w:rPr>
+          <w:t xml:space="preserve">, aktive iBeacon Netze, Inertial Navigation und auf Bilderkennung basierte </w:t>
+        </w:r>
+      </w:ins>
+      <w:ins w:id="638" w:author="stefan zedlacher" w:date="2016-03-07T21:11:00Z">
+        <w:r>
+          <w:rPr>
+            <w:rFonts w:ascii="Arial" w:eastAsia="Times New Roman" w:hAnsi="Arial" w:cs="Arial"/>
+            <w:color w:val="000000"/>
+            <w:sz w:val="22"/>
+            <w:szCs w:val="22"/>
+            <w:lang w:eastAsia="de-DE"/>
+          </w:rPr>
+          <w:t>Algorithmen</w:t>
+        </w:r>
+      </w:ins>
+      <w:ins w:id="639" w:author="stefan zedlacher" w:date="2016-03-07T21:03:00Z">
+        <w:r>
+          <w:rPr>
+            <w:rFonts w:ascii="Arial" w:eastAsia="Times New Roman" w:hAnsi="Arial" w:cs="Arial"/>
+            <w:color w:val="000000"/>
+            <w:sz w:val="22"/>
+            <w:szCs w:val="22"/>
+            <w:lang w:eastAsia="de-DE"/>
+            <w:rPrChange w:id="640" w:author="stefan zedlacher" w:date="2016-03-07T21:03:00Z">
+              <w:rPr>
+                <w:lang w:eastAsia="de-DE"/>
+              </w:rPr>
+            </w:rPrChange>
+          </w:rPr>
+          <w:t xml:space="preserve">. </w:t>
+        </w:r>
+      </w:ins>
+    </w:p>
+    <w:p>
+      <w:pPr>
+        <w:rPr>
+          <w:ins w:id="641" w:author="stefan zedlacher" w:date="2016-03-07T21:00:00Z"/>
+          <w:sz w:val="22"/>
+          <w:szCs w:val="22"/>
+          <w:rPrChange w:id="642" w:author="stefan zedlacher" w:date="2016-03-07T21:00:00Z">
+            <w:rPr>
+              <w:ins w:id="643" w:author="stefan zedlacher" w:date="2016-03-07T21:00:00Z"/>
+            </w:rPr>
+          </w:rPrChange>
+        </w:rPr>
+        <w:pPrChange w:id="644" w:author="stefan zedlacher" w:date="2016-03-07T21:00:00Z">
+          <w:pPr>
+            <w:pStyle w:val="Listenabsatz"/>
+            <w:numPr>
+              <w:numId w:val="24"/>
+            </w:numPr>
+            <w:ind w:hanging="360"/>
+          </w:pPr>
+        </w:pPrChange>
       </w:pPr>
     </w:p>
     <w:p>
@@ -21012,33 +21705,377 @@
         <w:spacing w:after="0"/>
         <w:jc w:val="both"/>
         <w:rPr>
-          <w:ins w:id="590" w:author="stefan zedlacher" w:date="2016-03-07T12:51:00Z"/>
-          <w:rFonts w:cs="Helvetica"/>
-          <w:sz w:val="22"/>
-          <w:szCs w:val="30"/>
-        </w:rPr>
-        <w:pPrChange w:id="591" w:author="stefan zedlacher" w:date="2016-03-07T12:50:00Z">
-          <w:pPr>
-            <w:widowControl w:val="0"/>
-            <w:autoSpaceDE w:val="0"/>
-            <w:autoSpaceDN w:val="0"/>
-            <w:adjustRightInd w:val="0"/>
-            <w:spacing w:after="0"/>
-            <w:jc w:val="both"/>
-          </w:pPr>
+          <w:ins w:id="645" w:author="stefan zedlacher" w:date="2016-03-07T21:38:00Z"/>
+          <w:rPrChange w:id="646" w:author="stefan zedlacher" w:date="2016-03-07T21:38:00Z">
+            <w:rPr>
+              <w:ins w:id="647" w:author="stefan zedlacher" w:date="2016-03-07T21:38:00Z"/>
+              <w:rFonts w:eastAsia="Arial Unicode MS" w:hAnsi="Arial Unicode MS" w:cs="Arial Unicode MS"/>
+              <w:sz w:val="22"/>
+              <w:szCs w:val="22"/>
+            </w:rPr>
+          </w:rPrChange>
+        </w:rPr>
+        <w:pPrChange w:id="648" w:author="stefan zedlacher" w:date="2016-03-07T21:36:00Z">
+          <w:pPr/>
         </w:pPrChange>
       </w:pPr>
-      <w:ins w:id="592" w:author="stefan zedlacher" w:date="2016-03-07T12:50:00Z">
-        <w:r>
-          <w:rPr>
-            <w:rFonts w:cs="Helvetica"/>
-            <w:sz w:val="22"/>
-            <w:szCs w:val="30"/>
-            <w:rPrChange w:id="593" w:author="stefan zedlacher" w:date="2016-03-07T12:50:00Z">
-              <w:rPr/>
-            </w:rPrChange>
-          </w:rPr>
-          <w:t>Geotagging</w:t>
+      <w:ins w:id="649" w:author="stefan zedlacher" w:date="2016-03-07T21:32:00Z">
+        <w:r>
+          <w:t>Augmented Reality</w:t>
+        </w:r>
+        <w:r>
+          <w:rPr>
+            <w:rFonts w:eastAsia="Helvetica Neue" w:cs="Helvetica Neue"/>
+            <w:vertAlign w:val="superscript"/>
+          </w:rPr>
+          <w:footnoteReference w:id="30"/>
+        </w:r>
+        <w:r>
+          <w:t xml:space="preserve"> </w:t>
+        </w:r>
+      </w:ins>
+      <w:ins w:id="652" w:author="stefan zedlacher" w:date="2016-03-07T21:33:00Z">
+        <w:r>
+          <w:rPr>
+            <w:rFonts w:eastAsia="Arial Unicode MS" w:hAnsi="Arial Unicode MS" w:cs="Arial Unicode MS"/>
+            <w:sz w:val="22"/>
+            <w:szCs w:val="22"/>
+          </w:rPr>
+          <w:t>verwenden wir schlie</w:t>
+        </w:r>
+        <w:r>
+          <w:rPr>
+            <w:rFonts w:eastAsia="Arial Unicode MS" w:hAnsi="Arial Unicode MS" w:cs="Arial Unicode MS"/>
+            <w:sz w:val="22"/>
+            <w:szCs w:val="22"/>
+          </w:rPr>
+          <w:t>ß</w:t>
+        </w:r>
+        <w:r>
+          <w:rPr>
+            <w:rFonts w:eastAsia="Arial Unicode MS" w:hAnsi="Arial Unicode MS" w:cs="Arial Unicode MS"/>
+            <w:sz w:val="22"/>
+            <w:szCs w:val="22"/>
+          </w:rPr>
+          <w:t>lich um nicht nur</w:t>
+        </w:r>
+      </w:ins>
+      <w:ins w:id="653" w:author="stefan zedlacher" w:date="2016-03-07T21:32:00Z">
+        <w:r>
+          <w:rPr>
+            <w:rFonts w:eastAsia="Arial Unicode MS" w:hAnsi="Arial Unicode MS" w:cs="Arial Unicode MS"/>
+            <w:sz w:val="22"/>
+            <w:szCs w:val="22"/>
+          </w:rPr>
+          <w:t xml:space="preserve"> die</w:t>
+        </w:r>
+        <w:r>
+          <w:rPr>
+            <w:rFonts w:eastAsia="Arial Unicode MS" w:hAnsi="Arial Unicode MS" w:cs="Arial Unicode MS"/>
+            <w:sz w:val="22"/>
+            <w:szCs w:val="22"/>
+          </w:rPr>
+          <w:t xml:space="preserve"> Verortung </w:t>
+        </w:r>
+      </w:ins>
+      <w:ins w:id="654" w:author="stefan zedlacher" w:date="2016-03-07T21:33:00Z">
+        <w:r>
+          <w:rPr>
+            <w:rFonts w:eastAsia="Arial Unicode MS" w:hAnsi="Arial Unicode MS" w:cs="Arial Unicode MS"/>
+            <w:sz w:val="22"/>
+            <w:szCs w:val="22"/>
+          </w:rPr>
+          <w:t xml:space="preserve">sondern auch die </w:t>
+        </w:r>
+      </w:ins>
+      <w:ins w:id="655" w:author="stefan zedlacher" w:date="2016-03-07T21:34:00Z">
+        <w:r>
+          <w:rPr>
+            <w:rFonts w:eastAsia="Arial Unicode MS" w:hAnsi="Arial Unicode MS" w:cs="Arial Unicode MS"/>
+            <w:sz w:val="22"/>
+            <w:szCs w:val="22"/>
+          </w:rPr>
+          <w:t xml:space="preserve">ortsspezifische </w:t>
+        </w:r>
+      </w:ins>
+      <w:ins w:id="656" w:author="stefan zedlacher" w:date="2016-03-07T21:33:00Z">
+        <w:r>
+          <w:rPr>
+            <w:rFonts w:eastAsia="Arial Unicode MS" w:hAnsi="Arial Unicode MS" w:cs="Arial Unicode MS"/>
+            <w:sz w:val="22"/>
+            <w:szCs w:val="22"/>
+          </w:rPr>
+          <w:t xml:space="preserve">Darstellung </w:t>
+        </w:r>
+      </w:ins>
+      <w:ins w:id="657" w:author="stefan zedlacher" w:date="2016-03-07T21:32:00Z">
+        <w:r>
+          <w:rPr>
+            <w:rFonts w:eastAsia="Arial Unicode MS" w:hAnsi="Arial Unicode MS" w:cs="Arial Unicode MS"/>
+            <w:sz w:val="22"/>
+            <w:szCs w:val="22"/>
+          </w:rPr>
+          <w:t xml:space="preserve">der Daten </w:t>
+        </w:r>
+      </w:ins>
+      <w:ins w:id="658" w:author="stefan zedlacher" w:date="2016-03-07T21:34:00Z">
+        <w:r>
+          <w:rPr>
+            <w:rFonts w:eastAsia="Arial Unicode MS" w:hAnsi="Arial Unicode MS" w:cs="Arial Unicode MS"/>
+            <w:sz w:val="22"/>
+            <w:szCs w:val="22"/>
+          </w:rPr>
+          <w:t>zu gew</w:t>
+        </w:r>
+        <w:r>
+          <w:rPr>
+            <w:rFonts w:eastAsia="Arial Unicode MS" w:hAnsi="Arial Unicode MS" w:cs="Arial Unicode MS"/>
+            <w:sz w:val="22"/>
+            <w:szCs w:val="22"/>
+          </w:rPr>
+          <w:t>ä</w:t>
+        </w:r>
+        <w:r>
+          <w:rPr>
+            <w:rFonts w:eastAsia="Arial Unicode MS" w:hAnsi="Arial Unicode MS" w:cs="Arial Unicode MS"/>
+            <w:sz w:val="22"/>
+            <w:szCs w:val="22"/>
+          </w:rPr>
+          <w:t xml:space="preserve">hrleisten. </w:t>
+        </w:r>
+        <w:r>
+          <w:rPr>
+            <w:rFonts w:eastAsia="Arial Unicode MS" w:hAnsi="Arial Unicode MS" w:cs="Arial Unicode MS"/>
+            <w:sz w:val="22"/>
+            <w:szCs w:val="22"/>
+          </w:rPr>
+          <w:t xml:space="preserve">Die </w:t>
+        </w:r>
+      </w:ins>
+      <w:ins w:id="659" w:author="stefan zedlacher" w:date="2016-03-07T21:32:00Z">
+        <w:r>
+          <w:rPr>
+            <w:rFonts w:eastAsia="Arial Unicode MS" w:hAnsi="Arial Unicode MS" w:cs="Arial Unicode MS"/>
+            <w:sz w:val="22"/>
+            <w:szCs w:val="22"/>
+          </w:rPr>
+          <w:t xml:space="preserve">Web-App </w:t>
+        </w:r>
+      </w:ins>
+      <w:ins w:id="660" w:author="stefan zedlacher" w:date="2016-03-07T21:35:00Z">
+        <w:r>
+          <w:rPr>
+            <w:rFonts w:eastAsia="Arial Unicode MS" w:hAnsi="Arial Unicode MS" w:cs="Arial Unicode MS"/>
+            <w:sz w:val="22"/>
+            <w:szCs w:val="22"/>
+          </w:rPr>
+          <w:t>bzw. deren BenutzerInnen</w:t>
+        </w:r>
+      </w:ins>
+      <w:ins w:id="661" w:author="stefan zedlacher" w:date="2016-03-07T21:32:00Z">
+        <w:r>
+          <w:rPr>
+            <w:rFonts w:eastAsia="Arial Unicode MS" w:hAnsi="Arial Unicode MS" w:cs="Arial Unicode MS"/>
+            <w:sz w:val="22"/>
+            <w:szCs w:val="22"/>
+          </w:rPr>
+          <w:t xml:space="preserve"> </w:t>
+        </w:r>
+      </w:ins>
+      <w:ins w:id="662" w:author="stefan zedlacher" w:date="2016-03-07T21:35:00Z">
+        <w:r>
+          <w:rPr>
+            <w:rFonts w:eastAsia="Arial Unicode MS" w:hAnsi="Arial Unicode MS" w:cs="Arial Unicode MS"/>
+            <w:sz w:val="22"/>
+            <w:szCs w:val="22"/>
+          </w:rPr>
+          <w:t xml:space="preserve">rufen </w:t>
+        </w:r>
+      </w:ins>
+      <w:ins w:id="663" w:author="stefan zedlacher" w:date="2016-03-07T21:32:00Z">
+        <w:r>
+          <w:rPr>
+            <w:rFonts w:eastAsia="Arial Unicode MS" w:hAnsi="Arial Unicode MS" w:cs="Arial Unicode MS"/>
+            <w:sz w:val="22"/>
+            <w:szCs w:val="22"/>
+          </w:rPr>
+          <w:t>vor Ort Informationen</w:t>
+        </w:r>
+      </w:ins>
+      <w:ins w:id="664" w:author="stefan zedlacher" w:date="2016-03-07T21:35:00Z">
+        <w:r>
+          <w:rPr>
+            <w:rFonts w:eastAsia="Arial Unicode MS" w:hAnsi="Arial Unicode MS" w:cs="Arial Unicode MS"/>
+            <w:sz w:val="22"/>
+            <w:szCs w:val="22"/>
+          </w:rPr>
+          <w:t xml:space="preserve"> ab oder</w:t>
+        </w:r>
+      </w:ins>
+      <w:ins w:id="665" w:author="stefan zedlacher" w:date="2016-03-07T21:32:00Z">
+        <w:r>
+          <w:rPr>
+            <w:rFonts w:eastAsia="Arial Unicode MS" w:hAnsi="Arial Unicode MS" w:cs="Arial Unicode MS"/>
+            <w:sz w:val="22"/>
+            <w:szCs w:val="22"/>
+          </w:rPr>
+          <w:t xml:space="preserve"> verkn</w:t>
+        </w:r>
+        <w:r>
+          <w:rPr>
+            <w:rFonts w:ascii="Arial Unicode MS" w:eastAsia="Arial Unicode MS" w:hAnsi="Arial Unicode MS" w:cs="Arial Unicode MS"/>
+            <w:sz w:val="22"/>
+            <w:szCs w:val="22"/>
+          </w:rPr>
+          <w:t>ü</w:t>
+        </w:r>
+        <w:r>
+          <w:rPr>
+            <w:rFonts w:eastAsia="Arial Unicode MS" w:hAnsi="Arial Unicode MS" w:cs="Arial Unicode MS"/>
+            <w:sz w:val="22"/>
+            <w:szCs w:val="22"/>
+          </w:rPr>
+          <w:t>pfen</w:t>
+        </w:r>
+      </w:ins>
+      <w:ins w:id="666" w:author="stefan zedlacher" w:date="2016-03-07T21:35:00Z">
+        <w:r>
+          <w:rPr>
+            <w:rFonts w:eastAsia="Arial Unicode MS" w:hAnsi="Arial Unicode MS" w:cs="Arial Unicode MS"/>
+            <w:sz w:val="22"/>
+            <w:szCs w:val="22"/>
+          </w:rPr>
+          <w:t xml:space="preserve"> diese mit dem Standort</w:t>
+        </w:r>
+      </w:ins>
+      <w:ins w:id="667" w:author="stefan zedlacher" w:date="2016-03-07T21:32:00Z">
+        <w:r>
+          <w:rPr>
+            <w:rFonts w:eastAsia="Arial Unicode MS" w:hAnsi="Arial Unicode MS" w:cs="Arial Unicode MS"/>
+            <w:sz w:val="22"/>
+            <w:szCs w:val="22"/>
+          </w:rPr>
+          <w:t>. Er/Sie erh</w:t>
+        </w:r>
+        <w:r>
+          <w:rPr>
+            <w:rFonts w:ascii="Arial Unicode MS" w:eastAsia="Arial Unicode MS" w:hAnsi="Arial Unicode MS" w:cs="Arial Unicode MS"/>
+            <w:sz w:val="22"/>
+            <w:szCs w:val="22"/>
+          </w:rPr>
+          <w:t>ä</w:t>
+        </w:r>
+        <w:r>
+          <w:rPr>
+            <w:rFonts w:eastAsia="Arial Unicode MS" w:hAnsi="Arial Unicode MS" w:cs="Arial Unicode MS"/>
+            <w:sz w:val="22"/>
+            <w:szCs w:val="22"/>
+          </w:rPr>
+          <w:t>lt weiterf</w:t>
+        </w:r>
+        <w:r>
+          <w:rPr>
+            <w:rFonts w:ascii="Arial Unicode MS" w:eastAsia="Arial Unicode MS" w:hAnsi="Arial Unicode MS" w:cs="Arial Unicode MS"/>
+            <w:sz w:val="22"/>
+            <w:szCs w:val="22"/>
+          </w:rPr>
+          <w:t>ü</w:t>
+        </w:r>
+        <w:r>
+          <w:rPr>
+            <w:rFonts w:eastAsia="Arial Unicode MS" w:hAnsi="Arial Unicode MS" w:cs="Arial Unicode MS"/>
+            <w:sz w:val="22"/>
+            <w:szCs w:val="22"/>
+          </w:rPr>
+          <w:t xml:space="preserve">hrende, </w:t>
+        </w:r>
+      </w:ins>
+      <w:ins w:id="668" w:author="stefan zedlacher" w:date="2016-03-07T21:36:00Z">
+        <w:r>
+          <w:rPr>
+            <w:rFonts w:eastAsia="Arial Unicode MS" w:hAnsi="Arial Unicode MS" w:cs="Arial Unicode MS"/>
+            <w:sz w:val="22"/>
+            <w:szCs w:val="22"/>
+          </w:rPr>
+          <w:t xml:space="preserve">digitale </w:t>
+        </w:r>
+      </w:ins>
+      <w:ins w:id="669" w:author="stefan zedlacher" w:date="2016-03-07T21:32:00Z">
+        <w:r>
+          <w:rPr>
+            <w:rFonts w:eastAsia="Arial Unicode MS" w:hAnsi="Arial Unicode MS" w:cs="Arial Unicode MS"/>
+            <w:sz w:val="22"/>
+            <w:szCs w:val="22"/>
+          </w:rPr>
+          <w:t xml:space="preserve">Informationen </w:t>
+        </w:r>
+        <w:r>
+          <w:rPr>
+            <w:rFonts w:eastAsia="Arial Unicode MS" w:hAnsi="Arial Unicode MS" w:cs="Arial Unicode MS"/>
+            <w:sz w:val="22"/>
+            <w:szCs w:val="22"/>
+          </w:rPr>
+          <w:t xml:space="preserve">in </w:t>
+        </w:r>
+        <w:r>
+          <w:rPr>
+            <w:rFonts w:eastAsia="Arial Unicode MS" w:hAnsi="Arial Unicode MS" w:cs="Arial Unicode MS"/>
+            <w:sz w:val="22"/>
+            <w:szCs w:val="22"/>
+          </w:rPr>
+          <w:t xml:space="preserve">Echtzeit </w:t>
+        </w:r>
+      </w:ins>
+      <w:ins w:id="670" w:author="stefan zedlacher" w:date="2016-03-07T21:36:00Z">
+        <w:r>
+          <w:rPr>
+            <w:rFonts w:eastAsia="Arial Unicode MS" w:hAnsi="Arial Unicode MS" w:cs="Arial Unicode MS"/>
+            <w:sz w:val="22"/>
+            <w:szCs w:val="22"/>
+          </w:rPr>
+          <w:t>die als semi-transparente Ebene dargestellt werden</w:t>
+        </w:r>
+      </w:ins>
+      <w:ins w:id="671" w:author="stefan zedlacher" w:date="2016-03-07T21:32:00Z">
+        <w:r>
+          <w:rPr>
+            <w:rFonts w:eastAsia="Arial Unicode MS" w:hAnsi="Arial Unicode MS" w:cs="Arial Unicode MS"/>
+            <w:sz w:val="22"/>
+            <w:szCs w:val="22"/>
+          </w:rPr>
+          <w:t xml:space="preserve">. Der aktuelle Wissensstand wird folglich mit verwandten Themen, </w:t>
+        </w:r>
+        <w:r>
+          <w:rPr>
+            <w:rFonts w:ascii="Arial Unicode MS" w:eastAsia="Arial Unicode MS" w:hAnsi="Arial Unicode MS" w:cs="Arial Unicode MS"/>
+            <w:sz w:val="22"/>
+            <w:szCs w:val="22"/>
+          </w:rPr>
+          <w:t>ä</w:t>
+        </w:r>
+        <w:r>
+          <w:rPr>
+            <w:rFonts w:eastAsia="Arial Unicode MS" w:hAnsi="Arial Unicode MS" w:cs="Arial Unicode MS"/>
+            <w:sz w:val="22"/>
+            <w:szCs w:val="22"/>
+          </w:rPr>
+          <w:t xml:space="preserve">hnlichen Informationen und konsekutiven Aspekten </w:t>
+        </w:r>
+        <w:r>
+          <w:rPr>
+            <w:rFonts w:ascii="Arial Unicode MS" w:eastAsia="Arial Unicode MS" w:hAnsi="Arial Unicode MS" w:cs="Arial Unicode MS"/>
+            <w:sz w:val="22"/>
+            <w:szCs w:val="22"/>
+          </w:rPr>
+          <w:t>ü</w:t>
+        </w:r>
+        <w:r>
+          <w:rPr>
+            <w:rFonts w:eastAsia="Arial Unicode MS" w:hAnsi="Arial Unicode MS" w:cs="Arial Unicode MS"/>
+            <w:sz w:val="22"/>
+            <w:szCs w:val="22"/>
+          </w:rPr>
+          <w:t xml:space="preserve">berlagert. </w:t>
         </w:r>
       </w:ins>
     </w:p>
@@ -21051,229 +22088,13 @@
         <w:spacing w:after="0"/>
         <w:jc w:val="both"/>
         <w:rPr>
-          <w:ins w:id="594" w:author="stefan zedlacher" w:date="2016-03-07T12:51:00Z"/>
-          <w:rFonts w:cs="Helvetica"/>
-          <w:sz w:val="22"/>
-          <w:szCs w:val="30"/>
-        </w:rPr>
+          <w:ins w:id="672" w:author="stefan zedlacher" w:date="2016-03-07T21:40:00Z"/>
+        </w:rPr>
+        <w:pPrChange w:id="673" w:author="stefan zedlacher" w:date="2016-03-07T21:38:00Z">
+          <w:pPr/>
+        </w:pPrChange>
       </w:pPr>
     </w:p>
-    <w:p>
-      <w:pPr>
-        <w:rPr>
-          <w:sz w:val="22"/>
-          <w:szCs w:val="22"/>
-        </w:rPr>
-      </w:pPr>
-      <w:moveToRangeStart w:id="595" w:author="stefan zedlacher" w:date="2016-03-07T12:51:00Z" w:name="move318974419"/>
-      <w:moveTo w:id="596" w:author="stefan zedlacher" w:date="2016-03-07T12:51:00Z">
-        <w:r>
-          <w:rPr>
-            <w:rFonts w:eastAsia="Arial Unicode MS" w:hAnsi="Arial Unicode MS" w:cs="Arial Unicode MS"/>
-            <w:sz w:val="22"/>
-            <w:szCs w:val="22"/>
-          </w:rPr>
-          <w:t>is a process in which geographical information in form of metadata is added to various kinds of media. The metadata information usually contains the information of longitude and latitude but can also be widened by altitude, bearing, distance and place names. A lot of specific information can be collected in using geotagging when taking pictures.</w:t>
-        </w:r>
-      </w:moveTo>
-    </w:p>
-    <w:p>
-      <w:pPr>
-        <w:rPr>
-          <w:sz w:val="22"/>
-          <w:szCs w:val="22"/>
-        </w:rPr>
-      </w:pPr>
-      <w:moveTo w:id="597" w:author="stefan zedlacher" w:date="2016-03-07T12:51:00Z">
-        <w:r>
-          <w:rPr>
-            <w:rFonts w:eastAsia="Arial Unicode MS" w:hAnsi="Arial Unicode MS" w:cs="Arial Unicode MS"/>
-            <w:sz w:val="22"/>
-            <w:szCs w:val="22"/>
-          </w:rPr>
-          <w:t xml:space="preserve">Via Geotagging recorded data is either collected directly at the location (via GPS - only outdoors) or added manually afterwards. The location based content is an efficient tool for broadening ones horizon in the field. Geotagging enables the user to find information on a place for example location based news, informations of an image or other resources. </w:t>
-        </w:r>
-      </w:moveTo>
-    </w:p>
-    <w:p>
-      <w:pPr>
-        <w:rPr>
-          <w:sz w:val="22"/>
-          <w:szCs w:val="22"/>
-        </w:rPr>
-      </w:pPr>
-      <w:moveTo w:id="598" w:author="stefan zedlacher" w:date="2016-03-07T12:51:00Z">
-        <w:r>
-          <w:rPr>
-            <w:rFonts w:eastAsia="Arial Unicode MS" w:hAnsi="Arial Unicode MS" w:cs="Arial Unicode MS"/>
-            <w:sz w:val="22"/>
-            <w:szCs w:val="22"/>
-          </w:rPr>
-          <w:t>Bilddaten sind das wohl bekannteste Beispiel f</w:t>
-        </w:r>
-        <w:r>
-          <w:rPr>
-            <w:rFonts w:ascii="Arial Unicode MS" w:eastAsia="Arial Unicode MS" w:hAnsi="Arial Unicode MS" w:cs="Arial Unicode MS"/>
-            <w:sz w:val="22"/>
-            <w:szCs w:val="22"/>
-          </w:rPr>
-          <w:t>ü</w:t>
-        </w:r>
-        <w:r>
-          <w:rPr>
-            <w:rFonts w:eastAsia="Arial Unicode MS" w:hAnsi="Arial Unicode MS" w:cs="Arial Unicode MS"/>
-            <w:sz w:val="22"/>
-            <w:szCs w:val="22"/>
-          </w:rPr>
-          <w:t>r die Anwendung von Geotagging. Diese Art der Datengenerierung stellt eine sehr effiziente Form f</w:t>
-        </w:r>
-        <w:r>
-          <w:rPr>
-            <w:rFonts w:ascii="Arial Unicode MS" w:eastAsia="Arial Unicode MS" w:hAnsi="Arial Unicode MS" w:cs="Arial Unicode MS"/>
-            <w:sz w:val="22"/>
-            <w:szCs w:val="22"/>
-          </w:rPr>
-          <w:t>ü</w:t>
-        </w:r>
-        <w:r>
-          <w:rPr>
-            <w:rFonts w:eastAsia="Arial Unicode MS" w:hAnsi="Arial Unicode MS" w:cs="Arial Unicode MS"/>
-            <w:sz w:val="22"/>
-            <w:szCs w:val="22"/>
-          </w:rPr>
-          <w:t>r die Einbindung von ortsspezifischen Daten dar. Da wie bereits angesprochen nicht nur Fotos, sondern auch alle anderen Daten mit Geotagging verortet werden k</w:t>
-        </w:r>
-        <w:r>
-          <w:rPr>
-            <w:rFonts w:ascii="Arial Unicode MS" w:eastAsia="Arial Unicode MS" w:hAnsi="Arial Unicode MS" w:cs="Arial Unicode MS"/>
-            <w:sz w:val="22"/>
-            <w:szCs w:val="22"/>
-          </w:rPr>
-          <w:t>ö</w:t>
-        </w:r>
-        <w:r>
-          <w:rPr>
-            <w:rFonts w:eastAsia="Arial Unicode MS" w:hAnsi="Arial Unicode MS" w:cs="Arial Unicode MS"/>
-            <w:sz w:val="22"/>
-            <w:szCs w:val="22"/>
-          </w:rPr>
-          <w:t>nnen bietet diese M</w:t>
-        </w:r>
-        <w:r>
-          <w:rPr>
-            <w:rFonts w:ascii="Arial Unicode MS" w:eastAsia="Arial Unicode MS" w:hAnsi="Arial Unicode MS" w:cs="Arial Unicode MS"/>
-            <w:sz w:val="22"/>
-            <w:szCs w:val="22"/>
-          </w:rPr>
-          <w:t>ö</w:t>
-        </w:r>
-        <w:r>
-          <w:rPr>
-            <w:rFonts w:eastAsia="Arial Unicode MS" w:hAnsi="Arial Unicode MS" w:cs="Arial Unicode MS"/>
-            <w:sz w:val="22"/>
-            <w:szCs w:val="22"/>
-          </w:rPr>
-          <w:t>glichkeit der ortsspezifischen Datenverwaltung einen besonderen Mehrwert f</w:t>
-        </w:r>
-        <w:r>
-          <w:rPr>
-            <w:rFonts w:ascii="Arial Unicode MS" w:eastAsia="Arial Unicode MS" w:hAnsi="Arial Unicode MS" w:cs="Arial Unicode MS"/>
-            <w:sz w:val="22"/>
-            <w:szCs w:val="22"/>
-          </w:rPr>
-          <w:t>ü</w:t>
-        </w:r>
-        <w:r>
-          <w:rPr>
-            <w:rFonts w:eastAsia="Arial Unicode MS" w:hAnsi="Arial Unicode MS" w:cs="Arial Unicode MS"/>
-            <w:sz w:val="22"/>
-            <w:szCs w:val="22"/>
-          </w:rPr>
-          <w:t>r uns. Das Geospatial Semantic Web der Zukunft wird genau wie f</w:t>
-        </w:r>
-        <w:r>
-          <w:rPr>
-            <w:rFonts w:ascii="Arial Unicode MS" w:eastAsia="Arial Unicode MS" w:hAnsi="Arial Unicode MS" w:cs="Arial Unicode MS"/>
-            <w:sz w:val="22"/>
-            <w:szCs w:val="22"/>
-          </w:rPr>
-          <w:t>ü</w:t>
-        </w:r>
-        <w:r>
-          <w:rPr>
-            <w:rFonts w:eastAsia="Arial Unicode MS" w:hAnsi="Arial Unicode MS" w:cs="Arial Unicode MS"/>
-            <w:sz w:val="22"/>
-            <w:szCs w:val="22"/>
-          </w:rPr>
-          <w:t>r unser Projekt geplant, die lockere Dateistruktur der bereitgestellten Datenmodelle zeigen, und eine flexible Umgebung f</w:t>
-        </w:r>
-        <w:r>
-          <w:rPr>
-            <w:rFonts w:ascii="Arial Unicode MS" w:eastAsia="Arial Unicode MS" w:hAnsi="Arial Unicode MS" w:cs="Arial Unicode MS"/>
-            <w:sz w:val="22"/>
-            <w:szCs w:val="22"/>
-          </w:rPr>
-          <w:t>ü</w:t>
-        </w:r>
-        <w:r>
-          <w:rPr>
-            <w:rFonts w:eastAsia="Arial Unicode MS" w:hAnsi="Arial Unicode MS" w:cs="Arial Unicode MS"/>
-            <w:sz w:val="22"/>
-            <w:szCs w:val="22"/>
-          </w:rPr>
-          <w:t>r Anwendungen au</w:t>
-        </w:r>
-        <w:r>
-          <w:rPr>
-            <w:rFonts w:ascii="Arial Unicode MS" w:eastAsia="Arial Unicode MS" w:hAnsi="Arial Unicode MS" w:cs="Arial Unicode MS"/>
-            <w:sz w:val="22"/>
-            <w:szCs w:val="22"/>
-          </w:rPr>
-          <w:t>ß</w:t>
-        </w:r>
-        <w:r>
-          <w:rPr>
-            <w:rFonts w:eastAsia="Arial Unicode MS" w:hAnsi="Arial Unicode MS" w:cs="Arial Unicode MS"/>
-            <w:sz w:val="22"/>
-            <w:szCs w:val="22"/>
-          </w:rPr>
-          <w:t>erhalb eines reinen ortsspezifischen Modells bereitstellen, in dem Geodaten mit nativen Daten durchmischt/erg</w:t>
-        </w:r>
-        <w:r>
-          <w:rPr>
-            <w:rFonts w:ascii="Arial Unicode MS" w:eastAsia="Arial Unicode MS" w:hAnsi="Arial Unicode MS" w:cs="Arial Unicode MS"/>
-            <w:sz w:val="22"/>
-            <w:szCs w:val="22"/>
-          </w:rPr>
-          <w:t>ä</w:t>
-        </w:r>
-        <w:r>
-          <w:rPr>
-            <w:rFonts w:eastAsia="Arial Unicode MS" w:hAnsi="Arial Unicode MS" w:cs="Arial Unicode MS"/>
-            <w:sz w:val="22"/>
-            <w:szCs w:val="22"/>
-          </w:rPr>
-          <w:t>nzt werden k</w:t>
-        </w:r>
-        <w:r>
-          <w:rPr>
-            <w:rFonts w:ascii="Arial Unicode MS" w:eastAsia="Arial Unicode MS" w:hAnsi="Arial Unicode MS" w:cs="Arial Unicode MS"/>
-            <w:sz w:val="22"/>
-            <w:szCs w:val="22"/>
-          </w:rPr>
-          <w:t>ö</w:t>
-        </w:r>
-        <w:r>
-          <w:rPr>
-            <w:rFonts w:eastAsia="Arial Unicode MS" w:hAnsi="Arial Unicode MS" w:cs="Arial Unicode MS"/>
-            <w:sz w:val="22"/>
-            <w:szCs w:val="22"/>
-          </w:rPr>
-          <w:t>nnen.</w:t>
-        </w:r>
-      </w:moveTo>
-    </w:p>
-    <w:moveToRangeEnd w:id="595"/>
     <w:p>
       <w:pPr>
         <w:widowControl w:val="0"/>
@@ -21283,12 +22104,428 @@
         <w:spacing w:after="0"/>
         <w:jc w:val="both"/>
         <w:rPr>
-          <w:ins w:id="599" w:author="stefan zedlacher" w:date="2016-03-07T12:51:00Z"/>
-          <w:rFonts w:cs="Helvetica"/>
-          <w:sz w:val="22"/>
-          <w:szCs w:val="30"/>
-        </w:rPr>
-      </w:pPr>
+          <w:ins w:id="674" w:author="stefan zedlacher" w:date="2016-03-07T21:58:00Z"/>
+          <w:sz w:val="22"/>
+          <w:szCs w:val="22"/>
+          <w:rPrChange w:id="675" w:author="stefan zedlacher" w:date="2016-03-07T21:59:00Z">
+            <w:rPr>
+              <w:ins w:id="676" w:author="stefan zedlacher" w:date="2016-03-07T21:58:00Z"/>
+            </w:rPr>
+          </w:rPrChange>
+        </w:rPr>
+        <w:pPrChange w:id="677" w:author="stefan zedlacher" w:date="2016-03-07T21:38:00Z">
+          <w:pPr/>
+        </w:pPrChange>
+      </w:pPr>
+      <w:ins w:id="678" w:author="stefan zedlacher" w:date="2016-03-07T21:40:00Z">
+        <w:r>
+          <w:rPr>
+            <w:sz w:val="22"/>
+            <w:szCs w:val="22"/>
+            <w:rPrChange w:id="679" w:author="stefan zedlacher" w:date="2016-03-07T21:40:00Z">
+              <w:rPr/>
+            </w:rPrChange>
+          </w:rPr>
+          <w:lastRenderedPageBreak/>
+          <w:t>Neben den weit verbreitet</w:t>
+        </w:r>
+        <w:r>
+          <w:rPr>
+            <w:sz w:val="22"/>
+            <w:szCs w:val="22"/>
+          </w:rPr>
+          <w:t xml:space="preserve">en GPS basierenden Systeme </w:t>
+        </w:r>
+      </w:ins>
+      <w:ins w:id="680" w:author="stefan zedlacher" w:date="2016-03-07T21:41:00Z">
+        <w:r>
+          <w:rPr>
+            <w:sz w:val="22"/>
+            <w:szCs w:val="22"/>
+          </w:rPr>
+          <w:t>wie</w:t>
+        </w:r>
+      </w:ins>
+      <w:ins w:id="681" w:author="stefan zedlacher" w:date="2016-03-07T21:40:00Z">
+        <w:r>
+          <w:rPr>
+            <w:sz w:val="22"/>
+            <w:szCs w:val="22"/>
+          </w:rPr>
+          <w:t xml:space="preserve"> Layar</w:t>
+        </w:r>
+      </w:ins>
+      <w:ins w:id="682" w:author="stefan zedlacher" w:date="2016-03-07T21:48:00Z">
+        <w:r>
+          <w:rPr>
+            <w:rStyle w:val="Funotenzeichen"/>
+            <w:szCs w:val="22"/>
+          </w:rPr>
+          <w:footnoteReference w:id="31"/>
+        </w:r>
+      </w:ins>
+      <w:ins w:id="684" w:author="stefan zedlacher" w:date="2016-03-07T21:40:00Z">
+        <w:r>
+          <w:rPr>
+            <w:sz w:val="22"/>
+            <w:szCs w:val="22"/>
+          </w:rPr>
+          <w:t xml:space="preserve"> oder </w:t>
+        </w:r>
+      </w:ins>
+      <w:ins w:id="685" w:author="stefan zedlacher" w:date="2016-03-07T21:55:00Z">
+        <w:r>
+          <w:rPr>
+            <w:sz w:val="22"/>
+            <w:szCs w:val="22"/>
+          </w:rPr>
+          <w:t>others</w:t>
+        </w:r>
+        <w:r>
+          <w:rPr>
+            <w:rStyle w:val="Funotenzeichen"/>
+            <w:szCs w:val="22"/>
+          </w:rPr>
+          <w:footnoteReference w:id="32"/>
+        </w:r>
+      </w:ins>
+      <w:ins w:id="688" w:author="stefan zedlacher" w:date="2016-03-07T21:41:00Z">
+        <w:r>
+          <w:rPr>
+            <w:sz w:val="22"/>
+            <w:szCs w:val="22"/>
+          </w:rPr>
+          <w:t xml:space="preserve"> gibt es auch in d</w:t>
+        </w:r>
+      </w:ins>
+      <w:ins w:id="689" w:author="stefan zedlacher" w:date="2016-03-07T21:47:00Z">
+        <w:r>
+          <w:rPr>
+            <w:sz w:val="22"/>
+            <w:szCs w:val="22"/>
+          </w:rPr>
+          <w:t>i</w:t>
+        </w:r>
+      </w:ins>
+      <w:ins w:id="690" w:author="stefan zedlacher" w:date="2016-03-07T21:41:00Z">
+        <w:r>
+          <w:rPr>
+            <w:sz w:val="22"/>
+            <w:szCs w:val="22"/>
+          </w:rPr>
+          <w:t>esem Bereich technologische Alternative. Beispielsweise können mit speziellen optischen Markern</w:t>
+        </w:r>
+      </w:ins>
+      <w:ins w:id="691" w:author="stefan zedlacher" w:date="2016-03-07T21:42:00Z">
+        <w:r>
+          <w:rPr>
+            <w:sz w:val="22"/>
+            <w:szCs w:val="22"/>
+          </w:rPr>
+          <w:t xml:space="preserve"> (</w:t>
+        </w:r>
+      </w:ins>
+      <w:ins w:id="692" w:author="stefan zedlacher" w:date="2016-03-07T21:47:00Z">
+        <w:r>
+          <w:rPr>
+            <w:sz w:val="22"/>
+            <w:szCs w:val="22"/>
+          </w:rPr>
+          <w:t xml:space="preserve">etwa </w:t>
+        </w:r>
+      </w:ins>
+      <w:ins w:id="693" w:author="stefan zedlacher" w:date="2016-03-07T21:42:00Z">
+        <w:r>
+          <w:rPr>
+            <w:sz w:val="22"/>
+            <w:szCs w:val="22"/>
+          </w:rPr>
+          <w:t>QR codes</w:t>
+        </w:r>
+      </w:ins>
+      <w:ins w:id="694" w:author="stefan zedlacher" w:date="2016-03-07T21:46:00Z">
+        <w:r>
+          <w:rPr>
+            <w:rStyle w:val="Funotenzeichen"/>
+            <w:szCs w:val="22"/>
+          </w:rPr>
+          <w:footnoteReference w:id="33"/>
+        </w:r>
+      </w:ins>
+      <w:ins w:id="696" w:author="stefan zedlacher" w:date="2016-03-07T21:42:00Z">
+        <w:r>
+          <w:rPr>
+            <w:sz w:val="22"/>
+            <w:szCs w:val="22"/>
+          </w:rPr>
+          <w:t>)</w:t>
+        </w:r>
+      </w:ins>
+      <w:ins w:id="697" w:author="stefan zedlacher" w:date="2016-03-07T21:43:00Z">
+        <w:r>
+          <w:rPr>
+            <w:sz w:val="22"/>
+            <w:szCs w:val="22"/>
+          </w:rPr>
+          <w:t xml:space="preserve"> oder auf Bilderkennung basier</w:t>
+        </w:r>
+      </w:ins>
+      <w:ins w:id="698" w:author="stefan zedlacher" w:date="2016-03-07T21:47:00Z">
+        <w:r>
+          <w:rPr>
+            <w:sz w:val="22"/>
+            <w:szCs w:val="22"/>
+          </w:rPr>
+          <w:t>e</w:t>
+        </w:r>
+      </w:ins>
+      <w:ins w:id="699" w:author="stefan zedlacher" w:date="2016-03-07T21:43:00Z">
+        <w:r>
+          <w:rPr>
+            <w:sz w:val="22"/>
+            <w:szCs w:val="22"/>
+          </w:rPr>
+          <w:t>nden Systeme</w:t>
+        </w:r>
+      </w:ins>
+      <w:ins w:id="700" w:author="stefan zedlacher" w:date="2016-03-07T21:44:00Z">
+        <w:r>
+          <w:rPr>
+            <w:rStyle w:val="Funotenzeichen"/>
+            <w:szCs w:val="22"/>
+          </w:rPr>
+          <w:footnoteReference w:id="34"/>
+        </w:r>
+      </w:ins>
+      <w:ins w:id="702" w:author="stefan zedlacher" w:date="2016-03-07T21:42:00Z">
+        <w:r>
+          <w:rPr>
+            <w:sz w:val="22"/>
+            <w:szCs w:val="22"/>
+          </w:rPr>
+          <w:t xml:space="preserve"> </w:t>
+        </w:r>
+        <w:r>
+          <w:rPr>
+            <w:sz w:val="22"/>
+            <w:szCs w:val="22"/>
+          </w:rPr>
+          <w:t xml:space="preserve">Räume </w:t>
+        </w:r>
+      </w:ins>
+      <w:ins w:id="703" w:author="stefan zedlacher" w:date="2016-03-07T21:43:00Z">
+        <w:r>
+          <w:rPr>
+            <w:sz w:val="22"/>
+            <w:szCs w:val="22"/>
+          </w:rPr>
+          <w:t xml:space="preserve">oder Objekte </w:t>
+        </w:r>
+      </w:ins>
+      <w:ins w:id="704" w:author="stefan zedlacher" w:date="2016-03-07T21:44:00Z">
+        <w:r>
+          <w:rPr>
+            <w:sz w:val="22"/>
+            <w:szCs w:val="22"/>
+          </w:rPr>
+          <w:t xml:space="preserve">„überlagern“. </w:t>
+        </w:r>
+      </w:ins>
+      <w:ins w:id="705" w:author="stefan zedlacher" w:date="2016-03-07T21:49:00Z">
+        <w:r>
+          <w:rPr>
+            <w:sz w:val="22"/>
+            <w:szCs w:val="22"/>
+          </w:rPr>
+          <w:t>Moderne Augmented Reality Hardware wie Oculus Rift</w:t>
+        </w:r>
+      </w:ins>
+      <w:ins w:id="706" w:author="stefan zedlacher" w:date="2016-03-07T21:50:00Z">
+        <w:r>
+          <w:rPr>
+            <w:sz w:val="22"/>
+            <w:szCs w:val="22"/>
+          </w:rPr>
+          <w:t>, HoloLens, Cardboard VR, etc...</w:t>
+        </w:r>
+        <w:r>
+          <w:rPr>
+            <w:sz w:val="22"/>
+            <w:szCs w:val="22"/>
+          </w:rPr>
+          <w:t xml:space="preserve"> bedienen sich dieser Technologien. </w:t>
+        </w:r>
+      </w:ins>
+      <w:ins w:id="707" w:author="stefan zedlacher" w:date="2016-03-07T21:40:00Z">
+        <w:r>
+          <w:rPr>
+            <w:sz w:val="22"/>
+            <w:szCs w:val="22"/>
+            <w:rPrChange w:id="708" w:author="stefan zedlacher" w:date="2016-03-07T21:59:00Z">
+              <w:rPr/>
+            </w:rPrChange>
+          </w:rPr>
+          <w:t xml:space="preserve">Darüber hinaus befindet sich auch schon </w:t>
+        </w:r>
+      </w:ins>
+      <w:ins w:id="709" w:author="stefan zedlacher" w:date="2016-03-07T21:50:00Z">
+        <w:r>
+          <w:rPr>
+            <w:sz w:val="22"/>
+            <w:szCs w:val="22"/>
+            <w:rPrChange w:id="710" w:author="stefan zedlacher" w:date="2016-03-07T21:59:00Z">
+              <w:rPr/>
+            </w:rPrChange>
+          </w:rPr>
+          <w:t>Hardware am Markt, die räumliche Gegebenheiten</w:t>
+        </w:r>
+      </w:ins>
+      <w:ins w:id="711" w:author="stefan zedlacher" w:date="2016-03-07T21:51:00Z">
+        <w:r>
+          <w:rPr>
+            <w:sz w:val="22"/>
+            <w:szCs w:val="22"/>
+            <w:rPrChange w:id="712" w:author="stefan zedlacher" w:date="2016-03-07T21:59:00Z">
+              <w:rPr/>
+            </w:rPrChange>
+          </w:rPr>
+          <w:t xml:space="preserve"> (etwa die Erkennung von Kanten und Ecken eines Raumes)</w:t>
+        </w:r>
+      </w:ins>
+      <w:ins w:id="713" w:author="stefan zedlacher" w:date="2016-03-07T21:40:00Z">
+        <w:r>
+          <w:rPr>
+            <w:sz w:val="22"/>
+            <w:szCs w:val="22"/>
+            <w:rPrChange w:id="714" w:author="stefan zedlacher" w:date="2016-03-07T21:59:00Z">
+              <w:rPr/>
+            </w:rPrChange>
+          </w:rPr>
+          <w:t xml:space="preserve"> </w:t>
+        </w:r>
+      </w:ins>
+      <w:ins w:id="715" w:author="stefan zedlacher" w:date="2016-03-07T21:51:00Z">
+        <w:r>
+          <w:rPr>
+            <w:sz w:val="22"/>
+            <w:szCs w:val="22"/>
+            <w:rPrChange w:id="716" w:author="stefan zedlacher" w:date="2016-03-07T21:59:00Z">
+              <w:rPr/>
+            </w:rPrChange>
+          </w:rPr>
+          <w:t>mit</w:t>
+        </w:r>
+        <w:r>
+          <w:rPr>
+            <w:rStyle w:val="Funotenzeichen"/>
+            <w:sz w:val="22"/>
+            <w:szCs w:val="22"/>
+            <w:rPrChange w:id="717" w:author="stefan zedlacher" w:date="2016-03-07T21:59:00Z">
+              <w:rPr>
+                <w:rStyle w:val="Funotenzeichen"/>
+              </w:rPr>
+            </w:rPrChange>
+          </w:rPr>
+          <w:footnoteReference w:id="35"/>
+        </w:r>
+        <w:r>
+          <w:rPr>
+            <w:sz w:val="22"/>
+            <w:szCs w:val="22"/>
+            <w:rPrChange w:id="719" w:author="stefan zedlacher" w:date="2016-03-07T21:59:00Z">
+              <w:rPr/>
+            </w:rPrChange>
+          </w:rPr>
+          <w:t xml:space="preserve"> oder ohne</w:t>
+        </w:r>
+      </w:ins>
+      <w:ins w:id="720" w:author="stefan zedlacher" w:date="2016-03-07T21:53:00Z">
+        <w:r>
+          <w:rPr>
+            <w:rStyle w:val="Funotenzeichen"/>
+            <w:sz w:val="22"/>
+            <w:szCs w:val="22"/>
+            <w:rPrChange w:id="721" w:author="stefan zedlacher" w:date="2016-03-07T21:59:00Z">
+              <w:rPr>
+                <w:rStyle w:val="Funotenzeichen"/>
+              </w:rPr>
+            </w:rPrChange>
+          </w:rPr>
+          <w:footnoteReference w:id="36"/>
+        </w:r>
+      </w:ins>
+      <w:ins w:id="723" w:author="stefan zedlacher" w:date="2016-03-07T21:51:00Z">
+        <w:r>
+          <w:rPr>
+            <w:sz w:val="22"/>
+            <w:szCs w:val="22"/>
+            <w:rPrChange w:id="724" w:author="stefan zedlacher" w:date="2016-03-07T21:59:00Z">
+              <w:rPr/>
+            </w:rPrChange>
+          </w:rPr>
+          <w:t xml:space="preserve"> </w:t>
+        </w:r>
+      </w:ins>
+      <w:ins w:id="725" w:author="stefan zedlacher" w:date="2016-03-07T21:52:00Z">
+        <w:r>
+          <w:rPr>
+            <w:sz w:val="22"/>
+            <w:szCs w:val="22"/>
+            <w:rPrChange w:id="726" w:author="stefan zedlacher" w:date="2016-03-07T21:59:00Z">
+              <w:rPr/>
+            </w:rPrChange>
+          </w:rPr>
+          <w:t>sekundäre, aktive Systeme zur Raumvermessung (</w:t>
+        </w:r>
+      </w:ins>
+      <w:ins w:id="727" w:author="stefan zedlacher" w:date="2016-03-07T21:53:00Z">
+        <w:r>
+          <w:rPr>
+            <w:sz w:val="22"/>
+            <w:szCs w:val="22"/>
+            <w:rPrChange w:id="728" w:author="stefan zedlacher" w:date="2016-03-07T21:59:00Z">
+              <w:rPr/>
+            </w:rPrChange>
+          </w:rPr>
+          <w:t xml:space="preserve">optische </w:t>
+        </w:r>
+      </w:ins>
+      <w:ins w:id="729" w:author="stefan zedlacher" w:date="2016-03-07T21:52:00Z">
+        <w:r>
+          <w:rPr>
+            <w:sz w:val="22"/>
+            <w:szCs w:val="22"/>
+            <w:rPrChange w:id="730" w:author="stefan zedlacher" w:date="2016-03-07T21:59:00Z">
+              <w:rPr/>
+            </w:rPrChange>
+          </w:rPr>
+          <w:t>Laser</w:t>
+        </w:r>
+      </w:ins>
+      <w:ins w:id="731" w:author="stefan zedlacher" w:date="2016-03-07T21:53:00Z">
+        <w:r>
+          <w:rPr>
+            <w:sz w:val="22"/>
+            <w:szCs w:val="22"/>
+            <w:rPrChange w:id="732" w:author="stefan zedlacher" w:date="2016-03-07T21:59:00Z">
+              <w:rPr/>
+            </w:rPrChange>
+          </w:rPr>
+          <w:t xml:space="preserve">netze) arbeiten. </w:t>
+        </w:r>
+      </w:ins>
+      <w:ins w:id="733" w:author="stefan zedlacher" w:date="2016-03-07T21:52:00Z">
+        <w:r>
+          <w:rPr>
+            <w:sz w:val="22"/>
+            <w:szCs w:val="22"/>
+            <w:rPrChange w:id="734" w:author="stefan zedlacher" w:date="2016-03-07T21:59:00Z">
+              <w:rPr/>
+            </w:rPrChange>
+          </w:rPr>
+          <w:t xml:space="preserve"> </w:t>
+        </w:r>
+      </w:ins>
     </w:p>
     <w:p>
       <w:pPr>
@@ -21299,13 +22536,656 @@
         <w:spacing w:after="0"/>
         <w:jc w:val="both"/>
         <w:rPr>
-          <w:ins w:id="600" w:author="stefan zedlacher" w:date="2016-03-07T12:50:00Z"/>
-          <w:rFonts w:cs="Helvetica"/>
-          <w:sz w:val="22"/>
-          <w:szCs w:val="30"/>
-          <w:rPrChange w:id="601" w:author="stefan zedlacher" w:date="2016-03-07T12:51:00Z">
+          <w:ins w:id="735" w:author="stefan zedlacher" w:date="2016-03-07T21:40:00Z"/>
+          <w:sz w:val="22"/>
+          <w:szCs w:val="22"/>
+          <w:rPrChange w:id="736" w:author="stefan zedlacher" w:date="2016-03-07T21:59:00Z">
             <w:rPr>
-              <w:ins w:id="602" w:author="stefan zedlacher" w:date="2016-03-07T12:50:00Z"/>
+              <w:ins w:id="737" w:author="stefan zedlacher" w:date="2016-03-07T21:40:00Z"/>
+            </w:rPr>
+          </w:rPrChange>
+        </w:rPr>
+        <w:pPrChange w:id="738" w:author="stefan zedlacher" w:date="2016-03-07T21:38:00Z">
+          <w:pPr/>
+        </w:pPrChange>
+      </w:pPr>
+      <w:ins w:id="739" w:author="stefan zedlacher" w:date="2016-03-07T21:58:00Z">
+        <w:r>
+          <w:rPr>
+            <w:sz w:val="22"/>
+            <w:szCs w:val="22"/>
+            <w:rPrChange w:id="740" w:author="stefan zedlacher" w:date="2016-03-07T21:59:00Z">
+              <w:rPr/>
+            </w:rPrChange>
+          </w:rPr>
+          <w:t>Für die Verwendung</w:t>
+        </w:r>
+      </w:ins>
+      <w:ins w:id="741" w:author="stefan zedlacher" w:date="2016-03-07T22:01:00Z">
+        <w:r>
+          <w:rPr>
+            <w:sz w:val="22"/>
+            <w:szCs w:val="22"/>
+          </w:rPr>
+          <w:t xml:space="preserve"> </w:t>
+        </w:r>
+      </w:ins>
+      <w:ins w:id="742" w:author="stefan zedlacher" w:date="2016-03-07T21:59:00Z">
+        <w:r>
+          <w:rPr>
+            <w:sz w:val="22"/>
+            <w:szCs w:val="22"/>
+          </w:rPr>
+          <w:t>in der Webapplikation des</w:t>
+        </w:r>
+      </w:ins>
+      <w:ins w:id="743" w:author="stefan zedlacher" w:date="2016-03-07T21:58:00Z">
+        <w:r>
+          <w:rPr>
+            <w:sz w:val="22"/>
+            <w:szCs w:val="22"/>
+            <w:rPrChange w:id="744" w:author="stefan zedlacher" w:date="2016-03-07T21:59:00Z">
+              <w:rPr/>
+            </w:rPrChange>
+          </w:rPr>
+          <w:t xml:space="preserve"> Projekt Geymüller</w:t>
+        </w:r>
+      </w:ins>
+      <w:ins w:id="745" w:author="stefan zedlacher" w:date="2016-03-07T21:52:00Z">
+        <w:r>
+          <w:rPr>
+            <w:sz w:val="22"/>
+            <w:szCs w:val="22"/>
+            <w:rPrChange w:id="746" w:author="stefan zedlacher" w:date="2016-03-07T21:59:00Z">
+              <w:rPr/>
+            </w:rPrChange>
+          </w:rPr>
+          <w:t xml:space="preserve"> </w:t>
+        </w:r>
+      </w:ins>
+      <w:ins w:id="747" w:author="stefan zedlacher" w:date="2016-03-07T21:59:00Z">
+        <w:r>
+          <w:rPr>
+            <w:sz w:val="22"/>
+            <w:szCs w:val="22"/>
+          </w:rPr>
+          <w:t xml:space="preserve">bietet sich schließlich </w:t>
+        </w:r>
+      </w:ins>
+      <w:ins w:id="748" w:author="stefan zedlacher" w:date="2016-03-07T22:00:00Z">
+        <w:r>
+          <w:rPr>
+            <w:sz w:val="22"/>
+            <w:szCs w:val="22"/>
+          </w:rPr>
+          <w:t>aber WebVR 1.0</w:t>
+        </w:r>
+        <w:r>
+          <w:rPr>
+            <w:rStyle w:val="Funotenzeichen"/>
+            <w:szCs w:val="22"/>
+          </w:rPr>
+          <w:footnoteReference w:id="37"/>
+        </w:r>
+        <w:r>
+          <w:rPr>
+            <w:sz w:val="22"/>
+            <w:szCs w:val="22"/>
+          </w:rPr>
+          <w:t xml:space="preserve"> </w:t>
+        </w:r>
+      </w:ins>
+      <w:ins w:id="750" w:author="stefan zedlacher" w:date="2016-03-07T22:01:00Z">
+        <w:r>
+          <w:rPr>
+            <w:sz w:val="22"/>
+            <w:szCs w:val="22"/>
+          </w:rPr>
+          <w:t>an, dass als BETA version im Chromium Browser vor liegt und die Verwendung eines der oben genannten GPS basierenden VR Framworks ablösen wird.</w:t>
+        </w:r>
+      </w:ins>
+      <w:bookmarkStart w:id="751" w:name="_GoBack"/>
+      <w:bookmarkEnd w:id="751"/>
+    </w:p>
+    <w:p>
+      <w:pPr>
+        <w:widowControl w:val="0"/>
+        <w:autoSpaceDE w:val="0"/>
+        <w:autoSpaceDN w:val="0"/>
+        <w:adjustRightInd w:val="0"/>
+        <w:spacing w:after="0"/>
+        <w:jc w:val="both"/>
+        <w:rPr>
+          <w:ins w:id="752" w:author="stefan zedlacher" w:date="2016-03-07T21:40:00Z"/>
+          <w:sz w:val="22"/>
+          <w:szCs w:val="22"/>
+          <w:rPrChange w:id="753" w:author="stefan zedlacher" w:date="2016-03-07T21:59:00Z">
+            <w:rPr>
+              <w:ins w:id="754" w:author="stefan zedlacher" w:date="2016-03-07T21:40:00Z"/>
+            </w:rPr>
+          </w:rPrChange>
+        </w:rPr>
+        <w:pPrChange w:id="755" w:author="stefan zedlacher" w:date="2016-03-07T21:38:00Z">
+          <w:pPr/>
+        </w:pPrChange>
+      </w:pPr>
+    </w:p>
+    <w:p>
+      <w:pPr>
+        <w:widowControl w:val="0"/>
+        <w:autoSpaceDE w:val="0"/>
+        <w:autoSpaceDN w:val="0"/>
+        <w:adjustRightInd w:val="0"/>
+        <w:spacing w:after="0"/>
+        <w:jc w:val="both"/>
+        <w:rPr>
+          <w:ins w:id="756" w:author="stefan zedlacher" w:date="2016-03-07T21:32:00Z"/>
+          <w:rPrChange w:id="757" w:author="stefan zedlacher" w:date="2016-03-07T21:33:00Z">
+            <w:rPr>
+              <w:ins w:id="758" w:author="stefan zedlacher" w:date="2016-03-07T21:32:00Z"/>
+              <w:sz w:val="22"/>
+              <w:szCs w:val="22"/>
+            </w:rPr>
+          </w:rPrChange>
+        </w:rPr>
+        <w:pPrChange w:id="759" w:author="stefan zedlacher" w:date="2016-03-07T21:38:00Z">
+          <w:pPr/>
+        </w:pPrChange>
+      </w:pPr>
+    </w:p>
+    <w:p>
+      <w:pPr>
+        <w:rPr>
+          <w:ins w:id="760" w:author="stefan zedlacher" w:date="2016-03-07T21:38:00Z"/>
+          <w:rFonts w:ascii="Arial Unicode MS" w:eastAsia="Arial Unicode MS" w:hAnsi="Arial Unicode MS" w:cs="Arial Unicode MS"/>
+          <w:sz w:val="22"/>
+          <w:szCs w:val="22"/>
+          <w:rPrChange w:id="761" w:author="stefan zedlacher" w:date="2016-03-07T21:38:00Z">
+            <w:rPr>
+              <w:ins w:id="762" w:author="stefan zedlacher" w:date="2016-03-07T21:38:00Z"/>
+              <w:rFonts w:ascii="Arial Unicode MS"/>
+            </w:rPr>
+          </w:rPrChange>
+        </w:rPr>
+        <w:pPrChange w:id="763" w:author="stefan zedlacher" w:date="2016-03-07T21:38:00Z">
+          <w:pPr>
+            <w:pStyle w:val="Listenabsatz"/>
+            <w:numPr>
+              <w:numId w:val="24"/>
+            </w:numPr>
+            <w:ind w:hanging="360"/>
+          </w:pPr>
+        </w:pPrChange>
+      </w:pPr>
+      <w:ins w:id="764" w:author="stefan zedlacher" w:date="2016-03-07T21:38:00Z">
+        <w:r>
+          <w:rPr>
+            <w:rFonts w:eastAsia="Arial Unicode MS" w:hAnsi="Arial Unicode MS" w:cs="Arial Unicode MS"/>
+            <w:sz w:val="22"/>
+            <w:szCs w:val="22"/>
+            <w:rPrChange w:id="765" w:author="stefan zedlacher" w:date="2016-03-07T21:38:00Z">
+              <w:rPr/>
+            </w:rPrChange>
+          </w:rPr>
+          <w:t>[Skizze Mockup Web Applikation]</w:t>
+        </w:r>
+      </w:ins>
+    </w:p>
+    <w:p>
+      <w:pPr>
+        <w:widowControl w:val="0"/>
+        <w:autoSpaceDE w:val="0"/>
+        <w:autoSpaceDN w:val="0"/>
+        <w:adjustRightInd w:val="0"/>
+        <w:spacing w:after="0"/>
+        <w:jc w:val="both"/>
+        <w:rPr>
+          <w:ins w:id="766" w:author="stefan zedlacher" w:date="2016-03-07T21:38:00Z"/>
+          <w:rFonts w:cs="Helvetica"/>
+          <w:sz w:val="22"/>
+          <w:szCs w:val="30"/>
+        </w:rPr>
+      </w:pPr>
+    </w:p>
+    <w:p>
+      <w:pPr>
+        <w:widowControl w:val="0"/>
+        <w:autoSpaceDE w:val="0"/>
+        <w:autoSpaceDN w:val="0"/>
+        <w:adjustRightInd w:val="0"/>
+        <w:spacing w:after="0"/>
+        <w:jc w:val="both"/>
+        <w:rPr>
+          <w:ins w:id="767" w:author="stefan zedlacher" w:date="2016-03-07T21:38:00Z"/>
+          <w:rFonts w:cs="Helvetica"/>
+          <w:sz w:val="22"/>
+          <w:szCs w:val="30"/>
+        </w:rPr>
+      </w:pPr>
+      <w:ins w:id="768" w:author="stefan zedlacher" w:date="2016-03-07T21:40:00Z">
+        <w:r>
+          <w:rPr>
+            <w:rFonts w:cs="Helvetica"/>
+            <w:sz w:val="22"/>
+            <w:szCs w:val="30"/>
+          </w:rPr>
+          <w:t xml:space="preserve">neben </w:t>
+        </w:r>
+      </w:ins>
+    </w:p>
+    <w:p>
+      <w:pPr>
+        <w:widowControl w:val="0"/>
+        <w:autoSpaceDE w:val="0"/>
+        <w:autoSpaceDN w:val="0"/>
+        <w:adjustRightInd w:val="0"/>
+        <w:spacing w:after="0"/>
+        <w:jc w:val="both"/>
+        <w:rPr>
+          <w:ins w:id="769" w:author="stefan zedlacher" w:date="2016-03-07T12:51:00Z"/>
+          <w:rFonts w:cs="Helvetica"/>
+          <w:sz w:val="22"/>
+          <w:szCs w:val="30"/>
+          <w:rPrChange w:id="770" w:author="stefan zedlacher" w:date="2016-03-07T21:37:00Z">
+            <w:rPr>
+              <w:ins w:id="771" w:author="stefan zedlacher" w:date="2016-03-07T12:51:00Z"/>
+            </w:rPr>
+          </w:rPrChange>
+        </w:rPr>
+      </w:pPr>
+    </w:p>
+    <w:p>
+      <w:pPr>
+        <w:widowControl w:val="0"/>
+        <w:autoSpaceDE w:val="0"/>
+        <w:autoSpaceDN w:val="0"/>
+        <w:adjustRightInd w:val="0"/>
+        <w:spacing w:after="0"/>
+        <w:jc w:val="both"/>
+        <w:rPr>
+          <w:ins w:id="772" w:author="stefan zedlacher" w:date="2016-03-07T12:51:00Z"/>
+          <w:rFonts w:cs="Helvetica"/>
+          <w:sz w:val="22"/>
+          <w:szCs w:val="30"/>
+        </w:rPr>
+      </w:pPr>
+    </w:p>
+    <w:p>
+      <w:pPr>
+        <w:rPr>
+          <w:strike/>
+          <w:sz w:val="22"/>
+          <w:szCs w:val="22"/>
+          <w:rPrChange w:id="773" w:author="stefan zedlacher" w:date="2016-03-07T21:00:00Z">
+            <w:rPr>
+              <w:sz w:val="22"/>
+              <w:szCs w:val="22"/>
+            </w:rPr>
+          </w:rPrChange>
+        </w:rPr>
+      </w:pPr>
+      <w:moveToRangeStart w:id="774" w:author="stefan zedlacher" w:date="2016-03-07T12:51:00Z" w:name="move318974419"/>
+      <w:moveTo w:id="775" w:author="stefan zedlacher" w:date="2016-03-07T12:51:00Z">
+        <w:r>
+          <w:rPr>
+            <w:rFonts w:eastAsia="Arial Unicode MS" w:hAnsi="Arial Unicode MS" w:cs="Arial Unicode MS"/>
+            <w:strike/>
+            <w:sz w:val="22"/>
+            <w:szCs w:val="22"/>
+            <w:rPrChange w:id="776" w:author="stefan zedlacher" w:date="2016-03-07T21:00:00Z">
+              <w:rPr>
+                <w:rFonts w:eastAsia="Arial Unicode MS" w:hAnsi="Arial Unicode MS" w:cs="Arial Unicode MS"/>
+                <w:sz w:val="22"/>
+                <w:szCs w:val="22"/>
+              </w:rPr>
+            </w:rPrChange>
+          </w:rPr>
+          <w:t>is a process in which geographical information in form of metadata is added to various kinds of media. The metadata information usually contains the information of longitude and latitude but can also be widened by altitude, bearing, distance and place names. A lot of specific information can be collected in using geotagging when taking pictures.</w:t>
+        </w:r>
+      </w:moveTo>
+    </w:p>
+    <w:p>
+      <w:pPr>
+        <w:rPr>
+          <w:strike/>
+          <w:sz w:val="22"/>
+          <w:szCs w:val="22"/>
+          <w:rPrChange w:id="777" w:author="stefan zedlacher" w:date="2016-03-07T21:00:00Z">
+            <w:rPr>
+              <w:sz w:val="22"/>
+              <w:szCs w:val="22"/>
+            </w:rPr>
+          </w:rPrChange>
+        </w:rPr>
+      </w:pPr>
+      <w:moveTo w:id="778" w:author="stefan zedlacher" w:date="2016-03-07T12:51:00Z">
+        <w:r>
+          <w:rPr>
+            <w:rFonts w:eastAsia="Arial Unicode MS" w:hAnsi="Arial Unicode MS" w:cs="Arial Unicode MS"/>
+            <w:strike/>
+            <w:sz w:val="22"/>
+            <w:szCs w:val="22"/>
+            <w:rPrChange w:id="779" w:author="stefan zedlacher" w:date="2016-03-07T21:00:00Z">
+              <w:rPr>
+                <w:rFonts w:eastAsia="Arial Unicode MS" w:hAnsi="Arial Unicode MS" w:cs="Arial Unicode MS"/>
+                <w:sz w:val="22"/>
+                <w:szCs w:val="22"/>
+              </w:rPr>
+            </w:rPrChange>
+          </w:rPr>
+          <w:t xml:space="preserve">Via Geotagging recorded data is either collected directly at the location (via GPS - only outdoors) or added manually afterwards. The location based content is an efficient tool for broadening ones horizon in the field. Geotagging enables the user to find information on a place for example location based news, informations of an image or other resources. </w:t>
+        </w:r>
+      </w:moveTo>
+    </w:p>
+    <w:p>
+      <w:pPr>
+        <w:rPr>
+          <w:del w:id="780" w:author="stefan zedlacher" w:date="2016-03-07T20:59:00Z"/>
+          <w:sz w:val="22"/>
+          <w:szCs w:val="22"/>
+        </w:rPr>
+      </w:pPr>
+      <w:moveTo w:id="781" w:author="stefan zedlacher" w:date="2016-03-07T12:51:00Z">
+        <w:del w:id="782" w:author="stefan zedlacher" w:date="2016-03-07T20:59:00Z">
+          <w:r>
+            <w:rPr>
+              <w:rFonts w:eastAsia="Arial Unicode MS" w:hAnsi="Arial Unicode MS" w:cs="Arial Unicode MS"/>
+              <w:sz w:val="22"/>
+              <w:szCs w:val="22"/>
+            </w:rPr>
+            <w:delText>Bilddaten sind das wohl bekannteste Beispiel f</w:delText>
+          </w:r>
+          <w:r>
+            <w:rPr>
+              <w:rFonts w:ascii="Arial Unicode MS" w:eastAsia="Arial Unicode MS" w:hAnsi="Arial Unicode MS" w:cs="Arial Unicode MS"/>
+              <w:sz w:val="22"/>
+              <w:szCs w:val="22"/>
+            </w:rPr>
+            <w:delText>ü</w:delText>
+          </w:r>
+          <w:r>
+            <w:rPr>
+              <w:rFonts w:eastAsia="Arial Unicode MS" w:hAnsi="Arial Unicode MS" w:cs="Arial Unicode MS"/>
+              <w:sz w:val="22"/>
+              <w:szCs w:val="22"/>
+            </w:rPr>
+            <w:delText>r die Anwendung von Geotagging. Diese Art der Datengenerierung stellt eine sehr effiziente Form f</w:delText>
+          </w:r>
+          <w:r>
+            <w:rPr>
+              <w:rFonts w:ascii="Arial Unicode MS" w:eastAsia="Arial Unicode MS" w:hAnsi="Arial Unicode MS" w:cs="Arial Unicode MS"/>
+              <w:sz w:val="22"/>
+              <w:szCs w:val="22"/>
+            </w:rPr>
+            <w:delText>ü</w:delText>
+          </w:r>
+          <w:r>
+            <w:rPr>
+              <w:rFonts w:eastAsia="Arial Unicode MS" w:hAnsi="Arial Unicode MS" w:cs="Arial Unicode MS"/>
+              <w:sz w:val="22"/>
+              <w:szCs w:val="22"/>
+            </w:rPr>
+            <w:delText>r die Einbindung von ortsspezifischen Daten dar. Da wie bereits angesprochen nicht nur Fotos, sondern auch alle anderen Daten mit Geotagging verortet werden k</w:delText>
+          </w:r>
+          <w:r>
+            <w:rPr>
+              <w:rFonts w:ascii="Arial Unicode MS" w:eastAsia="Arial Unicode MS" w:hAnsi="Arial Unicode MS" w:cs="Arial Unicode MS"/>
+              <w:sz w:val="22"/>
+              <w:szCs w:val="22"/>
+            </w:rPr>
+            <w:delText>ö</w:delText>
+          </w:r>
+          <w:r>
+            <w:rPr>
+              <w:rFonts w:eastAsia="Arial Unicode MS" w:hAnsi="Arial Unicode MS" w:cs="Arial Unicode MS"/>
+              <w:sz w:val="22"/>
+              <w:szCs w:val="22"/>
+            </w:rPr>
+            <w:delText>nnen bietet diese M</w:delText>
+          </w:r>
+          <w:r>
+            <w:rPr>
+              <w:rFonts w:ascii="Arial Unicode MS" w:eastAsia="Arial Unicode MS" w:hAnsi="Arial Unicode MS" w:cs="Arial Unicode MS"/>
+              <w:sz w:val="22"/>
+              <w:szCs w:val="22"/>
+            </w:rPr>
+            <w:delText>ö</w:delText>
+          </w:r>
+          <w:r>
+            <w:rPr>
+              <w:rFonts w:eastAsia="Arial Unicode MS" w:hAnsi="Arial Unicode MS" w:cs="Arial Unicode MS"/>
+              <w:sz w:val="22"/>
+              <w:szCs w:val="22"/>
+            </w:rPr>
+            <w:delText>glichkeit der ortsspezifischen Datenverwaltung einen besonderen Mehrwert f</w:delText>
+          </w:r>
+          <w:r>
+            <w:rPr>
+              <w:rFonts w:ascii="Arial Unicode MS" w:eastAsia="Arial Unicode MS" w:hAnsi="Arial Unicode MS" w:cs="Arial Unicode MS"/>
+              <w:sz w:val="22"/>
+              <w:szCs w:val="22"/>
+            </w:rPr>
+            <w:delText>ü</w:delText>
+          </w:r>
+          <w:r>
+            <w:rPr>
+              <w:rFonts w:eastAsia="Arial Unicode MS" w:hAnsi="Arial Unicode MS" w:cs="Arial Unicode MS"/>
+              <w:sz w:val="22"/>
+              <w:szCs w:val="22"/>
+            </w:rPr>
+            <w:delText>r uns. Das Geospatial Semantic Web der Zukunft wird genau wie f</w:delText>
+          </w:r>
+          <w:r>
+            <w:rPr>
+              <w:rFonts w:ascii="Arial Unicode MS" w:eastAsia="Arial Unicode MS" w:hAnsi="Arial Unicode MS" w:cs="Arial Unicode MS"/>
+              <w:sz w:val="22"/>
+              <w:szCs w:val="22"/>
+            </w:rPr>
+            <w:delText>ü</w:delText>
+          </w:r>
+          <w:r>
+            <w:rPr>
+              <w:rFonts w:eastAsia="Arial Unicode MS" w:hAnsi="Arial Unicode MS" w:cs="Arial Unicode MS"/>
+              <w:sz w:val="22"/>
+              <w:szCs w:val="22"/>
+            </w:rPr>
+            <w:delText>r unser Projekt geplant, die lockere Dateistruktur der bereitgestellten Datenmodelle zeigen, und eine flexible Umgebung f</w:delText>
+          </w:r>
+          <w:r>
+            <w:rPr>
+              <w:rFonts w:ascii="Arial Unicode MS" w:eastAsia="Arial Unicode MS" w:hAnsi="Arial Unicode MS" w:cs="Arial Unicode MS"/>
+              <w:sz w:val="22"/>
+              <w:szCs w:val="22"/>
+            </w:rPr>
+            <w:delText>ü</w:delText>
+          </w:r>
+          <w:r>
+            <w:rPr>
+              <w:rFonts w:eastAsia="Arial Unicode MS" w:hAnsi="Arial Unicode MS" w:cs="Arial Unicode MS"/>
+              <w:sz w:val="22"/>
+              <w:szCs w:val="22"/>
+            </w:rPr>
+            <w:delText>r Anwendungen au</w:delText>
+          </w:r>
+          <w:r>
+            <w:rPr>
+              <w:rFonts w:ascii="Arial Unicode MS" w:eastAsia="Arial Unicode MS" w:hAnsi="Arial Unicode MS" w:cs="Arial Unicode MS"/>
+              <w:sz w:val="22"/>
+              <w:szCs w:val="22"/>
+            </w:rPr>
+            <w:delText>ß</w:delText>
+          </w:r>
+          <w:r>
+            <w:rPr>
+              <w:rFonts w:eastAsia="Arial Unicode MS" w:hAnsi="Arial Unicode MS" w:cs="Arial Unicode MS"/>
+              <w:sz w:val="22"/>
+              <w:szCs w:val="22"/>
+            </w:rPr>
+            <w:delText>erhalb eines reinen ortsspezifischen Modells bereitstellen, in dem Geodaten mit nativen Daten durchmischt/erg</w:delText>
+          </w:r>
+          <w:r>
+            <w:rPr>
+              <w:rFonts w:ascii="Arial Unicode MS" w:eastAsia="Arial Unicode MS" w:hAnsi="Arial Unicode MS" w:cs="Arial Unicode MS"/>
+              <w:sz w:val="22"/>
+              <w:szCs w:val="22"/>
+            </w:rPr>
+            <w:delText>ä</w:delText>
+          </w:r>
+          <w:r>
+            <w:rPr>
+              <w:rFonts w:eastAsia="Arial Unicode MS" w:hAnsi="Arial Unicode MS" w:cs="Arial Unicode MS"/>
+              <w:sz w:val="22"/>
+              <w:szCs w:val="22"/>
+            </w:rPr>
+            <w:delText>nzt werden k</w:delText>
+          </w:r>
+          <w:r>
+            <w:rPr>
+              <w:rFonts w:ascii="Arial Unicode MS" w:eastAsia="Arial Unicode MS" w:hAnsi="Arial Unicode MS" w:cs="Arial Unicode MS"/>
+              <w:sz w:val="22"/>
+              <w:szCs w:val="22"/>
+            </w:rPr>
+            <w:delText>ö</w:delText>
+          </w:r>
+          <w:r>
+            <w:rPr>
+              <w:rFonts w:eastAsia="Arial Unicode MS" w:hAnsi="Arial Unicode MS" w:cs="Arial Unicode MS"/>
+              <w:sz w:val="22"/>
+              <w:szCs w:val="22"/>
+            </w:rPr>
+            <w:delText>nnen.</w:delText>
+          </w:r>
+        </w:del>
+      </w:moveTo>
+    </w:p>
+    <w:moveToRangeEnd w:id="774"/>
+    <w:p>
+      <w:pPr>
+        <w:widowControl w:val="0"/>
+        <w:autoSpaceDE w:val="0"/>
+        <w:autoSpaceDN w:val="0"/>
+        <w:adjustRightInd w:val="0"/>
+        <w:spacing w:after="0"/>
+        <w:jc w:val="both"/>
+        <w:rPr>
+          <w:ins w:id="783" w:author="stefan zedlacher" w:date="2016-03-07T12:51:00Z"/>
+          <w:rFonts w:cs="Helvetica"/>
+          <w:sz w:val="22"/>
+          <w:szCs w:val="30"/>
+        </w:rPr>
+      </w:pPr>
+    </w:p>
+    <w:p>
+      <w:pPr>
+        <w:widowControl w:val="0"/>
+        <w:autoSpaceDE w:val="0"/>
+        <w:autoSpaceDN w:val="0"/>
+        <w:adjustRightInd w:val="0"/>
+        <w:spacing w:after="0"/>
+        <w:jc w:val="both"/>
+        <w:rPr>
+          <w:ins w:id="784" w:author="stefan zedlacher" w:date="2016-03-07T12:50:00Z"/>
+          <w:rFonts w:cs="Helvetica"/>
+          <w:sz w:val="22"/>
+          <w:szCs w:val="30"/>
+          <w:rPrChange w:id="785" w:author="stefan zedlacher" w:date="2016-03-07T12:51:00Z">
+            <w:rPr>
+              <w:ins w:id="786" w:author="stefan zedlacher" w:date="2016-03-07T12:50:00Z"/>
+            </w:rPr>
+          </w:rPrChange>
+        </w:rPr>
+      </w:pPr>
+    </w:p>
+    <w:p>
+      <w:pPr>
+        <w:rPr>
+          <w:del w:id="787" w:author="stefan zedlacher" w:date="2016-03-07T12:51:00Z"/>
+          <w:rFonts w:cs="Helvetica"/>
+          <w:sz w:val="22"/>
+          <w:szCs w:val="30"/>
+        </w:rPr>
+      </w:pPr>
+    </w:p>
+    <w:p>
+      <w:pPr>
+        <w:widowControl w:val="0"/>
+        <w:autoSpaceDE w:val="0"/>
+        <w:autoSpaceDN w:val="0"/>
+        <w:adjustRightInd w:val="0"/>
+        <w:spacing w:after="0"/>
+        <w:jc w:val="both"/>
+        <w:rPr>
+          <w:ins w:id="788" w:author="stefan zedlacher" w:date="2016-03-07T21:38:00Z"/>
+          <w:rFonts w:cs="Helvetica"/>
+          <w:sz w:val="22"/>
+          <w:szCs w:val="30"/>
+        </w:rPr>
+      </w:pPr>
+    </w:p>
+    <w:p>
+      <w:pPr>
+        <w:widowControl w:val="0"/>
+        <w:autoSpaceDE w:val="0"/>
+        <w:autoSpaceDN w:val="0"/>
+        <w:adjustRightInd w:val="0"/>
+        <w:spacing w:after="0"/>
+        <w:jc w:val="both"/>
+        <w:rPr>
+          <w:ins w:id="789" w:author="stefan zedlacher" w:date="2016-03-07T21:38:00Z"/>
+          <w:rFonts w:cs="Helvetica"/>
+          <w:sz w:val="22"/>
+          <w:szCs w:val="30"/>
+        </w:rPr>
+      </w:pPr>
+    </w:p>
+    <w:p>
+      <w:pPr>
+        <w:widowControl w:val="0"/>
+        <w:autoSpaceDE w:val="0"/>
+        <w:autoSpaceDN w:val="0"/>
+        <w:adjustRightInd w:val="0"/>
+        <w:spacing w:after="0"/>
+        <w:jc w:val="both"/>
+        <w:rPr>
+          <w:ins w:id="790" w:author="stefan zedlacher" w:date="2016-03-07T21:38:00Z"/>
+          <w:rFonts w:cs="Helvetica"/>
+          <w:sz w:val="22"/>
+          <w:szCs w:val="30"/>
+        </w:rPr>
+      </w:pPr>
+    </w:p>
+    <w:p>
+      <w:pPr>
+        <w:widowControl w:val="0"/>
+        <w:autoSpaceDE w:val="0"/>
+        <w:autoSpaceDN w:val="0"/>
+        <w:adjustRightInd w:val="0"/>
+        <w:spacing w:after="0"/>
+        <w:jc w:val="both"/>
+        <w:rPr>
+          <w:ins w:id="791" w:author="stefan zedlacher" w:date="2016-03-07T21:38:00Z"/>
+          <w:rFonts w:cs="Helvetica"/>
+          <w:sz w:val="22"/>
+          <w:szCs w:val="30"/>
+        </w:rPr>
+      </w:pPr>
+    </w:p>
+    <w:p>
+      <w:pPr>
+        <w:widowControl w:val="0"/>
+        <w:autoSpaceDE w:val="0"/>
+        <w:autoSpaceDN w:val="0"/>
+        <w:adjustRightInd w:val="0"/>
+        <w:spacing w:after="0"/>
+        <w:jc w:val="both"/>
+        <w:rPr>
+          <w:ins w:id="792" w:author="stefan zedlacher" w:date="2016-03-07T21:38:00Z"/>
+          <w:rFonts w:cs="Helvetica"/>
+          <w:sz w:val="22"/>
+          <w:szCs w:val="30"/>
+          <w:rPrChange w:id="793" w:author="stefan zedlacher" w:date="2016-03-07T21:38:00Z">
+            <w:rPr>
+              <w:ins w:id="794" w:author="stefan zedlacher" w:date="2016-03-07T21:38:00Z"/>
             </w:rPr>
           </w:rPrChange>
         </w:rPr>
@@ -21325,17 +23205,20 @@
         <w:spacing w:after="0"/>
         <w:jc w:val="both"/>
         <w:rPr>
-          <w:del w:id="603" w:author="stefan zedlacher" w:date="2016-03-07T12:51:00Z"/>
-          <w:rFonts w:cs="Helvetica"/>
-          <w:sz w:val="22"/>
-          <w:szCs w:val="30"/>
-          <w:rPrChange w:id="604" w:author="stefan zedlacher" w:date="2016-03-07T12:50:00Z">
+          <w:del w:id="795" w:author="stefan zedlacher" w:date="2016-03-07T12:51:00Z"/>
+          <w:rFonts w:cs="Arial"/>
+          <w:strike/>
+          <w:sz w:val="22"/>
+          <w:szCs w:val="30"/>
+          <w:rPrChange w:id="796" w:author="stefan zedlacher" w:date="2016-03-07T21:38:00Z">
             <w:rPr>
-              <w:del w:id="605" w:author="stefan zedlacher" w:date="2016-03-07T12:51:00Z"/>
+              <w:del w:id="797" w:author="stefan zedlacher" w:date="2016-03-07T12:51:00Z"/>
+              <w:rFonts w:cs="Arial"/>
+              <w:szCs w:val="30"/>
             </w:rPr>
           </w:rPrChange>
         </w:rPr>
-        <w:pPrChange w:id="606" w:author="stefan zedlacher" w:date="2016-03-07T12:50:00Z">
+        <w:pPrChange w:id="798" w:author="stefan zedlacher" w:date="2016-03-07T21:36:00Z">
           <w:pPr>
             <w:widowControl w:val="0"/>
             <w:autoSpaceDE w:val="0"/>
@@ -21351,407 +23234,703 @@
       <w:pPr>
         <w:pStyle w:val="Listenabsatz"/>
         <w:widowControl w:val="0"/>
-        <w:numPr>
-          <w:ilvl w:val="0"/>
-          <w:numId w:val="24"/>
-        </w:numPr>
         <w:autoSpaceDE w:val="0"/>
         <w:autoSpaceDN w:val="0"/>
         <w:adjustRightInd w:val="0"/>
         <w:spacing w:after="0"/>
         <w:jc w:val="both"/>
         <w:rPr>
-          <w:del w:id="607" w:author="stefan zedlacher" w:date="2016-03-07T12:51:00Z"/>
-          <w:rFonts w:cs="Arial"/>
-          <w:sz w:val="22"/>
-          <w:szCs w:val="30"/>
-          <w:rPrChange w:id="608" w:author="stefan zedlacher" w:date="2016-03-07T12:51:00Z">
+          <w:del w:id="799" w:author="stefan zedlacher" w:date="2016-03-07T21:32:00Z"/>
+          <w:strike/>
+          <w:rPrChange w:id="800" w:author="stefan zedlacher" w:date="2016-03-07T21:38:00Z">
             <w:rPr>
-              <w:del w:id="609" w:author="stefan zedlacher" w:date="2016-03-07T12:51:00Z"/>
-              <w:rFonts w:cs="Arial"/>
-              <w:szCs w:val="30"/>
+              <w:del w:id="801" w:author="stefan zedlacher" w:date="2016-03-07T21:32:00Z"/>
             </w:rPr>
           </w:rPrChange>
         </w:rPr>
-        <w:pPrChange w:id="610" w:author="stefan zedlacher" w:date="2016-03-07T12:51:00Z">
-          <w:pPr>
-            <w:widowControl w:val="0"/>
-            <w:autoSpaceDE w:val="0"/>
-            <w:autoSpaceDN w:val="0"/>
-            <w:adjustRightInd w:val="0"/>
-            <w:spacing w:after="0"/>
-            <w:jc w:val="both"/>
-          </w:pPr>
-        </w:pPrChange>
-      </w:pPr>
-    </w:p>
-    <w:p>
-      <w:pPr>
-        <w:pStyle w:val="Listenabsatz"/>
-        <w:widowControl w:val="0"/>
-        <w:numPr>
-          <w:ilvl w:val="0"/>
-          <w:numId w:val="24"/>
-        </w:numPr>
-        <w:autoSpaceDE w:val="0"/>
-        <w:autoSpaceDN w:val="0"/>
-        <w:adjustRightInd w:val="0"/>
-        <w:spacing w:after="0"/>
-        <w:jc w:val="both"/>
-        <w:rPr>
-          <w:ins w:id="611" w:author="stefan zedlacher" w:date="2016-03-07T12:52:00Z"/>
-        </w:rPr>
-        <w:pPrChange w:id="612" w:author="stefan zedlacher" w:date="2016-03-07T12:51:00Z">
+        <w:pPrChange w:id="802" w:author="stefan zedlacher" w:date="2016-03-07T12:52:00Z">
           <w:pPr/>
         </w:pPrChange>
       </w:pPr>
-      <w:moveToRangeStart w:id="613" w:author="stefan zedlacher" w:date="2016-03-07T12:51:00Z" w:name="move318974436"/>
-      <w:moveTo w:id="614" w:author="stefan zedlacher" w:date="2016-03-07T12:51:00Z">
-        <w:r>
-          <w:t>Augmented Reality</w:t>
-        </w:r>
-        <w:r>
-          <w:rPr>
-            <w:rFonts w:eastAsia="Helvetica Neue" w:cs="Helvetica Neue"/>
-            <w:vertAlign w:val="superscript"/>
-          </w:rPr>
-          <w:footnoteReference w:id="25"/>
-        </w:r>
-        <w:r>
-          <w:t xml:space="preserve"> </w:t>
-        </w:r>
+      <w:moveToRangeStart w:id="803" w:author="stefan zedlacher" w:date="2016-03-07T12:51:00Z" w:name="move318974436"/>
+      <w:moveTo w:id="804" w:author="stefan zedlacher" w:date="2016-03-07T12:51:00Z">
+        <w:del w:id="805" w:author="stefan zedlacher" w:date="2016-03-07T21:32:00Z">
+          <w:r>
+            <w:rPr>
+              <w:strike/>
+              <w:rPrChange w:id="806" w:author="stefan zedlacher" w:date="2016-03-07T21:38:00Z">
+                <w:rPr/>
+              </w:rPrChange>
+            </w:rPr>
+            <w:delText>Augmented Reality</w:delText>
+          </w:r>
+          <w:r>
+            <w:rPr>
+              <w:rFonts w:eastAsia="Helvetica Neue" w:cs="Helvetica Neue"/>
+              <w:strike/>
+              <w:vertAlign w:val="superscript"/>
+              <w:rPrChange w:id="807" w:author="stefan zedlacher" w:date="2016-03-07T21:38:00Z">
+                <w:rPr>
+                  <w:rFonts w:eastAsia="Helvetica Neue" w:cs="Helvetica Neue"/>
+                  <w:vertAlign w:val="superscript"/>
+                </w:rPr>
+              </w:rPrChange>
+            </w:rPr>
+            <w:footnoteReference w:id="38"/>
+          </w:r>
+          <w:r>
+            <w:rPr>
+              <w:strike/>
+              <w:rPrChange w:id="828" w:author="stefan zedlacher" w:date="2016-03-07T21:38:00Z">
+                <w:rPr/>
+              </w:rPrChange>
+            </w:rPr>
+            <w:delText xml:space="preserve"> </w:delText>
+          </w:r>
+        </w:del>
       </w:moveTo>
     </w:p>
     <w:p>
       <w:pPr>
-        <w:pStyle w:val="Listenabsatz"/>
-        <w:widowControl w:val="0"/>
-        <w:autoSpaceDE w:val="0"/>
-        <w:autoSpaceDN w:val="0"/>
-        <w:adjustRightInd w:val="0"/>
-        <w:spacing w:after="0"/>
-        <w:jc w:val="both"/>
-        <w:pPrChange w:id="618" w:author="stefan zedlacher" w:date="2016-03-07T12:52:00Z">
-          <w:pPr/>
-        </w:pPrChange>
-      </w:pPr>
-    </w:p>
-    <w:p>
-      <w:pPr>
-        <w:rPr>
+        <w:rPr>
+          <w:del w:id="829" w:author="stefan zedlacher" w:date="2016-03-07T21:32:00Z"/>
+          <w:strike/>
           <w:sz w:val="22"/>
           <w:szCs w:val="22"/>
-        </w:rPr>
-      </w:pPr>
-      <w:moveTo w:id="619" w:author="stefan zedlacher" w:date="2016-03-07T12:51:00Z">
-        <w:r>
-          <w:rPr>
-            <w:rFonts w:eastAsia="Arial Unicode MS" w:hAnsi="Arial Unicode MS" w:cs="Arial Unicode MS"/>
-            <w:sz w:val="22"/>
-            <w:szCs w:val="22"/>
-          </w:rPr>
-          <w:t>Mit der Verortung der Daten im Projekt Geym</w:t>
-        </w:r>
-        <w:r>
-          <w:rPr>
-            <w:rFonts w:ascii="Arial Unicode MS" w:eastAsia="Arial Unicode MS" w:hAnsi="Arial Unicode MS" w:cs="Arial Unicode MS"/>
-            <w:sz w:val="22"/>
-            <w:szCs w:val="22"/>
-          </w:rPr>
-          <w:t>ü</w:t>
-        </w:r>
-        <w:r>
-          <w:rPr>
-            <w:rFonts w:eastAsia="Arial Unicode MS" w:hAnsi="Arial Unicode MS" w:cs="Arial Unicode MS"/>
-            <w:sz w:val="22"/>
-            <w:szCs w:val="22"/>
-          </w:rPr>
-          <w:t>ller und auch der Web-App als geeignetes Werkzeug f</w:t>
-        </w:r>
-        <w:r>
-          <w:rPr>
-            <w:rFonts w:ascii="Arial Unicode MS" w:eastAsia="Arial Unicode MS" w:hAnsi="Arial Unicode MS" w:cs="Arial Unicode MS"/>
-            <w:sz w:val="22"/>
-            <w:szCs w:val="22"/>
-          </w:rPr>
-          <w:t>ü</w:t>
-        </w:r>
-        <w:r>
-          <w:rPr>
-            <w:rFonts w:eastAsia="Arial Unicode MS" w:hAnsi="Arial Unicode MS" w:cs="Arial Unicode MS"/>
-            <w:sz w:val="22"/>
-            <w:szCs w:val="22"/>
-          </w:rPr>
-          <w:t>r das Vorhaben der verrotteten Daten, kann der User vor Ort Informationen abrufen und verkn</w:t>
-        </w:r>
-        <w:r>
-          <w:rPr>
-            <w:rFonts w:ascii="Arial Unicode MS" w:eastAsia="Arial Unicode MS" w:hAnsi="Arial Unicode MS" w:cs="Arial Unicode MS"/>
-            <w:sz w:val="22"/>
-            <w:szCs w:val="22"/>
-          </w:rPr>
-          <w:t>ü</w:t>
-        </w:r>
-        <w:r>
-          <w:rPr>
-            <w:rFonts w:eastAsia="Arial Unicode MS" w:hAnsi="Arial Unicode MS" w:cs="Arial Unicode MS"/>
-            <w:sz w:val="22"/>
-            <w:szCs w:val="22"/>
-          </w:rPr>
-          <w:t>pfen. Er/Sie erh</w:t>
-        </w:r>
-        <w:r>
-          <w:rPr>
-            <w:rFonts w:ascii="Arial Unicode MS" w:eastAsia="Arial Unicode MS" w:hAnsi="Arial Unicode MS" w:cs="Arial Unicode MS"/>
-            <w:sz w:val="22"/>
-            <w:szCs w:val="22"/>
-          </w:rPr>
-          <w:t>ä</w:t>
-        </w:r>
-        <w:r>
-          <w:rPr>
-            <w:rFonts w:eastAsia="Arial Unicode MS" w:hAnsi="Arial Unicode MS" w:cs="Arial Unicode MS"/>
-            <w:sz w:val="22"/>
-            <w:szCs w:val="22"/>
-          </w:rPr>
-          <w:t>lt weiterf</w:t>
-        </w:r>
-        <w:r>
-          <w:rPr>
-            <w:rFonts w:ascii="Arial Unicode MS" w:eastAsia="Arial Unicode MS" w:hAnsi="Arial Unicode MS" w:cs="Arial Unicode MS"/>
-            <w:sz w:val="22"/>
-            <w:szCs w:val="22"/>
-          </w:rPr>
-          <w:t>ü</w:t>
-        </w:r>
-        <w:r>
-          <w:rPr>
-            <w:rFonts w:eastAsia="Arial Unicode MS" w:hAnsi="Arial Unicode MS" w:cs="Arial Unicode MS"/>
-            <w:sz w:val="22"/>
-            <w:szCs w:val="22"/>
-          </w:rPr>
-          <w:t>hrende Informationen ganz im Sinne der Augmented Reality, bei der in Echtzeit digitale Informationen eingeblendet werden k</w:t>
-        </w:r>
-        <w:r>
-          <w:rPr>
-            <w:rFonts w:ascii="Arial Unicode MS" w:eastAsia="Arial Unicode MS" w:hAnsi="Arial Unicode MS" w:cs="Arial Unicode MS"/>
-            <w:sz w:val="22"/>
-            <w:szCs w:val="22"/>
-          </w:rPr>
-          <w:t>ö</w:t>
-        </w:r>
-        <w:r>
-          <w:rPr>
-            <w:rFonts w:eastAsia="Arial Unicode MS" w:hAnsi="Arial Unicode MS" w:cs="Arial Unicode MS"/>
-            <w:sz w:val="22"/>
-            <w:szCs w:val="22"/>
-          </w:rPr>
-          <w:t xml:space="preserve">nnen. Der aktuelle Wissensstand wird folglich mit verwandten Themen, </w:t>
-        </w:r>
-        <w:r>
-          <w:rPr>
-            <w:rFonts w:ascii="Arial Unicode MS" w:eastAsia="Arial Unicode MS" w:hAnsi="Arial Unicode MS" w:cs="Arial Unicode MS"/>
-            <w:sz w:val="22"/>
-            <w:szCs w:val="22"/>
-          </w:rPr>
-          <w:t>ä</w:t>
-        </w:r>
-        <w:r>
-          <w:rPr>
-            <w:rFonts w:eastAsia="Arial Unicode MS" w:hAnsi="Arial Unicode MS" w:cs="Arial Unicode MS"/>
-            <w:sz w:val="22"/>
-            <w:szCs w:val="22"/>
-          </w:rPr>
-          <w:t xml:space="preserve">hnlichen Informationen und konsekutiven Aspekten </w:t>
-        </w:r>
-        <w:r>
-          <w:rPr>
-            <w:rFonts w:ascii="Arial Unicode MS" w:eastAsia="Arial Unicode MS" w:hAnsi="Arial Unicode MS" w:cs="Arial Unicode MS"/>
-            <w:sz w:val="22"/>
-            <w:szCs w:val="22"/>
-          </w:rPr>
-          <w:t>ü</w:t>
-        </w:r>
-        <w:r>
-          <w:rPr>
-            <w:rFonts w:eastAsia="Arial Unicode MS" w:hAnsi="Arial Unicode MS" w:cs="Arial Unicode MS"/>
-            <w:sz w:val="22"/>
-            <w:szCs w:val="22"/>
-          </w:rPr>
-          <w:t xml:space="preserve">berlagert. </w:t>
-        </w:r>
+          <w:rPrChange w:id="830" w:author="stefan zedlacher" w:date="2016-03-07T21:38:00Z">
+            <w:rPr>
+              <w:del w:id="831" w:author="stefan zedlacher" w:date="2016-03-07T21:32:00Z"/>
+              <w:sz w:val="22"/>
+              <w:szCs w:val="22"/>
+            </w:rPr>
+          </w:rPrChange>
+        </w:rPr>
+      </w:pPr>
+      <w:moveTo w:id="832" w:author="stefan zedlacher" w:date="2016-03-07T12:51:00Z">
+        <w:del w:id="833" w:author="stefan zedlacher" w:date="2016-03-07T21:32:00Z">
+          <w:r>
+            <w:rPr>
+              <w:rFonts w:eastAsia="Arial Unicode MS" w:hAnsi="Arial Unicode MS" w:cs="Arial Unicode MS"/>
+              <w:strike/>
+              <w:sz w:val="22"/>
+              <w:szCs w:val="22"/>
+              <w:rPrChange w:id="834" w:author="stefan zedlacher" w:date="2016-03-07T21:38:00Z">
+                <w:rPr>
+                  <w:rFonts w:eastAsia="Arial Unicode MS" w:hAnsi="Arial Unicode MS" w:cs="Arial Unicode MS"/>
+                  <w:sz w:val="22"/>
+                  <w:szCs w:val="22"/>
+                </w:rPr>
+              </w:rPrChange>
+            </w:rPr>
+            <w:delText>Mit der Verortung der Daten im Projekt Geym</w:delText>
+          </w:r>
+          <w:r>
+            <w:rPr>
+              <w:rFonts w:ascii="Arial Unicode MS" w:eastAsia="Arial Unicode MS" w:hAnsi="Arial Unicode MS" w:cs="Arial Unicode MS"/>
+              <w:strike/>
+              <w:sz w:val="22"/>
+              <w:szCs w:val="22"/>
+              <w:rPrChange w:id="835" w:author="stefan zedlacher" w:date="2016-03-07T21:38:00Z">
+                <w:rPr>
+                  <w:rFonts w:ascii="Arial Unicode MS" w:eastAsia="Arial Unicode MS" w:hAnsi="Arial Unicode MS" w:cs="Arial Unicode MS"/>
+                  <w:sz w:val="22"/>
+                  <w:szCs w:val="22"/>
+                </w:rPr>
+              </w:rPrChange>
+            </w:rPr>
+            <w:delText>ü</w:delText>
+          </w:r>
+          <w:r>
+            <w:rPr>
+              <w:rFonts w:eastAsia="Arial Unicode MS" w:hAnsi="Arial Unicode MS" w:cs="Arial Unicode MS"/>
+              <w:strike/>
+              <w:sz w:val="22"/>
+              <w:szCs w:val="22"/>
+              <w:rPrChange w:id="836" w:author="stefan zedlacher" w:date="2016-03-07T21:38:00Z">
+                <w:rPr>
+                  <w:rFonts w:eastAsia="Arial Unicode MS" w:hAnsi="Arial Unicode MS" w:cs="Arial Unicode MS"/>
+                  <w:sz w:val="22"/>
+                  <w:szCs w:val="22"/>
+                </w:rPr>
+              </w:rPrChange>
+            </w:rPr>
+            <w:delText>ller und auch der Web-App als geeignetes Werkzeug f</w:delText>
+          </w:r>
+          <w:r>
+            <w:rPr>
+              <w:rFonts w:ascii="Arial Unicode MS" w:eastAsia="Arial Unicode MS" w:hAnsi="Arial Unicode MS" w:cs="Arial Unicode MS"/>
+              <w:strike/>
+              <w:sz w:val="22"/>
+              <w:szCs w:val="22"/>
+              <w:rPrChange w:id="837" w:author="stefan zedlacher" w:date="2016-03-07T21:38:00Z">
+                <w:rPr>
+                  <w:rFonts w:ascii="Arial Unicode MS" w:eastAsia="Arial Unicode MS" w:hAnsi="Arial Unicode MS" w:cs="Arial Unicode MS"/>
+                  <w:sz w:val="22"/>
+                  <w:szCs w:val="22"/>
+                </w:rPr>
+              </w:rPrChange>
+            </w:rPr>
+            <w:delText>ü</w:delText>
+          </w:r>
+          <w:r>
+            <w:rPr>
+              <w:rFonts w:eastAsia="Arial Unicode MS" w:hAnsi="Arial Unicode MS" w:cs="Arial Unicode MS"/>
+              <w:strike/>
+              <w:sz w:val="22"/>
+              <w:szCs w:val="22"/>
+              <w:rPrChange w:id="838" w:author="stefan zedlacher" w:date="2016-03-07T21:38:00Z">
+                <w:rPr>
+                  <w:rFonts w:eastAsia="Arial Unicode MS" w:hAnsi="Arial Unicode MS" w:cs="Arial Unicode MS"/>
+                  <w:sz w:val="22"/>
+                  <w:szCs w:val="22"/>
+                </w:rPr>
+              </w:rPrChange>
+            </w:rPr>
+            <w:delText>r das Vorhaben der verrotteten Daten, kann der User vor Ort Informationen abrufen und verkn</w:delText>
+          </w:r>
+          <w:r>
+            <w:rPr>
+              <w:rFonts w:ascii="Arial Unicode MS" w:eastAsia="Arial Unicode MS" w:hAnsi="Arial Unicode MS" w:cs="Arial Unicode MS"/>
+              <w:strike/>
+              <w:sz w:val="22"/>
+              <w:szCs w:val="22"/>
+              <w:rPrChange w:id="839" w:author="stefan zedlacher" w:date="2016-03-07T21:38:00Z">
+                <w:rPr>
+                  <w:rFonts w:ascii="Arial Unicode MS" w:eastAsia="Arial Unicode MS" w:hAnsi="Arial Unicode MS" w:cs="Arial Unicode MS"/>
+                  <w:sz w:val="22"/>
+                  <w:szCs w:val="22"/>
+                </w:rPr>
+              </w:rPrChange>
+            </w:rPr>
+            <w:delText>ü</w:delText>
+          </w:r>
+          <w:r>
+            <w:rPr>
+              <w:rFonts w:eastAsia="Arial Unicode MS" w:hAnsi="Arial Unicode MS" w:cs="Arial Unicode MS"/>
+              <w:strike/>
+              <w:sz w:val="22"/>
+              <w:szCs w:val="22"/>
+              <w:rPrChange w:id="840" w:author="stefan zedlacher" w:date="2016-03-07T21:38:00Z">
+                <w:rPr>
+                  <w:rFonts w:eastAsia="Arial Unicode MS" w:hAnsi="Arial Unicode MS" w:cs="Arial Unicode MS"/>
+                  <w:sz w:val="22"/>
+                  <w:szCs w:val="22"/>
+                </w:rPr>
+              </w:rPrChange>
+            </w:rPr>
+            <w:delText>pfen. Er/Sie erh</w:delText>
+          </w:r>
+          <w:r>
+            <w:rPr>
+              <w:rFonts w:ascii="Arial Unicode MS" w:eastAsia="Arial Unicode MS" w:hAnsi="Arial Unicode MS" w:cs="Arial Unicode MS"/>
+              <w:strike/>
+              <w:sz w:val="22"/>
+              <w:szCs w:val="22"/>
+              <w:rPrChange w:id="841" w:author="stefan zedlacher" w:date="2016-03-07T21:38:00Z">
+                <w:rPr>
+                  <w:rFonts w:ascii="Arial Unicode MS" w:eastAsia="Arial Unicode MS" w:hAnsi="Arial Unicode MS" w:cs="Arial Unicode MS"/>
+                  <w:sz w:val="22"/>
+                  <w:szCs w:val="22"/>
+                </w:rPr>
+              </w:rPrChange>
+            </w:rPr>
+            <w:delText>ä</w:delText>
+          </w:r>
+          <w:r>
+            <w:rPr>
+              <w:rFonts w:eastAsia="Arial Unicode MS" w:hAnsi="Arial Unicode MS" w:cs="Arial Unicode MS"/>
+              <w:strike/>
+              <w:sz w:val="22"/>
+              <w:szCs w:val="22"/>
+              <w:rPrChange w:id="842" w:author="stefan zedlacher" w:date="2016-03-07T21:38:00Z">
+                <w:rPr>
+                  <w:rFonts w:eastAsia="Arial Unicode MS" w:hAnsi="Arial Unicode MS" w:cs="Arial Unicode MS"/>
+                  <w:sz w:val="22"/>
+                  <w:szCs w:val="22"/>
+                </w:rPr>
+              </w:rPrChange>
+            </w:rPr>
+            <w:delText>lt weiterf</w:delText>
+          </w:r>
+          <w:r>
+            <w:rPr>
+              <w:rFonts w:ascii="Arial Unicode MS" w:eastAsia="Arial Unicode MS" w:hAnsi="Arial Unicode MS" w:cs="Arial Unicode MS"/>
+              <w:strike/>
+              <w:sz w:val="22"/>
+              <w:szCs w:val="22"/>
+              <w:rPrChange w:id="843" w:author="stefan zedlacher" w:date="2016-03-07T21:38:00Z">
+                <w:rPr>
+                  <w:rFonts w:ascii="Arial Unicode MS" w:eastAsia="Arial Unicode MS" w:hAnsi="Arial Unicode MS" w:cs="Arial Unicode MS"/>
+                  <w:sz w:val="22"/>
+                  <w:szCs w:val="22"/>
+                </w:rPr>
+              </w:rPrChange>
+            </w:rPr>
+            <w:delText>ü</w:delText>
+          </w:r>
+          <w:r>
+            <w:rPr>
+              <w:rFonts w:eastAsia="Arial Unicode MS" w:hAnsi="Arial Unicode MS" w:cs="Arial Unicode MS"/>
+              <w:strike/>
+              <w:sz w:val="22"/>
+              <w:szCs w:val="22"/>
+              <w:rPrChange w:id="844" w:author="stefan zedlacher" w:date="2016-03-07T21:38:00Z">
+                <w:rPr>
+                  <w:rFonts w:eastAsia="Arial Unicode MS" w:hAnsi="Arial Unicode MS" w:cs="Arial Unicode MS"/>
+                  <w:sz w:val="22"/>
+                  <w:szCs w:val="22"/>
+                </w:rPr>
+              </w:rPrChange>
+            </w:rPr>
+            <w:delText>hrende Informationen ganz im Sinne der Augmented Reality, bei der in Echtzeit digitale Informationen eingeblendet werden k</w:delText>
+          </w:r>
+          <w:r>
+            <w:rPr>
+              <w:rFonts w:ascii="Arial Unicode MS" w:eastAsia="Arial Unicode MS" w:hAnsi="Arial Unicode MS" w:cs="Arial Unicode MS"/>
+              <w:strike/>
+              <w:sz w:val="22"/>
+              <w:szCs w:val="22"/>
+              <w:rPrChange w:id="845" w:author="stefan zedlacher" w:date="2016-03-07T21:38:00Z">
+                <w:rPr>
+                  <w:rFonts w:ascii="Arial Unicode MS" w:eastAsia="Arial Unicode MS" w:hAnsi="Arial Unicode MS" w:cs="Arial Unicode MS"/>
+                  <w:sz w:val="22"/>
+                  <w:szCs w:val="22"/>
+                </w:rPr>
+              </w:rPrChange>
+            </w:rPr>
+            <w:delText>ö</w:delText>
+          </w:r>
+          <w:r>
+            <w:rPr>
+              <w:rFonts w:eastAsia="Arial Unicode MS" w:hAnsi="Arial Unicode MS" w:cs="Arial Unicode MS"/>
+              <w:strike/>
+              <w:sz w:val="22"/>
+              <w:szCs w:val="22"/>
+              <w:rPrChange w:id="846" w:author="stefan zedlacher" w:date="2016-03-07T21:38:00Z">
+                <w:rPr>
+                  <w:rFonts w:eastAsia="Arial Unicode MS" w:hAnsi="Arial Unicode MS" w:cs="Arial Unicode MS"/>
+                  <w:sz w:val="22"/>
+                  <w:szCs w:val="22"/>
+                </w:rPr>
+              </w:rPrChange>
+            </w:rPr>
+            <w:delText xml:space="preserve">nnen. Der aktuelle Wissensstand wird folglich mit verwandten Themen, </w:delText>
+          </w:r>
+          <w:r>
+            <w:rPr>
+              <w:rFonts w:ascii="Arial Unicode MS" w:eastAsia="Arial Unicode MS" w:hAnsi="Arial Unicode MS" w:cs="Arial Unicode MS"/>
+              <w:strike/>
+              <w:sz w:val="22"/>
+              <w:szCs w:val="22"/>
+              <w:rPrChange w:id="847" w:author="stefan zedlacher" w:date="2016-03-07T21:38:00Z">
+                <w:rPr>
+                  <w:rFonts w:ascii="Arial Unicode MS" w:eastAsia="Arial Unicode MS" w:hAnsi="Arial Unicode MS" w:cs="Arial Unicode MS"/>
+                  <w:sz w:val="22"/>
+                  <w:szCs w:val="22"/>
+                </w:rPr>
+              </w:rPrChange>
+            </w:rPr>
+            <w:delText>ä</w:delText>
+          </w:r>
+          <w:r>
+            <w:rPr>
+              <w:rFonts w:eastAsia="Arial Unicode MS" w:hAnsi="Arial Unicode MS" w:cs="Arial Unicode MS"/>
+              <w:strike/>
+              <w:sz w:val="22"/>
+              <w:szCs w:val="22"/>
+              <w:rPrChange w:id="848" w:author="stefan zedlacher" w:date="2016-03-07T21:38:00Z">
+                <w:rPr>
+                  <w:rFonts w:eastAsia="Arial Unicode MS" w:hAnsi="Arial Unicode MS" w:cs="Arial Unicode MS"/>
+                  <w:sz w:val="22"/>
+                  <w:szCs w:val="22"/>
+                </w:rPr>
+              </w:rPrChange>
+            </w:rPr>
+            <w:delText xml:space="preserve">hnlichen Informationen und konsekutiven Aspekten </w:delText>
+          </w:r>
+          <w:r>
+            <w:rPr>
+              <w:rFonts w:ascii="Arial Unicode MS" w:eastAsia="Arial Unicode MS" w:hAnsi="Arial Unicode MS" w:cs="Arial Unicode MS"/>
+              <w:strike/>
+              <w:sz w:val="22"/>
+              <w:szCs w:val="22"/>
+              <w:rPrChange w:id="849" w:author="stefan zedlacher" w:date="2016-03-07T21:38:00Z">
+                <w:rPr>
+                  <w:rFonts w:ascii="Arial Unicode MS" w:eastAsia="Arial Unicode MS" w:hAnsi="Arial Unicode MS" w:cs="Arial Unicode MS"/>
+                  <w:sz w:val="22"/>
+                  <w:szCs w:val="22"/>
+                </w:rPr>
+              </w:rPrChange>
+            </w:rPr>
+            <w:delText>ü</w:delText>
+          </w:r>
+          <w:r>
+            <w:rPr>
+              <w:rFonts w:eastAsia="Arial Unicode MS" w:hAnsi="Arial Unicode MS" w:cs="Arial Unicode MS"/>
+              <w:strike/>
+              <w:sz w:val="22"/>
+              <w:szCs w:val="22"/>
+              <w:rPrChange w:id="850" w:author="stefan zedlacher" w:date="2016-03-07T21:38:00Z">
+                <w:rPr>
+                  <w:rFonts w:eastAsia="Arial Unicode MS" w:hAnsi="Arial Unicode MS" w:cs="Arial Unicode MS"/>
+                  <w:sz w:val="22"/>
+                  <w:szCs w:val="22"/>
+                </w:rPr>
+              </w:rPrChange>
+            </w:rPr>
+            <w:delText xml:space="preserve">berlagert. </w:delText>
+          </w:r>
+        </w:del>
       </w:moveTo>
     </w:p>
     <w:p>
       <w:pPr>
         <w:rPr>
-          <w:del w:id="620" w:author="stefan zedlacher" w:date="2016-03-07T12:42:00Z"/>
+          <w:del w:id="851" w:author="stefan zedlacher" w:date="2016-03-07T12:42:00Z"/>
           <w:sz w:val="22"/>
           <w:szCs w:val="22"/>
           <w:shd w:val="clear" w:color="auto" w:fill="9CE159"/>
         </w:rPr>
       </w:pPr>
-      <w:moveTo w:id="621" w:author="stefan zedlacher" w:date="2016-03-07T12:51:00Z">
+      <w:moveTo w:id="852" w:author="stefan zedlacher" w:date="2016-03-07T12:51:00Z">
         <w:r>
           <w:rPr>
             <w:rFonts w:eastAsia="Arial Unicode MS" w:hAnsi="Arial Unicode MS" w:cs="Arial Unicode MS"/>
-            <w:sz w:val="22"/>
-            <w:szCs w:val="22"/>
+            <w:strike/>
+            <w:sz w:val="22"/>
+            <w:szCs w:val="22"/>
+            <w:rPrChange w:id="853" w:author="stefan zedlacher" w:date="2016-03-07T21:38:00Z">
+              <w:rPr>
+                <w:rFonts w:eastAsia="Arial Unicode MS" w:hAnsi="Arial Unicode MS" w:cs="Arial Unicode MS"/>
+                <w:sz w:val="22"/>
+                <w:szCs w:val="22"/>
+              </w:rPr>
+            </w:rPrChange>
           </w:rPr>
           <w:t xml:space="preserve">Die </w:t>
         </w:r>
         <w:r>
           <w:rPr>
             <w:rFonts w:ascii="Arial Unicode MS" w:eastAsia="Arial Unicode MS" w:hAnsi="Arial Unicode MS" w:cs="Arial Unicode MS"/>
-            <w:sz w:val="22"/>
-            <w:szCs w:val="22"/>
+            <w:strike/>
+            <w:sz w:val="22"/>
+            <w:szCs w:val="22"/>
+            <w:rPrChange w:id="854" w:author="stefan zedlacher" w:date="2016-03-07T21:38:00Z">
+              <w:rPr>
+                <w:rFonts w:ascii="Arial Unicode MS" w:eastAsia="Arial Unicode MS" w:hAnsi="Arial Unicode MS" w:cs="Arial Unicode MS"/>
+                <w:sz w:val="22"/>
+                <w:szCs w:val="22"/>
+              </w:rPr>
+            </w:rPrChange>
           </w:rPr>
           <w:t>Ö</w:t>
         </w:r>
         <w:r>
           <w:rPr>
             <w:rFonts w:eastAsia="Arial Unicode MS" w:hAnsi="Arial Unicode MS" w:cs="Arial Unicode MS"/>
-            <w:sz w:val="22"/>
-            <w:szCs w:val="22"/>
+            <w:strike/>
+            <w:sz w:val="22"/>
+            <w:szCs w:val="22"/>
+            <w:rPrChange w:id="855" w:author="stefan zedlacher" w:date="2016-03-07T21:38:00Z">
+              <w:rPr>
+                <w:rFonts w:eastAsia="Arial Unicode MS" w:hAnsi="Arial Unicode MS" w:cs="Arial Unicode MS"/>
+                <w:sz w:val="22"/>
+                <w:szCs w:val="22"/>
+              </w:rPr>
+            </w:rPrChange>
           </w:rPr>
           <w:t>sterreichische Akademie der Wissenschaften arbeitet genauso wie viele andere Einrichtungen daran, Infrastrukturen und Methoden zur Verkn</w:t>
         </w:r>
         <w:r>
           <w:rPr>
             <w:rFonts w:ascii="Arial Unicode MS" w:eastAsia="Arial Unicode MS" w:hAnsi="Arial Unicode MS" w:cs="Arial Unicode MS"/>
-            <w:sz w:val="22"/>
-            <w:szCs w:val="22"/>
+            <w:strike/>
+            <w:sz w:val="22"/>
+            <w:szCs w:val="22"/>
+            <w:rPrChange w:id="856" w:author="stefan zedlacher" w:date="2016-03-07T21:38:00Z">
+              <w:rPr>
+                <w:rFonts w:ascii="Arial Unicode MS" w:eastAsia="Arial Unicode MS" w:hAnsi="Arial Unicode MS" w:cs="Arial Unicode MS"/>
+                <w:sz w:val="22"/>
+                <w:szCs w:val="22"/>
+              </w:rPr>
+            </w:rPrChange>
           </w:rPr>
           <w:t>ü</w:t>
         </w:r>
         <w:r>
           <w:rPr>
             <w:rFonts w:eastAsia="Arial Unicode MS" w:hAnsi="Arial Unicode MS" w:cs="Arial Unicode MS"/>
-            <w:sz w:val="22"/>
-            <w:szCs w:val="22"/>
+            <w:strike/>
+            <w:sz w:val="22"/>
+            <w:szCs w:val="22"/>
+            <w:rPrChange w:id="857" w:author="stefan zedlacher" w:date="2016-03-07T21:38:00Z">
+              <w:rPr>
+                <w:rFonts w:eastAsia="Arial Unicode MS" w:hAnsi="Arial Unicode MS" w:cs="Arial Unicode MS"/>
+                <w:sz w:val="22"/>
+                <w:szCs w:val="22"/>
+              </w:rPr>
+            </w:rPrChange>
           </w:rPr>
           <w:t>pfung geistes-, sozial- und kulturwissenschaftlicher Forschung aufzubauen und die daraus gewonnenen Erkenntnisse sowohl inhaltlicher als auch methodologischer Natur der Wissenschaft zur Verf</w:t>
         </w:r>
         <w:r>
           <w:rPr>
             <w:rFonts w:ascii="Arial Unicode MS" w:eastAsia="Arial Unicode MS" w:hAnsi="Arial Unicode MS" w:cs="Arial Unicode MS"/>
-            <w:sz w:val="22"/>
-            <w:szCs w:val="22"/>
+            <w:strike/>
+            <w:sz w:val="22"/>
+            <w:szCs w:val="22"/>
+            <w:rPrChange w:id="858" w:author="stefan zedlacher" w:date="2016-03-07T21:38:00Z">
+              <w:rPr>
+                <w:rFonts w:ascii="Arial Unicode MS" w:eastAsia="Arial Unicode MS" w:hAnsi="Arial Unicode MS" w:cs="Arial Unicode MS"/>
+                <w:sz w:val="22"/>
+                <w:szCs w:val="22"/>
+              </w:rPr>
+            </w:rPrChange>
           </w:rPr>
           <w:t>ü</w:t>
         </w:r>
         <w:r>
           <w:rPr>
             <w:rFonts w:eastAsia="Arial Unicode MS" w:hAnsi="Arial Unicode MS" w:cs="Arial Unicode MS"/>
-            <w:sz w:val="22"/>
-            <w:szCs w:val="22"/>
+            <w:strike/>
+            <w:sz w:val="22"/>
+            <w:szCs w:val="22"/>
+            <w:rPrChange w:id="859" w:author="stefan zedlacher" w:date="2016-03-07T21:38:00Z">
+              <w:rPr>
+                <w:rFonts w:eastAsia="Arial Unicode MS" w:hAnsi="Arial Unicode MS" w:cs="Arial Unicode MS"/>
+                <w:sz w:val="22"/>
+                <w:szCs w:val="22"/>
+              </w:rPr>
+            </w:rPrChange>
           </w:rPr>
           <w:t>gung stellen. Eine Erhebung, Erschlie</w:t>
         </w:r>
         <w:r>
           <w:rPr>
             <w:rFonts w:ascii="Arial Unicode MS" w:eastAsia="Arial Unicode MS" w:hAnsi="Arial Unicode MS" w:cs="Arial Unicode MS"/>
-            <w:sz w:val="22"/>
-            <w:szCs w:val="22"/>
+            <w:strike/>
+            <w:sz w:val="22"/>
+            <w:szCs w:val="22"/>
+            <w:rPrChange w:id="860" w:author="stefan zedlacher" w:date="2016-03-07T21:38:00Z">
+              <w:rPr>
+                <w:rFonts w:ascii="Arial Unicode MS" w:eastAsia="Arial Unicode MS" w:hAnsi="Arial Unicode MS" w:cs="Arial Unicode MS"/>
+                <w:sz w:val="22"/>
+                <w:szCs w:val="22"/>
+              </w:rPr>
+            </w:rPrChange>
           </w:rPr>
           <w:t>ß</w:t>
         </w:r>
         <w:r>
           <w:rPr>
             <w:rFonts w:eastAsia="Arial Unicode MS" w:hAnsi="Arial Unicode MS" w:cs="Arial Unicode MS"/>
-            <w:sz w:val="22"/>
-            <w:szCs w:val="22"/>
+            <w:strike/>
+            <w:sz w:val="22"/>
+            <w:szCs w:val="22"/>
+            <w:rPrChange w:id="861" w:author="stefan zedlacher" w:date="2016-03-07T21:38:00Z">
+              <w:rPr>
+                <w:rFonts w:eastAsia="Arial Unicode MS" w:hAnsi="Arial Unicode MS" w:cs="Arial Unicode MS"/>
+                <w:sz w:val="22"/>
+                <w:szCs w:val="22"/>
+              </w:rPr>
+            </w:rPrChange>
           </w:rPr>
           <w:t>ung und Sicherung von Datenbest</w:t>
         </w:r>
         <w:r>
           <w:rPr>
             <w:rFonts w:ascii="Arial Unicode MS" w:eastAsia="Arial Unicode MS" w:hAnsi="Arial Unicode MS" w:cs="Arial Unicode MS"/>
-            <w:sz w:val="22"/>
-            <w:szCs w:val="22"/>
+            <w:strike/>
+            <w:sz w:val="22"/>
+            <w:szCs w:val="22"/>
+            <w:rPrChange w:id="862" w:author="stefan zedlacher" w:date="2016-03-07T21:38:00Z">
+              <w:rPr>
+                <w:rFonts w:ascii="Arial Unicode MS" w:eastAsia="Arial Unicode MS" w:hAnsi="Arial Unicode MS" w:cs="Arial Unicode MS"/>
+                <w:sz w:val="22"/>
+                <w:szCs w:val="22"/>
+              </w:rPr>
+            </w:rPrChange>
           </w:rPr>
           <w:t>ä</w:t>
         </w:r>
         <w:r>
           <w:rPr>
             <w:rFonts w:eastAsia="Arial Unicode MS" w:hAnsi="Arial Unicode MS" w:cs="Arial Unicode MS"/>
-            <w:sz w:val="22"/>
-            <w:szCs w:val="22"/>
+            <w:strike/>
+            <w:sz w:val="22"/>
+            <w:szCs w:val="22"/>
+            <w:rPrChange w:id="863" w:author="stefan zedlacher" w:date="2016-03-07T21:38:00Z">
+              <w:rPr>
+                <w:rFonts w:eastAsia="Arial Unicode MS" w:hAnsi="Arial Unicode MS" w:cs="Arial Unicode MS"/>
+                <w:sz w:val="22"/>
+                <w:szCs w:val="22"/>
+              </w:rPr>
+            </w:rPrChange>
           </w:rPr>
           <w:t>nden des kulturellen Erbes sowie deren forschungsgeleitete Aufbereitung und Analyse z</w:t>
         </w:r>
         <w:r>
           <w:rPr>
             <w:rFonts w:ascii="Arial Unicode MS" w:eastAsia="Arial Unicode MS" w:hAnsi="Arial Unicode MS" w:cs="Arial Unicode MS"/>
-            <w:sz w:val="22"/>
-            <w:szCs w:val="22"/>
+            <w:strike/>
+            <w:sz w:val="22"/>
+            <w:szCs w:val="22"/>
+            <w:rPrChange w:id="864" w:author="stefan zedlacher" w:date="2016-03-07T21:38:00Z">
+              <w:rPr>
+                <w:rFonts w:ascii="Arial Unicode MS" w:eastAsia="Arial Unicode MS" w:hAnsi="Arial Unicode MS" w:cs="Arial Unicode MS"/>
+                <w:sz w:val="22"/>
+                <w:szCs w:val="22"/>
+              </w:rPr>
+            </w:rPrChange>
           </w:rPr>
           <w:t>ä</w:t>
         </w:r>
         <w:r>
           <w:rPr>
             <w:rFonts w:eastAsia="Arial Unicode MS" w:hAnsi="Arial Unicode MS" w:cs="Arial Unicode MS"/>
-            <w:sz w:val="22"/>
-            <w:szCs w:val="22"/>
+            <w:strike/>
+            <w:sz w:val="22"/>
+            <w:szCs w:val="22"/>
+            <w:rPrChange w:id="865" w:author="stefan zedlacher" w:date="2016-03-07T21:38:00Z">
+              <w:rPr>
+                <w:rFonts w:eastAsia="Arial Unicode MS" w:hAnsi="Arial Unicode MS" w:cs="Arial Unicode MS"/>
+                <w:sz w:val="22"/>
+                <w:szCs w:val="22"/>
+              </w:rPr>
+            </w:rPrChange>
           </w:rPr>
           <w:t>hlen zu den wichtigsten Aufgaben und vor allem die zur Verf</w:t>
         </w:r>
         <w:r>
           <w:rPr>
             <w:rFonts w:ascii="Arial Unicode MS" w:eastAsia="Arial Unicode MS" w:hAnsi="Arial Unicode MS" w:cs="Arial Unicode MS"/>
-            <w:sz w:val="22"/>
-            <w:szCs w:val="22"/>
+            <w:strike/>
+            <w:sz w:val="22"/>
+            <w:szCs w:val="22"/>
+            <w:rPrChange w:id="866" w:author="stefan zedlacher" w:date="2016-03-07T21:38:00Z">
+              <w:rPr>
+                <w:rFonts w:ascii="Arial Unicode MS" w:eastAsia="Arial Unicode MS" w:hAnsi="Arial Unicode MS" w:cs="Arial Unicode MS"/>
+                <w:sz w:val="22"/>
+                <w:szCs w:val="22"/>
+              </w:rPr>
+            </w:rPrChange>
           </w:rPr>
           <w:t>ü</w:t>
         </w:r>
         <w:r>
           <w:rPr>
             <w:rFonts w:eastAsia="Arial Unicode MS" w:hAnsi="Arial Unicode MS" w:cs="Arial Unicode MS"/>
-            <w:sz w:val="22"/>
-            <w:szCs w:val="22"/>
+            <w:strike/>
+            <w:sz w:val="22"/>
+            <w:szCs w:val="22"/>
+            <w:rPrChange w:id="867" w:author="stefan zedlacher" w:date="2016-03-07T21:38:00Z">
+              <w:rPr>
+                <w:rFonts w:eastAsia="Arial Unicode MS" w:hAnsi="Arial Unicode MS" w:cs="Arial Unicode MS"/>
+                <w:sz w:val="22"/>
+                <w:szCs w:val="22"/>
+              </w:rPr>
+            </w:rPrChange>
           </w:rPr>
           <w:t>gung stehenden digitalen M</w:t>
         </w:r>
         <w:r>
           <w:rPr>
             <w:rFonts w:ascii="Arial Unicode MS" w:eastAsia="Arial Unicode MS" w:hAnsi="Arial Unicode MS" w:cs="Arial Unicode MS"/>
-            <w:sz w:val="22"/>
-            <w:szCs w:val="22"/>
+            <w:strike/>
+            <w:sz w:val="22"/>
+            <w:szCs w:val="22"/>
+            <w:rPrChange w:id="868" w:author="stefan zedlacher" w:date="2016-03-07T21:38:00Z">
+              <w:rPr>
+                <w:rFonts w:ascii="Arial Unicode MS" w:eastAsia="Arial Unicode MS" w:hAnsi="Arial Unicode MS" w:cs="Arial Unicode MS"/>
+                <w:sz w:val="22"/>
+                <w:szCs w:val="22"/>
+              </w:rPr>
+            </w:rPrChange>
           </w:rPr>
           <w:t>ö</w:t>
         </w:r>
         <w:r>
           <w:rPr>
             <w:rFonts w:eastAsia="Arial Unicode MS" w:hAnsi="Arial Unicode MS" w:cs="Arial Unicode MS"/>
-            <w:sz w:val="22"/>
-            <w:szCs w:val="22"/>
+            <w:strike/>
+            <w:sz w:val="22"/>
+            <w:szCs w:val="22"/>
+            <w:rPrChange w:id="869" w:author="stefan zedlacher" w:date="2016-03-07T21:38:00Z">
+              <w:rPr>
+                <w:rFonts w:eastAsia="Arial Unicode MS" w:hAnsi="Arial Unicode MS" w:cs="Arial Unicode MS"/>
+                <w:sz w:val="22"/>
+                <w:szCs w:val="22"/>
+              </w:rPr>
+            </w:rPrChange>
           </w:rPr>
           <w:t>glichkeiten lassen v</w:t>
         </w:r>
         <w:r>
           <w:rPr>
             <w:rFonts w:ascii="Arial Unicode MS" w:eastAsia="Arial Unicode MS" w:hAnsi="Arial Unicode MS" w:cs="Arial Unicode MS"/>
-            <w:sz w:val="22"/>
-            <w:szCs w:val="22"/>
+            <w:strike/>
+            <w:sz w:val="22"/>
+            <w:szCs w:val="22"/>
+            <w:rPrChange w:id="870" w:author="stefan zedlacher" w:date="2016-03-07T21:38:00Z">
+              <w:rPr>
+                <w:rFonts w:ascii="Arial Unicode MS" w:eastAsia="Arial Unicode MS" w:hAnsi="Arial Unicode MS" w:cs="Arial Unicode MS"/>
+                <w:sz w:val="22"/>
+                <w:szCs w:val="22"/>
+              </w:rPr>
+            </w:rPrChange>
           </w:rPr>
           <w:t>ö</w:t>
         </w:r>
         <w:r>
           <w:rPr>
             <w:rFonts w:eastAsia="Arial Unicode MS" w:hAnsi="Arial Unicode MS" w:cs="Arial Unicode MS"/>
-            <w:sz w:val="22"/>
-            <w:szCs w:val="22"/>
-          </w:rPr>
-          <w:t xml:space="preserve">llig neue Perspektiven in diesem Feld zu. </w:t>
+            <w:strike/>
+            <w:sz w:val="22"/>
+            <w:szCs w:val="22"/>
+            <w:rPrChange w:id="871" w:author="stefan zedlacher" w:date="2016-03-07T21:38:00Z">
+              <w:rPr>
+                <w:rFonts w:eastAsia="Arial Unicode MS" w:hAnsi="Arial Unicode MS" w:cs="Arial Unicode MS"/>
+                <w:sz w:val="22"/>
+                <w:szCs w:val="22"/>
+              </w:rPr>
+            </w:rPrChange>
+          </w:rPr>
+          <w:t xml:space="preserve">llig </w:t>
+        </w:r>
+        <w:r>
+          <w:rPr>
+            <w:rFonts w:eastAsia="Arial Unicode MS" w:hAnsi="Arial Unicode MS" w:cs="Arial Unicode MS"/>
+            <w:strike/>
+            <w:sz w:val="22"/>
+            <w:szCs w:val="22"/>
+            <w:rPrChange w:id="872" w:author="stefan zedlacher" w:date="2016-03-07T21:38:00Z">
+              <w:rPr>
+                <w:rFonts w:eastAsia="Arial Unicode MS" w:hAnsi="Arial Unicode MS" w:cs="Arial Unicode MS"/>
+                <w:sz w:val="22"/>
+                <w:szCs w:val="22"/>
+              </w:rPr>
+            </w:rPrChange>
+          </w:rPr>
+          <w:lastRenderedPageBreak/>
+          <w:t xml:space="preserve">neue Perspektiven in diesem Feld zu. </w:t>
         </w:r>
         <w:r>
           <w:rPr>
             <w:rFonts w:eastAsia="Helvetica Neue" w:cs="Helvetica Neue"/>
+            <w:strike/>
             <w:sz w:val="22"/>
             <w:szCs w:val="22"/>
             <w:vertAlign w:val="superscript"/>
-          </w:rPr>
-          <w:footnoteReference w:id="26"/>
+            <w:rPrChange w:id="873" w:author="stefan zedlacher" w:date="2016-03-07T21:38:00Z">
+              <w:rPr>
+                <w:rFonts w:eastAsia="Helvetica Neue" w:cs="Helvetica Neue"/>
+                <w:sz w:val="22"/>
+                <w:szCs w:val="22"/>
+                <w:vertAlign w:val="superscript"/>
+              </w:rPr>
+            </w:rPrChange>
+          </w:rPr>
+          <w:footnoteReference w:id="39"/>
         </w:r>
         <w:r>
           <w:rPr>
@@ -21761,8 +23940,8 @@
           <w:br/>
         </w:r>
       </w:moveTo>
-      <w:moveToRangeEnd w:id="613"/>
-      <w:del w:id="625" w:author="stefan zedlacher" w:date="2016-03-07T12:42:00Z">
+      <w:moveToRangeEnd w:id="803"/>
+      <w:del w:id="886" w:author="stefan zedlacher" w:date="2016-03-07T12:42:00Z">
         <w:r>
           <w:rPr>
             <w:rFonts w:eastAsia="Arial Unicode MS" w:hAnsi="Arial Unicode MS" w:cs="Arial Unicode MS"/>
@@ -21777,7 +23956,7 @@
     <w:p>
       <w:pPr>
         <w:rPr>
-          <w:del w:id="626" w:author="stefan zedlacher" w:date="2016-03-07T12:42:00Z"/>
+          <w:del w:id="887" w:author="stefan zedlacher" w:date="2016-03-07T12:42:00Z"/>
           <w:sz w:val="22"/>
           <w:szCs w:val="22"/>
           <w:shd w:val="clear" w:color="auto" w:fill="9CE159"/>
@@ -21787,13 +23966,13 @@
     <w:p>
       <w:pPr>
         <w:rPr>
-          <w:del w:id="627" w:author="stefan zedlacher" w:date="2016-03-07T12:42:00Z"/>
+          <w:del w:id="888" w:author="stefan zedlacher" w:date="2016-03-07T12:42:00Z"/>
           <w:sz w:val="22"/>
           <w:szCs w:val="22"/>
           <w:shd w:val="clear" w:color="auto" w:fill="9CE159"/>
         </w:rPr>
       </w:pPr>
-      <w:del w:id="628" w:author="stefan zedlacher" w:date="2016-03-07T12:42:00Z">
+      <w:del w:id="889" w:author="stefan zedlacher" w:date="2016-03-07T12:42:00Z">
         <w:r>
           <w:rPr>
             <w:rFonts w:eastAsia="Arial Unicode MS" w:hAnsi="Arial Unicode MS" w:cs="Arial Unicode MS"/>
@@ -21995,7 +24174,7 @@
           <w:delText>nschten Suchergebnisse zu erhalten</w:delText>
         </w:r>
       </w:del>
-      <w:del w:id="629" w:author="stefan zedlacher" w:date="2016-03-07T12:17:00Z">
+      <w:del w:id="890" w:author="stefan zedlacher" w:date="2016-03-07T12:17:00Z">
         <w:r>
           <w:rPr>
             <w:rFonts w:eastAsia="Arial Unicode MS" w:hAnsi="Arial Unicode MS" w:cs="Arial Unicode MS"/>
@@ -22009,12 +24188,12 @@
     <w:p>
       <w:pPr>
         <w:rPr>
-          <w:del w:id="630" w:author="stefan zedlacher" w:date="2016-03-07T12:42:00Z"/>
+          <w:del w:id="891" w:author="stefan zedlacher" w:date="2016-03-07T12:42:00Z"/>
           <w:sz w:val="22"/>
           <w:szCs w:val="22"/>
         </w:rPr>
       </w:pPr>
-      <w:del w:id="631" w:author="stefan zedlacher" w:date="2016-03-07T12:42:00Z">
+      <w:del w:id="892" w:author="stefan zedlacher" w:date="2016-03-07T12:42:00Z">
         <w:r>
           <w:rPr>
             <w:sz w:val="22"/>
@@ -22023,7 +24202,7 @@
           <w:delText>Es gibt sehr viele Online-Archive, die das kulturelle Erbe unserer Gesellschaft im Internet verwalten. Archive sind sehr komplexe Institutionen, die in ihren Beständen Archivalien verwalten, die vor allem Unikate und somit Bild, Schrift- und Tongut einer Zeit verwahren. Wir unterscheiden hier Bundes-, Landes-, Kommunal-, Museums- und Privatarchive, deren Bestände und teilweise oder gänzlich für den Online-User zur Verfügung gestellt werden. Einige Archive beschäftigen sich mit genau einer Art von Medien, wie zum Beispiel Bildarchive oder Zeitschriftenarchive und es gibt weitere Archive, die die unterschiedlichen Medien in ihrem Bestand online abzeichnen und durchsuchbar machen. Bei der Digitalisierung von Daten können Fehler auftreten und durch den Einsatz unterschiedlicher Browser bzw. Software-Einstellungen könne oftmals bei der Darstellung der Daten Abweichungen entstehen. Die Online-Archive erleichtern dem User allerdings die Arbeit im Archiv, ermöglichen ein vor-sondieren zu den gesuchten Inhalten imArchiv und vernetzen unterschiedliche Archive über Themenbereiche und der User erhält einen übergreifenden Zugang zu deren Beständen über sogenannte Archiv-Plattformen</w:delText>
         </w:r>
       </w:del>
-      <w:del w:id="632" w:author="stefan zedlacher" w:date="2016-03-07T12:18:00Z">
+      <w:del w:id="893" w:author="stefan zedlacher" w:date="2016-03-07T12:18:00Z">
         <w:r>
           <w:rPr>
             <w:sz w:val="22"/>
@@ -22036,12 +24215,12 @@
     <w:p>
       <w:pPr>
         <w:rPr>
-          <w:del w:id="633" w:author="stefan zedlacher" w:date="2016-03-07T12:42:00Z"/>
+          <w:del w:id="894" w:author="stefan zedlacher" w:date="2016-03-07T12:42:00Z"/>
           <w:sz w:val="22"/>
           <w:szCs w:val="22"/>
         </w:rPr>
       </w:pPr>
-      <w:del w:id="634" w:author="stefan zedlacher" w:date="2016-03-07T12:42:00Z">
+      <w:del w:id="895" w:author="stefan zedlacher" w:date="2016-03-07T12:42:00Z">
         <w:r>
           <w:rPr>
             <w:sz w:val="22"/>
@@ -22056,7 +24235,7 @@
             <w:szCs w:val="22"/>
             <w:vertAlign w:val="superscript"/>
           </w:rPr>
-          <w:footnoteReference w:id="27"/>
+          <w:footnoteReference w:id="40"/>
         </w:r>
         <w:r>
           <w:rPr>
@@ -22070,12 +24249,12 @@
     <w:p>
       <w:pPr>
         <w:rPr>
-          <w:del w:id="641" w:author="stefan zedlacher" w:date="2016-03-07T12:48:00Z"/>
+          <w:del w:id="902" w:author="stefan zedlacher" w:date="2016-03-07T12:48:00Z"/>
           <w:sz w:val="22"/>
           <w:szCs w:val="22"/>
         </w:rPr>
       </w:pPr>
-      <w:del w:id="642" w:author="stefan zedlacher" w:date="2016-03-07T12:42:00Z">
+      <w:del w:id="903" w:author="stefan zedlacher" w:date="2016-03-07T12:42:00Z">
         <w:r>
           <w:rPr>
             <w:sz w:val="22"/>
@@ -22088,14 +24267,14 @@
     <w:p>
       <w:pPr>
         <w:rPr>
-          <w:del w:id="643" w:author="stefan zedlacher" w:date="2016-03-07T12:48:00Z"/>
+          <w:del w:id="904" w:author="stefan zedlacher" w:date="2016-03-07T12:48:00Z"/>
           <w:sz w:val="22"/>
           <w:szCs w:val="22"/>
         </w:rPr>
       </w:pPr>
-      <w:moveFromRangeStart w:id="644" w:author="stefan zedlacher" w:date="2016-03-07T12:38:00Z" w:name="move318973649"/>
-      <w:moveFrom w:id="645" w:author="stefan zedlacher" w:date="2016-03-07T12:38:00Z">
-        <w:del w:id="646" w:author="stefan zedlacher" w:date="2016-03-07T12:48:00Z">
+      <w:moveFromRangeStart w:id="905" w:author="stefan zedlacher" w:date="2016-03-07T12:38:00Z" w:name="move318973649"/>
+      <w:moveFrom w:id="906" w:author="stefan zedlacher" w:date="2016-03-07T12:38:00Z">
+        <w:del w:id="907" w:author="stefan zedlacher" w:date="2016-03-07T12:48:00Z">
           <w:r>
             <w:rPr>
               <w:sz w:val="22"/>
@@ -22106,17 +24285,17 @@
         </w:del>
       </w:moveFrom>
     </w:p>
-    <w:moveFromRangeEnd w:id="644"/>
+    <w:moveFromRangeEnd w:id="905"/>
     <w:p>
       <w:pPr>
         <w:rPr>
-          <w:del w:id="647" w:author="stefan zedlacher" w:date="2016-03-07T12:48:00Z"/>
+          <w:del w:id="908" w:author="stefan zedlacher" w:date="2016-03-07T12:48:00Z"/>
           <w:strike/>
           <w:sz w:val="22"/>
           <w:szCs w:val="22"/>
         </w:rPr>
       </w:pPr>
-      <w:del w:id="648" w:author="stefan zedlacher" w:date="2016-03-07T12:48:00Z">
+      <w:del w:id="909" w:author="stefan zedlacher" w:date="2016-03-07T12:48:00Z">
         <w:r>
           <w:rPr>
             <w:strike/>
@@ -22130,13 +24309,13 @@
     <w:p>
       <w:pPr>
         <w:rPr>
-          <w:del w:id="649" w:author="stefan zedlacher" w:date="2016-03-07T12:48:00Z"/>
+          <w:del w:id="910" w:author="stefan zedlacher" w:date="2016-03-07T12:48:00Z"/>
           <w:sz w:val="22"/>
           <w:szCs w:val="22"/>
           <w:shd w:val="clear" w:color="auto" w:fill="FFE061"/>
         </w:rPr>
       </w:pPr>
-      <w:del w:id="650" w:author="stefan zedlacher" w:date="2016-03-07T12:48:00Z">
+      <w:del w:id="911" w:author="stefan zedlacher" w:date="2016-03-07T12:48:00Z">
         <w:r>
           <w:rPr>
             <w:sz w:val="22"/>
@@ -22150,12 +24329,12 @@
     <w:p>
       <w:pPr>
         <w:rPr>
-          <w:del w:id="651" w:author="stefan zedlacher" w:date="2016-03-07T12:39:00Z"/>
+          <w:del w:id="912" w:author="stefan zedlacher" w:date="2016-03-07T12:39:00Z"/>
           <w:sz w:val="22"/>
           <w:szCs w:val="22"/>
         </w:rPr>
       </w:pPr>
-      <w:del w:id="652" w:author="stefan zedlacher" w:date="2016-03-07T12:39:00Z">
+      <w:del w:id="913" w:author="stefan zedlacher" w:date="2016-03-07T12:39:00Z">
         <w:r>
           <w:rPr>
             <w:sz w:val="22"/>
@@ -22172,8 +24351,8 @@
           <w:szCs w:val="22"/>
         </w:rPr>
       </w:pPr>
-      <w:moveFromRangeStart w:id="653" w:author="stefan zedlacher" w:date="2016-03-07T12:45:00Z" w:name="move318974067"/>
-      <w:moveFrom w:id="654" w:author="stefan zedlacher" w:date="2016-03-07T12:45:00Z">
+      <w:moveFromRangeStart w:id="914" w:author="stefan zedlacher" w:date="2016-03-07T12:45:00Z" w:name="move318974067"/>
+      <w:moveFrom w:id="915" w:author="stefan zedlacher" w:date="2016-03-07T12:45:00Z">
         <w:r>
           <w:rPr>
             <w:rFonts w:eastAsia="Arial Unicode MS" w:hAnsi="Arial Unicode MS" w:cs="Arial Unicode MS"/>
@@ -22189,88 +24368,71 @@
     <w:p>
       <w:pPr>
         <w:rPr>
+          <w:del w:id="916" w:author="stefan zedlacher" w:date="2016-03-07T21:38:00Z"/>
           <w:rFonts w:ascii="Arial Unicode MS" w:eastAsia="Arial Unicode MS" w:hAnsi="Arial Unicode MS" w:cs="Arial Unicode MS"/>
           <w:sz w:val="22"/>
           <w:szCs w:val="22"/>
         </w:rPr>
       </w:pPr>
-      <w:ins w:id="655" w:author="stefan zedlacher" w:date="2016-03-07T18:34:00Z">
-        <w:r>
-          <w:rPr>
-            <w:rFonts w:eastAsia="Arial Unicode MS" w:hAnsi="Arial Unicode MS" w:cs="Arial Unicode MS"/>
-            <w:sz w:val="22"/>
-            <w:szCs w:val="22"/>
-          </w:rPr>
-          <w:t>[Skizze Mockup Web Applikation</w:t>
-        </w:r>
-        <w:bookmarkStart w:id="656" w:name="_GoBack"/>
-        <w:bookmarkEnd w:id="656"/>
-        <w:r>
-          <w:rPr>
-            <w:rFonts w:eastAsia="Arial Unicode MS" w:hAnsi="Arial Unicode MS" w:cs="Arial Unicode MS"/>
-            <w:sz w:val="22"/>
-            <w:szCs w:val="22"/>
-          </w:rPr>
-          <w:t>]</w:t>
-        </w:r>
-      </w:ins>
-      <w:moveFrom w:id="657" w:author="stefan zedlacher" w:date="2016-03-07T12:45:00Z">
-        <w:r>
-          <w:rPr>
-            <w:rFonts w:eastAsia="Arial Unicode MS" w:hAnsi="Arial Unicode MS" w:cs="Arial Unicode MS"/>
-            <w:sz w:val="22"/>
-            <w:szCs w:val="22"/>
-          </w:rPr>
-          <w:t>An einer beispielhaften Suchabfrage in derzeitig g</w:t>
-        </w:r>
-        <w:r>
-          <w:rPr>
-            <w:rFonts w:ascii="Arial Unicode MS" w:eastAsia="Arial Unicode MS" w:hAnsi="Arial Unicode MS" w:cs="Arial Unicode MS"/>
-            <w:sz w:val="22"/>
-            <w:szCs w:val="22"/>
-          </w:rPr>
-          <w:t>ä</w:t>
-        </w:r>
-        <w:r>
-          <w:rPr>
-            <w:rFonts w:eastAsia="Arial Unicode MS" w:hAnsi="Arial Unicode MS" w:cs="Arial Unicode MS"/>
-            <w:sz w:val="22"/>
-            <w:szCs w:val="22"/>
-          </w:rPr>
-          <w:t>ngigen Metadaten bzw. Volltextsuche von Online - Archiven m</w:t>
-        </w:r>
-        <w:r>
-          <w:rPr>
-            <w:rFonts w:ascii="Arial Unicode MS" w:eastAsia="Arial Unicode MS" w:hAnsi="Arial Unicode MS" w:cs="Arial Unicode MS"/>
-            <w:sz w:val="22"/>
-            <w:szCs w:val="22"/>
-          </w:rPr>
-          <w:t>ö</w:t>
-        </w:r>
-        <w:r>
-          <w:rPr>
-            <w:rFonts w:eastAsia="Arial Unicode MS" w:hAnsi="Arial Unicode MS" w:cs="Arial Unicode MS"/>
-            <w:sz w:val="22"/>
-            <w:szCs w:val="22"/>
-          </w:rPr>
-          <w:t>chten wir hier kurz die derzeitige Situation und die Abl</w:t>
-        </w:r>
-        <w:r>
-          <w:rPr>
-            <w:rFonts w:ascii="Arial Unicode MS" w:eastAsia="Arial Unicode MS" w:hAnsi="Arial Unicode MS" w:cs="Arial Unicode MS"/>
-            <w:sz w:val="22"/>
-            <w:szCs w:val="22"/>
-          </w:rPr>
-          <w:t>ä</w:t>
-        </w:r>
-        <w:r>
-          <w:rPr>
-            <w:rFonts w:eastAsia="Arial Unicode MS" w:hAnsi="Arial Unicode MS" w:cs="Arial Unicode MS"/>
-            <w:sz w:val="22"/>
-            <w:szCs w:val="22"/>
-          </w:rPr>
-          <w:t>ufe dieser darlegen.</w:t>
-        </w:r>
+      <w:moveFrom w:id="917" w:author="stefan zedlacher" w:date="2016-03-07T12:45:00Z">
+        <w:del w:id="918" w:author="stefan zedlacher" w:date="2016-03-07T21:38:00Z">
+          <w:r>
+            <w:rPr>
+              <w:rFonts w:eastAsia="Arial Unicode MS" w:hAnsi="Arial Unicode MS" w:cs="Arial Unicode MS"/>
+              <w:sz w:val="22"/>
+              <w:szCs w:val="22"/>
+            </w:rPr>
+            <w:delText>An einer beispielhaften Suchabfrage in derzeitig g</w:delText>
+          </w:r>
+          <w:r>
+            <w:rPr>
+              <w:rFonts w:ascii="Arial Unicode MS" w:eastAsia="Arial Unicode MS" w:hAnsi="Arial Unicode MS" w:cs="Arial Unicode MS"/>
+              <w:sz w:val="22"/>
+              <w:szCs w:val="22"/>
+            </w:rPr>
+            <w:delText>ä</w:delText>
+          </w:r>
+          <w:r>
+            <w:rPr>
+              <w:rFonts w:eastAsia="Arial Unicode MS" w:hAnsi="Arial Unicode MS" w:cs="Arial Unicode MS"/>
+              <w:sz w:val="22"/>
+              <w:szCs w:val="22"/>
+            </w:rPr>
+            <w:delText>ngigen Metadaten bzw. Volltextsuche von Online - Archiven m</w:delText>
+          </w:r>
+          <w:r>
+            <w:rPr>
+              <w:rFonts w:ascii="Arial Unicode MS" w:eastAsia="Arial Unicode MS" w:hAnsi="Arial Unicode MS" w:cs="Arial Unicode MS"/>
+              <w:sz w:val="22"/>
+              <w:szCs w:val="22"/>
+            </w:rPr>
+            <w:delText>ö</w:delText>
+          </w:r>
+          <w:r>
+            <w:rPr>
+              <w:rFonts w:eastAsia="Arial Unicode MS" w:hAnsi="Arial Unicode MS" w:cs="Arial Unicode MS"/>
+              <w:sz w:val="22"/>
+              <w:szCs w:val="22"/>
+            </w:rPr>
+            <w:delText>chten wir hier kurz die derzeitige Situation und die Abl</w:delText>
+          </w:r>
+          <w:r>
+            <w:rPr>
+              <w:rFonts w:ascii="Arial Unicode MS" w:eastAsia="Arial Unicode MS" w:hAnsi="Arial Unicode MS" w:cs="Arial Unicode MS"/>
+              <w:sz w:val="22"/>
+              <w:szCs w:val="22"/>
+            </w:rPr>
+            <w:delText>ä</w:delText>
+          </w:r>
+          <w:r>
+            <w:rPr>
+              <w:rFonts w:eastAsia="Arial Unicode MS" w:hAnsi="Arial Unicode MS" w:cs="Arial Unicode MS"/>
+              <w:sz w:val="22"/>
+              <w:szCs w:val="22"/>
+            </w:rPr>
+            <w:delText>ufe dieser darlegen.</w:delText>
+          </w:r>
+        </w:del>
       </w:moveFrom>
     </w:p>
     <w:p>
@@ -22281,7 +24443,7 @@
           <w:szCs w:val="22"/>
         </w:rPr>
       </w:pPr>
-      <w:moveFrom w:id="658" w:author="stefan zedlacher" w:date="2016-03-07T12:45:00Z">
+      <w:moveFrom w:id="919" w:author="stefan zedlacher" w:date="2016-03-07T12:45:00Z">
         <w:r>
           <w:rPr>
             <w:rFonts w:ascii="Arial Unicode MS"/>
@@ -22300,7 +24462,7 @@
           <w:szCs w:val="22"/>
         </w:rPr>
       </w:pPr>
-      <w:moveFrom w:id="659" w:author="stefan zedlacher" w:date="2016-03-07T12:45:00Z">
+      <w:moveFrom w:id="920" w:author="stefan zedlacher" w:date="2016-03-07T12:45:00Z">
         <w:r>
           <w:rPr>
             <w:rFonts w:ascii="Arial Unicode MS"/>
@@ -22544,7 +24706,7 @@
           <w:szCs w:val="22"/>
         </w:rPr>
       </w:pPr>
-      <w:moveFrom w:id="660" w:author="stefan zedlacher" w:date="2016-03-07T12:45:00Z">
+      <w:moveFrom w:id="921" w:author="stefan zedlacher" w:date="2016-03-07T12:45:00Z">
         <w:r>
           <w:rPr>
             <w:rFonts w:ascii="Arial Unicode MS"/>
@@ -22711,7 +24873,7 @@
             <w:szCs w:val="22"/>
             <w:vertAlign w:val="superscript"/>
           </w:rPr>
-          <w:footnoteReference w:id="28"/>
+          <w:footnoteReference w:id="41"/>
         </w:r>
         <w:r>
           <w:rPr>
@@ -22855,7 +25017,7 @@
           <w:szCs w:val="22"/>
         </w:rPr>
       </w:pPr>
-      <w:moveFrom w:id="667" w:author="stefan zedlacher" w:date="2016-03-07T12:45:00Z">
+      <w:moveFrom w:id="928" w:author="stefan zedlacher" w:date="2016-03-07T12:45:00Z">
         <w:r>
           <w:rPr>
             <w:rFonts w:ascii="Arial Unicode MS"/>
@@ -23071,7 +25233,7 @@
         </w:r>
       </w:moveFrom>
     </w:p>
-    <w:moveFromRangeEnd w:id="653"/>
+    <w:moveFromRangeEnd w:id="914"/>
     <w:p>
       <w:pPr>
         <w:rPr>
@@ -23085,7 +25247,7 @@
     <w:p>
       <w:pPr>
         <w:rPr>
-          <w:del w:id="668" w:author="stefan zedlacher" w:date="2016-03-07T12:52:00Z"/>
+          <w:del w:id="929" w:author="stefan zedlacher" w:date="2016-03-07T12:52:00Z"/>
           <w:b/>
           <w:bCs/>
           <w:sz w:val="22"/>
@@ -23096,16 +25258,16 @@
     <w:p>
       <w:pPr>
         <w:rPr>
-          <w:del w:id="669" w:author="stefan zedlacher" w:date="2016-03-07T12:52:00Z"/>
+          <w:del w:id="930" w:author="stefan zedlacher" w:date="2016-03-07T12:52:00Z"/>
           <w:b/>
           <w:bCs/>
           <w:sz w:val="22"/>
           <w:szCs w:val="22"/>
         </w:rPr>
       </w:pPr>
-      <w:moveFromRangeStart w:id="670" w:author="stefan zedlacher" w:date="2016-03-07T12:46:00Z" w:name="move318974128"/>
-      <w:moveFrom w:id="671" w:author="stefan zedlacher" w:date="2016-03-07T12:46:00Z">
-        <w:del w:id="672" w:author="stefan zedlacher" w:date="2016-03-07T12:52:00Z">
+      <w:moveFromRangeStart w:id="931" w:author="stefan zedlacher" w:date="2016-03-07T12:46:00Z" w:name="move318974128"/>
+      <w:moveFrom w:id="932" w:author="stefan zedlacher" w:date="2016-03-07T12:46:00Z">
+        <w:del w:id="933" w:author="stefan zedlacher" w:date="2016-03-07T12:52:00Z">
           <w:r>
             <w:rPr>
               <w:b/>
@@ -23121,14 +25283,14 @@
     <w:p>
       <w:pPr>
         <w:rPr>
-          <w:del w:id="673" w:author="stefan zedlacher" w:date="2016-03-07T12:52:00Z"/>
+          <w:del w:id="934" w:author="stefan zedlacher" w:date="2016-03-07T12:52:00Z"/>
           <w:rFonts w:ascii="Arial Unicode MS" w:eastAsia="Arial Unicode MS" w:hAnsi="Arial Unicode MS" w:cs="Arial Unicode MS"/>
           <w:sz w:val="22"/>
           <w:szCs w:val="22"/>
         </w:rPr>
       </w:pPr>
-      <w:moveFrom w:id="674" w:author="stefan zedlacher" w:date="2016-03-07T12:46:00Z">
-        <w:del w:id="675" w:author="stefan zedlacher" w:date="2016-03-07T12:52:00Z">
+      <w:moveFrom w:id="935" w:author="stefan zedlacher" w:date="2016-03-07T12:46:00Z">
+        <w:del w:id="936" w:author="stefan zedlacher" w:date="2016-03-07T12:52:00Z">
           <w:r>
             <w:rPr>
               <w:rFonts w:ascii="Arial Unicode MS"/>
@@ -23308,14 +25470,14 @@
     <w:p>
       <w:pPr>
         <w:rPr>
-          <w:del w:id="676" w:author="stefan zedlacher" w:date="2016-03-07T12:52:00Z"/>
+          <w:del w:id="937" w:author="stefan zedlacher" w:date="2016-03-07T12:52:00Z"/>
           <w:rFonts w:ascii="Arial Unicode MS" w:eastAsia="Arial Unicode MS" w:hAnsi="Arial Unicode MS" w:cs="Arial Unicode MS"/>
           <w:sz w:val="22"/>
           <w:szCs w:val="22"/>
         </w:rPr>
       </w:pPr>
-      <w:moveFrom w:id="677" w:author="stefan zedlacher" w:date="2016-03-07T12:46:00Z">
-        <w:del w:id="678" w:author="stefan zedlacher" w:date="2016-03-07T12:52:00Z">
+      <w:moveFrom w:id="938" w:author="stefan zedlacher" w:date="2016-03-07T12:46:00Z">
+        <w:del w:id="939" w:author="stefan zedlacher" w:date="2016-03-07T12:52:00Z">
           <w:r>
             <w:rPr>
               <w:rFonts w:ascii="Arial Unicode MS"/>
@@ -23492,11 +25654,11 @@
         </w:del>
       </w:moveFrom>
     </w:p>
-    <w:moveFromRangeEnd w:id="670"/>
+    <w:moveFromRangeEnd w:id="931"/>
     <w:p>
       <w:pPr>
         <w:rPr>
-          <w:del w:id="679" w:author="stefan zedlacher" w:date="2016-03-07T12:52:00Z"/>
+          <w:del w:id="940" w:author="stefan zedlacher" w:date="2016-03-07T12:52:00Z"/>
           <w:color w:val="1F497D"/>
           <w:sz w:val="22"/>
           <w:szCs w:val="22"/>
@@ -23505,7 +25667,7 @@
           <w:lang w:val="en-US"/>
         </w:rPr>
       </w:pPr>
-      <w:del w:id="680" w:author="stefan zedlacher" w:date="2016-03-07T12:52:00Z">
+      <w:del w:id="941" w:author="stefan zedlacher" w:date="2016-03-07T12:52:00Z">
         <w:r>
           <w:rPr>
             <w:b/>
@@ -23531,7 +25693,7 @@
         <w:spacing w:after="0"/>
         <w:jc w:val="both"/>
         <w:rPr>
-          <w:del w:id="681" w:author="stefan zedlacher" w:date="2016-03-07T12:52:00Z"/>
+          <w:del w:id="942" w:author="stefan zedlacher" w:date="2016-03-07T12:52:00Z"/>
           <w:color w:val="1F497D"/>
           <w:sz w:val="22"/>
           <w:szCs w:val="22"/>
@@ -23544,14 +25706,14 @@
     <w:p>
       <w:pPr>
         <w:rPr>
-          <w:del w:id="682" w:author="stefan zedlacher" w:date="2016-03-07T12:52:00Z"/>
+          <w:del w:id="943" w:author="stefan zedlacher" w:date="2016-03-07T12:52:00Z"/>
           <w:b/>
           <w:bCs/>
           <w:sz w:val="22"/>
           <w:szCs w:val="22"/>
         </w:rPr>
       </w:pPr>
-      <w:del w:id="683" w:author="stefan zedlacher" w:date="2016-03-07T12:52:00Z">
+      <w:del w:id="944" w:author="stefan zedlacher" w:date="2016-03-07T12:52:00Z">
         <w:r>
           <w:rPr>
             <w:rFonts w:eastAsia="Arial Unicode MS" w:hAnsi="Arial Unicode MS" w:cs="Arial Unicode MS"/>
@@ -23567,14 +25729,14 @@
     <w:p>
       <w:pPr>
         <w:rPr>
-          <w:del w:id="684" w:author="stefan zedlacher" w:date="2016-03-07T12:52:00Z"/>
+          <w:del w:id="945" w:author="stefan zedlacher" w:date="2016-03-07T12:52:00Z"/>
           <w:sz w:val="22"/>
           <w:szCs w:val="22"/>
         </w:rPr>
       </w:pPr>
-      <w:moveFromRangeStart w:id="685" w:author="stefan zedlacher" w:date="2016-03-07T12:51:00Z" w:name="move318974419"/>
-      <w:moveFrom w:id="686" w:author="stefan zedlacher" w:date="2016-03-07T12:51:00Z">
-        <w:del w:id="687" w:author="stefan zedlacher" w:date="2016-03-07T12:52:00Z">
+      <w:moveFromRangeStart w:id="946" w:author="stefan zedlacher" w:date="2016-03-07T12:51:00Z" w:name="move318974419"/>
+      <w:moveFrom w:id="947" w:author="stefan zedlacher" w:date="2016-03-07T12:51:00Z">
+        <w:del w:id="948" w:author="stefan zedlacher" w:date="2016-03-07T12:52:00Z">
           <w:r>
             <w:rPr>
               <w:rFonts w:eastAsia="Arial Unicode MS" w:hAnsi="Arial Unicode MS" w:cs="Arial Unicode MS"/>
@@ -23589,13 +25751,13 @@
     <w:p>
       <w:pPr>
         <w:rPr>
-          <w:del w:id="688" w:author="stefan zedlacher" w:date="2016-03-07T12:52:00Z"/>
+          <w:del w:id="949" w:author="stefan zedlacher" w:date="2016-03-07T12:52:00Z"/>
           <w:sz w:val="22"/>
           <w:szCs w:val="22"/>
         </w:rPr>
       </w:pPr>
-      <w:moveFrom w:id="689" w:author="stefan zedlacher" w:date="2016-03-07T12:51:00Z">
-        <w:del w:id="690" w:author="stefan zedlacher" w:date="2016-03-07T12:52:00Z">
+      <w:moveFrom w:id="950" w:author="stefan zedlacher" w:date="2016-03-07T12:51:00Z">
+        <w:del w:id="951" w:author="stefan zedlacher" w:date="2016-03-07T12:52:00Z">
           <w:r>
             <w:rPr>
               <w:rFonts w:eastAsia="Arial Unicode MS" w:hAnsi="Arial Unicode MS" w:cs="Arial Unicode MS"/>
@@ -23610,13 +25772,13 @@
     <w:p>
       <w:pPr>
         <w:rPr>
-          <w:del w:id="691" w:author="stefan zedlacher" w:date="2016-03-07T12:52:00Z"/>
+          <w:del w:id="952" w:author="stefan zedlacher" w:date="2016-03-07T12:52:00Z"/>
           <w:sz w:val="22"/>
           <w:szCs w:val="22"/>
         </w:rPr>
       </w:pPr>
-      <w:moveFrom w:id="692" w:author="stefan zedlacher" w:date="2016-03-07T12:51:00Z">
-        <w:del w:id="693" w:author="stefan zedlacher" w:date="2016-03-07T12:52:00Z">
+      <w:moveFrom w:id="953" w:author="stefan zedlacher" w:date="2016-03-07T12:51:00Z">
+        <w:del w:id="954" w:author="stefan zedlacher" w:date="2016-03-07T12:52:00Z">
           <w:r>
             <w:rPr>
               <w:rFonts w:eastAsia="Arial Unicode MS" w:hAnsi="Arial Unicode MS" w:cs="Arial Unicode MS"/>
@@ -23791,15 +25953,15 @@
     <w:p>
       <w:pPr>
         <w:rPr>
-          <w:del w:id="694" w:author="stefan zedlacher" w:date="2016-03-07T12:52:00Z"/>
+          <w:del w:id="955" w:author="stefan zedlacher" w:date="2016-03-07T12:52:00Z"/>
           <w:sz w:val="22"/>
           <w:szCs w:val="22"/>
         </w:rPr>
       </w:pPr>
-      <w:moveFromRangeStart w:id="695" w:author="stefan zedlacher" w:date="2016-03-07T12:51:00Z" w:name="move318974436"/>
-      <w:moveFromRangeEnd w:id="685"/>
-      <w:moveFrom w:id="696" w:author="stefan zedlacher" w:date="2016-03-07T12:51:00Z">
-        <w:del w:id="697" w:author="stefan zedlacher" w:date="2016-03-07T12:52:00Z">
+      <w:moveFromRangeStart w:id="956" w:author="stefan zedlacher" w:date="2016-03-07T12:51:00Z" w:name="move318974436"/>
+      <w:moveFromRangeEnd w:id="946"/>
+      <w:moveFrom w:id="957" w:author="stefan zedlacher" w:date="2016-03-07T12:51:00Z">
+        <w:del w:id="958" w:author="stefan zedlacher" w:date="2016-03-07T12:52:00Z">
           <w:r>
             <w:rPr>
               <w:rFonts w:eastAsia="Arial Unicode MS" w:hAnsi="Arial Unicode MS" w:cs="Arial Unicode MS"/>
@@ -23817,7 +25979,7 @@
               <w:szCs w:val="22"/>
               <w:vertAlign w:val="superscript"/>
             </w:rPr>
-            <w:footnoteReference w:id="29"/>
+            <w:footnoteReference w:id="42"/>
           </w:r>
           <w:r>
             <w:rPr>
@@ -23833,13 +25995,13 @@
     <w:p>
       <w:pPr>
         <w:rPr>
-          <w:del w:id="704" w:author="stefan zedlacher" w:date="2016-03-07T12:52:00Z"/>
+          <w:del w:id="965" w:author="stefan zedlacher" w:date="2016-03-07T12:52:00Z"/>
           <w:sz w:val="22"/>
           <w:szCs w:val="22"/>
         </w:rPr>
       </w:pPr>
-      <w:moveFrom w:id="705" w:author="stefan zedlacher" w:date="2016-03-07T12:51:00Z">
-        <w:del w:id="706" w:author="stefan zedlacher" w:date="2016-03-07T12:52:00Z">
+      <w:moveFrom w:id="966" w:author="stefan zedlacher" w:date="2016-03-07T12:51:00Z">
+        <w:del w:id="967" w:author="stefan zedlacher" w:date="2016-03-07T12:52:00Z">
           <w:r>
             <w:rPr>
               <w:rFonts w:eastAsia="Arial Unicode MS" w:hAnsi="Arial Unicode MS" w:cs="Arial Unicode MS"/>
@@ -23982,13 +26144,13 @@
     <w:p>
       <w:pPr>
         <w:rPr>
-          <w:del w:id="707" w:author="stefan zedlacher" w:date="2016-03-07T12:52:00Z"/>
+          <w:del w:id="968" w:author="stefan zedlacher" w:date="2016-03-07T12:52:00Z"/>
           <w:sz w:val="22"/>
           <w:szCs w:val="22"/>
         </w:rPr>
       </w:pPr>
-      <w:moveFrom w:id="708" w:author="stefan zedlacher" w:date="2016-03-07T12:51:00Z">
-        <w:del w:id="709" w:author="stefan zedlacher" w:date="2016-03-07T12:52:00Z">
+      <w:moveFrom w:id="969" w:author="stefan zedlacher" w:date="2016-03-07T12:51:00Z">
+        <w:del w:id="970" w:author="stefan zedlacher" w:date="2016-03-07T12:52:00Z">
           <w:r>
             <w:rPr>
               <w:rFonts w:eastAsia="Arial Unicode MS" w:hAnsi="Arial Unicode MS" w:cs="Arial Unicode MS"/>
@@ -24148,9 +26310,9 @@
               <w:szCs w:val="22"/>
               <w:vertAlign w:val="superscript"/>
             </w:rPr>
-            <w:footnoteReference w:id="30"/>
+            <w:footnoteReference w:id="43"/>
           </w:r>
-          <w:commentRangeStart w:id="717"/>
+          <w:commentRangeStart w:id="978"/>
           <w:r>
             <w:rPr>
               <w:sz w:val="22"/>
@@ -24160,27 +26322,27 @@
           </w:r>
         </w:del>
       </w:moveFrom>
-      <w:moveFromRangeEnd w:id="695"/>
-      <w:commentRangeEnd w:id="717"/>
-      <w:del w:id="718" w:author="stefan zedlacher" w:date="2016-03-07T12:52:00Z">
+      <w:moveFromRangeEnd w:id="956"/>
+      <w:commentRangeEnd w:id="978"/>
+      <w:del w:id="979" w:author="stefan zedlacher" w:date="2016-03-07T12:52:00Z">
         <w:r>
           <w:rPr>
             <w:vanish/>
           </w:rPr>
-          <w:commentReference w:id="717"/>
+          <w:commentReference w:id="978"/>
         </w:r>
       </w:del>
     </w:p>
     <w:p>
       <w:pPr>
         <w:rPr>
-          <w:del w:id="719" w:author="stefan zedlacher" w:date="2016-03-07T12:52:00Z"/>
+          <w:del w:id="980" w:author="stefan zedlacher" w:date="2016-03-07T12:52:00Z"/>
           <w:sz w:val="22"/>
           <w:szCs w:val="22"/>
           <w:shd w:val="clear" w:color="auto" w:fill="FFE061"/>
         </w:rPr>
       </w:pPr>
-      <w:del w:id="720" w:author="stefan zedlacher" w:date="2016-03-07T12:52:00Z">
+      <w:del w:id="981" w:author="stefan zedlacher" w:date="2016-03-07T12:52:00Z">
         <w:r>
           <w:rPr>
             <w:sz w:val="22"/>
@@ -24200,7 +26362,7 @@
         <w:spacing w:after="0"/>
         <w:jc w:val="both"/>
         <w:rPr>
-          <w:del w:id="721" w:author="stefan zedlacher" w:date="2016-03-07T12:52:00Z"/>
+          <w:del w:id="982" w:author="stefan zedlacher" w:date="2016-03-07T12:52:00Z"/>
           <w:rFonts w:cs="Arial"/>
           <w:sz w:val="22"/>
           <w:szCs w:val="30"/>
@@ -24216,7 +26378,7 @@
         <w:spacing w:after="0"/>
         <w:jc w:val="both"/>
         <w:rPr>
-          <w:del w:id="722" w:author="stefan zedlacher" w:date="2016-03-07T12:52:00Z"/>
+          <w:del w:id="983" w:author="stefan zedlacher" w:date="2016-03-07T12:52:00Z"/>
           <w:rFonts w:cs="Arial"/>
           <w:sz w:val="22"/>
           <w:szCs w:val="30"/>
@@ -24232,7 +26394,7 @@
         <w:spacing w:after="0"/>
         <w:jc w:val="both"/>
         <w:rPr>
-          <w:del w:id="723" w:author="stefan zedlacher" w:date="2016-03-07T12:52:00Z"/>
+          <w:del w:id="984" w:author="stefan zedlacher" w:date="2016-03-07T12:52:00Z"/>
           <w:rFonts w:cs="Arial"/>
           <w:sz w:val="22"/>
           <w:szCs w:val="30"/>
@@ -24271,6 +26433,7 @@
           <w:szCs w:val="28"/>
           <w:lang w:eastAsia="de-DE"/>
         </w:rPr>
+        <w:lastRenderedPageBreak/>
         <w:t>LITERATUR</w:t>
       </w:r>
     </w:p>
@@ -25183,7 +27346,7 @@
       </w:r>
     </w:p>
   </w:comment>
-  <w:comment w:id="717" w:author="Mona" w:date="2016-03-07T09:44:00Z" w:initials="M">
+  <w:comment w:id="978" w:author="Mona" w:date="2016-03-07T09:44:00Z" w:initials="M">
     <w:p>
       <w:pPr>
         <w:rPr>
@@ -25247,13 +27410,7 @@
       <w:rPr>
         <w:rStyle w:val="Seitenzahl"/>
       </w:rPr>
-      <w:instrText>PAGE</w:instrText>
-    </w:r>
-    <w:r>
-      <w:rPr>
-        <w:rStyle w:val="Seitenzahl"/>
-      </w:rPr>
-      <w:instrText xml:space="preserve">  </w:instrText>
+      <w:instrText xml:space="preserve">PAGE  </w:instrText>
     </w:r>
     <w:r>
       <w:rPr>
@@ -26796,32 +28953,29 @@
     <w:p>
       <w:pPr>
         <w:pStyle w:val="Funotentext"/>
-        <w:rPr>
-          <w:ins w:id="581" w:author="stefan zedlacher" w:date="2016-03-04T23:37:00Z"/>
-        </w:rPr>
-      </w:pPr>
+      </w:pPr>
+      <w:ins w:id="581" w:author="stefan zedlacher" w:date="2016-03-04T23:37:00Z">
+        <w:r>
+          <w:rPr>
+            <w:rStyle w:val="Funotenzeichen"/>
+          </w:rPr>
+          <w:footnoteRef/>
+        </w:r>
+        <w:r>
+          <w:t xml:space="preserve"> </w:t>
+        </w:r>
+        <w:r>
+          <w:fldChar w:fldCharType="begin"/>
+        </w:r>
+        <w:r>
+          <w:instrText xml:space="preserve"> </w:instrText>
+        </w:r>
+      </w:ins>
+      <w:r>
+        <w:instrText>HYPERLINK</w:instrText>
+      </w:r>
       <w:ins w:id="582" w:author="stefan zedlacher" w:date="2016-03-04T23:37:00Z">
         <w:r>
-          <w:rPr>
-            <w:rStyle w:val="Funotenzeichen"/>
-          </w:rPr>
-          <w:footnoteRef/>
-        </w:r>
-        <w:r>
-          <w:t xml:space="preserve"> </w:t>
-        </w:r>
-        <w:r>
-          <w:fldChar w:fldCharType="begin"/>
-        </w:r>
-        <w:r>
-          <w:instrText xml:space="preserve"> </w:instrText>
-        </w:r>
-      </w:ins>
-      <w:r>
-        <w:instrText>HYPERLINK</w:instrText>
-      </w:r>
-      <w:ins w:id="583" w:author="stefan zedlacher" w:date="2016-03-04T23:37:00Z">
-        <w:r>
           <w:instrText xml:space="preserve"> "</w:instrText>
         </w:r>
         <w:r>
@@ -26846,11 +29000,6 @@
           <w:t>, 22.2.2016</w:t>
         </w:r>
       </w:ins>
-    </w:p>
-    <w:p>
-      <w:pPr>
-        <w:pStyle w:val="Funotentext"/>
-      </w:pPr>
     </w:p>
   </w:footnote>
   <w:footnote w:id="24">
@@ -26858,27 +29007,27 @@
       <w:pPr>
         <w:pStyle w:val="Funotentext"/>
       </w:pPr>
+      <w:ins w:id="583" w:author="stefan zedlacher" w:date="2016-03-04T23:39:00Z">
+        <w:r>
+          <w:rPr>
+            <w:rStyle w:val="Funotenzeichen"/>
+          </w:rPr>
+          <w:footnoteRef/>
+        </w:r>
+        <w:r>
+          <w:t xml:space="preserve"> </w:t>
+        </w:r>
+        <w:r>
+          <w:fldChar w:fldCharType="begin"/>
+        </w:r>
+        <w:r>
+          <w:instrText xml:space="preserve"> </w:instrText>
+        </w:r>
+      </w:ins>
+      <w:r>
+        <w:instrText>HYPERLINK</w:instrText>
+      </w:r>
       <w:ins w:id="584" w:author="stefan zedlacher" w:date="2016-03-04T23:39:00Z">
-        <w:r>
-          <w:rPr>
-            <w:rStyle w:val="Funotenzeichen"/>
-          </w:rPr>
-          <w:footnoteRef/>
-        </w:r>
-        <w:r>
-          <w:t xml:space="preserve"> </w:t>
-        </w:r>
-        <w:r>
-          <w:fldChar w:fldCharType="begin"/>
-        </w:r>
-        <w:r>
-          <w:instrText xml:space="preserve"> </w:instrText>
-        </w:r>
-      </w:ins>
-      <w:r>
-        <w:instrText>HYPERLINK</w:instrText>
-      </w:r>
-      <w:ins w:id="585" w:author="stefan zedlacher" w:date="2016-03-04T23:39:00Z">
         <w:r>
           <w:instrText xml:space="preserve"> "</w:instrText>
         </w:r>
@@ -26909,16 +29058,249 @@
   <w:footnote w:id="25">
     <w:p>
       <w:pPr>
+        <w:pStyle w:val="StandardWeb"/>
+        <w:spacing w:before="2" w:after="2"/>
+        <w:pPrChange w:id="610" w:author="stefan zedlacher" w:date="2016-03-07T21:04:00Z">
+          <w:pPr>
+            <w:pStyle w:val="Funotentext"/>
+          </w:pPr>
+        </w:pPrChange>
+      </w:pPr>
+      <w:ins w:id="611" w:author="stefan zedlacher" w:date="2016-03-07T21:04:00Z">
+        <w:r>
+          <w:rPr>
+            <w:rStyle w:val="Funotenzeichen"/>
+          </w:rPr>
+          <w:footnoteRef/>
+        </w:r>
+        <w:r>
+          <w:t xml:space="preserve"> </w:t>
+        </w:r>
+        <w:r>
+          <w:rPr>
+            <w:rFonts w:ascii="Arial" w:hAnsi="Arial" w:cs="Arial"/>
+            <w:color w:val="000000"/>
+            <w:sz w:val="16"/>
+            <w:szCs w:val="16"/>
+          </w:rPr>
+          <w:t>https://www.indooratlas.com Stand: 20.11. 2015</w:t>
+        </w:r>
+      </w:ins>
+    </w:p>
+  </w:footnote>
+  <w:footnote w:id="26">
+    <w:p>
+      <w:pPr>
+        <w:pStyle w:val="StandardWeb"/>
+        <w:spacing w:before="2" w:after="2"/>
+        <w:pPrChange w:id="615" w:author="stefan zedlacher" w:date="2016-03-07T21:13:00Z">
+          <w:pPr>
+            <w:pStyle w:val="Funotentext"/>
+          </w:pPr>
+        </w:pPrChange>
+      </w:pPr>
+      <w:ins w:id="616" w:author="stefan zedlacher" w:date="2016-03-07T21:04:00Z">
+        <w:r>
+          <w:rPr>
+            <w:rStyle w:val="Funotenzeichen"/>
+          </w:rPr>
+          <w:footnoteRef/>
+        </w:r>
+        <w:r>
+          <w:t xml:space="preserve"> </w:t>
+        </w:r>
+        <w:r>
+          <w:rPr>
+            <w:rFonts w:ascii="Arial" w:hAnsi="Arial" w:cs="Arial"/>
+            <w:color w:val="000000"/>
+            <w:sz w:val="16"/>
+            <w:szCs w:val="16"/>
+          </w:rPr>
+          <w:t>http://www.heise.de/mac-and-i/meldung/Indoor-Survey-Apples-versteckte-App-zur-Positionsbestimmung-in-Innenraeu</w:t>
+        </w:r>
+        <w:r>
+          <w:rPr>
+            <w:rFonts w:ascii="Arial" w:hAnsi="Arial" w:cs="Arial"/>
+            <w:color w:val="000000"/>
+            <w:sz w:val="16"/>
+            <w:szCs w:val="16"/>
+          </w:rPr>
+          <w:br/>
+          <w:t>men-2867087.html Stand: 29.12. 2015</w:t>
+        </w:r>
+      </w:ins>
+    </w:p>
+  </w:footnote>
+  <w:footnote w:id="27">
+    <w:p>
+      <w:pPr>
+        <w:pStyle w:val="Funotentext"/>
+      </w:pPr>
+      <w:ins w:id="625" w:author="stefan zedlacher" w:date="2016-03-07T21:12:00Z">
+        <w:r>
+          <w:rPr>
+            <w:rStyle w:val="Funotenzeichen"/>
+          </w:rPr>
+          <w:footnoteRef/>
+        </w:r>
+        <w:r>
+          <w:t xml:space="preserve"> </w:t>
+        </w:r>
+        <w:r>
+          <w:fldChar w:fldCharType="begin"/>
+        </w:r>
+        <w:r>
+          <w:instrText xml:space="preserve"> HYPERLINK "</w:instrText>
+        </w:r>
+        <w:r>
+          <w:instrText>https://en.wikipedia.org/wiki/Radio-frequency_identification</w:instrText>
+        </w:r>
+        <w:r>
+          <w:instrText xml:space="preserve">" </w:instrText>
+        </w:r>
+        <w:r>
+          <w:fldChar w:fldCharType="separate"/>
+        </w:r>
+        <w:r>
+          <w:rPr>
+            <w:rStyle w:val="Link"/>
+          </w:rPr>
+          <w:t>https://en.wikipedia.org/wiki/Radio-frequency_identification</w:t>
+        </w:r>
+        <w:r>
+          <w:fldChar w:fldCharType="end"/>
+        </w:r>
+        <w:r>
+          <w:t>, 23.2.2016</w:t>
+        </w:r>
+      </w:ins>
+    </w:p>
+  </w:footnote>
+  <w:footnote w:id="28">
+    <w:p>
+      <w:pPr>
+        <w:pStyle w:val="Funotentext"/>
+      </w:pPr>
+      <w:ins w:id="628" w:author="stefan zedlacher" w:date="2016-03-07T21:13:00Z">
+        <w:r>
+          <w:rPr>
+            <w:rStyle w:val="Funotenzeichen"/>
+          </w:rPr>
+          <w:footnoteRef/>
+        </w:r>
+        <w:r>
+          <w:t xml:space="preserve"> </w:t>
+        </w:r>
+      </w:ins>
+      <w:ins w:id="629" w:author="stefan zedlacher" w:date="2016-03-07T21:20:00Z">
+        <w:r>
+          <w:fldChar w:fldCharType="begin"/>
+        </w:r>
+        <w:r>
+          <w:instrText xml:space="preserve"> HYPERLINK "</w:instrText>
+        </w:r>
+      </w:ins>
+      <w:ins w:id="630" w:author="stefan zedlacher" w:date="2016-03-07T21:13:00Z">
+        <w:r>
+          <w:instrText>https://en.wikipedia.org/wiki/Near_field_communication</w:instrText>
+        </w:r>
+      </w:ins>
+      <w:ins w:id="631" w:author="stefan zedlacher" w:date="2016-03-07T21:20:00Z">
+        <w:r>
+          <w:instrText xml:space="preserve">" </w:instrText>
+        </w:r>
+        <w:r>
+          <w:fldChar w:fldCharType="separate"/>
+        </w:r>
+      </w:ins>
+      <w:ins w:id="632" w:author="stefan zedlacher" w:date="2016-03-07T21:13:00Z">
+        <w:r>
+          <w:rPr>
+            <w:rStyle w:val="Link"/>
+          </w:rPr>
+          <w:t>h</w:t>
+        </w:r>
+        <w:r>
+          <w:rPr>
+            <w:rStyle w:val="Link"/>
+          </w:rPr>
+          <w:t>t</w:t>
+        </w:r>
+        <w:r>
+          <w:rPr>
+            <w:rStyle w:val="Link"/>
+          </w:rPr>
+          <w:t>tps://en.wikipedia.org/wiki/Near_field_communication</w:t>
+        </w:r>
+      </w:ins>
+      <w:ins w:id="633" w:author="stefan zedlacher" w:date="2016-03-07T21:20:00Z">
+        <w:r>
+          <w:fldChar w:fldCharType="end"/>
+        </w:r>
+        <w:r>
+          <w:t>, 1.3.2016</w:t>
+        </w:r>
+      </w:ins>
+    </w:p>
+  </w:footnote>
+  <w:footnote w:id="29">
+    <w:p>
+      <w:pPr>
+        <w:pStyle w:val="Funotentext"/>
+      </w:pPr>
+      <w:ins w:id="636" w:author="stefan zedlacher" w:date="2016-03-07T21:20:00Z">
+        <w:r>
+          <w:rPr>
+            <w:rStyle w:val="Funotenzeichen"/>
+          </w:rPr>
+          <w:footnoteRef/>
+        </w:r>
+        <w:r>
+          <w:t xml:space="preserve"> </w:t>
+        </w:r>
+        <w:r>
+          <w:fldChar w:fldCharType="begin"/>
+        </w:r>
+        <w:r>
+          <w:instrText xml:space="preserve"> HYPERLINK "</w:instrText>
+        </w:r>
+        <w:r>
+          <w:instrText>https://en.wikipedia.org/wiki/Mesh_networking</w:instrText>
+        </w:r>
+        <w:r>
+          <w:instrText xml:space="preserve">" </w:instrText>
+        </w:r>
+        <w:r>
+          <w:fldChar w:fldCharType="separate"/>
+        </w:r>
+        <w:r>
+          <w:rPr>
+            <w:rStyle w:val="Link"/>
+          </w:rPr>
+          <w:t>https://en.wikipedia.org/wiki/Mesh_networking</w:t>
+        </w:r>
+        <w:r>
+          <w:fldChar w:fldCharType="end"/>
+        </w:r>
+        <w:r>
+          <w:t>, 12.2.2016</w:t>
+        </w:r>
+      </w:ins>
+    </w:p>
+  </w:footnote>
+  <w:footnote w:id="30">
+    <w:p>
+      <w:pPr>
         <w:pStyle w:val="Default"/>
         <w:rPr>
-          <w:ins w:id="615" w:author="stefan zedlacher" w:date="2016-03-07T12:51:00Z"/>
+          <w:ins w:id="650" w:author="stefan zedlacher" w:date="2016-03-07T21:32:00Z"/>
           <w:rFonts w:eastAsia="Arial Unicode MS"/>
           <w:color w:val="auto"/>
           <w:sz w:val="20"/>
           <w:szCs w:val="20"/>
         </w:rPr>
       </w:pPr>
-      <w:ins w:id="616" w:author="stefan zedlacher" w:date="2016-03-07T12:51:00Z">
+      <w:ins w:id="651" w:author="stefan zedlacher" w:date="2016-03-07T21:32:00Z">
         <w:r>
           <w:rPr>
             <w:vertAlign w:val="superscript"/>
@@ -26945,25 +29327,21 @@
             <w:color w:val="0000FF"/>
             <w:u w:val="single" w:color="0000FF"/>
           </w:rPr>
-          <w:instrText xml:space="preserve"> </w:instrText>
-        </w:r>
-      </w:ins>
-      <w:r>
-        <w:rPr>
-          <w:rFonts w:ascii="Helvetica Neue" w:eastAsia="Helvetica Neue" w:hAnsi="Helvetica Neue" w:cs="Helvetica Neue"/>
-          <w:color w:val="0000FF"/>
-          <w:u w:val="single" w:color="0000FF"/>
-        </w:rPr>
-        <w:instrText>HYPERLINK</w:instrText>
-      </w:r>
-      <w:ins w:id="617" w:author="stefan zedlacher" w:date="2016-03-07T12:51:00Z">
+          <w:instrText xml:space="preserve"> HYPERLINK "http://whatis.techtarget.com/definition/augmented-reality-ar"</w:instrText>
+        </w:r>
         <w:r>
           <w:rPr>
             <w:rFonts w:ascii="Helvetica Neue" w:eastAsia="Helvetica Neue" w:hAnsi="Helvetica Neue" w:cs="Helvetica Neue"/>
             <w:color w:val="0000FF"/>
             <w:u w:val="single" w:color="0000FF"/>
           </w:rPr>
-          <w:instrText xml:space="preserve"> "http://whatis.techtarget.com/definition/augmented-reality-ar"</w:instrText>
+          <w:fldChar w:fldCharType="separate"/>
+        </w:r>
+        <w:r>
+          <w:rPr>
+            <w:rStyle w:val="Hyperlink6"/>
+          </w:rPr>
+          <w:t>http://whatis.techtarget.com/definition/augmented-reality-AR</w:t>
         </w:r>
         <w:r>
           <w:rPr>
@@ -26971,65 +29349,551 @@
             <w:color w:val="0000FF"/>
             <w:u w:val="single" w:color="0000FF"/>
           </w:rPr>
+          <w:fldChar w:fldCharType="end"/>
+        </w:r>
+        <w:r>
+          <w:rPr>
+            <w:rFonts w:eastAsia="Arial Unicode MS" w:hAnsi="Arial Unicode MS" w:cs="Arial Unicode MS"/>
+          </w:rPr>
+          <w:t>,  Stand: 02.03.2016</w:t>
+        </w:r>
+      </w:ins>
+    </w:p>
+  </w:footnote>
+  <w:footnote w:id="31">
+    <w:p>
+      <w:pPr>
+        <w:pStyle w:val="Funotentext"/>
+      </w:pPr>
+      <w:ins w:id="683" w:author="stefan zedlacher" w:date="2016-03-07T21:48:00Z">
+        <w:r>
+          <w:rPr>
+            <w:rStyle w:val="Funotenzeichen"/>
+          </w:rPr>
+          <w:footnoteRef/>
+        </w:r>
+        <w:r>
+          <w:t xml:space="preserve"> </w:t>
+        </w:r>
+        <w:r>
+          <w:fldChar w:fldCharType="begin"/>
+        </w:r>
+        <w:r>
+          <w:instrText xml:space="preserve"> HYPERLINK "</w:instrText>
+        </w:r>
+        <w:r>
+          <w:instrText>https://www.layar.com</w:instrText>
+        </w:r>
+        <w:r>
+          <w:instrText xml:space="preserve">" </w:instrText>
+        </w:r>
+        <w:r>
           <w:fldChar w:fldCharType="separate"/>
         </w:r>
         <w:r>
           <w:rPr>
-            <w:rStyle w:val="Hyperlink6"/>
-          </w:rPr>
-          <w:t>http://whatis.techtarget.com/definition/augmented-reality-AR</w:t>
-        </w:r>
+            <w:rStyle w:val="Link"/>
+          </w:rPr>
+          <w:t>https://www.layar.com</w:t>
+        </w:r>
+        <w:r>
+          <w:fldChar w:fldCharType="end"/>
+        </w:r>
+        <w:r>
+          <w:t>, 26.1.2016</w:t>
+        </w:r>
+      </w:ins>
+    </w:p>
+  </w:footnote>
+  <w:footnote w:id="32">
+    <w:p>
+      <w:pPr>
+        <w:pStyle w:val="Funotentext"/>
+      </w:pPr>
+      <w:ins w:id="686" w:author="stefan zedlacher" w:date="2016-03-07T21:55:00Z">
+        <w:r>
+          <w:rPr>
+            <w:rStyle w:val="Funotenzeichen"/>
+          </w:rPr>
+          <w:footnoteRef/>
+        </w:r>
+        <w:r>
+          <w:t xml:space="preserve"> An overview could be found her: </w:t>
+        </w:r>
+      </w:ins>
+      <w:ins w:id="687" w:author="stefan zedlacher" w:date="2016-03-07T21:56:00Z">
+        <w:r>
+          <w:fldChar w:fldCharType="begin"/>
+        </w:r>
+        <w:r>
+          <w:instrText xml:space="preserve"> HYPERLINK "</w:instrText>
+        </w:r>
+        <w:r>
+          <w:instrText>http://socialcompare.com/en/comparison/augmented-reality-sdks</w:instrText>
+        </w:r>
+        <w:r>
+          <w:instrText xml:space="preserve">" </w:instrText>
+        </w:r>
+        <w:r>
+          <w:fldChar w:fldCharType="separate"/>
+        </w:r>
+        <w:r>
+          <w:rPr>
+            <w:rStyle w:val="Link"/>
+          </w:rPr>
+          <w:t>http://socialcompare.com/en/comparison/augmented-reality-sdks</w:t>
+        </w:r>
+        <w:r>
+          <w:fldChar w:fldCharType="end"/>
+        </w:r>
+        <w:r>
+          <w:t>, 4.3.2016</w:t>
+        </w:r>
+      </w:ins>
+    </w:p>
+  </w:footnote>
+  <w:footnote w:id="33">
+    <w:p>
+      <w:pPr>
+        <w:pStyle w:val="Funotentext"/>
+      </w:pPr>
+      <w:ins w:id="695" w:author="stefan zedlacher" w:date="2016-03-07T21:46:00Z">
+        <w:r>
+          <w:rPr>
+            <w:rStyle w:val="Funotenzeichen"/>
+          </w:rPr>
+          <w:footnoteRef/>
+        </w:r>
+        <w:r>
+          <w:t xml:space="preserve"> </w:t>
+        </w:r>
+        <w:r>
+          <w:rPr>
+            <w:rFonts w:ascii="Helvetica" w:hAnsi="Helvetica" w:cs="Helvetica"/>
+          </w:rPr>
+          <w:t>Kan, T.-W., Teng, C.-H., Chou, W.-S., 2009. Applying QR Code in Augmented Reality Applications, in: Proceedings of the 8th International Conference on Virtual Reality Continuum and Its Applications in Industry, VRCAI ’09. ACM, New York, NY, USA, pp. 253–257. doi:10.1145/1670252.1670305</w:t>
+        </w:r>
+      </w:ins>
+    </w:p>
+  </w:footnote>
+  <w:footnote w:id="34">
+    <w:p>
+      <w:pPr>
+        <w:pStyle w:val="Funotentext"/>
+      </w:pPr>
+      <w:ins w:id="701" w:author="stefan zedlacher" w:date="2016-03-07T21:44:00Z">
+        <w:r>
+          <w:rPr>
+            <w:rStyle w:val="Funotenzeichen"/>
+          </w:rPr>
+          <w:footnoteRef/>
+        </w:r>
+        <w:r>
+          <w:t xml:space="preserve"> </w:t>
+        </w:r>
+        <w:r>
+          <w:fldChar w:fldCharType="begin"/>
+        </w:r>
+        <w:r>
+          <w:instrText xml:space="preserve"> HYPERLINK "</w:instrText>
+        </w:r>
+        <w:r>
+          <w:instrText>http://dev.inglobetechnologies.com/index.php</w:instrText>
+        </w:r>
+        <w:r>
+          <w:instrText xml:space="preserve">" </w:instrText>
+        </w:r>
+        <w:r>
+          <w:fldChar w:fldCharType="separate"/>
+        </w:r>
+        <w:r>
+          <w:rPr>
+            <w:rStyle w:val="Link"/>
+          </w:rPr>
+          <w:t>http://dev.inglobetechnologies.com/index.php</w:t>
+        </w:r>
+        <w:r>
+          <w:fldChar w:fldCharType="end"/>
+        </w:r>
+        <w:r>
+          <w:t>, 15.2.2016</w:t>
+        </w:r>
+      </w:ins>
+    </w:p>
+  </w:footnote>
+  <w:footnote w:id="35">
+    <w:p>
+      <w:pPr>
+        <w:pStyle w:val="Funotentext"/>
+      </w:pPr>
+      <w:ins w:id="718" w:author="stefan zedlacher" w:date="2016-03-07T21:51:00Z">
+        <w:r>
+          <w:rPr>
+            <w:rStyle w:val="Funotenzeichen"/>
+          </w:rPr>
+          <w:footnoteRef/>
+        </w:r>
+        <w:r>
+          <w:t xml:space="preserve"> </w:t>
+        </w:r>
+        <w:r>
+          <w:fldChar w:fldCharType="begin"/>
+        </w:r>
+        <w:r>
+          <w:instrText xml:space="preserve"> HYPERLINK "</w:instrText>
+        </w:r>
+        <w:r>
+          <w:instrText>http://www.heise.de/newsticker/meldung/HTC-Vive-im-Test-Das-Holodeck-begeistert-3120791.html?wt_mc=nl.ho.2016-03-01</w:instrText>
+        </w:r>
+        <w:r>
+          <w:instrText xml:space="preserve">" </w:instrText>
+        </w:r>
+        <w:r>
+          <w:fldChar w:fldCharType="separate"/>
+        </w:r>
+        <w:r>
+          <w:rPr>
+            <w:rStyle w:val="Link"/>
+          </w:rPr>
+          <w:t>http://www.heise.de/newsticker/meldung/HTC-Vive-im-Test-Das-Holodeck-begeistert-3120791.html?wt_mc=nl.ho.2016-03-01</w:t>
+        </w:r>
+        <w:r>
+          <w:fldChar w:fldCharType="end"/>
+        </w:r>
+        <w:r>
+          <w:t>, 6.3.2016</w:t>
+        </w:r>
+      </w:ins>
+    </w:p>
+  </w:footnote>
+  <w:footnote w:id="36">
+    <w:p>
+      <w:pPr>
+        <w:pStyle w:val="Funotentext"/>
+      </w:pPr>
+      <w:ins w:id="722" w:author="stefan zedlacher" w:date="2016-03-07T21:53:00Z">
+        <w:r>
+          <w:rPr>
+            <w:rStyle w:val="Funotenzeichen"/>
+          </w:rPr>
+          <w:footnoteRef/>
+        </w:r>
+        <w:r>
+          <w:t xml:space="preserve"> </w:t>
+        </w:r>
+        <w:r>
+          <w:fldChar w:fldCharType="begin"/>
+        </w:r>
+        <w:r>
+          <w:instrText xml:space="preserve"> HYPERLINK "</w:instrText>
+        </w:r>
+        <w:r>
+          <w:instrText>https://www.google.com/atap/project-tango/</w:instrText>
+        </w:r>
+        <w:r>
+          <w:instrText xml:space="preserve">" </w:instrText>
+        </w:r>
+        <w:r>
+          <w:fldChar w:fldCharType="separate"/>
+        </w:r>
+        <w:r>
+          <w:rPr>
+            <w:rStyle w:val="Link"/>
+          </w:rPr>
+          <w:t>https://www.google.com/atap/project-tango/</w:t>
+        </w:r>
+        <w:r>
+          <w:fldChar w:fldCharType="end"/>
+        </w:r>
+        <w:r>
+          <w:t>, 5.3.2016</w:t>
+        </w:r>
+      </w:ins>
+    </w:p>
+  </w:footnote>
+  <w:footnote w:id="37">
+    <w:p>
+      <w:pPr>
+        <w:pStyle w:val="Funotentext"/>
+      </w:pPr>
+      <w:ins w:id="749" w:author="stefan zedlacher" w:date="2016-03-07T22:00:00Z">
+        <w:r>
+          <w:rPr>
+            <w:rStyle w:val="Funotenzeichen"/>
+          </w:rPr>
+          <w:footnoteRef/>
+        </w:r>
+        <w:r>
+          <w:t xml:space="preserve"> </w:t>
+        </w:r>
+        <w:r>
+          <w:fldChar w:fldCharType="begin"/>
+        </w:r>
+        <w:r>
+          <w:instrText xml:space="preserve"> HYPERLINK "</w:instrText>
+        </w:r>
+        <w:r>
+          <w:instrText>http://www.heise.de/newsticker/meldung/VR-im-Browser-WebVR-1-0-API-Proposal-vorgestellt-3126776.html?wt_mc=nl.ho.2016-03-04</w:instrText>
+        </w:r>
+        <w:r>
+          <w:instrText xml:space="preserve">" </w:instrText>
+        </w:r>
+        <w:r>
+          <w:fldChar w:fldCharType="separate"/>
+        </w:r>
+        <w:r>
+          <w:rPr>
+            <w:rStyle w:val="Link"/>
+          </w:rPr>
+          <w:t>http://www.heise.de/newsticker/meldung/VR-im-Browser-WebVR-1-0-API-Proposal-vorgestellt-3126776.html?wt_mc=nl.ho.2016-03-04</w:t>
+        </w:r>
+        <w:r>
+          <w:fldChar w:fldCharType="end"/>
+        </w:r>
+        <w:r>
+          <w:t xml:space="preserve">, 3.3.2016 </w:t>
+        </w:r>
+      </w:ins>
+    </w:p>
+  </w:footnote>
+  <w:footnote w:id="38">
+    <w:p>
+      <w:pPr>
+        <w:pStyle w:val="Default"/>
+        <w:rPr>
+          <w:ins w:id="808" w:author="stefan zedlacher" w:date="2016-03-07T12:51:00Z"/>
+          <w:del w:id="809" w:author="stefan zedlacher" w:date="2016-03-07T21:32:00Z"/>
+          <w:rFonts w:eastAsia="Arial Unicode MS"/>
+          <w:strike/>
+          <w:color w:val="auto"/>
+          <w:sz w:val="20"/>
+          <w:szCs w:val="20"/>
+          <w:rPrChange w:id="810" w:author="stefan zedlacher" w:date="2016-03-07T21:38:00Z">
+            <w:rPr>
+              <w:ins w:id="811" w:author="stefan zedlacher" w:date="2016-03-07T12:51:00Z"/>
+              <w:del w:id="812" w:author="stefan zedlacher" w:date="2016-03-07T21:32:00Z"/>
+              <w:rFonts w:eastAsia="Arial Unicode MS"/>
+              <w:color w:val="auto"/>
+              <w:sz w:val="20"/>
+              <w:szCs w:val="20"/>
+            </w:rPr>
+          </w:rPrChange>
+        </w:rPr>
+      </w:pPr>
+      <w:ins w:id="813" w:author="stefan zedlacher" w:date="2016-03-07T12:51:00Z">
+        <w:del w:id="814" w:author="stefan zedlacher" w:date="2016-03-07T21:32:00Z">
+          <w:r>
+            <w:rPr>
+              <w:strike/>
+              <w:vertAlign w:val="superscript"/>
+              <w:rPrChange w:id="815" w:author="stefan zedlacher" w:date="2016-03-07T21:38:00Z">
+                <w:rPr>
+                  <w:vertAlign w:val="superscript"/>
+                </w:rPr>
+              </w:rPrChange>
+            </w:rPr>
+            <w:footnoteRef/>
+          </w:r>
+          <w:r>
+            <w:rPr>
+              <w:rFonts w:eastAsia="Arial Unicode MS" w:hAnsi="Arial Unicode MS" w:cs="Arial Unicode MS"/>
+              <w:strike/>
+              <w:rPrChange w:id="816" w:author="stefan zedlacher" w:date="2016-03-07T21:38:00Z">
+                <w:rPr>
+                  <w:rFonts w:eastAsia="Arial Unicode MS" w:hAnsi="Arial Unicode MS" w:cs="Arial Unicode MS"/>
+                </w:rPr>
+              </w:rPrChange>
+            </w:rPr>
+            <w:delText xml:space="preserve"> </w:delText>
+          </w:r>
+          <w:r>
+            <w:rPr>
+              <w:rFonts w:ascii="Helvetica Neue" w:eastAsia="Helvetica Neue" w:hAnsi="Helvetica Neue" w:cs="Helvetica Neue"/>
+              <w:strike/>
+              <w:color w:val="0000FF"/>
+              <w:u w:val="single" w:color="0000FF"/>
+              <w:rPrChange w:id="817" w:author="stefan zedlacher" w:date="2016-03-07T21:38:00Z">
+                <w:rPr>
+                  <w:rFonts w:ascii="Helvetica Neue" w:eastAsia="Helvetica Neue" w:hAnsi="Helvetica Neue" w:cs="Helvetica Neue"/>
+                  <w:color w:val="0000FF"/>
+                  <w:u w:val="single" w:color="0000FF"/>
+                </w:rPr>
+              </w:rPrChange>
+            </w:rPr>
+            <w:fldChar w:fldCharType="begin"/>
+          </w:r>
+          <w:r>
+            <w:rPr>
+              <w:rFonts w:ascii="Helvetica Neue" w:eastAsia="Helvetica Neue" w:hAnsi="Helvetica Neue" w:cs="Helvetica Neue"/>
+              <w:strike/>
+              <w:color w:val="0000FF"/>
+              <w:u w:val="single" w:color="0000FF"/>
+              <w:rPrChange w:id="818" w:author="stefan zedlacher" w:date="2016-03-07T21:38:00Z">
+                <w:rPr>
+                  <w:rFonts w:ascii="Helvetica Neue" w:eastAsia="Helvetica Neue" w:hAnsi="Helvetica Neue" w:cs="Helvetica Neue"/>
+                  <w:color w:val="0000FF"/>
+                  <w:u w:val="single" w:color="0000FF"/>
+                </w:rPr>
+              </w:rPrChange>
+            </w:rPr>
+            <w:delInstrText xml:space="preserve"> </w:delInstrText>
+          </w:r>
+        </w:del>
+      </w:ins>
+      <w:del w:id="819" w:author="stefan zedlacher" w:date="2016-03-07T21:32:00Z">
         <w:r>
           <w:rPr>
             <w:rFonts w:ascii="Helvetica Neue" w:eastAsia="Helvetica Neue" w:hAnsi="Helvetica Neue" w:cs="Helvetica Neue"/>
+            <w:strike/>
             <w:color w:val="0000FF"/>
             <w:u w:val="single" w:color="0000FF"/>
-          </w:rPr>
-          <w:fldChar w:fldCharType="end"/>
-        </w:r>
-        <w:r>
-          <w:rPr>
-            <w:rFonts w:eastAsia="Arial Unicode MS" w:hAnsi="Arial Unicode MS" w:cs="Arial Unicode MS"/>
-          </w:rPr>
-          <w:t>,  Stand: 02.03.2016</w:t>
-        </w:r>
+            <w:rPrChange w:id="820" w:author="stefan zedlacher" w:date="2016-03-07T21:38:00Z">
+              <w:rPr>
+                <w:rFonts w:ascii="Helvetica Neue" w:eastAsia="Helvetica Neue" w:hAnsi="Helvetica Neue" w:cs="Helvetica Neue"/>
+                <w:color w:val="0000FF"/>
+                <w:u w:val="single" w:color="0000FF"/>
+              </w:rPr>
+            </w:rPrChange>
+          </w:rPr>
+          <w:delInstrText>HYPERLINK</w:delInstrText>
+        </w:r>
+      </w:del>
+      <w:ins w:id="821" w:author="stefan zedlacher" w:date="2016-03-07T12:51:00Z">
+        <w:del w:id="822" w:author="stefan zedlacher" w:date="2016-03-07T21:32:00Z">
+          <w:r>
+            <w:rPr>
+              <w:rFonts w:ascii="Helvetica Neue" w:eastAsia="Helvetica Neue" w:hAnsi="Helvetica Neue" w:cs="Helvetica Neue"/>
+              <w:strike/>
+              <w:color w:val="0000FF"/>
+              <w:u w:val="single" w:color="0000FF"/>
+              <w:rPrChange w:id="823" w:author="stefan zedlacher" w:date="2016-03-07T21:38:00Z">
+                <w:rPr>
+                  <w:rFonts w:ascii="Helvetica Neue" w:eastAsia="Helvetica Neue" w:hAnsi="Helvetica Neue" w:cs="Helvetica Neue"/>
+                  <w:color w:val="0000FF"/>
+                  <w:u w:val="single" w:color="0000FF"/>
+                </w:rPr>
+              </w:rPrChange>
+            </w:rPr>
+            <w:delInstrText xml:space="preserve"> "http://whatis.techtarget.com/definition/augmented-reality-ar"</w:delInstrText>
+          </w:r>
+          <w:r>
+            <w:rPr>
+              <w:rFonts w:ascii="Helvetica Neue" w:eastAsia="Helvetica Neue" w:hAnsi="Helvetica Neue" w:cs="Helvetica Neue"/>
+              <w:strike/>
+              <w:color w:val="0000FF"/>
+              <w:u w:val="single" w:color="0000FF"/>
+              <w:rPrChange w:id="824" w:author="stefan zedlacher" w:date="2016-03-07T21:38:00Z">
+                <w:rPr>
+                  <w:rFonts w:ascii="Helvetica Neue" w:eastAsia="Helvetica Neue" w:hAnsi="Helvetica Neue" w:cs="Helvetica Neue"/>
+                  <w:color w:val="0000FF"/>
+                  <w:u w:val="single" w:color="0000FF"/>
+                </w:rPr>
+              </w:rPrChange>
+            </w:rPr>
+            <w:fldChar w:fldCharType="separate"/>
+          </w:r>
+          <w:r>
+            <w:rPr>
+              <w:rStyle w:val="Hyperlink6"/>
+              <w:strike/>
+              <w:rPrChange w:id="825" w:author="stefan zedlacher" w:date="2016-03-07T21:38:00Z">
+                <w:rPr>
+                  <w:rStyle w:val="Hyperlink6"/>
+                </w:rPr>
+              </w:rPrChange>
+            </w:rPr>
+            <w:delText>http://whatis.techtarget.com/definition/augmented-reality-AR</w:delText>
+          </w:r>
+          <w:r>
+            <w:rPr>
+              <w:rFonts w:ascii="Helvetica Neue" w:eastAsia="Helvetica Neue" w:hAnsi="Helvetica Neue" w:cs="Helvetica Neue"/>
+              <w:strike/>
+              <w:color w:val="0000FF"/>
+              <w:u w:val="single" w:color="0000FF"/>
+              <w:rPrChange w:id="826" w:author="stefan zedlacher" w:date="2016-03-07T21:38:00Z">
+                <w:rPr>
+                  <w:rFonts w:ascii="Helvetica Neue" w:eastAsia="Helvetica Neue" w:hAnsi="Helvetica Neue" w:cs="Helvetica Neue"/>
+                  <w:color w:val="0000FF"/>
+                  <w:u w:val="single" w:color="0000FF"/>
+                </w:rPr>
+              </w:rPrChange>
+            </w:rPr>
+            <w:fldChar w:fldCharType="end"/>
+          </w:r>
+          <w:r>
+            <w:rPr>
+              <w:rFonts w:eastAsia="Arial Unicode MS" w:hAnsi="Arial Unicode MS" w:cs="Arial Unicode MS"/>
+              <w:strike/>
+              <w:rPrChange w:id="827" w:author="stefan zedlacher" w:date="2016-03-07T21:38:00Z">
+                <w:rPr>
+                  <w:rFonts w:eastAsia="Arial Unicode MS" w:hAnsi="Arial Unicode MS" w:cs="Arial Unicode MS"/>
+                </w:rPr>
+              </w:rPrChange>
+            </w:rPr>
+            <w:delText>,  Stand: 02.03.2016</w:delText>
+          </w:r>
+        </w:del>
       </w:ins>
     </w:p>
   </w:footnote>
-  <w:footnote w:id="26">
+  <w:footnote w:id="39">
     <w:p>
       <w:pPr>
         <w:pStyle w:val="Default"/>
         <w:rPr>
-          <w:ins w:id="622" w:author="stefan zedlacher" w:date="2016-03-07T12:51:00Z"/>
+          <w:ins w:id="874" w:author="stefan zedlacher" w:date="2016-03-07T12:51:00Z"/>
           <w:rFonts w:eastAsia="Arial Unicode MS"/>
           <w:color w:val="auto"/>
           <w:sz w:val="20"/>
           <w:szCs w:val="20"/>
         </w:rPr>
       </w:pPr>
-      <w:ins w:id="623" w:author="stefan zedlacher" w:date="2016-03-07T12:51:00Z">
-        <w:r>
-          <w:rPr>
+      <w:ins w:id="875" w:author="stefan zedlacher" w:date="2016-03-07T12:51:00Z">
+        <w:r>
+          <w:rPr>
+            <w:strike/>
             <w:vertAlign w:val="superscript"/>
+            <w:rPrChange w:id="876" w:author="stefan zedlacher" w:date="2016-03-07T21:38:00Z">
+              <w:rPr>
+                <w:vertAlign w:val="superscript"/>
+              </w:rPr>
+            </w:rPrChange>
           </w:rPr>
           <w:footnoteRef/>
         </w:r>
         <w:r>
           <w:rPr>
             <w:rFonts w:eastAsia="Arial Unicode MS" w:hAnsi="Arial Unicode MS" w:cs="Arial Unicode MS"/>
+            <w:strike/>
+            <w:rPrChange w:id="877" w:author="stefan zedlacher" w:date="2016-03-07T21:38:00Z">
+              <w:rPr>
+                <w:rFonts w:eastAsia="Arial Unicode MS" w:hAnsi="Arial Unicode MS" w:cs="Arial Unicode MS"/>
+              </w:rPr>
+            </w:rPrChange>
           </w:rPr>
           <w:t xml:space="preserve"> vgl. !!! </w:t>
         </w:r>
         <w:r>
           <w:rPr>
             <w:rStyle w:val="Hyperlink0"/>
+            <w:strike/>
+            <w:rPrChange w:id="878" w:author="stefan zedlacher" w:date="2016-03-07T21:38:00Z">
+              <w:rPr>
+                <w:rStyle w:val="Hyperlink0"/>
+              </w:rPr>
+            </w:rPrChange>
           </w:rPr>
           <w:fldChar w:fldCharType="begin"/>
         </w:r>
         <w:r>
           <w:rPr>
             <w:rStyle w:val="Hyperlink0"/>
+            <w:strike/>
+            <w:rPrChange w:id="879" w:author="stefan zedlacher" w:date="2016-03-07T21:38:00Z">
+              <w:rPr>
+                <w:rStyle w:val="Hyperlink0"/>
+              </w:rPr>
+            </w:rPrChange>
           </w:rPr>
           <w:instrText xml:space="preserve"> </w:instrText>
         </w:r>
@@ -27037,19 +29901,37 @@
       <w:r>
         <w:rPr>
           <w:rStyle w:val="Hyperlink0"/>
+          <w:strike/>
+          <w:rPrChange w:id="880" w:author="stefan zedlacher" w:date="2016-03-07T21:38:00Z">
+            <w:rPr>
+              <w:rStyle w:val="Hyperlink0"/>
+            </w:rPr>
+          </w:rPrChange>
         </w:rPr>
         <w:instrText>HYPERLINK</w:instrText>
       </w:r>
-      <w:ins w:id="624" w:author="stefan zedlacher" w:date="2016-03-07T12:51:00Z">
+      <w:ins w:id="881" w:author="stefan zedlacher" w:date="2016-03-07T12:51:00Z">
         <w:r>
           <w:rPr>
             <w:rStyle w:val="Hyperlink0"/>
+            <w:strike/>
+            <w:rPrChange w:id="882" w:author="stefan zedlacher" w:date="2016-03-07T21:38:00Z">
+              <w:rPr>
+                <w:rStyle w:val="Hyperlink0"/>
+              </w:rPr>
+            </w:rPrChange>
           </w:rPr>
           <w:instrText xml:space="preserve"> "http://www.oeaw.ac.at/stipendien-foerderungen/foerderprogramme/digitales-kulturelles-erbe/"</w:instrText>
         </w:r>
         <w:r>
           <w:rPr>
             <w:rStyle w:val="Hyperlink0"/>
+            <w:strike/>
+            <w:rPrChange w:id="883" w:author="stefan zedlacher" w:date="2016-03-07T21:38:00Z">
+              <w:rPr>
+                <w:rStyle w:val="Hyperlink0"/>
+              </w:rPr>
+            </w:rPrChange>
           </w:rPr>
           <w:fldChar w:fldCharType="separate"/>
         </w:r>
@@ -27057,31 +29939,44 @@
           <w:rPr>
             <w:rStyle w:val="Hyperlink0"/>
             <w:rFonts w:eastAsia="Arial Unicode MS" w:hAnsi="Arial Unicode MS" w:cs="Arial Unicode MS"/>
+            <w:strike/>
+            <w:rPrChange w:id="884" w:author="stefan zedlacher" w:date="2016-03-07T21:38:00Z">
+              <w:rPr>
+                <w:rStyle w:val="Hyperlink0"/>
+                <w:rFonts w:eastAsia="Arial Unicode MS" w:hAnsi="Arial Unicode MS" w:cs="Arial Unicode MS"/>
+              </w:rPr>
+            </w:rPrChange>
           </w:rPr>
           <w:t>http://www.oeaw.ac.at/stipendien-foerderungen/foerderprogramme/digitales-kulturelles-erbe/</w:t>
         </w:r>
         <w:r>
           <w:rPr>
             <w:rStyle w:val="Hyperlink0"/>
+            <w:strike/>
+            <w:rPrChange w:id="885" w:author="stefan zedlacher" w:date="2016-03-07T21:38:00Z">
+              <w:rPr>
+                <w:rStyle w:val="Hyperlink0"/>
+              </w:rPr>
+            </w:rPrChange>
           </w:rPr>
           <w:fldChar w:fldCharType="end"/>
         </w:r>
       </w:ins>
     </w:p>
   </w:footnote>
-  <w:footnote w:id="27">
+  <w:footnote w:id="40">
     <w:p>
       <w:pPr>
         <w:pStyle w:val="Default"/>
         <w:rPr>
-          <w:del w:id="635" w:author="stefan zedlacher" w:date="2016-03-07T12:42:00Z"/>
+          <w:del w:id="896" w:author="stefan zedlacher" w:date="2016-03-07T12:42:00Z"/>
           <w:rFonts w:eastAsia="Arial Unicode MS"/>
           <w:color w:val="auto"/>
           <w:sz w:val="20"/>
           <w:szCs w:val="20"/>
         </w:rPr>
       </w:pPr>
-      <w:del w:id="636" w:author="stefan zedlacher" w:date="2016-03-07T12:42:00Z">
+      <w:del w:id="897" w:author="stefan zedlacher" w:date="2016-03-07T12:42:00Z">
         <w:r>
           <w:rPr>
             <w:vertAlign w:val="superscript"/>
@@ -27095,8 +29990,8 @@
           <w:delText xml:space="preserve"> </w:delText>
         </w:r>
       </w:del>
-      <w:ins w:id="637" w:author="Mona" w:date="2016-03-06T10:26:00Z">
-        <w:del w:id="638" w:author="stefan zedlacher" w:date="2016-03-07T12:42:00Z">
+      <w:ins w:id="898" w:author="Mona" w:date="2016-03-06T10:26:00Z">
+        <w:del w:id="899" w:author="stefan zedlacher" w:date="2016-03-07T12:42:00Z">
           <w:r>
             <w:rPr>
               <w:rStyle w:val="Hyperlink0"/>
@@ -27117,8 +30012,8 @@
         </w:rPr>
         <w:instrText>HYPERLINK</w:instrText>
       </w:r>
-      <w:ins w:id="639" w:author="Mona" w:date="2016-03-06T10:26:00Z">
-        <w:del w:id="640" w:author="stefan zedlacher" w:date="2016-03-07T12:42:00Z">
+      <w:ins w:id="900" w:author="Mona" w:date="2016-03-06T10:26:00Z">
+        <w:del w:id="901" w:author="stefan zedlacher" w:date="2016-03-07T12:42:00Z">
           <w:r>
             <w:rPr>
               <w:rStyle w:val="Hyperlink0"/>
@@ -27148,19 +30043,19 @@
       </w:ins>
     </w:p>
   </w:footnote>
-  <w:footnote w:id="28">
+  <w:footnote w:id="41">
     <w:p>
       <w:pPr>
         <w:pStyle w:val="Default"/>
         <w:rPr>
-          <w:del w:id="661" w:author="stefan zedlacher" w:date="2016-03-07T12:45:00Z"/>
+          <w:del w:id="922" w:author="stefan zedlacher" w:date="2016-03-07T12:45:00Z"/>
           <w:rFonts w:eastAsia="Arial Unicode MS"/>
           <w:color w:val="auto"/>
           <w:sz w:val="20"/>
           <w:szCs w:val="20"/>
         </w:rPr>
       </w:pPr>
-      <w:del w:id="662" w:author="stefan zedlacher" w:date="2016-03-07T12:45:00Z">
+      <w:del w:id="923" w:author="stefan zedlacher" w:date="2016-03-07T12:45:00Z">
         <w:r>
           <w:rPr>
             <w:vertAlign w:val="superscript"/>
@@ -27174,8 +30069,8 @@
           <w:delText xml:space="preserve"> </w:delText>
         </w:r>
       </w:del>
-      <w:ins w:id="663" w:author="Mona" w:date="2016-03-06T14:56:00Z">
-        <w:del w:id="664" w:author="stefan zedlacher" w:date="2016-03-07T12:45:00Z">
+      <w:ins w:id="924" w:author="Mona" w:date="2016-03-06T14:56:00Z">
+        <w:del w:id="925" w:author="stefan zedlacher" w:date="2016-03-07T12:45:00Z">
           <w:r>
             <w:tab/>
           </w:r>
@@ -27226,8 +30121,8 @@
         </w:rPr>
         <w:instrText>HYPERLINK</w:instrText>
       </w:r>
-      <w:ins w:id="665" w:author="Mona" w:date="2016-03-06T14:56:00Z">
-        <w:del w:id="666" w:author="stefan zedlacher" w:date="2016-03-07T12:45:00Z">
+      <w:ins w:id="926" w:author="Mona" w:date="2016-03-06T14:56:00Z">
+        <w:del w:id="927" w:author="stefan zedlacher" w:date="2016-03-07T12:45:00Z">
           <w:r>
             <w:rPr>
               <w:sz w:val="20"/>
@@ -27268,19 +30163,19 @@
       </w:ins>
     </w:p>
   </w:footnote>
-  <w:footnote w:id="29">
+  <w:footnote w:id="42">
     <w:p>
       <w:pPr>
         <w:pStyle w:val="Default"/>
         <w:rPr>
-          <w:del w:id="698" w:author="stefan zedlacher" w:date="2016-03-07T12:52:00Z"/>
+          <w:del w:id="959" w:author="stefan zedlacher" w:date="2016-03-07T12:52:00Z"/>
           <w:rFonts w:eastAsia="Arial Unicode MS"/>
           <w:color w:val="auto"/>
           <w:sz w:val="20"/>
           <w:szCs w:val="20"/>
         </w:rPr>
       </w:pPr>
-      <w:del w:id="699" w:author="stefan zedlacher" w:date="2016-03-07T12:52:00Z">
+      <w:del w:id="960" w:author="stefan zedlacher" w:date="2016-03-07T12:52:00Z">
         <w:r>
           <w:rPr>
             <w:vertAlign w:val="superscript"/>
@@ -27294,8 +30189,8 @@
           <w:delText xml:space="preserve"> </w:delText>
         </w:r>
       </w:del>
-      <w:ins w:id="700" w:author="Mona" w:date="2016-03-06T21:21:00Z">
-        <w:del w:id="701" w:author="stefan zedlacher" w:date="2016-03-07T12:52:00Z">
+      <w:ins w:id="961" w:author="Mona" w:date="2016-03-06T21:21:00Z">
+        <w:del w:id="962" w:author="stefan zedlacher" w:date="2016-03-07T12:52:00Z">
           <w:r>
             <w:rPr>
               <w:rFonts w:eastAsia="Helvetica Neue" w:cs="Helvetica Neue"/>
@@ -27322,8 +30217,8 @@
         </w:rPr>
         <w:instrText>HYPERLINK</w:instrText>
       </w:r>
-      <w:ins w:id="702" w:author="Mona" w:date="2016-03-06T21:21:00Z">
-        <w:del w:id="703" w:author="stefan zedlacher" w:date="2016-03-07T12:52:00Z">
+      <w:ins w:id="963" w:author="Mona" w:date="2016-03-06T21:21:00Z">
+        <w:del w:id="964" w:author="stefan zedlacher" w:date="2016-03-07T12:52:00Z">
           <w:r>
             <w:rPr>
               <w:rFonts w:ascii="Helvetica Neue" w:eastAsia="Helvetica Neue" w:hAnsi="Helvetica Neue" w:cs="Helvetica Neue"/>
@@ -27364,19 +30259,19 @@
       </w:ins>
     </w:p>
   </w:footnote>
-  <w:footnote w:id="30">
+  <w:footnote w:id="43">
     <w:p>
       <w:pPr>
         <w:pStyle w:val="Default"/>
         <w:rPr>
-          <w:del w:id="710" w:author="stefan zedlacher" w:date="2016-03-07T12:52:00Z"/>
+          <w:del w:id="971" w:author="stefan zedlacher" w:date="2016-03-07T12:52:00Z"/>
           <w:rFonts w:eastAsia="Arial Unicode MS"/>
           <w:color w:val="auto"/>
           <w:sz w:val="20"/>
           <w:szCs w:val="20"/>
         </w:rPr>
       </w:pPr>
-      <w:del w:id="711" w:author="stefan zedlacher" w:date="2016-03-07T12:52:00Z">
+      <w:del w:id="972" w:author="stefan zedlacher" w:date="2016-03-07T12:52:00Z">
         <w:r>
           <w:rPr>
             <w:vertAlign w:val="superscript"/>
@@ -27384,8 +30279,8 @@
           <w:footnoteRef/>
         </w:r>
       </w:del>
-      <w:ins w:id="712" w:author="Mona" w:date="2016-03-06T21:26:00Z">
-        <w:del w:id="713" w:author="stefan zedlacher" w:date="2016-03-07T12:52:00Z">
+      <w:ins w:id="973" w:author="Mona" w:date="2016-03-06T21:26:00Z">
+        <w:del w:id="974" w:author="stefan zedlacher" w:date="2016-03-07T12:52:00Z">
           <w:r>
             <w:rPr>
               <w:rFonts w:eastAsia="Arial Unicode MS" w:hAnsi="Arial Unicode MS" w:cs="Arial Unicode MS"/>
@@ -27412,8 +30307,8 @@
         </w:rPr>
         <w:instrText>HYPERLINK</w:instrText>
       </w:r>
-      <w:ins w:id="714" w:author="Mona" w:date="2016-03-06T21:26:00Z">
-        <w:del w:id="715" w:author="stefan zedlacher" w:date="2016-03-07T12:52:00Z">
+      <w:ins w:id="975" w:author="Mona" w:date="2016-03-06T21:26:00Z">
+        <w:del w:id="976" w:author="stefan zedlacher" w:date="2016-03-07T12:52:00Z">
           <w:r>
             <w:rPr>
               <w:rStyle w:val="Hyperlink0"/>
@@ -27441,7 +30336,7 @@
           </w:r>
         </w:del>
       </w:ins>
-      <w:del w:id="716" w:author="stefan zedlacher" w:date="2016-03-07T12:52:00Z">
+      <w:del w:id="977" w:author="stefan zedlacher" w:date="2016-03-07T12:52:00Z">
         <w:r>
           <w:rPr>
             <w:rFonts w:eastAsia="Arial Unicode MS" w:hAnsi="Arial Unicode MS" w:cs="Arial Unicode MS"/>
@@ -29797,6 +32692,95 @@
     </w:lvl>
   </w:abstractNum>
   <w:abstractNum w:abstractNumId="23">
+    <w:nsid w:val="76CA7082"/>
+    <w:multiLevelType w:val="hybridMultilevel"/>
+    <w:tmpl w:val="6BEE07D6"/>
+    <w:lvl w:ilvl="0" w:tplc="0407000F">
+      <w:start w:val="1"/>
+      <w:numFmt w:val="decimal"/>
+      <w:lvlText w:val="%1."/>
+      <w:lvlJc w:val="left"/>
+      <w:pPr>
+        <w:ind w:left="720" w:hanging="360"/>
+      </w:pPr>
+      <w:rPr>
+        <w:rFonts w:hint="default"/>
+      </w:rPr>
+    </w:lvl>
+    <w:lvl w:ilvl="1" w:tplc="04070019" w:tentative="1">
+      <w:start w:val="1"/>
+      <w:numFmt w:val="lowerLetter"/>
+      <w:lvlText w:val="%2."/>
+      <w:lvlJc w:val="left"/>
+      <w:pPr>
+        <w:ind w:left="1440" w:hanging="360"/>
+      </w:pPr>
+    </w:lvl>
+    <w:lvl w:ilvl="2" w:tplc="0407001B" w:tentative="1">
+      <w:start w:val="1"/>
+      <w:numFmt w:val="lowerRoman"/>
+      <w:lvlText w:val="%3."/>
+      <w:lvlJc w:val="right"/>
+      <w:pPr>
+        <w:ind w:left="2160" w:hanging="180"/>
+      </w:pPr>
+    </w:lvl>
+    <w:lvl w:ilvl="3" w:tplc="0407000F" w:tentative="1">
+      <w:start w:val="1"/>
+      <w:numFmt w:val="decimal"/>
+      <w:lvlText w:val="%4."/>
+      <w:lvlJc w:val="left"/>
+      <w:pPr>
+        <w:ind w:left="2880" w:hanging="360"/>
+      </w:pPr>
+    </w:lvl>
+    <w:lvl w:ilvl="4" w:tplc="04070019" w:tentative="1">
+      <w:start w:val="1"/>
+      <w:numFmt w:val="lowerLetter"/>
+      <w:lvlText w:val="%5."/>
+      <w:lvlJc w:val="left"/>
+      <w:pPr>
+        <w:ind w:left="3600" w:hanging="360"/>
+      </w:pPr>
+    </w:lvl>
+    <w:lvl w:ilvl="5" w:tplc="0407001B" w:tentative="1">
+      <w:start w:val="1"/>
+      <w:numFmt w:val="lowerRoman"/>
+      <w:lvlText w:val="%6."/>
+      <w:lvlJc w:val="right"/>
+      <w:pPr>
+        <w:ind w:left="4320" w:hanging="180"/>
+      </w:pPr>
+    </w:lvl>
+    <w:lvl w:ilvl="6" w:tplc="0407000F" w:tentative="1">
+      <w:start w:val="1"/>
+      <w:numFmt w:val="decimal"/>
+      <w:lvlText w:val="%7."/>
+      <w:lvlJc w:val="left"/>
+      <w:pPr>
+        <w:ind w:left="5040" w:hanging="360"/>
+      </w:pPr>
+    </w:lvl>
+    <w:lvl w:ilvl="7" w:tplc="04070019" w:tentative="1">
+      <w:start w:val="1"/>
+      <w:numFmt w:val="lowerLetter"/>
+      <w:lvlText w:val="%8."/>
+      <w:lvlJc w:val="left"/>
+      <w:pPr>
+        <w:ind w:left="5760" w:hanging="360"/>
+      </w:pPr>
+    </w:lvl>
+    <w:lvl w:ilvl="8" w:tplc="0407001B" w:tentative="1">
+      <w:start w:val="1"/>
+      <w:numFmt w:val="lowerRoman"/>
+      <w:lvlText w:val="%9."/>
+      <w:lvlJc w:val="right"/>
+      <w:pPr>
+        <w:ind w:left="6480" w:hanging="180"/>
+      </w:pPr>
+    </w:lvl>
+  </w:abstractNum>
+  <w:abstractNum w:abstractNumId="24">
     <w:nsid w:val="787A2719"/>
     <w:multiLevelType w:val="hybridMultilevel"/>
     <w:tmpl w:val="7FBCDE12"/>
@@ -29909,7 +32893,7 @@
       </w:rPr>
     </w:lvl>
   </w:abstractNum>
-  <w:abstractNum w:abstractNumId="24">
+  <w:abstractNum w:abstractNumId="25">
     <w:nsid w:val="7F5814D1"/>
     <w:multiLevelType w:val="hybridMultilevel"/>
     <w:tmpl w:val="1A822E42"/>
@@ -30040,7 +33024,7 @@
     <w:abstractNumId w:val="21"/>
   </w:num>
   <w:num w:numId="7">
-    <w:abstractNumId w:val="23"/>
+    <w:abstractNumId w:val="24"/>
   </w:num>
   <w:num w:numId="8">
     <w:abstractNumId w:val="17"/>
@@ -30088,13 +33072,16 @@
     <w:abstractNumId w:val="14"/>
   </w:num>
   <w:num w:numId="23">
-    <w:abstractNumId w:val="24"/>
+    <w:abstractNumId w:val="25"/>
   </w:num>
   <w:num w:numId="24">
     <w:abstractNumId w:val="16"/>
   </w:num>
   <w:num w:numId="25">
     <w:abstractNumId w:val="19"/>
+  </w:num>
+  <w:num w:numId="26">
+    <w:abstractNumId w:val="23"/>
   </w:num>
 </w:numbering>
 </file>
